--- a/Doc/manuscript.docx
+++ b/Doc/manuscript.docx
@@ -9,15 +9,26 @@
     </w:p>
     <w:p>
       <w:r>
-        <w:t>Xiang GU1, Hongxu Ding1, Jinghao Sun1</w:t>
-      </w:r>
-    </w:p>
-    <w:p>
-      <w:pPr>
-        <w:rPr>
-          <w:rFonts w:hint="eastAsia"/>
-        </w:rPr>
-      </w:pPr>
+        <w:t xml:space="preserve">Xiang GU1, </w:t>
+      </w:r>
+      <w:proofErr w:type="spellStart"/>
+      <w:r>
+        <w:t>Hongxu</w:t>
+      </w:r>
+      <w:proofErr w:type="spellEnd"/>
+      <w:r>
+        <w:t xml:space="preserve"> Ding1, </w:t>
+      </w:r>
+      <w:proofErr w:type="spellStart"/>
+      <w:r>
+        <w:t>Jinghao</w:t>
+      </w:r>
+      <w:proofErr w:type="spellEnd"/>
+      <w:r>
+        <w:t xml:space="preserve"> Sun1</w:t>
+      </w:r>
+    </w:p>
+    <w:p>
       <w:r>
         <w:t>1. contribute equally</w:t>
       </w:r>
@@ -42,11 +53,6 @@
       </w:r>
     </w:p>
     <w:p>
-      <w:pPr>
-        <w:rPr>
-          <w:rFonts w:hint="eastAsia"/>
-        </w:rPr>
-      </w:pPr>
       <w:r>
         <w:t xml:space="preserve">Parkinson’s disease (PD), a long-term </w:t>
       </w:r>
@@ -72,13 +78,317 @@
         <w:t xml:space="preserve">Genetic information has been successfully applied in subtyping and classifying other diseases including complex disease as cancer. </w:t>
       </w:r>
       <w:r>
-        <w:t xml:space="preserve">Genetic mutations in the protein coding region imply potential alteration of protein structure and function which contribute to the disease development and progression. Therefore, patients can be classified the mutations they harbor which is in correlation with the cause of their disease. This theory has been proved successful in many cancer studies, including breast cancer[ref] and glioblastoma[ref]. </w:t>
+        <w:t>Genetic mutations in the protein coding region imply potential alteration of protein structure and function which contribute to the disease development and progression. Therefore, patients can be classified the mutations they harbor which is in correlation with the cause of their disease. This theory has been proved successful in many cancer studies, including breast cancer</w:t>
+      </w:r>
+      <w:r>
+        <w:fldChar w:fldCharType="begin">
+          <w:fldData xml:space="preserve">PEVuZE5vdGU+PENpdGU+PEF1dGhvcj5DYW5jZXIgR2Vub21lIEF0bGFzPC9BdXRob3I+PFllYXI+
+MjAxMjwvWWVhcj48UmVjTnVtPjEyPC9SZWNOdW0+PERpc3BsYXlUZXh0PlsxXTwvRGlzcGxheVRl
+eHQ+PHJlY29yZD48cmVjLW51bWJlcj4xMjwvcmVjLW51bWJlcj48Zm9yZWlnbi1rZXlzPjxrZXkg
+YXBwPSJFTiIgZGItaWQ9InZ2c3A1dzl0ZHpyZnc0ZXNydG41MHd2dHp2dnJ3ZDl2MnR0YSI+MTI8
+L2tleT48L2ZvcmVpZ24ta2V5cz48cmVmLXR5cGUgbmFtZT0iSm91cm5hbCBBcnRpY2xlIj4xNzwv
+cmVmLXR5cGU+PGNvbnRyaWJ1dG9ycz48YXV0aG9ycz48YXV0aG9yPkNhbmNlciBHZW5vbWUgQXRs
+YXMsIE5ldHdvcms8L2F1dGhvcj48L2F1dGhvcnM+PC9jb250cmlidXRvcnM+PHRpdGxlcz48dGl0
+bGU+Q29tcHJlaGVuc2l2ZSBtb2xlY3VsYXIgcG9ydHJhaXRzIG9mIGh1bWFuIGJyZWFzdCB0dW1v
+dXJzPC90aXRsZT48c2Vjb25kYXJ5LXRpdGxlPk5hdHVyZTwvc2Vjb25kYXJ5LXRpdGxlPjxhbHQt
+dGl0bGU+TmF0dXJlPC9hbHQtdGl0bGU+PC90aXRsZXM+PHBlcmlvZGljYWw+PGZ1bGwtdGl0bGU+
+TmF0dXJlPC9mdWxsLXRpdGxlPjxhYmJyLTE+TmF0dXJlPC9hYmJyLTE+PC9wZXJpb2RpY2FsPjxh
+bHQtcGVyaW9kaWNhbD48ZnVsbC10aXRsZT5OYXR1cmU8L2Z1bGwtdGl0bGU+PGFiYnItMT5OYXR1
+cmU8L2FiYnItMT48L2FsdC1wZXJpb2RpY2FsPjxwYWdlcz42MS03MDwvcGFnZXM+PHZvbHVtZT40
+OTA8L3ZvbHVtZT48bnVtYmVyPjc0MTg8L251bWJlcj48a2V5d29yZHM+PGtleXdvcmQ+QnJlYXN0
+IE5lb3BsYXNtcy9jbGFzc2lmaWNhdGlvbi8qZ2VuZXRpY3MvbWV0YWJvbGlzbS8qcGF0aG9sb2d5
+PC9rZXl3b3JkPjxrZXl3b3JkPkROQSBDb3B5IE51bWJlciBWYXJpYXRpb25zL2dlbmV0aWNzPC9r
+ZXl3b3JkPjxrZXl3b3JkPkROQSBNZXRoeWxhdGlvbjwva2V5d29yZD48a2V5d29yZD5ETkEgTXV0
+YXRpb25hbCBBbmFseXNpczwva2V5d29yZD48a2V5d29yZD5FeG9tZS9nZW5ldGljczwva2V5d29y
+ZD48a2V5d29yZD5GZW1hbGU8L2tleXdvcmQ+PGtleXdvcmQ+R0FUQTMgVHJhbnNjcmlwdGlvbiBG
+YWN0b3IvZ2VuZXRpY3M8L2tleXdvcmQ+PGtleXdvcmQ+R2VuZSBFeHByZXNzaW9uIFByb2ZpbGlu
+Zzwva2V5d29yZD48a2V5d29yZD5HZW5lIEV4cHJlc3Npb24gUmVndWxhdGlvbiwgTmVvcGxhc3Rp
+Yzwva2V5d29yZD48a2V5d29yZD5HZW5lcywgQlJDQTE8L2tleXdvcmQ+PGtleXdvcmQ+R2VuZXMs
+IE5lb3BsYXNtLypnZW5ldGljczwva2V5d29yZD48a2V5d29yZD5HZW5lcywgZXJiQi0yL2dlbmV0
+aWNzPC9rZXl3b3JkPjxrZXl3b3JkPkdlbmVzLCBwNTMvZ2VuZXRpY3M8L2tleXdvcmQ+PGtleXdv
+cmQ+KkdlbmV0aWMgSGV0ZXJvZ2VuZWl0eTwva2V5d29yZD48a2V5d29yZD5HZW5vbWUsIEh1bWFu
+L2dlbmV0aWNzPC9rZXl3b3JkPjxrZXl3b3JkPkdlbm9taWNzPC9rZXl3b3JkPjxrZXl3b3JkPkh1
+bWFuczwva2V5d29yZD48a2V5d29yZD5NQVAgS2luYXNlIEtpbmFzZSBLaW5hc2UgMS9nZW5ldGlj
+czwva2V5d29yZD48a2V5d29yZD5NaWNyb1JOQXMvZ2VuZXRpY3M8L2tleXdvcmQ+PGtleXdvcmQ+
+TXV0YXRpb24vKmdlbmV0aWNzPC9rZXl3b3JkPjxrZXl3b3JkPk9saWdvbnVjbGVvdGlkZSBBcnJh
+eSBTZXF1ZW5jZSBBbmFseXNpczwva2V5d29yZD48a2V5d29yZD5PdmFyaWFuIE5lb3BsYXNtcy9n
+ZW5ldGljcy9wYXRob2xvZ3k8L2tleXdvcmQ+PGtleXdvcmQ+UGhvc3BoYXRpZHlsaW5vc2l0b2wg
+My1LaW5hc2VzL2dlbmV0aWNzPC9rZXl3b3JkPjxrZXl3b3JkPlByb3RlaW4gQXJyYXkgQW5hbHlz
+aXM8L2tleXdvcmQ+PGtleXdvcmQ+UHJvdGVvbWljczwva2V5d29yZD48a2V5d29yZD5STkEsIE1l
+c3Nlbmdlci9nZW5ldGljczwva2V5d29yZD48a2V5d29yZD5STkEsIE5lb3BsYXNtL2dlbmV0aWNz
+PC9rZXl3b3JkPjxrZXl3b3JkPlJlY2VwdG9ycywgRXN0cm9nZW4vbWV0YWJvbGlzbTwva2V5d29y
+ZD48a2V5d29yZD5SZXRpbm9ibGFzdG9tYSBQcm90ZWluL2dlbmV0aWNzL21ldGFib2xpc208L2tl
+eXdvcmQ+PC9rZXl3b3Jkcz48ZGF0ZXM+PHllYXI+MjAxMjwveWVhcj48cHViLWRhdGVzPjxkYXRl
+Pk9jdCA0PC9kYXRlPjwvcHViLWRhdGVzPjwvZGF0ZXM+PGlzYm4+MTQ3Ni00Njg3IChFbGVjdHJv
+bmljKSYjeEQ7MDAyOC0wODM2IChMaW5raW5nKTwvaXNibj48YWNjZXNzaW9uLW51bT4yMzAwMDg5
+NzwvYWNjZXNzaW9uLW51bT48dXJscz48cmVsYXRlZC11cmxzPjx1cmw+aHR0cDovL3d3dy5uY2Jp
+Lm5sbS5uaWguZ292L3B1Ym1lZC8yMzAwMDg5NzwvdXJsPjwvcmVsYXRlZC11cmxzPjwvdXJscz48
+Y3VzdG9tMj4zNDY1NTMyPC9jdXN0b20yPjxlbGVjdHJvbmljLXJlc291cmNlLW51bT4xMC4xMDM4
+L25hdHVyZTExNDEyPC9lbGVjdHJvbmljLXJlc291cmNlLW51bT48L3JlY29yZD48L0NpdGU+PC9F
+bmROb3RlPn==
+</w:fldData>
+        </w:fldChar>
+      </w:r>
+      <w:r>
+        <w:instrText xml:space="preserve"> ADDIN EN.CITE </w:instrText>
+      </w:r>
+      <w:r>
+        <w:fldChar w:fldCharType="begin">
+          <w:fldData xml:space="preserve">PEVuZE5vdGU+PENpdGU+PEF1dGhvcj5DYW5jZXIgR2Vub21lIEF0bGFzPC9BdXRob3I+PFllYXI+
+MjAxMjwvWWVhcj48UmVjTnVtPjEyPC9SZWNOdW0+PERpc3BsYXlUZXh0PlsxXTwvRGlzcGxheVRl
+eHQ+PHJlY29yZD48cmVjLW51bWJlcj4xMjwvcmVjLW51bWJlcj48Zm9yZWlnbi1rZXlzPjxrZXkg
+YXBwPSJFTiIgZGItaWQ9InZ2c3A1dzl0ZHpyZnc0ZXNydG41MHd2dHp2dnJ3ZDl2MnR0YSI+MTI8
+L2tleT48L2ZvcmVpZ24ta2V5cz48cmVmLXR5cGUgbmFtZT0iSm91cm5hbCBBcnRpY2xlIj4xNzwv
+cmVmLXR5cGU+PGNvbnRyaWJ1dG9ycz48YXV0aG9ycz48YXV0aG9yPkNhbmNlciBHZW5vbWUgQXRs
+YXMsIE5ldHdvcms8L2F1dGhvcj48L2F1dGhvcnM+PC9jb250cmlidXRvcnM+PHRpdGxlcz48dGl0
+bGU+Q29tcHJlaGVuc2l2ZSBtb2xlY3VsYXIgcG9ydHJhaXRzIG9mIGh1bWFuIGJyZWFzdCB0dW1v
+dXJzPC90aXRsZT48c2Vjb25kYXJ5LXRpdGxlPk5hdHVyZTwvc2Vjb25kYXJ5LXRpdGxlPjxhbHQt
+dGl0bGU+TmF0dXJlPC9hbHQtdGl0bGU+PC90aXRsZXM+PHBlcmlvZGljYWw+PGZ1bGwtdGl0bGU+
+TmF0dXJlPC9mdWxsLXRpdGxlPjxhYmJyLTE+TmF0dXJlPC9hYmJyLTE+PC9wZXJpb2RpY2FsPjxh
+bHQtcGVyaW9kaWNhbD48ZnVsbC10aXRsZT5OYXR1cmU8L2Z1bGwtdGl0bGU+PGFiYnItMT5OYXR1
+cmU8L2FiYnItMT48L2FsdC1wZXJpb2RpY2FsPjxwYWdlcz42MS03MDwvcGFnZXM+PHZvbHVtZT40
+OTA8L3ZvbHVtZT48bnVtYmVyPjc0MTg8L251bWJlcj48a2V5d29yZHM+PGtleXdvcmQ+QnJlYXN0
+IE5lb3BsYXNtcy9jbGFzc2lmaWNhdGlvbi8qZ2VuZXRpY3MvbWV0YWJvbGlzbS8qcGF0aG9sb2d5
+PC9rZXl3b3JkPjxrZXl3b3JkPkROQSBDb3B5IE51bWJlciBWYXJpYXRpb25zL2dlbmV0aWNzPC9r
+ZXl3b3JkPjxrZXl3b3JkPkROQSBNZXRoeWxhdGlvbjwva2V5d29yZD48a2V5d29yZD5ETkEgTXV0
+YXRpb25hbCBBbmFseXNpczwva2V5d29yZD48a2V5d29yZD5FeG9tZS9nZW5ldGljczwva2V5d29y
+ZD48a2V5d29yZD5GZW1hbGU8L2tleXdvcmQ+PGtleXdvcmQ+R0FUQTMgVHJhbnNjcmlwdGlvbiBG
+YWN0b3IvZ2VuZXRpY3M8L2tleXdvcmQ+PGtleXdvcmQ+R2VuZSBFeHByZXNzaW9uIFByb2ZpbGlu
+Zzwva2V5d29yZD48a2V5d29yZD5HZW5lIEV4cHJlc3Npb24gUmVndWxhdGlvbiwgTmVvcGxhc3Rp
+Yzwva2V5d29yZD48a2V5d29yZD5HZW5lcywgQlJDQTE8L2tleXdvcmQ+PGtleXdvcmQ+R2VuZXMs
+IE5lb3BsYXNtLypnZW5ldGljczwva2V5d29yZD48a2V5d29yZD5HZW5lcywgZXJiQi0yL2dlbmV0
+aWNzPC9rZXl3b3JkPjxrZXl3b3JkPkdlbmVzLCBwNTMvZ2VuZXRpY3M8L2tleXdvcmQ+PGtleXdv
+cmQ+KkdlbmV0aWMgSGV0ZXJvZ2VuZWl0eTwva2V5d29yZD48a2V5d29yZD5HZW5vbWUsIEh1bWFu
+L2dlbmV0aWNzPC9rZXl3b3JkPjxrZXl3b3JkPkdlbm9taWNzPC9rZXl3b3JkPjxrZXl3b3JkPkh1
+bWFuczwva2V5d29yZD48a2V5d29yZD5NQVAgS2luYXNlIEtpbmFzZSBLaW5hc2UgMS9nZW5ldGlj
+czwva2V5d29yZD48a2V5d29yZD5NaWNyb1JOQXMvZ2VuZXRpY3M8L2tleXdvcmQ+PGtleXdvcmQ+
+TXV0YXRpb24vKmdlbmV0aWNzPC9rZXl3b3JkPjxrZXl3b3JkPk9saWdvbnVjbGVvdGlkZSBBcnJh
+eSBTZXF1ZW5jZSBBbmFseXNpczwva2V5d29yZD48a2V5d29yZD5PdmFyaWFuIE5lb3BsYXNtcy9n
+ZW5ldGljcy9wYXRob2xvZ3k8L2tleXdvcmQ+PGtleXdvcmQ+UGhvc3BoYXRpZHlsaW5vc2l0b2wg
+My1LaW5hc2VzL2dlbmV0aWNzPC9rZXl3b3JkPjxrZXl3b3JkPlByb3RlaW4gQXJyYXkgQW5hbHlz
+aXM8L2tleXdvcmQ+PGtleXdvcmQ+UHJvdGVvbWljczwva2V5d29yZD48a2V5d29yZD5STkEsIE1l
+c3Nlbmdlci9nZW5ldGljczwva2V5d29yZD48a2V5d29yZD5STkEsIE5lb3BsYXNtL2dlbmV0aWNz
+PC9rZXl3b3JkPjxrZXl3b3JkPlJlY2VwdG9ycywgRXN0cm9nZW4vbWV0YWJvbGlzbTwva2V5d29y
+ZD48a2V5d29yZD5SZXRpbm9ibGFzdG9tYSBQcm90ZWluL2dlbmV0aWNzL21ldGFib2xpc208L2tl
+eXdvcmQ+PC9rZXl3b3Jkcz48ZGF0ZXM+PHllYXI+MjAxMjwveWVhcj48cHViLWRhdGVzPjxkYXRl
+Pk9jdCA0PC9kYXRlPjwvcHViLWRhdGVzPjwvZGF0ZXM+PGlzYm4+MTQ3Ni00Njg3IChFbGVjdHJv
+bmljKSYjeEQ7MDAyOC0wODM2IChMaW5raW5nKTwvaXNibj48YWNjZXNzaW9uLW51bT4yMzAwMDg5
+NzwvYWNjZXNzaW9uLW51bT48dXJscz48cmVsYXRlZC11cmxzPjx1cmw+aHR0cDovL3d3dy5uY2Jp
+Lm5sbS5uaWguZ292L3B1Ym1lZC8yMzAwMDg5NzwvdXJsPjwvcmVsYXRlZC11cmxzPjwvdXJscz48
+Y3VzdG9tMj4zNDY1NTMyPC9jdXN0b20yPjxlbGVjdHJvbmljLXJlc291cmNlLW51bT4xMC4xMDM4
+L25hdHVyZTExNDEyPC9lbGVjdHJvbmljLXJlc291cmNlLW51bT48L3JlY29yZD48L0NpdGU+PC9F
+bmROb3RlPn==
+</w:fldData>
+        </w:fldChar>
+      </w:r>
+      <w:r>
+        <w:instrText xml:space="preserve"> ADDIN EN.CITE.DATA </w:instrText>
+      </w:r>
+      <w:r>
+        <w:fldChar w:fldCharType="end"/>
+      </w:r>
+      <w:r>
+        <w:fldChar w:fldCharType="separate"/>
+      </w:r>
+      <w:r>
+        <w:rPr>
+          <w:noProof/>
+        </w:rPr>
+        <w:t>[</w:t>
+      </w:r>
+      <w:hyperlink w:anchor="_ENREF_1" w:tooltip="Cancer Genome Atlas, 2012 #12" w:history="1">
+        <w:r>
+          <w:rPr>
+            <w:noProof/>
+          </w:rPr>
+          <w:t>1</w:t>
+        </w:r>
+      </w:hyperlink>
+      <w:r>
+        <w:rPr>
+          <w:noProof/>
+        </w:rPr>
+        <w:t>]</w:t>
+      </w:r>
+      <w:r>
+        <w:fldChar w:fldCharType="end"/>
+      </w:r>
+      <w:r>
+        <w:t xml:space="preserve"> and glioblastoma</w:t>
+      </w:r>
+      <w:r>
+        <w:fldChar w:fldCharType="begin">
+          <w:fldData xml:space="preserve">PEVuZE5vdGU+PENpdGU+PEF1dGhvcj5WZXJoYWFrPC9BdXRob3I+PFllYXI+MjAxMDwvWWVhcj48
+UmVjTnVtPjE0PC9SZWNOdW0+PERpc3BsYXlUZXh0PlsyXTwvRGlzcGxheVRleHQ+PHJlY29yZD48
+cmVjLW51bWJlcj4xNDwvcmVjLW51bWJlcj48Zm9yZWlnbi1rZXlzPjxrZXkgYXBwPSJFTiIgZGIt
+aWQ9InZ2c3A1dzl0ZHpyZnc0ZXNydG41MHd2dHp2dnJ3ZDl2MnR0YSI+MTQ8L2tleT48L2ZvcmVp
+Z24ta2V5cz48cmVmLXR5cGUgbmFtZT0iSm91cm5hbCBBcnRpY2xlIj4xNzwvcmVmLXR5cGU+PGNv
+bnRyaWJ1dG9ycz48YXV0aG9ycz48YXV0aG9yPlZlcmhhYWssIFIuIEcuPC9hdXRob3I+PGF1dGhv
+cj5Ib2FkbGV5LCBLLiBBLjwvYXV0aG9yPjxhdXRob3I+UHVyZG9tLCBFLjwvYXV0aG9yPjxhdXRo
+b3I+V2FuZywgVi48L2F1dGhvcj48YXV0aG9yPlFpLCBZLjwvYXV0aG9yPjxhdXRob3I+V2lsa2Vy
+c29uLCBNLiBELjwvYXV0aG9yPjxhdXRob3I+TWlsbGVyLCBDLiBSLjwvYXV0aG9yPjxhdXRob3I+
+RGluZywgTC48L2F1dGhvcj48YXV0aG9yPkdvbHViLCBULjwvYXV0aG9yPjxhdXRob3I+TWVzaXJv
+diwgSi4gUC48L2F1dGhvcj48YXV0aG9yPkFsZXhlLCBHLjwvYXV0aG9yPjxhdXRob3I+TGF3cmVu
+Y2UsIE0uPC9hdXRob3I+PGF1dGhvcj5PJmFwb3M7S2VsbHksIE0uPC9hdXRob3I+PGF1dGhvcj5U
+YW1heW8sIFAuPC9hdXRob3I+PGF1dGhvcj5XZWlyLCBCLiBBLjwvYXV0aG9yPjxhdXRob3I+R2Fi
+cmllbCwgUy48L2F1dGhvcj48YXV0aG9yPldpbmNrbGVyLCBXLjwvYXV0aG9yPjxhdXRob3I+R3Vw
+dGEsIFMuPC9hdXRob3I+PGF1dGhvcj5KYWtrdWxhLCBMLjwvYXV0aG9yPjxhdXRob3I+RmVpbGVy
+LCBILiBTLjwvYXV0aG9yPjxhdXRob3I+SG9kZ3NvbiwgSi4gRy48L2F1dGhvcj48YXV0aG9yPkph
+bWVzLCBDLiBELjwvYXV0aG9yPjxhdXRob3I+U2Fya2FyaWEsIEouIE4uPC9hdXRob3I+PGF1dGhv
+cj5CcmVubmFuLCBDLjwvYXV0aG9yPjxhdXRob3I+S2FobiwgQS48L2F1dGhvcj48YXV0aG9yPlNw
+ZWxsbWFuLCBQLiBULjwvYXV0aG9yPjxhdXRob3I+V2lsc29uLCBSLiBLLjwvYXV0aG9yPjxhdXRo
+b3I+U3BlZWQsIFQuIFAuPC9hdXRob3I+PGF1dGhvcj5HcmF5LCBKLiBXLjwvYXV0aG9yPjxhdXRo
+b3I+TWV5ZXJzb24sIE0uPC9hdXRob3I+PGF1dGhvcj5HZXR6LCBHLjwvYXV0aG9yPjxhdXRob3I+
+UGVyb3UsIEMuIE0uPC9hdXRob3I+PGF1dGhvcj5IYXllcywgRC4gTi48L2F1dGhvcj48YXV0aG9y
+PkNhbmNlciBHZW5vbWUgQXRsYXMgUmVzZWFyY2gsIE5ldHdvcms8L2F1dGhvcj48L2F1dGhvcnM+
+PC9jb250cmlidXRvcnM+PGF1dGgtYWRkcmVzcz5UaGUgRWxpIGFuZCBFZHl0aGUgTC4gQnJvYWQg
+SW5zdGl0dXRlIG9mIE1hc3NhY2h1c2V0dHMgSW5zdGl0dXRlIG9mIFRlY2hub2xvZ3kgYW5kIEhh
+cnZhcmQgVW5pdmVyc2l0eSwgQ2FtYnJpZGdlLCBNQSAwMjE0MiwgVVNBLjwvYXV0aC1hZGRyZXNz
+Pjx0aXRsZXM+PHRpdGxlPkludGVncmF0ZWQgZ2Vub21pYyBhbmFseXNpcyBpZGVudGlmaWVzIGNs
+aW5pY2FsbHkgcmVsZXZhbnQgc3VidHlwZXMgb2YgZ2xpb2JsYXN0b21hIGNoYXJhY3Rlcml6ZWQg
+YnkgYWJub3JtYWxpdGllcyBpbiBQREdGUkEsIElESDEsIEVHRlIsIGFuZCBORjE8L3RpdGxlPjxz
+ZWNvbmRhcnktdGl0bGU+Q2FuY2VyIENlbGw8L3NlY29uZGFyeS10aXRsZT48YWx0LXRpdGxlPkNh
+bmNlciBjZWxsPC9hbHQtdGl0bGU+PC90aXRsZXM+PHBlcmlvZGljYWw+PGZ1bGwtdGl0bGU+Q2Fu
+Y2VyIENlbGw8L2Z1bGwtdGl0bGU+PGFiYnItMT5DYW5jZXIgY2VsbDwvYWJici0xPjwvcGVyaW9k
+aWNhbD48YWx0LXBlcmlvZGljYWw+PGZ1bGwtdGl0bGU+Q2FuY2VyIENlbGw8L2Z1bGwtdGl0bGU+
+PGFiYnItMT5DYW5jZXIgY2VsbDwvYWJici0xPjwvYWx0LXBlcmlvZGljYWw+PHBhZ2VzPjk4LTEx
+MDwvcGFnZXM+PHZvbHVtZT4xNzwvdm9sdW1lPjxudW1iZXI+MTwvbnVtYmVyPjxrZXl3b3Jkcz48
+a2V5d29yZD5BZHVsdDwva2V5d29yZD48a2V5d29yZD5BZ2VkPC9rZXl3b3JkPjxrZXl3b3JkPkJy
+YWluIE5lb3BsYXNtcy9jbGFzc2lmaWNhdGlvbi8qZ2VuZXRpY3MvcGF0aG9sb2d5PC9rZXl3b3Jk
+PjxrZXl3b3JkPkROQSBNdXRhdGlvbmFsIEFuYWx5c2lzPC9rZXl3b3JkPjxrZXl3b3JkPkZhY3Rv
+ciBBbmFseXNpcywgU3RhdGlzdGljYWw8L2tleXdvcmQ+PGtleXdvcmQ+R2VuZSBEb3NhZ2U8L2tl
+eXdvcmQ+PGtleXdvcmQ+R2VuZSBFeHByZXNzaW9uPC9rZXl3b3JkPjxrZXl3b3JkPkdlbmUgRXhw
+cmVzc2lvbiBQcm9maWxpbmc8L2tleXdvcmQ+PGtleXdvcmQ+R2xpb2JsYXN0b21hL2NsYXNzaWZp
+Y2F0aW9uLypnZW5ldGljcy9wYXRob2xvZ3k8L2tleXdvcmQ+PGtleXdvcmQ+SHVtYW5zPC9rZXl3
+b3JkPjxrZXl3b3JkPklzb2NpdHJhdGUgRGVoeWRyb2dlbmFzZS8qZ2VuZXRpY3M8L2tleXdvcmQ+
+PGtleXdvcmQ+TWlkZGxlIEFnZWQ8L2tleXdvcmQ+PGtleXdvcmQ+TXV0YXRpb248L2tleXdvcmQ+
+PGtleXdvcmQ+TmV1cm9maWJyb21hdG9zaXMgMS8qZ2VuZXRpY3M8L2tleXdvcmQ+PGtleXdvcmQ+
+T2xpZ29udWNsZW90aWRlIEFycmF5IFNlcXVlbmNlIEFuYWx5c2lzPC9rZXl3b3JkPjxrZXl3b3Jk
+PlByb2dub3Npczwva2V5d29yZD48a2V5d29yZD5SZWNlcHRvciwgRXBpZGVybWFsIEdyb3d0aCBG
+YWN0b3IvKmdlbmV0aWNzPC9rZXl3b3JkPjxrZXl3b3JkPlJlY2VwdG9yLCBQbGF0ZWxldC1EZXJp
+dmVkIEdyb3d0aCBGYWN0b3IgYWxwaGEvKmdlbmV0aWNzPC9rZXl3b3JkPjwva2V5d29yZHM+PGRh
+dGVzPjx5ZWFyPjIwMTA8L3llYXI+PHB1Yi1kYXRlcz48ZGF0ZT5KYW4gMTk8L2RhdGU+PC9wdWIt
+ZGF0ZXM+PC9kYXRlcz48aXNibj4xODc4LTM2ODYgKEVsZWN0cm9uaWMpJiN4RDsxNTM1LTYxMDgg
+KExpbmtpbmcpPC9pc2JuPjxhY2Nlc3Npb24tbnVtPjIwMTI5MjUxPC9hY2Nlc3Npb24tbnVtPjx1
+cmxzPjxyZWxhdGVkLXVybHM+PHVybD5odHRwOi8vd3d3Lm5jYmkubmxtLm5paC5nb3YvcHVibWVk
+LzIwMTI5MjUxPC91cmw+PC9yZWxhdGVkLXVybHM+PC91cmxzPjxjdXN0b20yPjI4MTg3Njk8L2N1
+c3RvbTI+PGVsZWN0cm9uaWMtcmVzb3VyY2UtbnVtPjEwLjEwMTYvai5jY3IuMjAwOS4xMi4wMjA8
+L2VsZWN0cm9uaWMtcmVzb3VyY2UtbnVtPjwvcmVjb3JkPjwvQ2l0ZT48L0VuZE5vdGU+
+</w:fldData>
+        </w:fldChar>
+      </w:r>
+      <w:r>
+        <w:instrText xml:space="preserve"> ADDIN EN.CITE </w:instrText>
+      </w:r>
+      <w:r>
+        <w:fldChar w:fldCharType="begin">
+          <w:fldData xml:space="preserve">PEVuZE5vdGU+PENpdGU+PEF1dGhvcj5WZXJoYWFrPC9BdXRob3I+PFllYXI+MjAxMDwvWWVhcj48
+UmVjTnVtPjE0PC9SZWNOdW0+PERpc3BsYXlUZXh0PlsyXTwvRGlzcGxheVRleHQ+PHJlY29yZD48
+cmVjLW51bWJlcj4xNDwvcmVjLW51bWJlcj48Zm9yZWlnbi1rZXlzPjxrZXkgYXBwPSJFTiIgZGIt
+aWQ9InZ2c3A1dzl0ZHpyZnc0ZXNydG41MHd2dHp2dnJ3ZDl2MnR0YSI+MTQ8L2tleT48L2ZvcmVp
+Z24ta2V5cz48cmVmLXR5cGUgbmFtZT0iSm91cm5hbCBBcnRpY2xlIj4xNzwvcmVmLXR5cGU+PGNv
+bnRyaWJ1dG9ycz48YXV0aG9ycz48YXV0aG9yPlZlcmhhYWssIFIuIEcuPC9hdXRob3I+PGF1dGhv
+cj5Ib2FkbGV5LCBLLiBBLjwvYXV0aG9yPjxhdXRob3I+UHVyZG9tLCBFLjwvYXV0aG9yPjxhdXRo
+b3I+V2FuZywgVi48L2F1dGhvcj48YXV0aG9yPlFpLCBZLjwvYXV0aG9yPjxhdXRob3I+V2lsa2Vy
+c29uLCBNLiBELjwvYXV0aG9yPjxhdXRob3I+TWlsbGVyLCBDLiBSLjwvYXV0aG9yPjxhdXRob3I+
+RGluZywgTC48L2F1dGhvcj48YXV0aG9yPkdvbHViLCBULjwvYXV0aG9yPjxhdXRob3I+TWVzaXJv
+diwgSi4gUC48L2F1dGhvcj48YXV0aG9yPkFsZXhlLCBHLjwvYXV0aG9yPjxhdXRob3I+TGF3cmVu
+Y2UsIE0uPC9hdXRob3I+PGF1dGhvcj5PJmFwb3M7S2VsbHksIE0uPC9hdXRob3I+PGF1dGhvcj5U
+YW1heW8sIFAuPC9hdXRob3I+PGF1dGhvcj5XZWlyLCBCLiBBLjwvYXV0aG9yPjxhdXRob3I+R2Fi
+cmllbCwgUy48L2F1dGhvcj48YXV0aG9yPldpbmNrbGVyLCBXLjwvYXV0aG9yPjxhdXRob3I+R3Vw
+dGEsIFMuPC9hdXRob3I+PGF1dGhvcj5KYWtrdWxhLCBMLjwvYXV0aG9yPjxhdXRob3I+RmVpbGVy
+LCBILiBTLjwvYXV0aG9yPjxhdXRob3I+SG9kZ3NvbiwgSi4gRy48L2F1dGhvcj48YXV0aG9yPkph
+bWVzLCBDLiBELjwvYXV0aG9yPjxhdXRob3I+U2Fya2FyaWEsIEouIE4uPC9hdXRob3I+PGF1dGhv
+cj5CcmVubmFuLCBDLjwvYXV0aG9yPjxhdXRob3I+S2FobiwgQS48L2F1dGhvcj48YXV0aG9yPlNw
+ZWxsbWFuLCBQLiBULjwvYXV0aG9yPjxhdXRob3I+V2lsc29uLCBSLiBLLjwvYXV0aG9yPjxhdXRo
+b3I+U3BlZWQsIFQuIFAuPC9hdXRob3I+PGF1dGhvcj5HcmF5LCBKLiBXLjwvYXV0aG9yPjxhdXRo
+b3I+TWV5ZXJzb24sIE0uPC9hdXRob3I+PGF1dGhvcj5HZXR6LCBHLjwvYXV0aG9yPjxhdXRob3I+
+UGVyb3UsIEMuIE0uPC9hdXRob3I+PGF1dGhvcj5IYXllcywgRC4gTi48L2F1dGhvcj48YXV0aG9y
+PkNhbmNlciBHZW5vbWUgQXRsYXMgUmVzZWFyY2gsIE5ldHdvcms8L2F1dGhvcj48L2F1dGhvcnM+
+PC9jb250cmlidXRvcnM+PGF1dGgtYWRkcmVzcz5UaGUgRWxpIGFuZCBFZHl0aGUgTC4gQnJvYWQg
+SW5zdGl0dXRlIG9mIE1hc3NhY2h1c2V0dHMgSW5zdGl0dXRlIG9mIFRlY2hub2xvZ3kgYW5kIEhh
+cnZhcmQgVW5pdmVyc2l0eSwgQ2FtYnJpZGdlLCBNQSAwMjE0MiwgVVNBLjwvYXV0aC1hZGRyZXNz
+Pjx0aXRsZXM+PHRpdGxlPkludGVncmF0ZWQgZ2Vub21pYyBhbmFseXNpcyBpZGVudGlmaWVzIGNs
+aW5pY2FsbHkgcmVsZXZhbnQgc3VidHlwZXMgb2YgZ2xpb2JsYXN0b21hIGNoYXJhY3Rlcml6ZWQg
+YnkgYWJub3JtYWxpdGllcyBpbiBQREdGUkEsIElESDEsIEVHRlIsIGFuZCBORjE8L3RpdGxlPjxz
+ZWNvbmRhcnktdGl0bGU+Q2FuY2VyIENlbGw8L3NlY29uZGFyeS10aXRsZT48YWx0LXRpdGxlPkNh
+bmNlciBjZWxsPC9hbHQtdGl0bGU+PC90aXRsZXM+PHBlcmlvZGljYWw+PGZ1bGwtdGl0bGU+Q2Fu
+Y2VyIENlbGw8L2Z1bGwtdGl0bGU+PGFiYnItMT5DYW5jZXIgY2VsbDwvYWJici0xPjwvcGVyaW9k
+aWNhbD48YWx0LXBlcmlvZGljYWw+PGZ1bGwtdGl0bGU+Q2FuY2VyIENlbGw8L2Z1bGwtdGl0bGU+
+PGFiYnItMT5DYW5jZXIgY2VsbDwvYWJici0xPjwvYWx0LXBlcmlvZGljYWw+PHBhZ2VzPjk4LTEx
+MDwvcGFnZXM+PHZvbHVtZT4xNzwvdm9sdW1lPjxudW1iZXI+MTwvbnVtYmVyPjxrZXl3b3Jkcz48
+a2V5d29yZD5BZHVsdDwva2V5d29yZD48a2V5d29yZD5BZ2VkPC9rZXl3b3JkPjxrZXl3b3JkPkJy
+YWluIE5lb3BsYXNtcy9jbGFzc2lmaWNhdGlvbi8qZ2VuZXRpY3MvcGF0aG9sb2d5PC9rZXl3b3Jk
+PjxrZXl3b3JkPkROQSBNdXRhdGlvbmFsIEFuYWx5c2lzPC9rZXl3b3JkPjxrZXl3b3JkPkZhY3Rv
+ciBBbmFseXNpcywgU3RhdGlzdGljYWw8L2tleXdvcmQ+PGtleXdvcmQ+R2VuZSBEb3NhZ2U8L2tl
+eXdvcmQ+PGtleXdvcmQ+R2VuZSBFeHByZXNzaW9uPC9rZXl3b3JkPjxrZXl3b3JkPkdlbmUgRXhw
+cmVzc2lvbiBQcm9maWxpbmc8L2tleXdvcmQ+PGtleXdvcmQ+R2xpb2JsYXN0b21hL2NsYXNzaWZp
+Y2F0aW9uLypnZW5ldGljcy9wYXRob2xvZ3k8L2tleXdvcmQ+PGtleXdvcmQ+SHVtYW5zPC9rZXl3
+b3JkPjxrZXl3b3JkPklzb2NpdHJhdGUgRGVoeWRyb2dlbmFzZS8qZ2VuZXRpY3M8L2tleXdvcmQ+
+PGtleXdvcmQ+TWlkZGxlIEFnZWQ8L2tleXdvcmQ+PGtleXdvcmQ+TXV0YXRpb248L2tleXdvcmQ+
+PGtleXdvcmQ+TmV1cm9maWJyb21hdG9zaXMgMS8qZ2VuZXRpY3M8L2tleXdvcmQ+PGtleXdvcmQ+
+T2xpZ29udWNsZW90aWRlIEFycmF5IFNlcXVlbmNlIEFuYWx5c2lzPC9rZXl3b3JkPjxrZXl3b3Jk
+PlByb2dub3Npczwva2V5d29yZD48a2V5d29yZD5SZWNlcHRvciwgRXBpZGVybWFsIEdyb3d0aCBG
+YWN0b3IvKmdlbmV0aWNzPC9rZXl3b3JkPjxrZXl3b3JkPlJlY2VwdG9yLCBQbGF0ZWxldC1EZXJp
+dmVkIEdyb3d0aCBGYWN0b3IgYWxwaGEvKmdlbmV0aWNzPC9rZXl3b3JkPjwva2V5d29yZHM+PGRh
+dGVzPjx5ZWFyPjIwMTA8L3llYXI+PHB1Yi1kYXRlcz48ZGF0ZT5KYW4gMTk8L2RhdGU+PC9wdWIt
+ZGF0ZXM+PC9kYXRlcz48aXNibj4xODc4LTM2ODYgKEVsZWN0cm9uaWMpJiN4RDsxNTM1LTYxMDgg
+KExpbmtpbmcpPC9pc2JuPjxhY2Nlc3Npb24tbnVtPjIwMTI5MjUxPC9hY2Nlc3Npb24tbnVtPjx1
+cmxzPjxyZWxhdGVkLXVybHM+PHVybD5odHRwOi8vd3d3Lm5jYmkubmxtLm5paC5nb3YvcHVibWVk
+LzIwMTI5MjUxPC91cmw+PC9yZWxhdGVkLXVybHM+PC91cmxzPjxjdXN0b20yPjI4MTg3Njk8L2N1
+c3RvbTI+PGVsZWN0cm9uaWMtcmVzb3VyY2UtbnVtPjEwLjEwMTYvai5jY3IuMjAwOS4xMi4wMjA8
+L2VsZWN0cm9uaWMtcmVzb3VyY2UtbnVtPjwvcmVjb3JkPjwvQ2l0ZT48L0VuZE5vdGU+
+</w:fldData>
+        </w:fldChar>
+      </w:r>
+      <w:r>
+        <w:instrText xml:space="preserve"> ADDIN EN.CITE.DATA </w:instrText>
+      </w:r>
+      <w:r>
+        <w:fldChar w:fldCharType="end"/>
+      </w:r>
+      <w:r>
+        <w:fldChar w:fldCharType="separate"/>
+      </w:r>
+      <w:r>
+        <w:rPr>
+          <w:noProof/>
+        </w:rPr>
+        <w:t>[</w:t>
+      </w:r>
+      <w:hyperlink w:anchor="_ENREF_2" w:tooltip="Verhaak, 2010 #14" w:history="1">
+        <w:r>
+          <w:rPr>
+            <w:noProof/>
+          </w:rPr>
+          <w:t>2</w:t>
+        </w:r>
+      </w:hyperlink>
+      <w:r>
+        <w:rPr>
+          <w:noProof/>
+        </w:rPr>
+        <w:t>]</w:t>
+      </w:r>
+      <w:r>
+        <w:fldChar w:fldCharType="end"/>
+      </w:r>
+      <w:r>
+        <w:t xml:space="preserve">. </w:t>
       </w:r>
       <w:r>
         <w:t>In this study, we analyzed the mutation information of 465 patients</w:t>
       </w:r>
       <w:r>
-        <w:t xml:space="preserve"> obtained via Exome-seq which sequenced only </w:t>
+        <w:t xml:space="preserve"> obtained via Exome-</w:t>
+      </w:r>
+      <w:proofErr w:type="spellStart"/>
+      <w:r>
+        <w:t>seq</w:t>
+      </w:r>
+      <w:proofErr w:type="spellEnd"/>
+      <w:r>
+        <w:t xml:space="preserve"> which sequenced only </w:t>
       </w:r>
       <w:r>
         <w:t xml:space="preserve">the </w:t>
@@ -108,7 +418,137 @@
         <w:t xml:space="preserve"> These methods have been widely used in other fields to understand both real-life problems such as pattern mining in customers and biomedical problems such as subtyping of breast cancer</w:t>
       </w:r>
       <w:r>
-        <w:t>[ref]</w:t>
+        <w:fldChar w:fldCharType="begin">
+          <w:fldData xml:space="preserve">PEVuZE5vdGU+PENpdGU+PEF1dGhvcj5DYW5jZXIgR2Vub21lIEF0bGFzPC9BdXRob3I+PFllYXI+
+MjAxMjwvWWVhcj48UmVjTnVtPjEyPC9SZWNOdW0+PERpc3BsYXlUZXh0PlsxXTwvRGlzcGxheVRl
+eHQ+PHJlY29yZD48cmVjLW51bWJlcj4xMjwvcmVjLW51bWJlcj48Zm9yZWlnbi1rZXlzPjxrZXkg
+YXBwPSJFTiIgZGItaWQ9InZ2c3A1dzl0ZHpyZnc0ZXNydG41MHd2dHp2dnJ3ZDl2MnR0YSI+MTI8
+L2tleT48L2ZvcmVpZ24ta2V5cz48cmVmLXR5cGUgbmFtZT0iSm91cm5hbCBBcnRpY2xlIj4xNzwv
+cmVmLXR5cGU+PGNvbnRyaWJ1dG9ycz48YXV0aG9ycz48YXV0aG9yPkNhbmNlciBHZW5vbWUgQXRs
+YXMsIE5ldHdvcms8L2F1dGhvcj48L2F1dGhvcnM+PC9jb250cmlidXRvcnM+PHRpdGxlcz48dGl0
+bGU+Q29tcHJlaGVuc2l2ZSBtb2xlY3VsYXIgcG9ydHJhaXRzIG9mIGh1bWFuIGJyZWFzdCB0dW1v
+dXJzPC90aXRsZT48c2Vjb25kYXJ5LXRpdGxlPk5hdHVyZTwvc2Vjb25kYXJ5LXRpdGxlPjxhbHQt
+dGl0bGU+TmF0dXJlPC9hbHQtdGl0bGU+PC90aXRsZXM+PHBlcmlvZGljYWw+PGZ1bGwtdGl0bGU+
+TmF0dXJlPC9mdWxsLXRpdGxlPjxhYmJyLTE+TmF0dXJlPC9hYmJyLTE+PC9wZXJpb2RpY2FsPjxh
+bHQtcGVyaW9kaWNhbD48ZnVsbC10aXRsZT5OYXR1cmU8L2Z1bGwtdGl0bGU+PGFiYnItMT5OYXR1
+cmU8L2FiYnItMT48L2FsdC1wZXJpb2RpY2FsPjxwYWdlcz42MS03MDwvcGFnZXM+PHZvbHVtZT40
+OTA8L3ZvbHVtZT48bnVtYmVyPjc0MTg8L251bWJlcj48a2V5d29yZHM+PGtleXdvcmQ+QnJlYXN0
+IE5lb3BsYXNtcy9jbGFzc2lmaWNhdGlvbi8qZ2VuZXRpY3MvbWV0YWJvbGlzbS8qcGF0aG9sb2d5
+PC9rZXl3b3JkPjxrZXl3b3JkPkROQSBDb3B5IE51bWJlciBWYXJpYXRpb25zL2dlbmV0aWNzPC9r
+ZXl3b3JkPjxrZXl3b3JkPkROQSBNZXRoeWxhdGlvbjwva2V5d29yZD48a2V5d29yZD5ETkEgTXV0
+YXRpb25hbCBBbmFseXNpczwva2V5d29yZD48a2V5d29yZD5FeG9tZS9nZW5ldGljczwva2V5d29y
+ZD48a2V5d29yZD5GZW1hbGU8L2tleXdvcmQ+PGtleXdvcmQ+R0FUQTMgVHJhbnNjcmlwdGlvbiBG
+YWN0b3IvZ2VuZXRpY3M8L2tleXdvcmQ+PGtleXdvcmQ+R2VuZSBFeHByZXNzaW9uIFByb2ZpbGlu
+Zzwva2V5d29yZD48a2V5d29yZD5HZW5lIEV4cHJlc3Npb24gUmVndWxhdGlvbiwgTmVvcGxhc3Rp
+Yzwva2V5d29yZD48a2V5d29yZD5HZW5lcywgQlJDQTE8L2tleXdvcmQ+PGtleXdvcmQ+R2VuZXMs
+IE5lb3BsYXNtLypnZW5ldGljczwva2V5d29yZD48a2V5d29yZD5HZW5lcywgZXJiQi0yL2dlbmV0
+aWNzPC9rZXl3b3JkPjxrZXl3b3JkPkdlbmVzLCBwNTMvZ2VuZXRpY3M8L2tleXdvcmQ+PGtleXdv
+cmQ+KkdlbmV0aWMgSGV0ZXJvZ2VuZWl0eTwva2V5d29yZD48a2V5d29yZD5HZW5vbWUsIEh1bWFu
+L2dlbmV0aWNzPC9rZXl3b3JkPjxrZXl3b3JkPkdlbm9taWNzPC9rZXl3b3JkPjxrZXl3b3JkPkh1
+bWFuczwva2V5d29yZD48a2V5d29yZD5NQVAgS2luYXNlIEtpbmFzZSBLaW5hc2UgMS9nZW5ldGlj
+czwva2V5d29yZD48a2V5d29yZD5NaWNyb1JOQXMvZ2VuZXRpY3M8L2tleXdvcmQ+PGtleXdvcmQ+
+TXV0YXRpb24vKmdlbmV0aWNzPC9rZXl3b3JkPjxrZXl3b3JkPk9saWdvbnVjbGVvdGlkZSBBcnJh
+eSBTZXF1ZW5jZSBBbmFseXNpczwva2V5d29yZD48a2V5d29yZD5PdmFyaWFuIE5lb3BsYXNtcy9n
+ZW5ldGljcy9wYXRob2xvZ3k8L2tleXdvcmQ+PGtleXdvcmQ+UGhvc3BoYXRpZHlsaW5vc2l0b2wg
+My1LaW5hc2VzL2dlbmV0aWNzPC9rZXl3b3JkPjxrZXl3b3JkPlByb3RlaW4gQXJyYXkgQW5hbHlz
+aXM8L2tleXdvcmQ+PGtleXdvcmQ+UHJvdGVvbWljczwva2V5d29yZD48a2V5d29yZD5STkEsIE1l
+c3Nlbmdlci9nZW5ldGljczwva2V5d29yZD48a2V5d29yZD5STkEsIE5lb3BsYXNtL2dlbmV0aWNz
+PC9rZXl3b3JkPjxrZXl3b3JkPlJlY2VwdG9ycywgRXN0cm9nZW4vbWV0YWJvbGlzbTwva2V5d29y
+ZD48a2V5d29yZD5SZXRpbm9ibGFzdG9tYSBQcm90ZWluL2dlbmV0aWNzL21ldGFib2xpc208L2tl
+eXdvcmQ+PC9rZXl3b3Jkcz48ZGF0ZXM+PHllYXI+MjAxMjwveWVhcj48cHViLWRhdGVzPjxkYXRl
+Pk9jdCA0PC9kYXRlPjwvcHViLWRhdGVzPjwvZGF0ZXM+PGlzYm4+MTQ3Ni00Njg3IChFbGVjdHJv
+bmljKSYjeEQ7MDAyOC0wODM2IChMaW5raW5nKTwvaXNibj48YWNjZXNzaW9uLW51bT4yMzAwMDg5
+NzwvYWNjZXNzaW9uLW51bT48dXJscz48cmVsYXRlZC11cmxzPjx1cmw+aHR0cDovL3d3dy5uY2Jp
+Lm5sbS5uaWguZ292L3B1Ym1lZC8yMzAwMDg5NzwvdXJsPjwvcmVsYXRlZC11cmxzPjwvdXJscz48
+Y3VzdG9tMj4zNDY1NTMyPC9jdXN0b20yPjxlbGVjdHJvbmljLXJlc291cmNlLW51bT4xMC4xMDM4
+L25hdHVyZTExNDEyPC9lbGVjdHJvbmljLXJlc291cmNlLW51bT48L3JlY29yZD48L0NpdGU+PC9F
+bmROb3RlPn==
+</w:fldData>
+        </w:fldChar>
+      </w:r>
+      <w:r>
+        <w:instrText xml:space="preserve"> ADDIN EN.CITE </w:instrText>
+      </w:r>
+      <w:r>
+        <w:fldChar w:fldCharType="begin">
+          <w:fldData xml:space="preserve">PEVuZE5vdGU+PENpdGU+PEF1dGhvcj5DYW5jZXIgR2Vub21lIEF0bGFzPC9BdXRob3I+PFllYXI+
+MjAxMjwvWWVhcj48UmVjTnVtPjEyPC9SZWNOdW0+PERpc3BsYXlUZXh0PlsxXTwvRGlzcGxheVRl
+eHQ+PHJlY29yZD48cmVjLW51bWJlcj4xMjwvcmVjLW51bWJlcj48Zm9yZWlnbi1rZXlzPjxrZXkg
+YXBwPSJFTiIgZGItaWQ9InZ2c3A1dzl0ZHpyZnc0ZXNydG41MHd2dHp2dnJ3ZDl2MnR0YSI+MTI8
+L2tleT48L2ZvcmVpZ24ta2V5cz48cmVmLXR5cGUgbmFtZT0iSm91cm5hbCBBcnRpY2xlIj4xNzwv
+cmVmLXR5cGU+PGNvbnRyaWJ1dG9ycz48YXV0aG9ycz48YXV0aG9yPkNhbmNlciBHZW5vbWUgQXRs
+YXMsIE5ldHdvcms8L2F1dGhvcj48L2F1dGhvcnM+PC9jb250cmlidXRvcnM+PHRpdGxlcz48dGl0
+bGU+Q29tcHJlaGVuc2l2ZSBtb2xlY3VsYXIgcG9ydHJhaXRzIG9mIGh1bWFuIGJyZWFzdCB0dW1v
+dXJzPC90aXRsZT48c2Vjb25kYXJ5LXRpdGxlPk5hdHVyZTwvc2Vjb25kYXJ5LXRpdGxlPjxhbHQt
+dGl0bGU+TmF0dXJlPC9hbHQtdGl0bGU+PC90aXRsZXM+PHBlcmlvZGljYWw+PGZ1bGwtdGl0bGU+
+TmF0dXJlPC9mdWxsLXRpdGxlPjxhYmJyLTE+TmF0dXJlPC9hYmJyLTE+PC9wZXJpb2RpY2FsPjxh
+bHQtcGVyaW9kaWNhbD48ZnVsbC10aXRsZT5OYXR1cmU8L2Z1bGwtdGl0bGU+PGFiYnItMT5OYXR1
+cmU8L2FiYnItMT48L2FsdC1wZXJpb2RpY2FsPjxwYWdlcz42MS03MDwvcGFnZXM+PHZvbHVtZT40
+OTA8L3ZvbHVtZT48bnVtYmVyPjc0MTg8L251bWJlcj48a2V5d29yZHM+PGtleXdvcmQ+QnJlYXN0
+IE5lb3BsYXNtcy9jbGFzc2lmaWNhdGlvbi8qZ2VuZXRpY3MvbWV0YWJvbGlzbS8qcGF0aG9sb2d5
+PC9rZXl3b3JkPjxrZXl3b3JkPkROQSBDb3B5IE51bWJlciBWYXJpYXRpb25zL2dlbmV0aWNzPC9r
+ZXl3b3JkPjxrZXl3b3JkPkROQSBNZXRoeWxhdGlvbjwva2V5d29yZD48a2V5d29yZD5ETkEgTXV0
+YXRpb25hbCBBbmFseXNpczwva2V5d29yZD48a2V5d29yZD5FeG9tZS9nZW5ldGljczwva2V5d29y
+ZD48a2V5d29yZD5GZW1hbGU8L2tleXdvcmQ+PGtleXdvcmQ+R0FUQTMgVHJhbnNjcmlwdGlvbiBG
+YWN0b3IvZ2VuZXRpY3M8L2tleXdvcmQ+PGtleXdvcmQ+R2VuZSBFeHByZXNzaW9uIFByb2ZpbGlu
+Zzwva2V5d29yZD48a2V5d29yZD5HZW5lIEV4cHJlc3Npb24gUmVndWxhdGlvbiwgTmVvcGxhc3Rp
+Yzwva2V5d29yZD48a2V5d29yZD5HZW5lcywgQlJDQTE8L2tleXdvcmQ+PGtleXdvcmQ+R2VuZXMs
+IE5lb3BsYXNtLypnZW5ldGljczwva2V5d29yZD48a2V5d29yZD5HZW5lcywgZXJiQi0yL2dlbmV0
+aWNzPC9rZXl3b3JkPjxrZXl3b3JkPkdlbmVzLCBwNTMvZ2VuZXRpY3M8L2tleXdvcmQ+PGtleXdv
+cmQ+KkdlbmV0aWMgSGV0ZXJvZ2VuZWl0eTwva2V5d29yZD48a2V5d29yZD5HZW5vbWUsIEh1bWFu
+L2dlbmV0aWNzPC9rZXl3b3JkPjxrZXl3b3JkPkdlbm9taWNzPC9rZXl3b3JkPjxrZXl3b3JkPkh1
+bWFuczwva2V5d29yZD48a2V5d29yZD5NQVAgS2luYXNlIEtpbmFzZSBLaW5hc2UgMS9nZW5ldGlj
+czwva2V5d29yZD48a2V5d29yZD5NaWNyb1JOQXMvZ2VuZXRpY3M8L2tleXdvcmQ+PGtleXdvcmQ+
+TXV0YXRpb24vKmdlbmV0aWNzPC9rZXl3b3JkPjxrZXl3b3JkPk9saWdvbnVjbGVvdGlkZSBBcnJh
+eSBTZXF1ZW5jZSBBbmFseXNpczwva2V5d29yZD48a2V5d29yZD5PdmFyaWFuIE5lb3BsYXNtcy9n
+ZW5ldGljcy9wYXRob2xvZ3k8L2tleXdvcmQ+PGtleXdvcmQ+UGhvc3BoYXRpZHlsaW5vc2l0b2wg
+My1LaW5hc2VzL2dlbmV0aWNzPC9rZXl3b3JkPjxrZXl3b3JkPlByb3RlaW4gQXJyYXkgQW5hbHlz
+aXM8L2tleXdvcmQ+PGtleXdvcmQ+UHJvdGVvbWljczwva2V5d29yZD48a2V5d29yZD5STkEsIE1l
+c3Nlbmdlci9nZW5ldGljczwva2V5d29yZD48a2V5d29yZD5STkEsIE5lb3BsYXNtL2dlbmV0aWNz
+PC9rZXl3b3JkPjxrZXl3b3JkPlJlY2VwdG9ycywgRXN0cm9nZW4vbWV0YWJvbGlzbTwva2V5d29y
+ZD48a2V5d29yZD5SZXRpbm9ibGFzdG9tYSBQcm90ZWluL2dlbmV0aWNzL21ldGFib2xpc208L2tl
+eXdvcmQ+PC9rZXl3b3Jkcz48ZGF0ZXM+PHllYXI+MjAxMjwveWVhcj48cHViLWRhdGVzPjxkYXRl
+Pk9jdCA0PC9kYXRlPjwvcHViLWRhdGVzPjwvZGF0ZXM+PGlzYm4+MTQ3Ni00Njg3IChFbGVjdHJv
+bmljKSYjeEQ7MDAyOC0wODM2IChMaW5raW5nKTwvaXNibj48YWNjZXNzaW9uLW51bT4yMzAwMDg5
+NzwvYWNjZXNzaW9uLW51bT48dXJscz48cmVsYXRlZC11cmxzPjx1cmw+aHR0cDovL3d3dy5uY2Jp
+Lm5sbS5uaWguZ292L3B1Ym1lZC8yMzAwMDg5NzwvdXJsPjwvcmVsYXRlZC11cmxzPjwvdXJscz48
+Y3VzdG9tMj4zNDY1NTMyPC9jdXN0b20yPjxlbGVjdHJvbmljLXJlc291cmNlLW51bT4xMC4xMDM4
+L25hdHVyZTExNDEyPC9lbGVjdHJvbmljLXJlc291cmNlLW51bT48L3JlY29yZD48L0NpdGU+PC9F
+bmROb3RlPn==
+</w:fldData>
+        </w:fldChar>
+      </w:r>
+      <w:r>
+        <w:instrText xml:space="preserve"> ADDIN EN.CITE.DATA </w:instrText>
+      </w:r>
+      <w:r>
+        <w:fldChar w:fldCharType="end"/>
+      </w:r>
+      <w:r>
+        <w:fldChar w:fldCharType="separate"/>
+      </w:r>
+      <w:r>
+        <w:rPr>
+          <w:noProof/>
+        </w:rPr>
+        <w:t>[</w:t>
+      </w:r>
+      <w:hyperlink w:anchor="_ENREF_1" w:tooltip="Cancer Genome Atlas, 2012 #12" w:history="1">
+        <w:r>
+          <w:rPr>
+            <w:noProof/>
+          </w:rPr>
+          <w:t>1</w:t>
+        </w:r>
+      </w:hyperlink>
+      <w:r>
+        <w:rPr>
+          <w:noProof/>
+        </w:rPr>
+        <w:t>]</w:t>
+      </w:r>
+      <w:r>
+        <w:fldChar w:fldCharType="end"/>
       </w:r>
       <w:r>
         <w:t>.</w:t>
@@ -118,7 +558,77 @@
       </w:r>
       <w:commentRangeStart w:id="0"/>
       <w:r>
-        <w:t xml:space="preserve">Under the concept of social networks, analysis on bipartite graph formulated by the patients and their mutations proposes a novel dimension in studying subtyping of a disease [ref]. </w:t>
+        <w:t>Under the concept of social networks, analysis on bipartite graph formulated by the patients and their mutations proposes a novel dimension in study</w:t>
+      </w:r>
+      <w:r>
+        <w:t>ing subtyping of a disease</w:t>
+      </w:r>
+      <w:r>
+        <w:fldChar w:fldCharType="begin"/>
+      </w:r>
+      <w:r>
+        <w:instrText xml:space="preserve"> ADDIN EN.CITE &lt;EndNote&gt;&lt;Cite&gt;&lt;Author&gt;Ciriello&lt;/Author&gt;&lt;Year&gt;2013&lt;/Year&gt;&lt;RecNum&gt;9&lt;/RecNum&gt;&lt;DisplayText&gt;[3]&lt;/DisplayText&gt;&lt;record&gt;&lt;rec-number&gt;9&lt;/rec-number&gt;&lt;foreign-keys&gt;&lt;key app="EN" db-id="vvsp5w9tdzrfw4esrtn50wvtzvvrwd9v2tta"&gt;9&lt;/key&gt;&lt;/foreign-keys&gt;&lt;ref-type name="Journal Article"&gt;17&lt;/ref-type&gt;&lt;contributors&gt;&lt;authors&gt;&lt;author&gt;Ciriello, Giovanni&lt;/author&gt;&lt;author&gt;Miller, Martin L.&lt;/author&gt;&lt;author&gt;Aksoy, Bulent Arman&lt;/author&gt;&lt;author&gt;Senbabaoglu, Yasin&lt;/author&gt;&lt;author&gt;Schultz, Nikolaus&lt;/author&gt;&lt;author&gt;Sander, Chris&lt;/author&gt;&lt;/authors&gt;&lt;/contributors&gt;&lt;titles&gt;&lt;title&gt;Emerging landscape of oncogenic signatures across human cancers&lt;/title&gt;&lt;secondary-title&gt;Nat Genet&lt;/secondary-title&gt;&lt;/titles&gt;&lt;periodical&gt;&lt;full-title&gt;Nat Genet&lt;/full-title&gt;&lt;/periodical&gt;&lt;pages&gt;1127-1133&lt;/pages&gt;&lt;volume&gt;45&lt;/volume&gt;&lt;number&gt;10&lt;/number&gt;&lt;dates&gt;&lt;year&gt;2013&lt;/year&gt;&lt;pub-dates&gt;&lt;date&gt;10//print&lt;/date&gt;&lt;/pub-dates&gt;&lt;/dates&gt;&lt;publisher&gt;Nature Publishing Group, a division of Macmillan Publishers Limited. All Rights Reserved.&lt;/publisher&gt;&lt;isbn&gt;1061-4036&lt;/isbn&gt;&lt;work-type&gt;Analysis&lt;/work-type&gt;&lt;urls&gt;&lt;related-urls&gt;&lt;url&gt;http://dx.doi.org/10.1038/ng.2762&lt;/url&gt;&lt;/related-urls&gt;&lt;/urls&gt;&lt;electronic-resource-num&gt;10.1038/ng.2762&amp;#xD;http://www.nature.com/ng/journal/v45/n10/abs/ng.2762.html#supplementary-information&lt;/electronic-resource-num&gt;&lt;/record&gt;&lt;/Cite&gt;&lt;/EndNote&gt;</w:instrText>
+      </w:r>
+      <w:r>
+        <w:fldChar w:fldCharType="separate"/>
+      </w:r>
+      <w:r>
+        <w:rPr>
+          <w:noProof/>
+        </w:rPr>
+        <w:t>[</w:t>
+      </w:r>
+      <w:hyperlink w:anchor="_ENREF_3" w:tooltip="Ciriello, 2013 #9" w:history="1">
+        <w:r>
+          <w:rPr>
+            <w:noProof/>
+          </w:rPr>
+          <w:t>3</w:t>
+        </w:r>
+      </w:hyperlink>
+      <w:r>
+        <w:rPr>
+          <w:noProof/>
+        </w:rPr>
+        <w:t>]</w:t>
+      </w:r>
+      <w:r>
+        <w:fldChar w:fldCharType="end"/>
+      </w:r>
+      <w:r>
+        <w:fldChar w:fldCharType="begin"/>
+      </w:r>
+      <w:r>
+        <w:instrText xml:space="preserve"> ADDIN EN.CITE &lt;EndNote&gt;&lt;Cite&gt;&lt;Author&gt;Girvan&lt;/Author&gt;&lt;Year&gt;2002&lt;/Year&gt;&lt;RecNum&gt;10&lt;/RecNum&gt;&lt;DisplayText&gt;[4]&lt;/DisplayText&gt;&lt;record&gt;&lt;rec-number&gt;10&lt;/rec-number&gt;&lt;foreign-keys&gt;&lt;key app="EN" db-id="vvsp5w9tdzrfw4esrtn50wvtzvvrwd9v2tta"&gt;10&lt;/key&gt;&lt;/foreign-keys&gt;&lt;ref-type name="Journal Article"&gt;17&lt;/ref-type&gt;&lt;contributors&gt;&lt;authors&gt;&lt;author&gt;Girvan, M.&lt;/author&gt;&lt;author&gt;Newman, M. E.&lt;/author&gt;&lt;/authors&gt;&lt;/contributors&gt;&lt;auth-address&gt;Santa Fe Institute, 1399 Hyde Park Road, Santa Fe, NM 87501, USA. girvan@santafe.edu&lt;/auth-address&gt;&lt;titles&gt;&lt;title&gt;Community structure in social and biological networks&lt;/title&gt;&lt;secondary-title&gt;Proc Natl Acad Sci U S A&lt;/secondary-title&gt;&lt;alt-title&gt;Proceedings of the National Academy of Sciences of the United States of America&lt;/alt-title&gt;&lt;/titles&gt;&lt;periodical&gt;&lt;full-title&gt;Proc Natl Acad Sci U S A&lt;/full-title&gt;&lt;abbr-1&gt;Proceedings of the National Academy of Sciences of the United States of America&lt;/abbr-1&gt;&lt;/periodical&gt;&lt;alt-periodical&gt;&lt;full-title&gt;Proc Natl Acad Sci U S A&lt;/full-title&gt;&lt;abbr-1&gt;Proceedings of the National Academy of Sciences of the United States of America&lt;/abbr-1&gt;&lt;/alt-periodical&gt;&lt;pages&gt;7821-6&lt;/pages&gt;&lt;volume&gt;99&lt;/volume&gt;&lt;number&gt;12&lt;/number&gt;&lt;keywords&gt;&lt;keyword&gt;Algorithms&lt;/keyword&gt;&lt;keyword&gt;Animals&lt;/keyword&gt;&lt;keyword&gt;Community Networks&lt;/keyword&gt;&lt;keyword&gt;Computer Simulation&lt;/keyword&gt;&lt;keyword&gt;Humans&lt;/keyword&gt;&lt;keyword&gt;*Models, Theoretical&lt;/keyword&gt;&lt;keyword&gt;Nerve Net/physiology&lt;/keyword&gt;&lt;keyword&gt;Neural Networks (Computer)&lt;/keyword&gt;&lt;keyword&gt;*Social Behavior&lt;/keyword&gt;&lt;/keywords&gt;&lt;dates&gt;&lt;year&gt;2002&lt;/year&gt;&lt;pub-dates&gt;&lt;date&gt;Jun 11&lt;/date&gt;&lt;/pub-dates&gt;&lt;/dates&gt;&lt;isbn&gt;0027-8424 (Print)&amp;#xD;0027-8424 (Linking)&lt;/isbn&gt;&lt;accession-num&gt;12060727&lt;/accession-num&gt;&lt;urls&gt;&lt;related-urls&gt;&lt;url&gt;http://www.ncbi.nlm.nih.gov/pubmed/12060727&lt;/url&gt;&lt;/related-urls&gt;&lt;/urls&gt;&lt;custom2&gt;122977&lt;/custom2&gt;&lt;electronic-resource-num&gt;10.1073/pnas.122653799&lt;/electronic-resource-num&gt;&lt;/record&gt;&lt;/Cite&gt;&lt;/EndNote&gt;</w:instrText>
+      </w:r>
+      <w:r>
+        <w:fldChar w:fldCharType="separate"/>
+      </w:r>
+      <w:r>
+        <w:rPr>
+          <w:noProof/>
+        </w:rPr>
+        <w:t>[</w:t>
+      </w:r>
+      <w:hyperlink w:anchor="_ENREF_4" w:tooltip="Girvan, 2002 #10" w:history="1">
+        <w:r>
+          <w:rPr>
+            <w:noProof/>
+          </w:rPr>
+          <w:t>4</w:t>
+        </w:r>
+      </w:hyperlink>
+      <w:r>
+        <w:rPr>
+          <w:noProof/>
+        </w:rPr>
+        <w:t>]</w:t>
+      </w:r>
+      <w:r>
+        <w:fldChar w:fldCharType="end"/>
+      </w:r>
+      <w:r>
+        <w:t xml:space="preserve">. </w:t>
       </w:r>
       <w:commentRangeEnd w:id="0"/>
       <w:r>
@@ -128,7 +638,12 @@
         <w:commentReference w:id="0"/>
       </w:r>
       <w:r>
-        <w:t>Therefore, in this study, we apply both unsupervised machine learning algorithms and social networks to identify the subtypes of PD.</w:t>
+        <w:t>Therefore, in this study, we apply both unsupervised machine learning algorithms and social networks to</w:t>
+      </w:r>
+      <w:bookmarkStart w:id="1" w:name="_GoBack"/>
+      <w:bookmarkEnd w:id="1"/>
+      <w:r>
+        <w:t xml:space="preserve"> identify the subtypes of PD.</w:t>
       </w:r>
     </w:p>
     <w:p/>
@@ -139,13 +654,29 @@
     </w:p>
     <w:p>
       <w:r>
-        <w:t>Preprocessing of Exome-seq Data</w:t>
+        <w:t>Preprocessing of Exome-</w:t>
+      </w:r>
+      <w:proofErr w:type="spellStart"/>
+      <w:r>
+        <w:t>seq</w:t>
+      </w:r>
+      <w:proofErr w:type="spellEnd"/>
+      <w:r>
+        <w:t xml:space="preserve"> Data</w:t>
       </w:r>
     </w:p>
     <w:p>
       <w:r>
         <w:lastRenderedPageBreak/>
-        <w:t xml:space="preserve">Exome-seq of 465 patients was downloaded from </w:t>
+        <w:t>Exome-</w:t>
+      </w:r>
+      <w:proofErr w:type="spellStart"/>
+      <w:r>
+        <w:t>seq</w:t>
+      </w:r>
+      <w:proofErr w:type="spellEnd"/>
+      <w:r>
+        <w:t xml:space="preserve"> of 465 patients was downloaded from </w:t>
       </w:r>
       <w:r>
         <w:t>Parkinson's Progression Markers Initiative</w:t>
@@ -157,13 +688,79 @@
         <w:t>http://www.ppmi-info.org/</w:t>
       </w:r>
       <w:r>
-        <w:t xml:space="preserve">). Variants were annotated using hg19 with ANNOVAR and package </w:t>
-      </w:r>
+        <w:t xml:space="preserve">). Variants were annotated using hg19 with ANNOVAR and </w:t>
+      </w:r>
+      <w:r>
+        <w:t xml:space="preserve">Bioconductor </w:t>
+      </w:r>
+      <w:r>
+        <w:t xml:space="preserve">package </w:t>
+      </w:r>
+      <w:proofErr w:type="spellStart"/>
       <w:r>
         <w:t>VariantAnnotation</w:t>
       </w:r>
-      <w:r>
-        <w:t xml:space="preserve"> in R. Only the unique single nucleotide polymorphism (SNP) with amino acid sequence changed were selected. The </w:t>
+      <w:proofErr w:type="spellEnd"/>
+      <w:r>
+        <w:fldChar w:fldCharType="begin"/>
+      </w:r>
+      <w:r>
+        <w:instrText xml:space="preserve"> ADDIN EN.CITE &lt;EndNote&gt;&lt;Cite&gt;&lt;Author&gt;Obenchain&lt;/Author&gt;&lt;Year&gt;2014&lt;/Year&gt;&lt;RecNum&gt;1&lt;/RecNum&gt;&lt;DisplayText&gt;[5]&lt;/DisplayText&gt;&lt;record&gt;&lt;rec-number&gt;1&lt;/rec-number&gt;&lt;foreign-keys&gt;&lt;key app="EN" db-id="vvsp5w9tdzrfw4esrtn50wvtzvvrwd9v2tta"&gt;1&lt;/key&gt;&lt;/foreign-keys&gt;&lt;ref-type name="Journal Article"&gt;17&lt;/ref-type&gt;&lt;contributors&gt;&lt;authors&gt;&lt;author&gt;Obenchain, V.&lt;/author&gt;&lt;author&gt;Lawrence, M.&lt;/author&gt;&lt;author&gt;Carey, V.&lt;/author&gt;&lt;author&gt;Gogarten, S.&lt;/author&gt;&lt;author&gt;Shannon, P.&lt;/author&gt;&lt;author&gt;Morgan, M.&lt;/author&gt;&lt;/authors&gt;&lt;/contributors&gt;&lt;auth-address&gt;Program in Computational Biology, Fred Hutchinson Cancer Research Center, Seattle, WA 98109, Bioinformatics and Computational Biology, Genentech, South San Francisco, CA 94080, Brigham and Women&amp;apos;s Hospital, Harvard Medical School, Boston, MA 02115 and Department of Biostatistics, University of Washington, Seattle, WA 98195, USA.&lt;/auth-address&gt;&lt;titles&gt;&lt;title&gt;VariantAnnotation: a Bioconductor package for exploration and annotation of genetic variants&lt;/title&gt;&lt;secondary-title&gt;Bioinformatics&lt;/secondary-title&gt;&lt;alt-title&gt;Bioinformatics&lt;/alt-title&gt;&lt;/titles&gt;&lt;periodical&gt;&lt;full-title&gt;Bioinformatics&lt;/full-title&gt;&lt;abbr-1&gt;Bioinformatics&lt;/abbr-1&gt;&lt;/periodical&gt;&lt;alt-periodical&gt;&lt;full-title&gt;Bioinformatics&lt;/full-title&gt;&lt;abbr-1&gt;Bioinformatics&lt;/abbr-1&gt;&lt;/alt-periodical&gt;&lt;pages&gt;2076-8&lt;/pages&gt;&lt;volume&gt;30&lt;/volume&gt;&lt;number&gt;14&lt;/number&gt;&lt;keywords&gt;&lt;keyword&gt;*Genetic Variation&lt;/keyword&gt;&lt;keyword&gt;Genomics&lt;/keyword&gt;&lt;keyword&gt;*Molecular Sequence Annotation&lt;/keyword&gt;&lt;keyword&gt;*Software&lt;/keyword&gt;&lt;/keywords&gt;&lt;dates&gt;&lt;year&gt;2014&lt;/year&gt;&lt;pub-dates&gt;&lt;date&gt;Jul 15&lt;/date&gt;&lt;/pub-dates&gt;&lt;/dates&gt;&lt;isbn&gt;1367-4811 (Electronic)&amp;#xD;1367-4803 (Linking)&lt;/isbn&gt;&lt;accession-num&gt;24681907&lt;/accession-num&gt;&lt;urls&gt;&lt;related-urls&gt;&lt;url&gt;http://www.ncbi.nlm.nih.gov/pubmed/24681907&lt;/url&gt;&lt;/related-urls&gt;&lt;/urls&gt;&lt;custom2&gt;4080743&lt;/custom2&gt;&lt;electronic-resource-num&gt;10.1093/bioinformatics/btu168&lt;/electronic-resource-num&gt;&lt;/record&gt;&lt;/Cite&gt;&lt;/EndNote&gt;</w:instrText>
+      </w:r>
+      <w:r>
+        <w:fldChar w:fldCharType="separate"/>
+      </w:r>
+      <w:r>
+        <w:rPr>
+          <w:noProof/>
+        </w:rPr>
+        <w:t>[</w:t>
+      </w:r>
+      <w:hyperlink w:anchor="_ENREF_5" w:tooltip="Obenchain, 2014 #1" w:history="1">
+        <w:r>
+          <w:rPr>
+            <w:noProof/>
+          </w:rPr>
+          <w:t>5</w:t>
+        </w:r>
+      </w:hyperlink>
+      <w:r>
+        <w:rPr>
+          <w:noProof/>
+        </w:rPr>
+        <w:t>]</w:t>
+      </w:r>
+      <w:r>
+        <w:fldChar w:fldCharType="end"/>
+      </w:r>
+      <w:r>
+        <w:t xml:space="preserve"> in R. Only the unique single nucleotide polymorphism (SNP) </w:t>
+      </w:r>
+      <w:r>
+        <w:t xml:space="preserve">passing quality control filter, </w:t>
+      </w:r>
+      <w:r>
+        <w:t xml:space="preserve">with amino acid sequence changed were selected. The </w:t>
+      </w:r>
+      <w:commentRangeStart w:id="2"/>
+      <w:r>
+        <w:t>179</w:t>
+      </w:r>
+      <w:r>
+        <w:t>,</w:t>
+      </w:r>
+      <w:r>
+        <w:t>754</w:t>
+      </w:r>
+      <w:r>
+        <w:t xml:space="preserve"> </w:t>
+      </w:r>
+      <w:commentRangeEnd w:id="2"/>
+      <w:r>
+        <w:rPr>
+          <w:rStyle w:val="CommentReference"/>
+        </w:rPr>
+        <w:commentReference w:id="2"/>
       </w:r>
       <w:r>
         <w:t xml:space="preserve">overlapping </w:t>
@@ -185,45 +782,766 @@
     <w:p/>
     <w:p>
       <w:r>
+        <w:t xml:space="preserve">Partitioning Around </w:t>
+      </w:r>
+      <w:proofErr w:type="spellStart"/>
+      <w:r>
+        <w:t>Medoids</w:t>
+      </w:r>
+      <w:proofErr w:type="spellEnd"/>
+      <w:r>
+        <w:t xml:space="preserve"> (PAM)</w:t>
+      </w:r>
+    </w:p>
+    <w:p>
+      <w:r>
+        <w:t>PAM is a way of implementing k-</w:t>
+      </w:r>
+      <w:proofErr w:type="spellStart"/>
+      <w:r>
+        <w:t>medoids</w:t>
+      </w:r>
+      <w:proofErr w:type="spellEnd"/>
+      <w:r>
+        <w:t xml:space="preserve"> clustering, a more robust version of k-means clustering</w:t>
+      </w:r>
+      <w:r>
+        <w:fldChar w:fldCharType="begin"/>
+      </w:r>
+      <w:r>
+        <w:instrText xml:space="preserve"> ADDIN EN.CITE &lt;EndNote&gt;&lt;Cite&gt;&lt;Author&gt;Park&lt;/Author&gt;&lt;Year&gt;2009&lt;/Year&gt;&lt;RecNum&gt;4&lt;/RecNum&gt;&lt;DisplayText&gt;[6]&lt;/DisplayText&gt;&lt;record&gt;&lt;rec-number&gt;4&lt;/rec-number&gt;&lt;foreign-keys&gt;&lt;key app="EN" db-id="vvsp5w9tdzrfw4esrtn50wvtzvvrwd9v2tta"&gt;4&lt;/key&gt;&lt;/foreign-keys&gt;&lt;ref-type name="Journal Article"&gt;17&lt;/ref-type&gt;&lt;contributors&gt;&lt;authors&gt;&lt;author&gt;Park, Hae-Sang&lt;/author&gt;&lt;author&gt;Jun, Chi-Hyuck&lt;/author&gt;&lt;/authors&gt;&lt;/contributors&gt;&lt;titles&gt;&lt;title&gt;A simple and fast algorithm for K-medoids clustering&lt;/title&gt;&lt;secondary-title&gt;Expert Systems with Applications&lt;/secondary-title&gt;&lt;/titles&gt;&lt;periodical&gt;&lt;full-title&gt;Expert Systems with Applications&lt;/full-title&gt;&lt;/periodical&gt;&lt;pages&gt;3336-3341&lt;/pages&gt;&lt;volume&gt;36&lt;/volume&gt;&lt;number&gt;2, Part 2&lt;/number&gt;&lt;keywords&gt;&lt;keyword&gt;Clustering&lt;/keyword&gt;&lt;keyword&gt;K-means&lt;/keyword&gt;&lt;keyword&gt;K-medoids&lt;/keyword&gt;&lt;keyword&gt;Rand index&lt;/keyword&gt;&lt;/keywords&gt;&lt;dates&gt;&lt;year&gt;2009&lt;/year&gt;&lt;pub-dates&gt;&lt;date&gt;3//&lt;/date&gt;&lt;/pub-dates&gt;&lt;/dates&gt;&lt;isbn&gt;0957-4174&lt;/isbn&gt;&lt;urls&gt;&lt;related-urls&gt;&lt;url&gt;http://www.sciencedirect.com/science/article/pii/S095741740800081X&lt;/url&gt;&lt;/related-urls&gt;&lt;/urls&gt;&lt;electronic-resource-num&gt;http://dx.doi.org/10.1016/j.eswa.2008.01.039&lt;/electronic-resource-num&gt;&lt;/record&gt;&lt;/Cite&gt;&lt;/EndNote&gt;</w:instrText>
+      </w:r>
+      <w:r>
+        <w:fldChar w:fldCharType="separate"/>
+      </w:r>
+      <w:r>
+        <w:rPr>
+          <w:noProof/>
+        </w:rPr>
+        <w:t>[</w:t>
+      </w:r>
+      <w:hyperlink w:anchor="_ENREF_6" w:tooltip="Park, 2009 #4" w:history="1">
+        <w:r>
+          <w:rPr>
+            <w:noProof/>
+          </w:rPr>
+          <w:t>6</w:t>
+        </w:r>
+      </w:hyperlink>
+      <w:r>
+        <w:rPr>
+          <w:noProof/>
+        </w:rPr>
+        <w:t>]</w:t>
+      </w:r>
+      <w:r>
+        <w:fldChar w:fldCharType="end"/>
+      </w:r>
+      <w:r>
+        <w:t>. To get the best clustering scheme, we use silhouette score</w:t>
+      </w:r>
+      <w:r>
+        <w:fldChar w:fldCharType="begin"/>
+      </w:r>
+      <w:r>
+        <w:instrText xml:space="preserve"> ADDIN EN.CITE &lt;EndNote&gt;&lt;Cite&gt;&lt;Author&gt;Rousseeuw&lt;/Author&gt;&lt;Year&gt;1987&lt;/Year&gt;&lt;RecNum&gt;6&lt;/RecNum&gt;&lt;DisplayText&gt;[7]&lt;/DisplayText&gt;&lt;record&gt;&lt;rec-number&gt;6&lt;/rec-number&gt;&lt;foreign-keys&gt;&lt;key app="EN" db-id="vvsp5w9tdzrfw4esrtn50wvtzvvrwd9v2tta"&gt;6&lt;/key&gt;&lt;/foreign-keys&gt;&lt;ref-type name="Journal Article"&gt;17&lt;/ref-type&gt;&lt;contributors&gt;&lt;authors&gt;&lt;author&gt;Rousseeuw, Peter J.&lt;/author&gt;&lt;/authors&gt;&lt;/contributors&gt;&lt;titles&gt;&lt;title&gt;Silhouettes: A graphical aid to the interpretation and validation of cluster analysis&lt;/title&gt;&lt;secondary-title&gt;Journal of Computational and Applied Mathematics&lt;/secondary-title&gt;&lt;/titles&gt;&lt;periodical&gt;&lt;full-title&gt;Journal of Computational and Applied Mathematics&lt;/full-title&gt;&lt;/periodical&gt;&lt;pages&gt;53-65&lt;/pages&gt;&lt;volume&gt;20&lt;/volume&gt;&lt;keywords&gt;&lt;keyword&gt;Graphical display&lt;/keyword&gt;&lt;keyword&gt;cluster analysis&lt;/keyword&gt;&lt;keyword&gt;clustering validity&lt;/keyword&gt;&lt;keyword&gt;classification&lt;/keyword&gt;&lt;/keywords&gt;&lt;dates&gt;&lt;year&gt;1987&lt;/year&gt;&lt;pub-dates&gt;&lt;date&gt;1987/11/01&lt;/date&gt;&lt;/pub-dates&gt;&lt;/dates&gt;&lt;isbn&gt;0377-0427&lt;/isbn&gt;&lt;urls&gt;&lt;related-urls&gt;&lt;url&gt;http://www.sciencedirect.com/science/article/pii/0377042787901257&lt;/url&gt;&lt;/related-urls&gt;&lt;/urls&gt;&lt;electronic-resource-num&gt;http://dx.doi.org/10.1016/0377-0427(87)90125-7&lt;/electronic-resource-num&gt;&lt;/record&gt;&lt;/Cite&gt;&lt;/EndNote&gt;</w:instrText>
+      </w:r>
+      <w:r>
+        <w:fldChar w:fldCharType="separate"/>
+      </w:r>
+      <w:r>
+        <w:rPr>
+          <w:noProof/>
+        </w:rPr>
+        <w:t>[</w:t>
+      </w:r>
+      <w:hyperlink w:anchor="_ENREF_7" w:tooltip="Rousseeuw, 1987 #6" w:history="1">
+        <w:r>
+          <w:rPr>
+            <w:noProof/>
+          </w:rPr>
+          <w:t>7</w:t>
+        </w:r>
+      </w:hyperlink>
+      <w:r>
+        <w:rPr>
+          <w:noProof/>
+        </w:rPr>
+        <w:t>]</w:t>
+      </w:r>
+      <w:r>
+        <w:fldChar w:fldCharType="end"/>
+      </w:r>
+      <w:r>
+        <w:t xml:space="preserve"> to evaluate the clustering performance under each k value (from 2 to 20). Result shows silhouette score increase as k goes up, reaches maximum value (0.22) when k ranges from 8 to 11and decreases </w:t>
+      </w:r>
+      <w:proofErr w:type="spellStart"/>
+      <w:r>
+        <w:t>as k</w:t>
+      </w:r>
+      <w:proofErr w:type="spellEnd"/>
+      <w:r>
+        <w:t xml:space="preserve"> is greater than 12, indicating the optimal classification scheme lies within k=8, 9, 10 and 11.</w:t>
+      </w:r>
+    </w:p>
+    <w:p/>
+    <w:p>
+      <w:r>
         <w:t>Unsupervised Clustering</w:t>
+      </w:r>
+    </w:p>
+    <w:p>
+      <w:r>
+        <w:t xml:space="preserve">Unsupervised clustering was performed using dimensionally reduced feature matrix. </w:t>
+      </w:r>
+      <w:proofErr w:type="spellStart"/>
+      <w:r>
+        <w:t>Bla</w:t>
+      </w:r>
+      <w:proofErr w:type="spellEnd"/>
+      <w:r>
+        <w:t xml:space="preserve"> </w:t>
+      </w:r>
+      <w:proofErr w:type="spellStart"/>
+      <w:r>
+        <w:t>bla</w:t>
+      </w:r>
+      <w:proofErr w:type="spellEnd"/>
+      <w:r>
+        <w:t xml:space="preserve"> </w:t>
+      </w:r>
+      <w:proofErr w:type="spellStart"/>
+      <w:r>
+        <w:t>bla</w:t>
+      </w:r>
+      <w:proofErr w:type="spellEnd"/>
+      <w:r>
+        <w:t xml:space="preserve"> </w:t>
+      </w:r>
+      <w:proofErr w:type="spellStart"/>
+      <w:r>
+        <w:t>bla</w:t>
+      </w:r>
+      <w:proofErr w:type="spellEnd"/>
+      <w:r>
+        <w:t xml:space="preserve"> </w:t>
+      </w:r>
+      <w:proofErr w:type="spellStart"/>
+      <w:r>
+        <w:t>bla</w:t>
+      </w:r>
+      <w:proofErr w:type="spellEnd"/>
+    </w:p>
+    <w:p/>
+    <w:p>
+      <w:r>
+        <w:t>Consensus Clustering</w:t>
+      </w:r>
+    </w:p>
+    <w:p>
+      <w:r>
+        <w:t>Consensus clustering can 1) determine the number of clusters and 2) assess the stability of the discovered clusters by evaluating the consensus across multiple runs of a clustering algorithm (in our case PAM clustering)</w:t>
+      </w:r>
+      <w:r>
+        <w:fldChar w:fldCharType="begin"/>
+      </w:r>
+      <w:r>
+        <w:instrText xml:space="preserve"> ADDIN EN.CITE &lt;EndNote&gt;&lt;Cite&gt;&lt;Author&gt;Monti&lt;/Author&gt;&lt;Year&gt;2003&lt;/Year&gt;&lt;RecNum&gt;7&lt;/RecNum&gt;&lt;DisplayText&gt;[8]&lt;/DisplayText&gt;&lt;record&gt;&lt;rec-number&gt;7&lt;/rec-number&gt;&lt;foreign-keys&gt;&lt;key app="EN" db-id="vvsp5w9tdzrfw4esrtn50wvtzvvrwd9v2tta"&gt;7&lt;/key&gt;&lt;/foreign-keys&gt;&lt;ref-type name="Journal Article"&gt;17&lt;/ref-type&gt;&lt;contributors&gt;&lt;authors&gt;&lt;author&gt;Monti, Stefano&lt;/author&gt;&lt;author&gt;Tamayo, Pablo&lt;/author&gt;&lt;author&gt;Mesirov, Jill&lt;/author&gt;&lt;author&gt;Golub, Todd&lt;/author&gt;&lt;/authors&gt;&lt;/contributors&gt;&lt;titles&gt;&lt;title&gt;Consensus Clustering: A Resampling-Based Method for Class Discovery and Visualization of Gene Expression Microarray Data&lt;/title&gt;&lt;secondary-title&gt;Machine Learning&lt;/secondary-title&gt;&lt;/titles&gt;&lt;periodical&gt;&lt;full-title&gt;Machine Learning&lt;/full-title&gt;&lt;/periodical&gt;&lt;pages&gt;91-118&lt;/pages&gt;&lt;volume&gt;52&lt;/volume&gt;&lt;number&gt;1&lt;/number&gt;&lt;dates&gt;&lt;year&gt;2003&lt;/year&gt;&lt;/dates&gt;&lt;isbn&gt;1573-0565&lt;/isbn&gt;&lt;label&gt;Monti2003&lt;/label&gt;&lt;work-type&gt;journal article&lt;/work-type&gt;&lt;urls&gt;&lt;related-urls&gt;&lt;url&gt;http://dx.doi.org/10.1023/A:1023949509487&lt;/url&gt;&lt;/related-urls&gt;&lt;/urls&gt;&lt;electronic-resource-num&gt;10.1023/a:1023949509487&lt;/electronic-resource-num&gt;&lt;/record&gt;&lt;/Cite&gt;&lt;/EndNote&gt;</w:instrText>
+      </w:r>
+      <w:r>
+        <w:fldChar w:fldCharType="separate"/>
+      </w:r>
+      <w:r>
+        <w:rPr>
+          <w:noProof/>
+        </w:rPr>
+        <w:t>[</w:t>
+      </w:r>
+      <w:hyperlink w:anchor="_ENREF_8" w:tooltip="Monti, 2003 #7" w:history="1">
+        <w:r>
+          <w:rPr>
+            <w:noProof/>
+          </w:rPr>
+          <w:t>8</w:t>
+        </w:r>
+      </w:hyperlink>
+      <w:r>
+        <w:rPr>
+          <w:noProof/>
+        </w:rPr>
+        <w:t>]</w:t>
+      </w:r>
+      <w:r>
+        <w:fldChar w:fldCharType="end"/>
+      </w:r>
+      <w:r>
+        <w:t xml:space="preserve">. Result shows a general trend that </w:t>
+      </w:r>
+      <w:proofErr w:type="spellStart"/>
+      <w:r>
+        <w:t>as k</w:t>
+      </w:r>
+      <w:proofErr w:type="spellEnd"/>
+      <w:r>
+        <w:t xml:space="preserve"> increases, the PAC (proportion of ambiguous clustering) score decreases. Also, no significant decrease of PAC is observed if k goes beyond 7, indicating the optimal classification scheme lies within k greater than 7.</w:t>
+      </w:r>
+    </w:p>
+    <w:p/>
+    <w:p>
+      <w:r>
+        <w:t>Affinity Propagation</w:t>
+      </w:r>
+    </w:p>
+    <w:p>
+      <w:r>
+        <w:t>Affinity propagation determines heterogeneities within data by exchanging messages between data points. Such process is repeated until a high-quality set of exemplars and corresponding clusters gradually emerges</w:t>
+      </w:r>
+      <w:r>
+        <w:fldChar w:fldCharType="begin"/>
+      </w:r>
+      <w:r>
+        <w:instrText xml:space="preserve"> ADDIN EN.CITE &lt;EndNote&gt;&lt;Cite&gt;&lt;Author&gt;Frey&lt;/Author&gt;&lt;Year&gt;2007&lt;/Year&gt;&lt;RecNum&gt;8&lt;/RecNum&gt;&lt;DisplayText&gt;[9]&lt;/DisplayText&gt;&lt;record&gt;&lt;rec-number&gt;8&lt;/rec-number&gt;&lt;foreign-keys&gt;&lt;key app="EN" db-id="vvsp5w9tdzrfw4esrtn50wvtzvvrwd9v2tta"&gt;8&lt;/key&gt;&lt;/foreign-keys&gt;&lt;ref-type name="Journal Article"&gt;17&lt;/ref-type&gt;&lt;contributors&gt;&lt;authors&gt;&lt;author&gt;Frey, Brendan J.&lt;/author&gt;&lt;author&gt;Dueck, Delbert&lt;/author&gt;&lt;/authors&gt;&lt;/contributors&gt;&lt;titles&gt;&lt;title&gt;Clustering by Passing Messages Between Data Points&lt;/title&gt;&lt;secondary-title&gt;Science&lt;/secondary-title&gt;&lt;/titles&gt;&lt;periodical&gt;&lt;full-title&gt;Science&lt;/full-title&gt;&lt;/periodical&gt;&lt;pages&gt;972-976&lt;/pages&gt;&lt;volume&gt;315&lt;/volume&gt;&lt;number&gt;5814&lt;/number&gt;&lt;dates&gt;&lt;year&gt;2007&lt;/year&gt;&lt;/dates&gt;&lt;urls&gt;&lt;/urls&gt;&lt;electronic-resource-num&gt;10.1126/science.1136800&lt;/electronic-resource-num&gt;&lt;/record&gt;&lt;/Cite&gt;&lt;/EndNote&gt;</w:instrText>
+      </w:r>
+      <w:r>
+        <w:fldChar w:fldCharType="separate"/>
+      </w:r>
+      <w:r>
+        <w:rPr>
+          <w:noProof/>
+        </w:rPr>
+        <w:t>[</w:t>
+      </w:r>
+      <w:hyperlink w:anchor="_ENREF_9" w:tooltip="Frey, 2007 #8" w:history="1">
+        <w:r>
+          <w:rPr>
+            <w:noProof/>
+          </w:rPr>
+          <w:t>9</w:t>
+        </w:r>
+      </w:hyperlink>
+      <w:r>
+        <w:rPr>
+          <w:noProof/>
+        </w:rPr>
+        <w:t>]</w:t>
+      </w:r>
+      <w:r>
+        <w:fldChar w:fldCharType="end"/>
+      </w:r>
+      <w:r>
+        <w:t>. Affinity propagation gives clusters with few patients, and we consider those as non-representative. After removing clusters with less than 10 patients, we have 12 representative clusters (negative distance as pairwise similarity, clustering scheme slightly variates when different pairwise similarity measurements methods are used).</w:t>
+      </w:r>
+    </w:p>
+    <w:p/>
+    <w:p>
+      <w:r>
+        <w:t>Bipartite Network Modularity</w:t>
+      </w:r>
+    </w:p>
+    <w:p>
+      <w:r>
+        <w:lastRenderedPageBreak/>
+        <w:t>The relationship between SNPs and patients can be modeled with a bipartite network</w:t>
+      </w:r>
+      <w:r>
+        <w:fldChar w:fldCharType="begin"/>
+      </w:r>
+      <w:r>
+        <w:instrText xml:space="preserve"> ADDIN EN.CITE &lt;EndNote&gt;&lt;Cite&gt;&lt;Author&gt;Ciriello&lt;/Author&gt;&lt;Year&gt;2013&lt;/Year&gt;&lt;RecNum&gt;9&lt;/RecNum&gt;&lt;DisplayText&gt;[3]&lt;/DisplayText&gt;&lt;record&gt;&lt;rec-number&gt;9&lt;/rec-number&gt;&lt;foreign-keys&gt;&lt;key app="EN" db-id="vvsp5w9tdzrfw4esrtn50wvtzvvrwd9v2tta"&gt;9&lt;/key&gt;&lt;/foreign-keys&gt;&lt;ref-type name="Journal Article"&gt;17&lt;/ref-type&gt;&lt;contributors&gt;&lt;authors&gt;&lt;author&gt;Ciriello, Giovanni&lt;/author&gt;&lt;author&gt;Miller, Martin L.&lt;/author&gt;&lt;author&gt;Aksoy, Bulent Arman&lt;/author&gt;&lt;author&gt;Senbabaoglu, Yasin&lt;/author&gt;&lt;author&gt;Schultz, Nikolaus&lt;/author&gt;&lt;author&gt;Sander, Chris&lt;/author&gt;&lt;/authors&gt;&lt;/contributors&gt;&lt;titles&gt;&lt;title&gt;Emerging landscape of oncogenic signatures across human cancers&lt;/title&gt;&lt;secondary-title&gt;Nat Genet&lt;/secondary-title&gt;&lt;/titles&gt;&lt;periodical&gt;&lt;full-title&gt;Nat Genet&lt;/full-title&gt;&lt;/periodical&gt;&lt;pages&gt;1127-1133&lt;/pages&gt;&lt;volume&gt;45&lt;/volume&gt;&lt;number&gt;10&lt;/number&gt;&lt;dates&gt;&lt;year&gt;2013&lt;/year&gt;&lt;pub-dates&gt;&lt;date&gt;10//print&lt;/date&gt;&lt;/pub-dates&gt;&lt;/dates&gt;&lt;publisher&gt;Nature Publishing Group, a division of Macmillan Publishers Limited. All Rights Reserved.&lt;/publisher&gt;&lt;isbn&gt;1061-4036&lt;/isbn&gt;&lt;work-type&gt;Analysis&lt;/work-type&gt;&lt;urls&gt;&lt;related-urls&gt;&lt;url&gt;http://dx.doi.org/10.1038/ng.2762&lt;/url&gt;&lt;/related-urls&gt;&lt;/urls&gt;&lt;electronic-resource-num&gt;10.1038/ng.2762&amp;#xD;http://www.nature.com/ng/journal/v45/n10/abs/ng.2762.html#supplementary-information&lt;/electronic-resource-num&gt;&lt;/record&gt;&lt;/Cite&gt;&lt;/EndNote&gt;</w:instrText>
+      </w:r>
+      <w:r>
+        <w:fldChar w:fldCharType="separate"/>
+      </w:r>
+      <w:r>
+        <w:rPr>
+          <w:noProof/>
+        </w:rPr>
+        <w:t>[</w:t>
+      </w:r>
+      <w:hyperlink w:anchor="_ENREF_3" w:tooltip="Ciriello, 2013 #9" w:history="1">
+        <w:r>
+          <w:rPr>
+            <w:noProof/>
+          </w:rPr>
+          <w:t>3</w:t>
+        </w:r>
+      </w:hyperlink>
+      <w:r>
+        <w:rPr>
+          <w:noProof/>
+        </w:rPr>
+        <w:t>]</w:t>
+      </w:r>
+      <w:r>
+        <w:fldChar w:fldCharType="end"/>
+      </w:r>
+      <w:r>
+        <w:t>. It has been reported that the heterogeneity information with the data can be reflected by the network</w:t>
+      </w:r>
+      <w:r>
+        <w:fldChar w:fldCharType="begin"/>
+      </w:r>
+      <w:r>
+        <w:instrText xml:space="preserve"> ADDIN EN.CITE &lt;EndNote&gt;&lt;Cite&gt;&lt;Author&gt;Girvan&lt;/Author&gt;&lt;Year&gt;2002&lt;/Year&gt;&lt;RecNum&gt;10&lt;/RecNum&gt;&lt;DisplayText&gt;[4]&lt;/DisplayText&gt;&lt;record&gt;&lt;rec-number&gt;10&lt;/rec-number&gt;&lt;foreign-keys&gt;&lt;key app="EN" db-id="vvsp5w9tdzrfw4esrtn50wvtzvvrwd9v2tta"&gt;10&lt;/key&gt;&lt;/foreign-keys&gt;&lt;ref-type name="Journal Article"&gt;17&lt;/ref-type&gt;&lt;contributors&gt;&lt;authors&gt;&lt;author&gt;Girvan, M.&lt;/author&gt;&lt;author&gt;Newman, M. E.&lt;/author&gt;&lt;/authors&gt;&lt;/contributors&gt;&lt;auth-address&gt;Santa Fe Institute, 1399 Hyde Park Road, Santa Fe, NM 87501, USA. girvan@santafe.edu&lt;/auth-address&gt;&lt;titles&gt;&lt;title&gt;Community structure in social and biological networks&lt;/title&gt;&lt;secondary-title&gt;Proc Natl Acad Sci U S A&lt;/secondary-title&gt;&lt;alt-title&gt;Proceedings of the National Academy of Sciences of the United States of America&lt;/alt-title&gt;&lt;/titles&gt;&lt;periodical&gt;&lt;full-title&gt;Proc Natl Acad Sci U S A&lt;/full-title&gt;&lt;abbr-1&gt;Proceedings of the National Academy of Sciences of the United States of America&lt;/abbr-1&gt;&lt;/periodical&gt;&lt;alt-periodical&gt;&lt;full-title&gt;Proc Natl Acad Sci U S A&lt;/full-title&gt;&lt;abbr-1&gt;Proceedings of the National Academy of Sciences of the United States of America&lt;/abbr-1&gt;&lt;/alt-periodical&gt;&lt;pages&gt;7821-6&lt;/pages&gt;&lt;volume&gt;99&lt;/volume&gt;&lt;number&gt;12&lt;/number&gt;&lt;keywords&gt;&lt;keyword&gt;Algorithms&lt;/keyword&gt;&lt;keyword&gt;Animals&lt;/keyword&gt;&lt;keyword&gt;Community Networks&lt;/keyword&gt;&lt;keyword&gt;Computer Simulation&lt;/keyword&gt;&lt;keyword&gt;Humans&lt;/keyword&gt;&lt;keyword&gt;*Models, Theoretical&lt;/keyword&gt;&lt;keyword&gt;Nerve Net/physiology&lt;/keyword&gt;&lt;keyword&gt;Neural Networks (Computer)&lt;/keyword&gt;&lt;keyword&gt;*Social Behavior&lt;/keyword&gt;&lt;/keywords&gt;&lt;dates&gt;&lt;year&gt;2002&lt;/year&gt;&lt;pub-dates&gt;&lt;date&gt;Jun 11&lt;/date&gt;&lt;/pub-dates&gt;&lt;/dates&gt;&lt;isbn&gt;0027-8424 (Print)&amp;#xD;0027-8424 (Linking)&lt;/isbn&gt;&lt;accession-num&gt;12060727&lt;/accession-num&gt;&lt;urls&gt;&lt;related-urls&gt;&lt;url&gt;http://www.ncbi.nlm.nih.gov/pubmed/12060727&lt;/url&gt;&lt;/related-urls&gt;&lt;/urls&gt;&lt;custom2&gt;122977&lt;/custom2&gt;&lt;electronic-resource-num&gt;10.1073/pnas.122653799&lt;/electronic-resource-num&gt;&lt;/record&gt;&lt;/Cite&gt;&lt;/EndNote&gt;</w:instrText>
+      </w:r>
+      <w:r>
+        <w:fldChar w:fldCharType="separate"/>
+      </w:r>
+      <w:r>
+        <w:rPr>
+          <w:noProof/>
+        </w:rPr>
+        <w:t>[</w:t>
+      </w:r>
+      <w:hyperlink w:anchor="_ENREF_4" w:tooltip="Girvan, 2002 #10" w:history="1">
+        <w:r>
+          <w:rPr>
+            <w:noProof/>
+          </w:rPr>
+          <w:t>4</w:t>
+        </w:r>
+      </w:hyperlink>
+      <w:r>
+        <w:rPr>
+          <w:noProof/>
+        </w:rPr>
+        <w:t>]</w:t>
+      </w:r>
+      <w:r>
+        <w:fldChar w:fldCharType="end"/>
+      </w:r>
+      <w:r>
+        <w:t>. Based on the constructed bipartite network, we measure modularity using method developed by Newman</w:t>
+      </w:r>
+      <w:r>
+        <w:fldChar w:fldCharType="begin"/>
+      </w:r>
+      <w:r>
+        <w:instrText xml:space="preserve"> ADDIN EN.CITE &lt;EndNote&gt;&lt;Cite&gt;&lt;Author&gt;Newman&lt;/Author&gt;&lt;Year&gt;2004&lt;/Year&gt;&lt;RecNum&gt;11&lt;/RecNum&gt;&lt;DisplayText&gt;[10]&lt;/DisplayText&gt;&lt;record&gt;&lt;rec-number&gt;11&lt;/rec-number&gt;&lt;foreign-keys&gt;&lt;key app="EN" db-id="vvsp5w9tdzrfw4esrtn50wvtzvvrwd9v2tta"&gt;11&lt;/key&gt;&lt;/foreign-keys&gt;&lt;ref-type name="Journal Article"&gt;17&lt;/ref-type&gt;&lt;contributors&gt;&lt;authors&gt;&lt;author&gt;Newman, M. E.&lt;/author&gt;&lt;/authors&gt;&lt;/contributors&gt;&lt;auth-address&gt;Department of Physics and Center for the Study of Complex Systems, University of Michigan, Ann Arbor, Michigan 48109-1120, USA.&lt;/auth-address&gt;&lt;titles&gt;&lt;title&gt;Fast algorithm for detecting community structure in networks&lt;/title&gt;&lt;secondary-title&gt;Phys Rev E Stat Nonlin Soft Matter Phys&lt;/secondary-title&gt;&lt;alt-title&gt;Physical review. E, Statistical, nonlinear, and soft matter physics&lt;/alt-title&gt;&lt;/titles&gt;&lt;periodical&gt;&lt;full-title&gt;Phys Rev E Stat Nonlin Soft Matter Phys&lt;/full-title&gt;&lt;abbr-1&gt;Physical review. E, Statistical, nonlinear, and soft matter physics&lt;/abbr-1&gt;&lt;/periodical&gt;&lt;alt-periodical&gt;&lt;full-title&gt;Phys Rev E Stat Nonlin Soft Matter Phys&lt;/full-title&gt;&lt;abbr-1&gt;Physical review. E, Statistical, nonlinear, and soft matter physics&lt;/abbr-1&gt;&lt;/alt-periodical&gt;&lt;pages&gt;066133&lt;/pages&gt;&lt;volume&gt;69&lt;/volume&gt;&lt;number&gt;6 Pt 2&lt;/number&gt;&lt;dates&gt;&lt;year&gt;2004&lt;/year&gt;&lt;pub-dates&gt;&lt;date&gt;Jun&lt;/date&gt;&lt;/pub-dates&gt;&lt;/dates&gt;&lt;isbn&gt;1539-3755 (Print)&amp;#xD;1539-3755 (Linking)&lt;/isbn&gt;&lt;accession-num&gt;15244693&lt;/accession-num&gt;&lt;urls&gt;&lt;related-urls&gt;&lt;url&gt;http://www.ncbi.nlm.nih.gov/pubmed/15244693&lt;/url&gt;&lt;/related-urls&gt;&lt;/urls&gt;&lt;electronic-resource-num&gt;10.1103/PhysRevE.69.066133&lt;/electronic-resource-num&gt;&lt;/record&gt;&lt;/Cite&gt;&lt;/EndNote&gt;</w:instrText>
+      </w:r>
+      <w:r>
+        <w:fldChar w:fldCharType="separate"/>
+      </w:r>
+      <w:r>
+        <w:rPr>
+          <w:noProof/>
+        </w:rPr>
+        <w:t>[</w:t>
+      </w:r>
+      <w:hyperlink w:anchor="_ENREF_10" w:tooltip="Newman, 2004 #11" w:history="1">
+        <w:r>
+          <w:rPr>
+            <w:noProof/>
+          </w:rPr>
+          <w:t>10</w:t>
+        </w:r>
+      </w:hyperlink>
+      <w:r>
+        <w:rPr>
+          <w:noProof/>
+        </w:rPr>
+        <w:t>]</w:t>
+      </w:r>
+      <w:r>
+        <w:fldChar w:fldCharType="end"/>
+      </w:r>
+      <w:r>
+        <w:t>. This is an especially powerful method compared to the above mentioned ones, because the cluster specific SNPs are also highlighted.</w:t>
+      </w:r>
+    </w:p>
+    <w:p/>
+    <w:p>
+      <w:r>
+        <w:t>Result</w:t>
       </w:r>
     </w:p>
     <w:p/>
     <w:p/>
     <w:p>
       <w:r>
-        <w:t>Bipartite Graph Analysis</w:t>
+        <w:t>Discussion</w:t>
       </w:r>
     </w:p>
     <w:p/>
     <w:p/>
     <w:p>
       <w:r>
-        <w:t>Result</w:t>
+        <w:t>Conclusion</w:t>
       </w:r>
     </w:p>
     <w:p/>
     <w:p/>
     <w:p>
-      <w:r>
-        <w:t>Discussion</w:t>
+      <w:pPr>
+        <w:rPr>
+          <w:rFonts w:ascii="Times New Roman" w:hAnsi="Times New Roman" w:cs="Times New Roman"/>
+          <w:b/>
+        </w:rPr>
+      </w:pPr>
+      <w:r>
+        <w:rPr>
+          <w:rFonts w:ascii="Times New Roman" w:hAnsi="Times New Roman" w:cs="Times New Roman"/>
+          <w:b/>
+        </w:rPr>
+        <w:t>References</w:t>
       </w:r>
     </w:p>
     <w:p/>
     <w:p/>
-    <w:p>
-      <w:r>
-        <w:t>Conclusion</w:t>
-      </w:r>
-    </w:p>
     <w:p/>
-    <w:p/>
-    <w:p>
-      <w:r>
-        <w:t>Reference</w:t>
-      </w:r>
-      <w:bookmarkStart w:id="1" w:name="_GoBack"/>
-      <w:bookmarkEnd w:id="1"/>
+    <w:p>
+      <w:pPr>
+        <w:pStyle w:val="EndNoteBibliography"/>
+        <w:spacing w:after="0"/>
+        <w:ind w:left="720" w:hanging="720"/>
+      </w:pPr>
+      <w:r>
+        <w:fldChar w:fldCharType="begin"/>
+      </w:r>
+      <w:r>
+        <w:instrText xml:space="preserve"> ADDIN EN.REFLIST </w:instrText>
+      </w:r>
+      <w:r>
+        <w:fldChar w:fldCharType="separate"/>
+      </w:r>
+      <w:bookmarkStart w:id="3" w:name="_ENREF_1"/>
+      <w:r>
+        <w:t>1.</w:t>
+      </w:r>
+      <w:r>
+        <w:tab/>
+        <w:t xml:space="preserve">Cancer Genome Atlas, N., </w:t>
+      </w:r>
+      <w:r>
+        <w:rPr>
+          <w:i/>
+        </w:rPr>
+        <w:t>Comprehensive molecular portraits of human breast tumours.</w:t>
+      </w:r>
+      <w:r>
+        <w:t xml:space="preserve"> Nature, 2012. </w:t>
+      </w:r>
+      <w:r>
+        <w:rPr>
+          <w:b/>
+        </w:rPr>
+        <w:t>490</w:t>
+      </w:r>
+      <w:r>
+        <w:t>(7418): p. 61-70.</w:t>
+      </w:r>
+      <w:bookmarkEnd w:id="3"/>
+    </w:p>
+    <w:p>
+      <w:pPr>
+        <w:pStyle w:val="EndNoteBibliography"/>
+        <w:spacing w:after="0"/>
+        <w:ind w:left="720" w:hanging="720"/>
+      </w:pPr>
+      <w:bookmarkStart w:id="4" w:name="_ENREF_2"/>
+      <w:r>
+        <w:t>2.</w:t>
+      </w:r>
+      <w:r>
+        <w:tab/>
+        <w:t xml:space="preserve">Verhaak, R.G., et al., </w:t>
+      </w:r>
+      <w:r>
+        <w:rPr>
+          <w:i/>
+        </w:rPr>
+        <w:t>Integrated genomic analysis identifies clinically relevant subtypes of glioblastoma characterized by abnormalities in PDGFRA, IDH1, EGFR, and NF1.</w:t>
+      </w:r>
+      <w:r>
+        <w:t xml:space="preserve"> Cancer Cell, 2010. </w:t>
+      </w:r>
+      <w:r>
+        <w:rPr>
+          <w:b/>
+        </w:rPr>
+        <w:t>17</w:t>
+      </w:r>
+      <w:r>
+        <w:t>(1): p. 98-110.</w:t>
+      </w:r>
+      <w:bookmarkEnd w:id="4"/>
+    </w:p>
+    <w:p>
+      <w:pPr>
+        <w:pStyle w:val="EndNoteBibliography"/>
+        <w:spacing w:after="0"/>
+        <w:ind w:left="720" w:hanging="720"/>
+      </w:pPr>
+      <w:bookmarkStart w:id="5" w:name="_ENREF_3"/>
+      <w:r>
+        <w:t>3.</w:t>
+      </w:r>
+      <w:r>
+        <w:tab/>
+        <w:t xml:space="preserve">Ciriello, G., et al., </w:t>
+      </w:r>
+      <w:r>
+        <w:rPr>
+          <w:i/>
+        </w:rPr>
+        <w:t>Emerging landscape of oncogenic signatures across human cancers.</w:t>
+      </w:r>
+      <w:r>
+        <w:t xml:space="preserve"> Nat Genet, 2013. </w:t>
+      </w:r>
+      <w:r>
+        <w:rPr>
+          <w:b/>
+        </w:rPr>
+        <w:t>45</w:t>
+      </w:r>
+      <w:r>
+        <w:t>(10): p. 1127-1133.</w:t>
+      </w:r>
+      <w:bookmarkEnd w:id="5"/>
+    </w:p>
+    <w:p>
+      <w:pPr>
+        <w:pStyle w:val="EndNoteBibliography"/>
+        <w:spacing w:after="0"/>
+        <w:ind w:left="720" w:hanging="720"/>
+      </w:pPr>
+      <w:bookmarkStart w:id="6" w:name="_ENREF_4"/>
+      <w:r>
+        <w:t>4.</w:t>
+      </w:r>
+      <w:r>
+        <w:tab/>
+        <w:t xml:space="preserve">Girvan, M. and M.E. Newman, </w:t>
+      </w:r>
+      <w:r>
+        <w:rPr>
+          <w:i/>
+        </w:rPr>
+        <w:t>Community structure in social and biological networks.</w:t>
+      </w:r>
+      <w:r>
+        <w:t xml:space="preserve"> Proc Natl Acad Sci U S A, 2002. </w:t>
+      </w:r>
+      <w:r>
+        <w:rPr>
+          <w:b/>
+        </w:rPr>
+        <w:t>99</w:t>
+      </w:r>
+      <w:r>
+        <w:t>(12): p. 7821-6.</w:t>
+      </w:r>
+      <w:bookmarkEnd w:id="6"/>
+    </w:p>
+    <w:p>
+      <w:pPr>
+        <w:pStyle w:val="EndNoteBibliography"/>
+        <w:spacing w:after="0"/>
+        <w:ind w:left="720" w:hanging="720"/>
+      </w:pPr>
+      <w:bookmarkStart w:id="7" w:name="_ENREF_5"/>
+      <w:r>
+        <w:t>5.</w:t>
+      </w:r>
+      <w:r>
+        <w:tab/>
+        <w:t xml:space="preserve">Obenchain, V., et al., </w:t>
+      </w:r>
+      <w:r>
+        <w:rPr>
+          <w:i/>
+        </w:rPr>
+        <w:t>VariantAnnotation: a Bioconductor package for exploration and annotation of genetic variants.</w:t>
+      </w:r>
+      <w:r>
+        <w:t xml:space="preserve"> Bioinformatics, 2014. </w:t>
+      </w:r>
+      <w:r>
+        <w:rPr>
+          <w:b/>
+        </w:rPr>
+        <w:t>30</w:t>
+      </w:r>
+      <w:r>
+        <w:t>(14): p. 2076-8.</w:t>
+      </w:r>
+      <w:bookmarkEnd w:id="7"/>
+    </w:p>
+    <w:p>
+      <w:pPr>
+        <w:pStyle w:val="EndNoteBibliography"/>
+        <w:spacing w:after="0"/>
+        <w:ind w:left="720" w:hanging="720"/>
+      </w:pPr>
+      <w:bookmarkStart w:id="8" w:name="_ENREF_6"/>
+      <w:r>
+        <w:t>6.</w:t>
+      </w:r>
+      <w:r>
+        <w:tab/>
+        <w:t xml:space="preserve">Park, H.-S. and C.-H. Jun, </w:t>
+      </w:r>
+      <w:r>
+        <w:rPr>
+          <w:i/>
+        </w:rPr>
+        <w:t>A simple and fast algorithm for K-medoids clustering.</w:t>
+      </w:r>
+      <w:r>
+        <w:t xml:space="preserve"> Expert Systems with Applications, 2009. </w:t>
+      </w:r>
+      <w:r>
+        <w:rPr>
+          <w:b/>
+        </w:rPr>
+        <w:t>36</w:t>
+      </w:r>
+      <w:r>
+        <w:t>(2, Part 2): p. 3336-3341.</w:t>
+      </w:r>
+      <w:bookmarkEnd w:id="8"/>
+    </w:p>
+    <w:p>
+      <w:pPr>
+        <w:pStyle w:val="EndNoteBibliography"/>
+        <w:spacing w:after="0"/>
+        <w:ind w:left="720" w:hanging="720"/>
+      </w:pPr>
+      <w:bookmarkStart w:id="9" w:name="_ENREF_7"/>
+      <w:r>
+        <w:t>7.</w:t>
+      </w:r>
+      <w:r>
+        <w:tab/>
+        <w:t xml:space="preserve">Rousseeuw, P.J., </w:t>
+      </w:r>
+      <w:r>
+        <w:rPr>
+          <w:i/>
+        </w:rPr>
+        <w:t>Silhouettes: A graphical aid to the interpretation and validation of cluster analysis.</w:t>
+      </w:r>
+      <w:r>
+        <w:t xml:space="preserve"> Journal of Computational and Applied Mathematics, 1987. </w:t>
+      </w:r>
+      <w:r>
+        <w:rPr>
+          <w:b/>
+        </w:rPr>
+        <w:t>20</w:t>
+      </w:r>
+      <w:r>
+        <w:t>: p. 53-65.</w:t>
+      </w:r>
+      <w:bookmarkEnd w:id="9"/>
+    </w:p>
+    <w:p>
+      <w:pPr>
+        <w:pStyle w:val="EndNoteBibliography"/>
+        <w:spacing w:after="0"/>
+        <w:ind w:left="720" w:hanging="720"/>
+      </w:pPr>
+      <w:bookmarkStart w:id="10" w:name="_ENREF_8"/>
+      <w:r>
+        <w:t>8.</w:t>
+      </w:r>
+      <w:r>
+        <w:tab/>
+        <w:t xml:space="preserve">Monti, S., et al., </w:t>
+      </w:r>
+      <w:r>
+        <w:rPr>
+          <w:i/>
+        </w:rPr>
+        <w:t>Consensus Clustering: A Resampling-Based Method for Class Discovery and Visualization of Gene Expression Microarray Data.</w:t>
+      </w:r>
+      <w:r>
+        <w:t xml:space="preserve"> Machine Learning, 2003. </w:t>
+      </w:r>
+      <w:r>
+        <w:rPr>
+          <w:b/>
+        </w:rPr>
+        <w:t>52</w:t>
+      </w:r>
+      <w:r>
+        <w:t>(1): p. 91-118.</w:t>
+      </w:r>
+      <w:bookmarkEnd w:id="10"/>
+    </w:p>
+    <w:p>
+      <w:pPr>
+        <w:pStyle w:val="EndNoteBibliography"/>
+        <w:spacing w:after="0"/>
+        <w:ind w:left="720" w:hanging="720"/>
+      </w:pPr>
+      <w:bookmarkStart w:id="11" w:name="_ENREF_9"/>
+      <w:r>
+        <w:lastRenderedPageBreak/>
+        <w:t>9.</w:t>
+      </w:r>
+      <w:r>
+        <w:tab/>
+        <w:t xml:space="preserve">Frey, B.J. and D. Dueck, </w:t>
+      </w:r>
+      <w:r>
+        <w:rPr>
+          <w:i/>
+        </w:rPr>
+        <w:t>Clustering by Passing Messages Between Data Points.</w:t>
+      </w:r>
+      <w:r>
+        <w:t xml:space="preserve"> Science, 2007. </w:t>
+      </w:r>
+      <w:r>
+        <w:rPr>
+          <w:b/>
+        </w:rPr>
+        <w:t>315</w:t>
+      </w:r>
+      <w:r>
+        <w:t>(5814): p. 972-976.</w:t>
+      </w:r>
+      <w:bookmarkEnd w:id="11"/>
+    </w:p>
+    <w:p>
+      <w:pPr>
+        <w:pStyle w:val="EndNoteBibliography"/>
+        <w:ind w:left="720" w:hanging="720"/>
+      </w:pPr>
+      <w:bookmarkStart w:id="12" w:name="_ENREF_10"/>
+      <w:r>
+        <w:t>10.</w:t>
+      </w:r>
+      <w:r>
+        <w:tab/>
+        <w:t xml:space="preserve">Newman, M.E., </w:t>
+      </w:r>
+      <w:r>
+        <w:rPr>
+          <w:i/>
+        </w:rPr>
+        <w:t>Fast algorithm for detecting community structure in networks.</w:t>
+      </w:r>
+      <w:r>
+        <w:t xml:space="preserve"> Phys Rev E Stat Nonlin Soft Matter Phys, 2004. </w:t>
+      </w:r>
+      <w:r>
+        <w:rPr>
+          <w:b/>
+        </w:rPr>
+        <w:t>69</w:t>
+      </w:r>
+      <w:r>
+        <w:t>(6 Pt 2): p. 066133.</w:t>
+      </w:r>
+      <w:bookmarkEnd w:id="12"/>
+    </w:p>
+    <w:p>
+      <w:r>
+        <w:fldChar w:fldCharType="end"/>
+      </w:r>
     </w:p>
     <w:sectPr>
       <w:pgSz w:w="12240" w:h="15840"/>
@@ -253,13 +1571,231 @@
       </w:r>
     </w:p>
   </w:comment>
+  <w:comment w:id="2" w:author="Xiang Gu" w:date="2016-09-06T21:31:00Z" w:initials="XG">
+    <w:p>
+      <w:pPr>
+        <w:autoSpaceDE w:val="0"/>
+        <w:autoSpaceDN w:val="0"/>
+        <w:adjustRightInd w:val="0"/>
+        <w:spacing w:after="0" w:line="240" w:lineRule="auto"/>
+      </w:pPr>
+      <w:r>
+        <w:rPr>
+          <w:rStyle w:val="CommentReference"/>
+        </w:rPr>
+        <w:annotationRef/>
+      </w:r>
+      <w:r>
+        <w:t xml:space="preserve">@ding, </w:t>
+      </w:r>
+    </w:p>
+    <w:p>
+      <w:pPr>
+        <w:autoSpaceDE w:val="0"/>
+        <w:autoSpaceDN w:val="0"/>
+        <w:adjustRightInd w:val="0"/>
+        <w:spacing w:after="0" w:line="240" w:lineRule="auto"/>
+        <w:rPr>
+          <w:rFonts w:ascii="Lucida Console" w:hAnsi="Lucida Console" w:cs="Lucida Console"/>
+          <w:sz w:val="28"/>
+          <w:szCs w:val="28"/>
+        </w:rPr>
+      </w:pPr>
+      <w:r>
+        <w:rPr>
+          <w:rFonts w:ascii="Lucida Console" w:hAnsi="Lucida Console" w:cs="Lucida Console"/>
+          <w:sz w:val="28"/>
+          <w:szCs w:val="28"/>
+        </w:rPr>
+        <w:t xml:space="preserve">$ cut -f1-3 </w:t>
+      </w:r>
+      <w:proofErr w:type="spellStart"/>
+      <w:r>
+        <w:rPr>
+          <w:rFonts w:ascii="Lucida Console" w:hAnsi="Lucida Console" w:cs="Lucida Console"/>
+          <w:sz w:val="28"/>
+          <w:szCs w:val="28"/>
+        </w:rPr>
+        <w:t>nogene_intersect.maf</w:t>
+      </w:r>
+      <w:proofErr w:type="spellEnd"/>
+      <w:r>
+        <w:rPr>
+          <w:rFonts w:ascii="Lucida Console" w:hAnsi="Lucida Console" w:cs="Lucida Console"/>
+          <w:sz w:val="28"/>
+          <w:szCs w:val="28"/>
+        </w:rPr>
+        <w:t xml:space="preserve"> | sort | </w:t>
+      </w:r>
+      <w:proofErr w:type="spellStart"/>
+      <w:r>
+        <w:rPr>
+          <w:rFonts w:ascii="Lucida Console" w:hAnsi="Lucida Console" w:cs="Lucida Console"/>
+          <w:sz w:val="28"/>
+          <w:szCs w:val="28"/>
+        </w:rPr>
+        <w:t>uniq</w:t>
+      </w:r>
+      <w:proofErr w:type="spellEnd"/>
+      <w:r>
+        <w:rPr>
+          <w:rFonts w:ascii="Lucida Console" w:hAnsi="Lucida Console" w:cs="Lucida Console"/>
+          <w:sz w:val="28"/>
+          <w:szCs w:val="28"/>
+        </w:rPr>
+        <w:t xml:space="preserve"> | </w:t>
+      </w:r>
+      <w:proofErr w:type="spellStart"/>
+      <w:r>
+        <w:rPr>
+          <w:rFonts w:ascii="Lucida Console" w:hAnsi="Lucida Console" w:cs="Lucida Console"/>
+          <w:sz w:val="28"/>
+          <w:szCs w:val="28"/>
+        </w:rPr>
+        <w:t>wc</w:t>
+      </w:r>
+      <w:proofErr w:type="spellEnd"/>
+      <w:r>
+        <w:rPr>
+          <w:rFonts w:ascii="Lucida Console" w:hAnsi="Lucida Console" w:cs="Lucida Console"/>
+          <w:sz w:val="28"/>
+          <w:szCs w:val="28"/>
+        </w:rPr>
+        <w:t xml:space="preserve"> -l</w:t>
+      </w:r>
+    </w:p>
+    <w:p>
+      <w:pPr>
+        <w:autoSpaceDE w:val="0"/>
+        <w:autoSpaceDN w:val="0"/>
+        <w:adjustRightInd w:val="0"/>
+        <w:spacing w:after="0" w:line="240" w:lineRule="auto"/>
+        <w:rPr>
+          <w:rFonts w:ascii="Lucida Console" w:hAnsi="Lucida Console" w:cs="Lucida Console"/>
+          <w:sz w:val="28"/>
+          <w:szCs w:val="28"/>
+        </w:rPr>
+      </w:pPr>
+      <w:r>
+        <w:rPr>
+          <w:rFonts w:ascii="Lucida Console" w:hAnsi="Lucida Console" w:cs="Lucida Console"/>
+          <w:sz w:val="28"/>
+          <w:szCs w:val="28"/>
+        </w:rPr>
+        <w:t>179754</w:t>
+      </w:r>
+    </w:p>
+    <w:p>
+      <w:pPr>
+        <w:pStyle w:val="CommentText"/>
+      </w:pPr>
+    </w:p>
+  </w:comment>
 </w:comments>
 </file>
 
 <file path=word/commentsExtended.xml><?xml version="1.0" encoding="utf-8"?>
 <w15:commentsEx xmlns:wpc="http://schemas.microsoft.com/office/word/2010/wordprocessingCanvas" xmlns:cx="http://schemas.microsoft.com/office/drawing/2014/chartex" xmlns:cx1="http://schemas.microsoft.com/office/drawing/2015/9/8/chartex" xmlns:cx2="http://schemas.microsoft.com/office/drawing/2015/10/21/chartex" xmlns:mc="http://schemas.openxmlformats.org/markup-compatibility/2006" xmlns:o="urn:schemas-microsoft-com:office:office" xmlns:r="http://schemas.openxmlformats.org/officeDocument/2006/relationships" xmlns:m="http://schemas.openxmlformats.org/officeDocument/2006/math" xmlns:v="urn:schemas-microsoft-com:vml" xmlns:wp14="http://schemas.microsoft.com/office/word/2010/wordprocessingDrawing" xmlns:wp="http://schemas.openxmlformats.org/drawingml/2006/wordprocessingDrawing" xmlns:w10="urn:schemas-microsoft-com:office:word" xmlns:w="http://schemas.openxmlformats.org/wordprocessingml/2006/main" xmlns:w14="http://schemas.microsoft.com/office/word/2010/wordml" xmlns:w15="http://schemas.microsoft.com/office/word/2012/wordml" xmlns:w16se="http://schemas.microsoft.com/office/word/2015/wordml/symex" xmlns:wpg="http://schemas.microsoft.com/office/word/2010/wordprocessingGroup" xmlns:wpi="http://schemas.microsoft.com/office/word/2010/wordprocessingInk" xmlns:wne="http://schemas.microsoft.com/office/word/2006/wordml" xmlns:wps="http://schemas.microsoft.com/office/word/2010/wordprocessingShape" mc:Ignorable="w14 w15 w16se wp14">
   <w15:commentEx w15:paraId="464A15E0" w15:done="0"/>
+  <w15:commentEx w15:paraId="5B0C0E9B" w15:done="0"/>
 </w15:commentsEx>
+</file>
+
+<file path=word/numbering.xml><?xml version="1.0" encoding="utf-8"?>
+<w:numbering xmlns:wpc="http://schemas.microsoft.com/office/word/2010/wordprocessingCanvas" xmlns:cx="http://schemas.microsoft.com/office/drawing/2014/chartex" xmlns:cx1="http://schemas.microsoft.com/office/drawing/2015/9/8/chartex" xmlns:cx2="http://schemas.microsoft.com/office/drawing/2015/10/21/chartex" xmlns:mc="http://schemas.openxmlformats.org/markup-compatibility/2006" xmlns:o="urn:schemas-microsoft-com:office:office" xmlns:r="http://schemas.openxmlformats.org/officeDocument/2006/relationships" xmlns:m="http://schemas.openxmlformats.org/officeDocument/2006/math" xmlns:v="urn:schemas-microsoft-com:vml" xmlns:wp14="http://schemas.microsoft.com/office/word/2010/wordprocessingDrawing" xmlns:wp="http://schemas.openxmlformats.org/drawingml/2006/wordprocessingDrawing" xmlns:w10="urn:schemas-microsoft-com:office:word" xmlns:w="http://schemas.openxmlformats.org/wordprocessingml/2006/main" xmlns:w14="http://schemas.microsoft.com/office/word/2010/wordml" xmlns:w15="http://schemas.microsoft.com/office/word/2012/wordml" xmlns:w16se="http://schemas.microsoft.com/office/word/2015/wordml/symex" xmlns:wpg="http://schemas.microsoft.com/office/word/2010/wordprocessingGroup" xmlns:wpi="http://schemas.microsoft.com/office/word/2010/wordprocessingInk" xmlns:wne="http://schemas.microsoft.com/office/word/2006/wordml" xmlns:wps="http://schemas.microsoft.com/office/word/2010/wordprocessingShape" mc:Ignorable="w14 w15 w16se wp14">
+  <w:abstractNum w:abstractNumId="0" w15:restartNumberingAfterBreak="0">
+    <w:nsid w:val="13136DCD"/>
+    <w:multiLevelType w:val="hybridMultilevel"/>
+    <w:tmpl w:val="611CF27C"/>
+    <w:lvl w:ilvl="0" w:tplc="0409000F">
+      <w:start w:val="1"/>
+      <w:numFmt w:val="decimal"/>
+      <w:lvlText w:val="%1."/>
+      <w:lvlJc w:val="left"/>
+      <w:pPr>
+        <w:ind w:left="720" w:hanging="360"/>
+      </w:pPr>
+      <w:rPr>
+        <w:rFonts w:hint="default"/>
+      </w:rPr>
+    </w:lvl>
+    <w:lvl w:ilvl="1" w:tplc="04090019" w:tentative="1">
+      <w:start w:val="1"/>
+      <w:numFmt w:val="lowerLetter"/>
+      <w:lvlText w:val="%2."/>
+      <w:lvlJc w:val="left"/>
+      <w:pPr>
+        <w:ind w:left="1440" w:hanging="360"/>
+      </w:pPr>
+    </w:lvl>
+    <w:lvl w:ilvl="2" w:tplc="0409001B" w:tentative="1">
+      <w:start w:val="1"/>
+      <w:numFmt w:val="lowerRoman"/>
+      <w:lvlText w:val="%3."/>
+      <w:lvlJc w:val="right"/>
+      <w:pPr>
+        <w:ind w:left="2160" w:hanging="180"/>
+      </w:pPr>
+    </w:lvl>
+    <w:lvl w:ilvl="3" w:tplc="0409000F" w:tentative="1">
+      <w:start w:val="1"/>
+      <w:numFmt w:val="decimal"/>
+      <w:lvlText w:val="%4."/>
+      <w:lvlJc w:val="left"/>
+      <w:pPr>
+        <w:ind w:left="2880" w:hanging="360"/>
+      </w:pPr>
+    </w:lvl>
+    <w:lvl w:ilvl="4" w:tplc="04090019" w:tentative="1">
+      <w:start w:val="1"/>
+      <w:numFmt w:val="lowerLetter"/>
+      <w:lvlText w:val="%5."/>
+      <w:lvlJc w:val="left"/>
+      <w:pPr>
+        <w:ind w:left="3600" w:hanging="360"/>
+      </w:pPr>
+    </w:lvl>
+    <w:lvl w:ilvl="5" w:tplc="0409001B" w:tentative="1">
+      <w:start w:val="1"/>
+      <w:numFmt w:val="lowerRoman"/>
+      <w:lvlText w:val="%6."/>
+      <w:lvlJc w:val="right"/>
+      <w:pPr>
+        <w:ind w:left="4320" w:hanging="180"/>
+      </w:pPr>
+    </w:lvl>
+    <w:lvl w:ilvl="6" w:tplc="0409000F" w:tentative="1">
+      <w:start w:val="1"/>
+      <w:numFmt w:val="decimal"/>
+      <w:lvlText w:val="%7."/>
+      <w:lvlJc w:val="left"/>
+      <w:pPr>
+        <w:ind w:left="5040" w:hanging="360"/>
+      </w:pPr>
+    </w:lvl>
+    <w:lvl w:ilvl="7" w:tplc="04090019" w:tentative="1">
+      <w:start w:val="1"/>
+      <w:numFmt w:val="lowerLetter"/>
+      <w:lvlText w:val="%8."/>
+      <w:lvlJc w:val="left"/>
+      <w:pPr>
+        <w:ind w:left="5760" w:hanging="360"/>
+      </w:pPr>
+    </w:lvl>
+    <w:lvl w:ilvl="8" w:tplc="0409001B" w:tentative="1">
+      <w:start w:val="1"/>
+      <w:numFmt w:val="lowerRoman"/>
+      <w:lvlText w:val="%9."/>
+      <w:lvlJc w:val="right"/>
+      <w:pPr>
+        <w:ind w:left="6480" w:hanging="180"/>
+      </w:pPr>
+    </w:lvl>
+  </w:abstractNum>
+  <w:num w:numId="1">
+    <w:abstractNumId w:val="0"/>
+  </w:num>
+</w:numbering>
 </file>
 
 <file path=word/people.xml><?xml version="1.0" encoding="utf-8"?>
@@ -393,6 +1929,7 @@
     <w:lsdException w:name="HTML Sample" w:semiHidden="1" w:unhideWhenUsed="1"/>
     <w:lsdException w:name="HTML Typewriter" w:semiHidden="1" w:unhideWhenUsed="1"/>
     <w:lsdException w:name="HTML Variable" w:semiHidden="1" w:unhideWhenUsed="1"/>
+    <w:lsdException w:name="Normal Table" w:semiHidden="1" w:unhideWhenUsed="1"/>
     <w:lsdException w:name="annotation subject" w:semiHidden="1" w:unhideWhenUsed="1"/>
     <w:lsdException w:name="No List" w:semiHidden="1" w:unhideWhenUsed="1"/>
     <w:lsdException w:name="Outline List 1" w:semiHidden="1" w:unhideWhenUsed="1"/>
@@ -439,8 +1976,10 @@
     <w:lsdException w:name="Table Subtle 2" w:semiHidden="1" w:unhideWhenUsed="1"/>
     <w:lsdException w:name="Table Web 1" w:semiHidden="1" w:unhideWhenUsed="1"/>
     <w:lsdException w:name="Table Web 2" w:semiHidden="1" w:unhideWhenUsed="1"/>
+    <w:lsdException w:name="Table Web 3" w:semiHidden="1" w:unhideWhenUsed="1"/>
     <w:lsdException w:name="Balloon Text" w:semiHidden="1" w:unhideWhenUsed="1"/>
     <w:lsdException w:name="Table Grid" w:uiPriority="39"/>
+    <w:lsdException w:name="Table Theme" w:semiHidden="1" w:unhideWhenUsed="1"/>
     <w:lsdException w:name="Placeholder Text" w:semiHidden="1"/>
     <w:lsdException w:name="No Spacing" w:uiPriority="1" w:qFormat="1"/>
     <w:lsdException w:name="Light Shading" w:uiPriority="60"/>
@@ -665,7 +2204,6 @@
   <w:style w:type="character" w:default="1" w:styleId="DefaultParagraphFont">
     <w:name w:val="Default Paragraph Font"/>
     <w:uiPriority w:val="1"/>
-    <w:semiHidden/>
     <w:unhideWhenUsed/>
   </w:style>
   <w:style w:type="table" w:default="1" w:styleId="TableNormal">
@@ -785,6 +2323,88 @@
       <w:rFonts w:ascii="Segoe UI" w:hAnsi="Segoe UI" w:cs="Segoe UI"/>
       <w:sz w:val="18"/>
       <w:szCs w:val="18"/>
+    </w:rPr>
+  </w:style>
+  <w:style w:type="paragraph" w:styleId="ListParagraph">
+    <w:name w:val="List Paragraph"/>
+    <w:basedOn w:val="Normal"/>
+    <w:uiPriority w:val="34"/>
+    <w:qFormat/>
+    <w:rsid w:val="002D7F52"/>
+    <w:pPr>
+      <w:spacing w:after="200" w:line="276" w:lineRule="auto"/>
+      <w:ind w:left="720"/>
+      <w:contextualSpacing/>
+    </w:pPr>
+  </w:style>
+  <w:style w:type="character" w:styleId="Hyperlink">
+    <w:name w:val="Hyperlink"/>
+    <w:basedOn w:val="DefaultParagraphFont"/>
+    <w:uiPriority w:val="99"/>
+    <w:unhideWhenUsed/>
+    <w:rsid w:val="002D7F52"/>
+    <w:rPr>
+      <w:color w:val="0563C1" w:themeColor="hyperlink"/>
+      <w:u w:val="single"/>
+    </w:rPr>
+  </w:style>
+  <w:style w:type="character" w:styleId="FollowedHyperlink">
+    <w:name w:val="FollowedHyperlink"/>
+    <w:basedOn w:val="DefaultParagraphFont"/>
+    <w:uiPriority w:val="99"/>
+    <w:semiHidden/>
+    <w:unhideWhenUsed/>
+    <w:rsid w:val="0077026A"/>
+    <w:rPr>
+      <w:color w:val="954F72" w:themeColor="followedHyperlink"/>
+      <w:u w:val="single"/>
+    </w:rPr>
+  </w:style>
+  <w:style w:type="paragraph" w:customStyle="1" w:styleId="EndNoteBibliographyTitle">
+    <w:name w:val="EndNote Bibliography Title"/>
+    <w:basedOn w:val="Normal"/>
+    <w:link w:val="EndNoteBibliographyTitleChar"/>
+    <w:rsid w:val="0077026A"/>
+    <w:pPr>
+      <w:spacing w:after="0"/>
+      <w:jc w:val="center"/>
+    </w:pPr>
+    <w:rPr>
+      <w:rFonts w:ascii="Calibri" w:hAnsi="Calibri"/>
+      <w:noProof/>
+    </w:rPr>
+  </w:style>
+  <w:style w:type="character" w:customStyle="1" w:styleId="EndNoteBibliographyTitleChar">
+    <w:name w:val="EndNote Bibliography Title Char"/>
+    <w:basedOn w:val="DefaultParagraphFont"/>
+    <w:link w:val="EndNoteBibliographyTitle"/>
+    <w:rsid w:val="0077026A"/>
+    <w:rPr>
+      <w:rFonts w:ascii="Calibri" w:hAnsi="Calibri"/>
+      <w:noProof/>
+    </w:rPr>
+  </w:style>
+  <w:style w:type="paragraph" w:customStyle="1" w:styleId="EndNoteBibliography">
+    <w:name w:val="EndNote Bibliography"/>
+    <w:basedOn w:val="Normal"/>
+    <w:link w:val="EndNoteBibliographyChar"/>
+    <w:rsid w:val="0077026A"/>
+    <w:pPr>
+      <w:spacing w:line="240" w:lineRule="auto"/>
+    </w:pPr>
+    <w:rPr>
+      <w:rFonts w:ascii="Calibri" w:hAnsi="Calibri"/>
+      <w:noProof/>
+    </w:rPr>
+  </w:style>
+  <w:style w:type="character" w:customStyle="1" w:styleId="EndNoteBibliographyChar">
+    <w:name w:val="EndNote Bibliography Char"/>
+    <w:basedOn w:val="DefaultParagraphFont"/>
+    <w:link w:val="EndNoteBibliography"/>
+    <w:rsid w:val="0077026A"/>
+    <w:rPr>
+      <w:rFonts w:ascii="Calibri" w:hAnsi="Calibri"/>
+      <w:noProof/>
     </w:rPr>
   </w:style>
 </w:styles>

--- a/Doc/manuscript.docx
+++ b/Doc/manuscript.docx
@@ -9,23 +9,7 @@
     </w:p>
     <w:p>
       <w:r>
-        <w:t xml:space="preserve">Xiang GU1, </w:t>
-      </w:r>
-      <w:proofErr w:type="spellStart"/>
-      <w:r>
-        <w:t>Hongxu</w:t>
-      </w:r>
-      <w:proofErr w:type="spellEnd"/>
-      <w:r>
-        <w:t xml:space="preserve"> Ding1, </w:t>
-      </w:r>
-      <w:proofErr w:type="spellStart"/>
-      <w:r>
-        <w:t>Jinghao</w:t>
-      </w:r>
-      <w:proofErr w:type="spellEnd"/>
-      <w:r>
-        <w:t xml:space="preserve"> Sun1</w:t>
+        <w:t>Xiang GU1, Hongxu Ding1, Jinghao Sun1</w:t>
       </w:r>
     </w:p>
     <w:p>
@@ -377,18 +361,16 @@
         <w:t xml:space="preserve">. </w:t>
       </w:r>
       <w:r>
-        <w:t>In this study, we analyzed the mutation information of 465 patients</w:t>
-      </w:r>
-      <w:r>
-        <w:t xml:space="preserve"> obtained via Exome-</w:t>
-      </w:r>
-      <w:proofErr w:type="spellStart"/>
-      <w:r>
-        <w:t>seq</w:t>
-      </w:r>
-      <w:proofErr w:type="spellEnd"/>
-      <w:r>
-        <w:t xml:space="preserve"> which sequenced only </w:t>
+        <w:t xml:space="preserve">In this study, we analyzed the mutation information of </w:t>
+      </w:r>
+      <w:r>
+        <w:t>645</w:t>
+      </w:r>
+      <w:r>
+        <w:t xml:space="preserve"> patients</w:t>
+      </w:r>
+      <w:r>
+        <w:t xml:space="preserve"> obtained via Exome-seq which sequenced only </w:t>
       </w:r>
       <w:r>
         <w:t xml:space="preserve">the </w:t>
@@ -638,45 +620,32 @@
         <w:commentReference w:id="0"/>
       </w:r>
       <w:r>
-        <w:t>Therefore, in this study, we apply both unsupervised machine learning algorithms and social networks to</w:t>
+        <w:t>Therefore, in this study, we apply both unsupervised machine learning algorithms and social networks to identify the subtypes of PD.</w:t>
+      </w:r>
+    </w:p>
+    <w:p/>
+    <w:p>
+      <w:r>
+        <w:t>Method</w:t>
+      </w:r>
+    </w:p>
+    <w:p>
+      <w:r>
+        <w:t>Preprocessing of Exome-seq Data</w:t>
+      </w:r>
+    </w:p>
+    <w:p>
+      <w:r>
+        <w:lastRenderedPageBreak/>
+        <w:t xml:space="preserve">Exome-seq of </w:t>
+      </w:r>
+      <w:r>
+        <w:t>645</w:t>
       </w:r>
       <w:bookmarkStart w:id="1" w:name="_GoBack"/>
       <w:bookmarkEnd w:id="1"/>
       <w:r>
-        <w:t xml:space="preserve"> identify the subtypes of PD.</w:t>
-      </w:r>
-    </w:p>
-    <w:p/>
-    <w:p>
-      <w:r>
-        <w:t>Method</w:t>
-      </w:r>
-    </w:p>
-    <w:p>
-      <w:r>
-        <w:t>Preprocessing of Exome-</w:t>
-      </w:r>
-      <w:proofErr w:type="spellStart"/>
-      <w:r>
-        <w:t>seq</w:t>
-      </w:r>
-      <w:proofErr w:type="spellEnd"/>
-      <w:r>
-        <w:t xml:space="preserve"> Data</w:t>
-      </w:r>
-    </w:p>
-    <w:p>
-      <w:r>
-        <w:lastRenderedPageBreak/>
-        <w:t>Exome-</w:t>
-      </w:r>
-      <w:proofErr w:type="spellStart"/>
-      <w:r>
-        <w:t>seq</w:t>
-      </w:r>
-      <w:proofErr w:type="spellEnd"/>
-      <w:r>
-        <w:t xml:space="preserve"> of 465 patients was downloaded from </w:t>
+        <w:t xml:space="preserve"> patients was downloaded from </w:t>
       </w:r>
       <w:r>
         <w:t>Parkinson's Progression Markers Initiative</w:t>
@@ -696,11 +665,9 @@
       <w:r>
         <w:t xml:space="preserve">package </w:t>
       </w:r>
-      <w:proofErr w:type="spellStart"/>
       <w:r>
         <w:t>VariantAnnotation</w:t>
       </w:r>
-      <w:proofErr w:type="spellEnd"/>
       <w:r>
         <w:fldChar w:fldCharType="begin"/>
       </w:r>
@@ -782,28 +749,12 @@
     <w:p/>
     <w:p>
       <w:r>
-        <w:t xml:space="preserve">Partitioning Around </w:t>
-      </w:r>
-      <w:proofErr w:type="spellStart"/>
-      <w:r>
-        <w:t>Medoids</w:t>
-      </w:r>
-      <w:proofErr w:type="spellEnd"/>
-      <w:r>
-        <w:t xml:space="preserve"> (PAM)</w:t>
-      </w:r>
-    </w:p>
-    <w:p>
-      <w:r>
-        <w:t>PAM is a way of implementing k-</w:t>
-      </w:r>
-      <w:proofErr w:type="spellStart"/>
-      <w:r>
-        <w:t>medoids</w:t>
-      </w:r>
-      <w:proofErr w:type="spellEnd"/>
-      <w:r>
-        <w:t xml:space="preserve"> clustering, a more robust version of k-means clustering</w:t>
+        <w:t>Partitioning Around Medoids (PAM)</w:t>
+      </w:r>
+    </w:p>
+    <w:p>
+      <w:r>
+        <w:t>PAM is a way of implementing k-medoids clustering, a more robust version of k-means clustering</w:t>
       </w:r>
       <w:r>
         <w:fldChar w:fldCharType="begin"/>
@@ -873,15 +824,7 @@
         <w:fldChar w:fldCharType="end"/>
       </w:r>
       <w:r>
-        <w:t xml:space="preserve"> to evaluate the clustering performance under each k value (from 2 to 20). Result shows silhouette score increase as k goes up, reaches maximum value (0.22) when k ranges from 8 to 11and decreases </w:t>
-      </w:r>
-      <w:proofErr w:type="spellStart"/>
-      <w:r>
-        <w:t>as k</w:t>
-      </w:r>
-      <w:proofErr w:type="spellEnd"/>
-      <w:r>
-        <w:t xml:space="preserve"> is greater than 12, indicating the optimal classification scheme lies within k=8, 9, 10 and 11.</w:t>
+        <w:t xml:space="preserve"> to evaluate the clustering performance under each k value (from 2 to 20). Result shows silhouette score increase as k goes up, reaches maximum value (0.22) when k ranges from 8 to 11and decreases as k is greater than 12, indicating the optimal classification scheme lies within k=8, 9, 10 and 11.</w:t>
       </w:r>
     </w:p>
     <w:p/>
@@ -894,43 +837,9 @@
       <w:r>
         <w:t xml:space="preserve">Unsupervised clustering was performed using dimensionally reduced feature matrix. </w:t>
       </w:r>
-      <w:proofErr w:type="spellStart"/>
-      <w:r>
-        <w:t>Bla</w:t>
-      </w:r>
-      <w:proofErr w:type="spellEnd"/>
-      <w:r>
-        <w:t xml:space="preserve"> </w:t>
-      </w:r>
-      <w:proofErr w:type="spellStart"/>
-      <w:r>
-        <w:t>bla</w:t>
-      </w:r>
-      <w:proofErr w:type="spellEnd"/>
-      <w:r>
-        <w:t xml:space="preserve"> </w:t>
-      </w:r>
-      <w:proofErr w:type="spellStart"/>
-      <w:r>
-        <w:t>bla</w:t>
-      </w:r>
-      <w:proofErr w:type="spellEnd"/>
-      <w:r>
-        <w:t xml:space="preserve"> </w:t>
-      </w:r>
-      <w:proofErr w:type="spellStart"/>
-      <w:r>
-        <w:t>bla</w:t>
-      </w:r>
-      <w:proofErr w:type="spellEnd"/>
-      <w:r>
-        <w:t xml:space="preserve"> </w:t>
-      </w:r>
-      <w:proofErr w:type="spellStart"/>
-      <w:r>
-        <w:t>bla</w:t>
-      </w:r>
-      <w:proofErr w:type="spellEnd"/>
+      <w:r>
+        <w:t>Bla bla bla bla bla</w:t>
+      </w:r>
     </w:p>
     <w:p/>
     <w:p>
@@ -975,15 +884,7 @@
         <w:fldChar w:fldCharType="end"/>
       </w:r>
       <w:r>
-        <w:t xml:space="preserve">. Result shows a general trend that </w:t>
-      </w:r>
-      <w:proofErr w:type="spellStart"/>
-      <w:r>
-        <w:t>as k</w:t>
-      </w:r>
-      <w:proofErr w:type="spellEnd"/>
-      <w:r>
-        <w:t xml:space="preserve"> increases, the PAC (proportion of ambiguous clustering) score decreases. Also, no significant decrease of PAC is observed if k goes beyond 7, indicating the optimal classification scheme lies within k greater than 7.</w:t>
+        <w:t>. Result shows a general trend that as k increases, the PAC (proportion of ambiguous clustering) score decreases. Also, no significant decrease of PAC is observed if k goes beyond 7, indicating the optimal classification scheme lies within k greater than 7.</w:t>
       </w:r>
     </w:p>
     <w:p/>
@@ -1607,61 +1508,7 @@
           <w:sz w:val="28"/>
           <w:szCs w:val="28"/>
         </w:rPr>
-        <w:t xml:space="preserve">$ cut -f1-3 </w:t>
-      </w:r>
-      <w:proofErr w:type="spellStart"/>
-      <w:r>
-        <w:rPr>
-          <w:rFonts w:ascii="Lucida Console" w:hAnsi="Lucida Console" w:cs="Lucida Console"/>
-          <w:sz w:val="28"/>
-          <w:szCs w:val="28"/>
-        </w:rPr>
-        <w:t>nogene_intersect.maf</w:t>
-      </w:r>
-      <w:proofErr w:type="spellEnd"/>
-      <w:r>
-        <w:rPr>
-          <w:rFonts w:ascii="Lucida Console" w:hAnsi="Lucida Console" w:cs="Lucida Console"/>
-          <w:sz w:val="28"/>
-          <w:szCs w:val="28"/>
-        </w:rPr>
-        <w:t xml:space="preserve"> | sort | </w:t>
-      </w:r>
-      <w:proofErr w:type="spellStart"/>
-      <w:r>
-        <w:rPr>
-          <w:rFonts w:ascii="Lucida Console" w:hAnsi="Lucida Console" w:cs="Lucida Console"/>
-          <w:sz w:val="28"/>
-          <w:szCs w:val="28"/>
-        </w:rPr>
-        <w:t>uniq</w:t>
-      </w:r>
-      <w:proofErr w:type="spellEnd"/>
-      <w:r>
-        <w:rPr>
-          <w:rFonts w:ascii="Lucida Console" w:hAnsi="Lucida Console" w:cs="Lucida Console"/>
-          <w:sz w:val="28"/>
-          <w:szCs w:val="28"/>
-        </w:rPr>
-        <w:t xml:space="preserve"> | </w:t>
-      </w:r>
-      <w:proofErr w:type="spellStart"/>
-      <w:r>
-        <w:rPr>
-          <w:rFonts w:ascii="Lucida Console" w:hAnsi="Lucida Console" w:cs="Lucida Console"/>
-          <w:sz w:val="28"/>
-          <w:szCs w:val="28"/>
-        </w:rPr>
-        <w:t>wc</w:t>
-      </w:r>
-      <w:proofErr w:type="spellEnd"/>
-      <w:r>
-        <w:rPr>
-          <w:rFonts w:ascii="Lucida Console" w:hAnsi="Lucida Console" w:cs="Lucida Console"/>
-          <w:sz w:val="28"/>
-          <w:szCs w:val="28"/>
-        </w:rPr>
-        <w:t xml:space="preserve"> -l</w:t>
+        <w:t>$ cut -f1-3 nogene_intersect.maf | sort | uniq | wc -l</w:t>
       </w:r>
     </w:p>
     <w:p>
@@ -2204,6 +2051,7 @@
   <w:style w:type="character" w:default="1" w:styleId="DefaultParagraphFont">
     <w:name w:val="Default Paragraph Font"/>
     <w:uiPriority w:val="1"/>
+    <w:semiHidden/>
     <w:unhideWhenUsed/>
   </w:style>
   <w:style w:type="table" w:default="1" w:styleId="TableNormal">

--- a/Doc/manuscript.docx
+++ b/Doc/manuscript.docx
@@ -3,68 +3,434 @@
 <w:document xmlns:wpc="http://schemas.microsoft.com/office/word/2010/wordprocessingCanvas" xmlns:cx="http://schemas.microsoft.com/office/drawing/2014/chartex" xmlns:cx1="http://schemas.microsoft.com/office/drawing/2015/9/8/chartex" xmlns:cx2="http://schemas.microsoft.com/office/drawing/2015/10/21/chartex" xmlns:mc="http://schemas.openxmlformats.org/markup-compatibility/2006" xmlns:o="urn:schemas-microsoft-com:office:office" xmlns:r="http://schemas.openxmlformats.org/officeDocument/2006/relationships" xmlns:m="http://schemas.openxmlformats.org/officeDocument/2006/math" xmlns:v="urn:schemas-microsoft-com:vml" xmlns:wp14="http://schemas.microsoft.com/office/word/2010/wordprocessingDrawing" xmlns:wp="http://schemas.openxmlformats.org/drawingml/2006/wordprocessingDrawing" xmlns:w10="urn:schemas-microsoft-com:office:word" xmlns:w="http://schemas.openxmlformats.org/wordprocessingml/2006/main" xmlns:w14="http://schemas.microsoft.com/office/word/2010/wordml" xmlns:w15="http://schemas.microsoft.com/office/word/2012/wordml" xmlns:w16se="http://schemas.microsoft.com/office/word/2015/wordml/symex" xmlns:wpg="http://schemas.microsoft.com/office/word/2010/wordprocessingGroup" xmlns:wpi="http://schemas.microsoft.com/office/word/2010/wordprocessingInk" xmlns:wne="http://schemas.microsoft.com/office/word/2006/wordml" xmlns:wps="http://schemas.microsoft.com/office/word/2010/wordprocessingShape" mc:Ignorable="w14 w15 w16se wp14">
   <w:body>
     <w:p>
-      <w:r>
+      <w:pPr>
+        <w:pStyle w:val="Title"/>
+        <w:jc w:val="center"/>
+        <w:rPr>
+          <w:rFonts w:ascii="Arial" w:hAnsi="Arial" w:cs="Arial"/>
+          <w:b/>
+          <w:sz w:val="40"/>
+        </w:rPr>
+      </w:pPr>
+      <w:r>
+        <w:rPr>
+          <w:rFonts w:ascii="Arial" w:hAnsi="Arial" w:cs="Arial"/>
+          <w:b/>
+          <w:sz w:val="40"/>
+        </w:rPr>
         <w:t>Discovery of Novel Subtypes in Parkinson’s Disease</w:t>
       </w:r>
-    </w:p>
-    <w:p>
-      <w:r>
-        <w:t>Xiang GU1, Hongxu Ding1, Jinghao Sun1</w:t>
-      </w:r>
-    </w:p>
-    <w:p>
-      <w:r>
+      <w:r>
+        <w:rPr>
+          <w:rFonts w:ascii="Arial" w:hAnsi="Arial" w:cs="Arial"/>
+          <w:b/>
+          <w:sz w:val="40"/>
+        </w:rPr>
+        <w:t xml:space="preserve"> Using </w:t>
+      </w:r>
+      <w:r>
+        <w:rPr>
+          <w:rFonts w:ascii="Arial" w:hAnsi="Arial" w:cs="Arial"/>
+          <w:b/>
+          <w:sz w:val="40"/>
+        </w:rPr>
+        <w:t>G</w:t>
+      </w:r>
+      <w:r>
+        <w:rPr>
+          <w:rFonts w:ascii="Arial" w:hAnsi="Arial" w:cs="Arial"/>
+          <w:b/>
+          <w:sz w:val="40"/>
+        </w:rPr>
+        <w:t xml:space="preserve">ermline </w:t>
+      </w:r>
+      <w:r>
+        <w:rPr>
+          <w:rFonts w:ascii="Arial" w:hAnsi="Arial" w:cs="Arial"/>
+          <w:b/>
+          <w:sz w:val="40"/>
+        </w:rPr>
+        <w:t>M</w:t>
+      </w:r>
+      <w:r>
+        <w:rPr>
+          <w:rFonts w:ascii="Arial" w:hAnsi="Arial" w:cs="Arial"/>
+          <w:b/>
+          <w:sz w:val="40"/>
+        </w:rPr>
+        <w:t xml:space="preserve">utation </w:t>
+      </w:r>
+      <w:r>
+        <w:rPr>
+          <w:rFonts w:ascii="Arial" w:hAnsi="Arial" w:cs="Arial"/>
+          <w:b/>
+          <w:sz w:val="40"/>
+        </w:rPr>
+        <w:t>L</w:t>
+      </w:r>
+      <w:r>
+        <w:rPr>
+          <w:rFonts w:ascii="Arial" w:hAnsi="Arial" w:cs="Arial"/>
+          <w:b/>
+          <w:sz w:val="40"/>
+        </w:rPr>
+        <w:t>andscape</w:t>
+      </w:r>
+    </w:p>
+    <w:p>
+      <w:pPr>
+        <w:rPr>
+          <w:rFonts w:ascii="Arial" w:hAnsi="Arial" w:cs="Arial"/>
+        </w:rPr>
+      </w:pPr>
+    </w:p>
+    <w:p>
+      <w:pPr>
+        <w:rPr>
+          <w:rFonts w:ascii="Arial" w:hAnsi="Arial" w:cs="Arial"/>
+          <w:sz w:val="28"/>
+        </w:rPr>
+      </w:pPr>
+      <w:r>
+        <w:rPr>
+          <w:rFonts w:ascii="Arial" w:hAnsi="Arial" w:cs="Arial"/>
+          <w:sz w:val="28"/>
+        </w:rPr>
+        <w:t>Xiang GU</w:t>
+      </w:r>
+      <w:r>
+        <w:rPr>
+          <w:rFonts w:ascii="Arial" w:hAnsi="Arial" w:cs="Arial"/>
+          <w:sz w:val="28"/>
+          <w:vertAlign w:val="superscript"/>
+        </w:rPr>
+        <w:t>1</w:t>
+      </w:r>
+      <w:r>
+        <w:rPr>
+          <w:rFonts w:ascii="Arial" w:hAnsi="Arial" w:cs="Arial"/>
+          <w:sz w:val="28"/>
+          <w:vertAlign w:val="superscript"/>
+        </w:rPr>
+        <w:t>,2</w:t>
+      </w:r>
+      <w:r>
+        <w:rPr>
+          <w:rFonts w:ascii="Arial" w:hAnsi="Arial" w:cs="Arial"/>
+          <w:sz w:val="28"/>
+        </w:rPr>
+        <w:t>,</w:t>
+      </w:r>
+      <w:r>
+        <w:rPr>
+          <w:rFonts w:ascii="Arial" w:hAnsi="Arial" w:cs="Arial"/>
+          <w:sz w:val="28"/>
+        </w:rPr>
+        <w:t xml:space="preserve"> Hongxu Ding</w:t>
+      </w:r>
+      <w:r>
+        <w:rPr>
+          <w:rFonts w:ascii="Arial" w:hAnsi="Arial" w:cs="Arial"/>
+          <w:sz w:val="28"/>
+          <w:vertAlign w:val="superscript"/>
+        </w:rPr>
+        <w:t>1</w:t>
+      </w:r>
+      <w:r>
+        <w:rPr>
+          <w:rFonts w:ascii="Arial" w:hAnsi="Arial" w:cs="Arial"/>
+          <w:sz w:val="28"/>
+          <w:vertAlign w:val="superscript"/>
+        </w:rPr>
+        <w:t>,3</w:t>
+      </w:r>
+      <w:r>
+        <w:rPr>
+          <w:rFonts w:ascii="Arial" w:hAnsi="Arial" w:cs="Arial"/>
+          <w:sz w:val="28"/>
+        </w:rPr>
+        <w:t>, Jinghao Sun</w:t>
+      </w:r>
+      <w:r>
+        <w:rPr>
+          <w:rFonts w:ascii="Arial" w:hAnsi="Arial" w:cs="Arial"/>
+          <w:sz w:val="28"/>
+          <w:vertAlign w:val="superscript"/>
+        </w:rPr>
+        <w:t>1</w:t>
+      </w:r>
+      <w:r>
+        <w:rPr>
+          <w:rFonts w:ascii="Arial" w:hAnsi="Arial" w:cs="Arial"/>
+          <w:sz w:val="28"/>
+          <w:vertAlign w:val="superscript"/>
+        </w:rPr>
+        <w:t>,4</w:t>
+      </w:r>
+    </w:p>
+    <w:p>
+      <w:pPr>
+        <w:rPr>
+          <w:rFonts w:ascii="Arial" w:hAnsi="Arial" w:cs="Arial"/>
+        </w:rPr>
+      </w:pPr>
+      <w:r>
+        <w:rPr>
+          <w:rFonts w:ascii="Arial" w:hAnsi="Arial" w:cs="Arial"/>
+        </w:rPr>
         <w:t>1. contribute equally</w:t>
       </w:r>
       <w:r>
-        <w:t xml:space="preserve">, </w:t>
-      </w:r>
-      <w:r>
-        <w:t>names not listed in order</w:t>
-      </w:r>
-    </w:p>
-    <w:p/>
-    <w:p/>
-    <w:p>
-      <w:r>
+        <w:rPr>
+          <w:rFonts w:ascii="Arial" w:hAnsi="Arial" w:cs="Arial"/>
+        </w:rPr>
+        <w:t>, names not listed in order</w:t>
+      </w:r>
+    </w:p>
+    <w:p>
+      <w:pPr>
+        <w:rPr>
+          <w:rFonts w:ascii="Arial" w:hAnsi="Arial" w:cs="Arial"/>
+        </w:rPr>
+      </w:pPr>
+      <w:r>
+        <w:rPr>
+          <w:rFonts w:ascii="Arial" w:hAnsi="Arial" w:cs="Arial"/>
+        </w:rPr>
+        <w:t>2. University of Texas Health Science Center San Antonio</w:t>
+      </w:r>
+    </w:p>
+    <w:p>
+      <w:pPr>
+        <w:rPr>
+          <w:rFonts w:ascii="Arial" w:hAnsi="Arial" w:cs="Arial"/>
+        </w:rPr>
+      </w:pPr>
+      <w:r>
+        <w:rPr>
+          <w:rFonts w:ascii="Arial" w:hAnsi="Arial" w:cs="Arial"/>
+        </w:rPr>
+        <w:t>3. Columbia University</w:t>
+      </w:r>
+    </w:p>
+    <w:p>
+      <w:pPr>
+        <w:rPr>
+          <w:rFonts w:ascii="Arial" w:hAnsi="Arial" w:cs="Arial"/>
+        </w:rPr>
+      </w:pPr>
+      <w:r>
+        <w:rPr>
+          <w:rFonts w:ascii="Arial" w:hAnsi="Arial" w:cs="Arial"/>
+        </w:rPr>
+        <w:t>4. Tsinghua University</w:t>
+      </w:r>
+    </w:p>
+    <w:p>
+      <w:pPr>
+        <w:rPr>
+          <w:rFonts w:ascii="Arial" w:hAnsi="Arial" w:cs="Arial"/>
+        </w:rPr>
+      </w:pPr>
+    </w:p>
+    <w:p>
+      <w:pPr>
+        <w:rPr>
+          <w:rFonts w:ascii="Arial" w:hAnsi="Arial" w:cs="Arial"/>
+          <w:b/>
+          <w:sz w:val="32"/>
+        </w:rPr>
+      </w:pPr>
+      <w:r>
+        <w:rPr>
+          <w:rFonts w:ascii="Arial" w:hAnsi="Arial" w:cs="Arial"/>
+          <w:b/>
+          <w:sz w:val="32"/>
+        </w:rPr>
         <w:t>Abstract</w:t>
       </w:r>
     </w:p>
-    <w:p/>
-    <w:p>
-      <w:r>
+    <w:p>
+      <w:pPr>
+        <w:rPr>
+          <w:rFonts w:ascii="Arial" w:hAnsi="Arial" w:cs="Arial" w:hint="eastAsia"/>
+        </w:rPr>
+      </w:pPr>
+      <w:r>
+        <w:rPr>
+          <w:rFonts w:ascii="Arial" w:hAnsi="Arial" w:cs="Arial"/>
+        </w:rPr>
+        <w:t>As a long-term neurodegenerative disease, Parkinson’s Disease (PD) is less well understood and with no available therapeutics. This study utilized and mined the germline mutation landscape</w:t>
+      </w:r>
+      <w:r>
+        <w:rPr>
+          <w:rFonts w:ascii="Arial" w:hAnsi="Arial" w:cs="Arial"/>
+        </w:rPr>
+        <w:t>s</w:t>
+      </w:r>
+      <w:r>
+        <w:rPr>
+          <w:rFonts w:ascii="Arial" w:hAnsi="Arial" w:cs="Arial"/>
+        </w:rPr>
+        <w:t xml:space="preserve"> of 645 </w:t>
+      </w:r>
+      <w:r>
+        <w:rPr>
+          <w:rFonts w:ascii="Arial" w:hAnsi="Arial" w:cs="Arial"/>
+        </w:rPr>
+        <w:t xml:space="preserve">individual </w:t>
+      </w:r>
+      <w:r>
+        <w:rPr>
+          <w:rFonts w:ascii="Arial" w:hAnsi="Arial" w:cs="Arial"/>
+        </w:rPr>
+        <w:t>samples consist of</w:t>
+      </w:r>
+      <w:r>
+        <w:rPr>
+          <w:rFonts w:ascii="Arial" w:hAnsi="Arial" w:cs="Arial"/>
+        </w:rPr>
+        <w:t xml:space="preserve"> </w:t>
+      </w:r>
+      <w:r>
+        <w:rPr>
+          <w:rFonts w:ascii="Arial" w:hAnsi="Arial" w:cs="Arial"/>
+        </w:rPr>
+        <w:t>healthy controls</w:t>
+      </w:r>
+      <w:r>
+        <w:rPr>
+          <w:rFonts w:ascii="Arial" w:hAnsi="Arial" w:cs="Arial"/>
+        </w:rPr>
+        <w:t>,</w:t>
+      </w:r>
+      <w:r>
+        <w:rPr>
+          <w:rFonts w:ascii="Arial" w:hAnsi="Arial" w:cs="Arial"/>
+        </w:rPr>
+        <w:t xml:space="preserve"> </w:t>
+      </w:r>
+      <w:r>
+        <w:rPr>
+          <w:rFonts w:ascii="Arial" w:hAnsi="Arial" w:cs="Arial"/>
+        </w:rPr>
+        <w:t xml:space="preserve">PD patients </w:t>
+      </w:r>
+      <w:r>
+        <w:rPr>
+          <w:rFonts w:ascii="Arial" w:hAnsi="Arial" w:cs="Arial"/>
+        </w:rPr>
+        <w:t xml:space="preserve">and patients without </w:t>
+      </w:r>
+      <w:r>
+        <w:rPr>
+          <w:rFonts w:ascii="Arial" w:eastAsia="SimSun" w:hAnsi="Arial" w:cs="Arial"/>
+        </w:rPr>
+        <w:t>Dopaminergic Deficit</w:t>
+      </w:r>
+      <w:r>
+        <w:rPr>
+          <w:rFonts w:ascii="Arial" w:eastAsia="SimSun" w:hAnsi="Arial" w:cs="Arial"/>
+        </w:rPr>
+        <w:t>.</w:t>
+      </w:r>
+      <w:r>
+        <w:rPr>
+          <w:rFonts w:ascii="Arial" w:eastAsia="SimSun" w:hAnsi="Arial" w:cs="Arial"/>
+        </w:rPr>
+        <w:t xml:space="preserve"> Using multiple unsupervised clustering algorithm and social networks models, we identified three subtypes of PD</w:t>
+      </w:r>
+      <w:r>
+        <w:rPr>
+          <w:rFonts w:ascii="Arial" w:eastAsia="SimSun" w:hAnsi="Arial" w:cs="Arial"/>
+        </w:rPr>
+        <w:t>, which are distinct from other healthy controls and SWEDD</w:t>
+      </w:r>
+      <w:r>
+        <w:rPr>
+          <w:rFonts w:ascii="Arial" w:eastAsia="SimSun" w:hAnsi="Arial" w:cs="Arial"/>
+        </w:rPr>
+        <w:t>.</w:t>
+      </w:r>
+      <w:r>
+        <w:rPr>
+          <w:rFonts w:ascii="Arial" w:eastAsia="SimSun" w:hAnsi="Arial" w:cs="Arial"/>
+        </w:rPr>
+        <w:t xml:space="preserve"> This is the first study using germline mutation landscapes to subtype the PD, providing significant insight into understanding PD.</w:t>
+      </w:r>
+    </w:p>
+    <w:p>
+      <w:pPr>
+        <w:rPr>
+          <w:rFonts w:ascii="Arial" w:hAnsi="Arial" w:cs="Arial"/>
+        </w:rPr>
+      </w:pPr>
+    </w:p>
+    <w:p>
+      <w:pPr>
+        <w:rPr>
+          <w:rFonts w:ascii="Arial" w:hAnsi="Arial" w:cs="Arial"/>
+          <w:b/>
+          <w:sz w:val="32"/>
+        </w:rPr>
+      </w:pPr>
+      <w:r>
+        <w:rPr>
+          <w:rFonts w:ascii="Arial" w:hAnsi="Arial" w:cs="Arial"/>
+          <w:b/>
+          <w:sz w:val="32"/>
+        </w:rPr>
         <w:t>Introduction</w:t>
       </w:r>
     </w:p>
     <w:p>
-      <w:r>
-        <w:t xml:space="preserve">Parkinson’s disease (PD), a long-term </w:t>
-      </w:r>
-      <w:r>
-        <w:t xml:space="preserve">neurodegenerative </w:t>
-      </w:r>
-      <w:r>
-        <w:t xml:space="preserve">disease, mainly affects the motor neural system. Patients of PD bear with disabilities in obvious shaking, rigidity and slow movement. Unfortunately, there is no available therapeutics against the underlying </w:t>
-      </w:r>
-      <w:r>
-        <w:t xml:space="preserve">neurodegenerative </w:t>
-      </w:r>
-      <w:r>
-        <w:t>process currently. Therefore, it is of great importance to understand how the dise</w:t>
-      </w:r>
-      <w:r>
+      <w:pPr>
+        <w:rPr>
+          <w:rFonts w:ascii="Arial" w:hAnsi="Arial" w:cs="Arial"/>
+        </w:rPr>
+      </w:pPr>
+      <w:r>
+        <w:rPr>
+          <w:rFonts w:ascii="Arial" w:hAnsi="Arial" w:cs="Arial"/>
+        </w:rPr>
+        <w:t>Parkinson’s disease (PD), a long-term neurodegenerative disease, mainly affects the motor neural system. Patients of PD bear with disabilities in obvious shaking, rigidity and slow movement. Unfortunately, there is no available therapeutics against the underlying neurodegenerative process currently. Therefore, it is of great importance to understand how the dise</w:t>
+      </w:r>
+      <w:r>
+        <w:rPr>
+          <w:rFonts w:ascii="Arial" w:hAnsi="Arial" w:cs="Arial"/>
+        </w:rPr>
         <w:t>ase develops, how many subtypes within the disease and how to perform health care for different patients. This study aims to classify the patients based on their genetic data to identify novel subtyping mechanism for PD.</w:t>
       </w:r>
     </w:p>
-    <w:p/>
-    <w:p>
-      <w:r>
+    <w:p>
+      <w:pPr>
+        <w:rPr>
+          <w:rFonts w:ascii="Arial" w:hAnsi="Arial" w:cs="Arial"/>
+        </w:rPr>
+      </w:pPr>
+    </w:p>
+    <w:p>
+      <w:pPr>
+        <w:rPr>
+          <w:rFonts w:ascii="Arial" w:hAnsi="Arial" w:cs="Arial"/>
+        </w:rPr>
+      </w:pPr>
+      <w:r>
+        <w:rPr>
+          <w:rFonts w:ascii="Arial" w:hAnsi="Arial" w:cs="Arial"/>
+        </w:rPr>
         <w:t xml:space="preserve">Genetic information has been successfully applied in subtyping and classifying other diseases including complex disease as cancer. </w:t>
       </w:r>
       <w:r>
+        <w:rPr>
+          <w:rFonts w:ascii="Arial" w:hAnsi="Arial" w:cs="Arial"/>
+        </w:rPr>
         <w:t>Genetic mutations in the protein coding region imply potential alteration of protein structure and function which contribute to the disease development and progression. Therefore, patients can be classified the mutations they harbor which is in correlation with the cause of their disease. This theory has been proved successful in many cancer studies, including breast cancer</w:t>
       </w:r>
       <w:r>
+        <w:rPr>
+          <w:rFonts w:ascii="Arial" w:hAnsi="Arial" w:cs="Arial"/>
+        </w:rPr>
         <w:fldChar w:fldCharType="begin">
           <w:fldData xml:space="preserve">PEVuZE5vdGU+PENpdGU+PEF1dGhvcj5DYW5jZXIgR2Vub21lIEF0bGFzPC9BdXRob3I+PFllYXI+
 MjAxMjwvWWVhcj48UmVjTnVtPjEyPC9SZWNOdW0+PERpc3BsYXlUZXh0PlsxXTwvRGlzcGxheVRl
@@ -114,9 +480,15 @@
         </w:fldChar>
       </w:r>
       <w:r>
+        <w:rPr>
+          <w:rFonts w:ascii="Arial" w:hAnsi="Arial" w:cs="Arial"/>
+        </w:rPr>
         <w:instrText xml:space="preserve"> ADDIN EN.CITE </w:instrText>
       </w:r>
       <w:r>
+        <w:rPr>
+          <w:rFonts w:ascii="Arial" w:hAnsi="Arial" w:cs="Arial"/>
+        </w:rPr>
         <w:fldChar w:fldCharType="begin">
           <w:fldData xml:space="preserve">PEVuZE5vdGU+PENpdGU+PEF1dGhvcj5DYW5jZXIgR2Vub21lIEF0bGFzPC9BdXRob3I+PFllYXI+
 MjAxMjwvWWVhcj48UmVjTnVtPjEyPC9SZWNOdW0+PERpc3BsYXlUZXh0PlsxXTwvRGlzcGxheVRl
@@ -166,16 +538,36 @@
         </w:fldChar>
       </w:r>
       <w:r>
+        <w:rPr>
+          <w:rFonts w:ascii="Arial" w:hAnsi="Arial" w:cs="Arial"/>
+        </w:rPr>
         <w:instrText xml:space="preserve"> ADDIN EN.CITE.DATA </w:instrText>
       </w:r>
       <w:r>
+        <w:rPr>
+          <w:rFonts w:ascii="Arial" w:hAnsi="Arial" w:cs="Arial"/>
+        </w:rPr>
+      </w:r>
+      <w:r>
+        <w:rPr>
+          <w:rFonts w:ascii="Arial" w:hAnsi="Arial" w:cs="Arial"/>
+        </w:rPr>
         <w:fldChar w:fldCharType="end"/>
       </w:r>
       <w:r>
+        <w:rPr>
+          <w:rFonts w:ascii="Arial" w:hAnsi="Arial" w:cs="Arial"/>
+        </w:rPr>
+      </w:r>
+      <w:r>
+        <w:rPr>
+          <w:rFonts w:ascii="Arial" w:hAnsi="Arial" w:cs="Arial"/>
+        </w:rPr>
         <w:fldChar w:fldCharType="separate"/>
       </w:r>
       <w:r>
         <w:rPr>
+          <w:rFonts w:ascii="Arial" w:hAnsi="Arial" w:cs="Arial"/>
           <w:noProof/>
         </w:rPr>
         <w:t>[</w:t>
@@ -183,6 +575,7 @@
       <w:hyperlink w:anchor="_ENREF_1" w:tooltip="Cancer Genome Atlas, 2012 #12" w:history="1">
         <w:r>
           <w:rPr>
+            <w:rFonts w:ascii="Arial" w:hAnsi="Arial" w:cs="Arial"/>
             <w:noProof/>
           </w:rPr>
           <w:t>1</w:t>
@@ -190,17 +583,27 @@
       </w:hyperlink>
       <w:r>
         <w:rPr>
+          <w:rFonts w:ascii="Arial" w:hAnsi="Arial" w:cs="Arial"/>
           <w:noProof/>
         </w:rPr>
         <w:t>]</w:t>
       </w:r>
       <w:r>
+        <w:rPr>
+          <w:rFonts w:ascii="Arial" w:hAnsi="Arial" w:cs="Arial"/>
+        </w:rPr>
         <w:fldChar w:fldCharType="end"/>
       </w:r>
       <w:r>
+        <w:rPr>
+          <w:rFonts w:ascii="Arial" w:hAnsi="Arial" w:cs="Arial"/>
+        </w:rPr>
         <w:t xml:space="preserve"> and glioblastoma</w:t>
       </w:r>
       <w:r>
+        <w:rPr>
+          <w:rFonts w:ascii="Arial" w:hAnsi="Arial" w:cs="Arial"/>
+        </w:rPr>
         <w:fldChar w:fldCharType="begin">
           <w:fldData xml:space="preserve">PEVuZE5vdGU+PENpdGU+PEF1dGhvcj5WZXJoYWFrPC9BdXRob3I+PFllYXI+MjAxMDwvWWVhcj48
 UmVjTnVtPjE0PC9SZWNOdW0+PERpc3BsYXlUZXh0PlsyXTwvRGlzcGxheVRleHQ+PHJlY29yZD48
@@ -262,9 +665,15 @@
         </w:fldChar>
       </w:r>
       <w:r>
+        <w:rPr>
+          <w:rFonts w:ascii="Arial" w:hAnsi="Arial" w:cs="Arial"/>
+        </w:rPr>
         <w:instrText xml:space="preserve"> ADDIN EN.CITE </w:instrText>
       </w:r>
       <w:r>
+        <w:rPr>
+          <w:rFonts w:ascii="Arial" w:hAnsi="Arial" w:cs="Arial"/>
+        </w:rPr>
         <w:fldChar w:fldCharType="begin">
           <w:fldData xml:space="preserve">PEVuZE5vdGU+PENpdGU+PEF1dGhvcj5WZXJoYWFrPC9BdXRob3I+PFllYXI+MjAxMDwvWWVhcj48
 UmVjTnVtPjE0PC9SZWNOdW0+PERpc3BsYXlUZXh0PlsyXTwvRGlzcGxheVRleHQ+PHJlY29yZD48
@@ -326,16 +735,36 @@
         </w:fldChar>
       </w:r>
       <w:r>
+        <w:rPr>
+          <w:rFonts w:ascii="Arial" w:hAnsi="Arial" w:cs="Arial"/>
+        </w:rPr>
         <w:instrText xml:space="preserve"> ADDIN EN.CITE.DATA </w:instrText>
       </w:r>
       <w:r>
+        <w:rPr>
+          <w:rFonts w:ascii="Arial" w:hAnsi="Arial" w:cs="Arial"/>
+        </w:rPr>
+      </w:r>
+      <w:r>
+        <w:rPr>
+          <w:rFonts w:ascii="Arial" w:hAnsi="Arial" w:cs="Arial"/>
+        </w:rPr>
         <w:fldChar w:fldCharType="end"/>
       </w:r>
       <w:r>
+        <w:rPr>
+          <w:rFonts w:ascii="Arial" w:hAnsi="Arial" w:cs="Arial"/>
+        </w:rPr>
+      </w:r>
+      <w:r>
+        <w:rPr>
+          <w:rFonts w:ascii="Arial" w:hAnsi="Arial" w:cs="Arial"/>
+        </w:rPr>
         <w:fldChar w:fldCharType="separate"/>
       </w:r>
       <w:r>
         <w:rPr>
+          <w:rFonts w:ascii="Arial" w:hAnsi="Arial" w:cs="Arial"/>
           <w:noProof/>
         </w:rPr>
         <w:t>[</w:t>
@@ -343,6 +772,7 @@
       <w:hyperlink w:anchor="_ENREF_2" w:tooltip="Verhaak, 2010 #14" w:history="1">
         <w:r>
           <w:rPr>
+            <w:rFonts w:ascii="Arial" w:hAnsi="Arial" w:cs="Arial"/>
             <w:noProof/>
           </w:rPr>
           <w:t>2</w:t>
@@ -350,56 +780,120 @@
       </w:hyperlink>
       <w:r>
         <w:rPr>
+          <w:rFonts w:ascii="Arial" w:hAnsi="Arial" w:cs="Arial"/>
           <w:noProof/>
         </w:rPr>
         <w:t>]</w:t>
       </w:r>
       <w:r>
+        <w:rPr>
+          <w:rFonts w:ascii="Arial" w:hAnsi="Arial" w:cs="Arial"/>
+        </w:rPr>
         <w:fldChar w:fldCharType="end"/>
       </w:r>
       <w:r>
+        <w:rPr>
+          <w:rFonts w:ascii="Arial" w:hAnsi="Arial" w:cs="Arial"/>
+        </w:rPr>
         <w:t xml:space="preserve">. </w:t>
       </w:r>
       <w:r>
+        <w:rPr>
+          <w:rFonts w:ascii="Arial" w:hAnsi="Arial" w:cs="Arial"/>
+        </w:rPr>
         <w:t xml:space="preserve">In this study, we analyzed the mutation information of </w:t>
       </w:r>
       <w:r>
+        <w:rPr>
+          <w:rFonts w:ascii="Arial" w:hAnsi="Arial" w:cs="Arial"/>
+        </w:rPr>
         <w:t>645</w:t>
       </w:r>
       <w:r>
+        <w:rPr>
+          <w:rFonts w:ascii="Arial" w:hAnsi="Arial" w:cs="Arial"/>
+        </w:rPr>
         <w:t xml:space="preserve"> patients</w:t>
       </w:r>
       <w:r>
+        <w:rPr>
+          <w:rFonts w:ascii="Arial" w:hAnsi="Arial" w:cs="Arial"/>
+        </w:rPr>
         <w:t xml:space="preserve"> obtained via Exome-seq which sequenced only </w:t>
       </w:r>
       <w:r>
+        <w:rPr>
+          <w:rFonts w:ascii="Arial" w:hAnsi="Arial" w:cs="Arial"/>
+        </w:rPr>
         <w:t xml:space="preserve">the </w:t>
       </w:r>
       <w:r>
+        <w:rPr>
+          <w:rFonts w:ascii="Arial" w:hAnsi="Arial" w:cs="Arial"/>
+        </w:rPr>
         <w:t>protein coding region</w:t>
       </w:r>
       <w:r>
+        <w:rPr>
+          <w:rFonts w:ascii="Arial" w:hAnsi="Arial" w:cs="Arial"/>
+        </w:rPr>
         <w:t>s</w:t>
       </w:r>
       <w:r>
+        <w:rPr>
+          <w:rFonts w:ascii="Arial" w:hAnsi="Arial" w:cs="Arial"/>
+        </w:rPr>
         <w:t xml:space="preserve"> in current cohort</w:t>
       </w:r>
       <w:r>
+        <w:rPr>
+          <w:rFonts w:ascii="Arial" w:hAnsi="Arial" w:cs="Arial"/>
+        </w:rPr>
         <w:t>,</w:t>
       </w:r>
       <w:r>
+        <w:rPr>
+          <w:rFonts w:ascii="Arial" w:hAnsi="Arial" w:cs="Arial"/>
+        </w:rPr>
         <w:t xml:space="preserve"> to identify novel subtyping scheme for PD.</w:t>
       </w:r>
     </w:p>
-    <w:p/>
-    <w:p>
-      <w:r>
-        <w:t>Subtyping and identifying potential subtypes of a disease falls in the regime of unsupervised clustering problem. Numerous methods for unsupervised clustering have been developed with each’s own advantages and disadvantages depending on the format and features of unlabeled data.</w:t>
-      </w:r>
-      <w:r>
+    <w:p>
+      <w:pPr>
+        <w:rPr>
+          <w:rFonts w:ascii="Arial" w:hAnsi="Arial" w:cs="Arial"/>
+        </w:rPr>
+      </w:pPr>
+    </w:p>
+    <w:p>
+      <w:pPr>
+        <w:rPr>
+          <w:rFonts w:ascii="Arial" w:hAnsi="Arial" w:cs="Arial"/>
+        </w:rPr>
+      </w:pPr>
+      <w:r>
+        <w:rPr>
+          <w:rFonts w:ascii="Arial" w:hAnsi="Arial" w:cs="Arial"/>
+        </w:rPr>
+        <w:t xml:space="preserve">Subtyping and identifying potential subtypes of a disease falls in the regime of unsupervised clustering problem. Numerous methods for unsupervised clustering have been developed with each’s own </w:t>
+      </w:r>
+      <w:r>
+        <w:rPr>
+          <w:rFonts w:ascii="Arial" w:hAnsi="Arial" w:cs="Arial"/>
+        </w:rPr>
+        <w:lastRenderedPageBreak/>
+        <w:t>advantages and disadvantages depending on the format and features of unlabeled data.</w:t>
+      </w:r>
+      <w:r>
+        <w:rPr>
+          <w:rFonts w:ascii="Arial" w:hAnsi="Arial" w:cs="Arial"/>
+        </w:rPr>
         <w:t xml:space="preserve"> These methods have been widely used in other fields to understand both real-life problems such as pattern mining in customers and biomedical problems such as subtyping of breast cancer</w:t>
       </w:r>
       <w:r>
+        <w:rPr>
+          <w:rFonts w:ascii="Arial" w:hAnsi="Arial" w:cs="Arial"/>
+        </w:rPr>
         <w:fldChar w:fldCharType="begin">
           <w:fldData xml:space="preserve">PEVuZE5vdGU+PENpdGU+PEF1dGhvcj5DYW5jZXIgR2Vub21lIEF0bGFzPC9BdXRob3I+PFllYXI+
 MjAxMjwvWWVhcj48UmVjTnVtPjEyPC9SZWNOdW0+PERpc3BsYXlUZXh0PlsxXTwvRGlzcGxheVRl
@@ -449,9 +943,15 @@
         </w:fldChar>
       </w:r>
       <w:r>
+        <w:rPr>
+          <w:rFonts w:ascii="Arial" w:hAnsi="Arial" w:cs="Arial"/>
+        </w:rPr>
         <w:instrText xml:space="preserve"> ADDIN EN.CITE </w:instrText>
       </w:r>
       <w:r>
+        <w:rPr>
+          <w:rFonts w:ascii="Arial" w:hAnsi="Arial" w:cs="Arial"/>
+        </w:rPr>
         <w:fldChar w:fldCharType="begin">
           <w:fldData xml:space="preserve">PEVuZE5vdGU+PENpdGU+PEF1dGhvcj5DYW5jZXIgR2Vub21lIEF0bGFzPC9BdXRob3I+PFllYXI+
 MjAxMjwvWWVhcj48UmVjTnVtPjEyPC9SZWNOdW0+PERpc3BsYXlUZXh0PlsxXTwvRGlzcGxheVRl
@@ -501,16 +1001,36 @@
         </w:fldChar>
       </w:r>
       <w:r>
+        <w:rPr>
+          <w:rFonts w:ascii="Arial" w:hAnsi="Arial" w:cs="Arial"/>
+        </w:rPr>
         <w:instrText xml:space="preserve"> ADDIN EN.CITE.DATA </w:instrText>
       </w:r>
       <w:r>
+        <w:rPr>
+          <w:rFonts w:ascii="Arial" w:hAnsi="Arial" w:cs="Arial"/>
+        </w:rPr>
+      </w:r>
+      <w:r>
+        <w:rPr>
+          <w:rFonts w:ascii="Arial" w:hAnsi="Arial" w:cs="Arial"/>
+        </w:rPr>
         <w:fldChar w:fldCharType="end"/>
       </w:r>
       <w:r>
+        <w:rPr>
+          <w:rFonts w:ascii="Arial" w:hAnsi="Arial" w:cs="Arial"/>
+        </w:rPr>
+      </w:r>
+      <w:r>
+        <w:rPr>
+          <w:rFonts w:ascii="Arial" w:hAnsi="Arial" w:cs="Arial"/>
+        </w:rPr>
         <w:fldChar w:fldCharType="separate"/>
       </w:r>
       <w:r>
         <w:rPr>
+          <w:rFonts w:ascii="Arial" w:hAnsi="Arial" w:cs="Arial"/>
           <w:noProof/>
         </w:rPr>
         <w:t>[</w:t>
@@ -518,6 +1038,7 @@
       <w:hyperlink w:anchor="_ENREF_1" w:tooltip="Cancer Genome Atlas, 2012 #12" w:history="1">
         <w:r>
           <w:rPr>
+            <w:rFonts w:ascii="Arial" w:hAnsi="Arial" w:cs="Arial"/>
             <w:noProof/>
           </w:rPr>
           <w:t>1</w:t>
@@ -525,37 +1046,200 @@
       </w:hyperlink>
       <w:r>
         <w:rPr>
+          <w:rFonts w:ascii="Arial" w:hAnsi="Arial" w:cs="Arial"/>
           <w:noProof/>
         </w:rPr>
         <w:t>]</w:t>
       </w:r>
       <w:r>
+        <w:rPr>
+          <w:rFonts w:ascii="Arial" w:hAnsi="Arial" w:cs="Arial"/>
+        </w:rPr>
         <w:fldChar w:fldCharType="end"/>
       </w:r>
       <w:r>
+        <w:rPr>
+          <w:rFonts w:ascii="Arial" w:hAnsi="Arial" w:cs="Arial"/>
+        </w:rPr>
         <w:t>.</w:t>
       </w:r>
       <w:r>
+        <w:rPr>
+          <w:rFonts w:ascii="Arial" w:hAnsi="Arial" w:cs="Arial"/>
+        </w:rPr>
         <w:t xml:space="preserve"> </w:t>
       </w:r>
       <w:commentRangeStart w:id="0"/>
       <w:r>
+        <w:rPr>
+          <w:rFonts w:ascii="Arial" w:hAnsi="Arial" w:cs="Arial"/>
+        </w:rPr>
         <w:t>Under the concept of social networks, analysis on bipartite graph formulated by the patients and their mutations proposes a novel dimension in study</w:t>
       </w:r>
       <w:r>
+        <w:rPr>
+          <w:rFonts w:ascii="Arial" w:hAnsi="Arial" w:cs="Arial"/>
+        </w:rPr>
         <w:t>ing subtyping of a disease</w:t>
       </w:r>
       <w:r>
-        <w:fldChar w:fldCharType="begin"/>
-      </w:r>
-      <w:r>
-        <w:instrText xml:space="preserve"> ADDIN EN.CITE &lt;EndNote&gt;&lt;Cite&gt;&lt;Author&gt;Ciriello&lt;/Author&gt;&lt;Year&gt;2013&lt;/Year&gt;&lt;RecNum&gt;9&lt;/RecNum&gt;&lt;DisplayText&gt;[3]&lt;/DisplayText&gt;&lt;record&gt;&lt;rec-number&gt;9&lt;/rec-number&gt;&lt;foreign-keys&gt;&lt;key app="EN" db-id="vvsp5w9tdzrfw4esrtn50wvtzvvrwd9v2tta"&gt;9&lt;/key&gt;&lt;/foreign-keys&gt;&lt;ref-type name="Journal Article"&gt;17&lt;/ref-type&gt;&lt;contributors&gt;&lt;authors&gt;&lt;author&gt;Ciriello, Giovanni&lt;/author&gt;&lt;author&gt;Miller, Martin L.&lt;/author&gt;&lt;author&gt;Aksoy, Bulent Arman&lt;/author&gt;&lt;author&gt;Senbabaoglu, Yasin&lt;/author&gt;&lt;author&gt;Schultz, Nikolaus&lt;/author&gt;&lt;author&gt;Sander, Chris&lt;/author&gt;&lt;/authors&gt;&lt;/contributors&gt;&lt;titles&gt;&lt;title&gt;Emerging landscape of oncogenic signatures across human cancers&lt;/title&gt;&lt;secondary-title&gt;Nat Genet&lt;/secondary-title&gt;&lt;/titles&gt;&lt;periodical&gt;&lt;full-title&gt;Nat Genet&lt;/full-title&gt;&lt;/periodical&gt;&lt;pages&gt;1127-1133&lt;/pages&gt;&lt;volume&gt;45&lt;/volume&gt;&lt;number&gt;10&lt;/number&gt;&lt;dates&gt;&lt;year&gt;2013&lt;/year&gt;&lt;pub-dates&gt;&lt;date&gt;10//print&lt;/date&gt;&lt;/pub-dates&gt;&lt;/dates&gt;&lt;publisher&gt;Nature Publishing Group, a division of Macmillan Publishers Limited. All Rights Reserved.&lt;/publisher&gt;&lt;isbn&gt;1061-4036&lt;/isbn&gt;&lt;work-type&gt;Analysis&lt;/work-type&gt;&lt;urls&gt;&lt;related-urls&gt;&lt;url&gt;http://dx.doi.org/10.1038/ng.2762&lt;/url&gt;&lt;/related-urls&gt;&lt;/urls&gt;&lt;electronic-resource-num&gt;10.1038/ng.2762&amp;#xD;http://www.nature.com/ng/journal/v45/n10/abs/ng.2762.html#supplementary-information&lt;/electronic-resource-num&gt;&lt;/record&gt;&lt;/Cite&gt;&lt;/EndNote&gt;</w:instrText>
-      </w:r>
-      <w:r>
+        <w:rPr>
+          <w:rFonts w:ascii="Arial" w:hAnsi="Arial" w:cs="Arial"/>
+        </w:rPr>
+        <w:fldChar w:fldCharType="begin">
+          <w:fldData xml:space="preserve">PEVuZE5vdGU+PENpdGU+PEF1dGhvcj5DaXJpZWxsbzwvQXV0aG9yPjxZZWFyPjIwMTM8L1llYXI+
+PFJlY051bT45PC9SZWNOdW0+PERpc3BsYXlUZXh0PlszLCA0XTwvRGlzcGxheVRleHQ+PHJlY29y
+ZD48cmVjLW51bWJlcj45PC9yZWMtbnVtYmVyPjxmb3JlaWduLWtleXM+PGtleSBhcHA9IkVOIiBk
+Yi1pZD0idnZzcDV3OXRkenJmdzRlc3J0bjUwd3Z0enZ2cndkOXYydHRhIj45PC9rZXk+PC9mb3Jl
+aWduLWtleXM+PHJlZi10eXBlIG5hbWU9IkpvdXJuYWwgQXJ0aWNsZSI+MTc8L3JlZi10eXBlPjxj
+b250cmlidXRvcnM+PGF1dGhvcnM+PGF1dGhvcj5DaXJpZWxsbywgR2lvdmFubmk8L2F1dGhvcj48
+YXV0aG9yPk1pbGxlciwgTWFydGluIEwuPC9hdXRob3I+PGF1dGhvcj5Ba3NveSwgQnVsZW50IEFy
+bWFuPC9hdXRob3I+PGF1dGhvcj5TZW5iYWJhb2dsdSwgWWFzaW48L2F1dGhvcj48YXV0aG9yPlNj
+aHVsdHosIE5pa29sYXVzPC9hdXRob3I+PGF1dGhvcj5TYW5kZXIsIENocmlzPC9hdXRob3I+PC9h
+dXRob3JzPjwvY29udHJpYnV0b3JzPjx0aXRsZXM+PHRpdGxlPkVtZXJnaW5nIGxhbmRzY2FwZSBv
+ZiBvbmNvZ2VuaWMgc2lnbmF0dXJlcyBhY3Jvc3MgaHVtYW4gY2FuY2VyczwvdGl0bGU+PHNlY29u
+ZGFyeS10aXRsZT5OYXQgR2VuZXQ8L3NlY29uZGFyeS10aXRsZT48L3RpdGxlcz48cGVyaW9kaWNh
+bD48ZnVsbC10aXRsZT5OYXQgR2VuZXQ8L2Z1bGwtdGl0bGU+PC9wZXJpb2RpY2FsPjxwYWdlcz4x
+MTI3LTExMzM8L3BhZ2VzPjx2b2x1bWU+NDU8L3ZvbHVtZT48bnVtYmVyPjEwPC9udW1iZXI+PGRh
+dGVzPjx5ZWFyPjIwMTM8L3llYXI+PHB1Yi1kYXRlcz48ZGF0ZT4xMC8vcHJpbnQ8L2RhdGU+PC9w
+dWItZGF0ZXM+PC9kYXRlcz48cHVibGlzaGVyPk5hdHVyZSBQdWJsaXNoaW5nIEdyb3VwLCBhIGRp
+dmlzaW9uIG9mIE1hY21pbGxhbiBQdWJsaXNoZXJzIExpbWl0ZWQuIEFsbCBSaWdodHMgUmVzZXJ2
+ZWQuPC9wdWJsaXNoZXI+PGlzYm4+MTA2MS00MDM2PC9pc2JuPjx3b3JrLXR5cGU+QW5hbHlzaXM8
+L3dvcmstdHlwZT48dXJscz48cmVsYXRlZC11cmxzPjx1cmw+aHR0cDovL2R4LmRvaS5vcmcvMTAu
+MTAzOC9uZy4yNzYyPC91cmw+PC9yZWxhdGVkLXVybHM+PC91cmxzPjxlbGVjdHJvbmljLXJlc291
+cmNlLW51bT4xMC4xMDM4L25nLjI3NjImI3hEO2h0dHA6Ly93d3cubmF0dXJlLmNvbS9uZy9qb3Vy
+bmFsL3Y0NS9uMTAvYWJzL25nLjI3NjIuaHRtbCNzdXBwbGVtZW50YXJ5LWluZm9ybWF0aW9uPC9l
+bGVjdHJvbmljLXJlc291cmNlLW51bT48L3JlY29yZD48L0NpdGU+PENpdGU+PEF1dGhvcj5HaXJ2
+YW48L0F1dGhvcj48WWVhcj4yMDAyPC9ZZWFyPjxSZWNOdW0+MTA8L1JlY051bT48cmVjb3JkPjxy
+ZWMtbnVtYmVyPjEwPC9yZWMtbnVtYmVyPjxmb3JlaWduLWtleXM+PGtleSBhcHA9IkVOIiBkYi1p
+ZD0idnZzcDV3OXRkenJmdzRlc3J0bjUwd3Z0enZ2cndkOXYydHRhIj4xMDwva2V5PjwvZm9yZWln
+bi1rZXlzPjxyZWYtdHlwZSBuYW1lPSJKb3VybmFsIEFydGljbGUiPjE3PC9yZWYtdHlwZT48Y29u
+dHJpYnV0b3JzPjxhdXRob3JzPjxhdXRob3I+R2lydmFuLCBNLjwvYXV0aG9yPjxhdXRob3I+TmV3
+bWFuLCBNLiBFLjwvYXV0aG9yPjwvYXV0aG9ycz48L2NvbnRyaWJ1dG9ycz48YXV0aC1hZGRyZXNz
+PlNhbnRhIEZlIEluc3RpdHV0ZSwgMTM5OSBIeWRlIFBhcmsgUm9hZCwgU2FudGEgRmUsIE5NIDg3
+NTAxLCBVU0EuIGdpcnZhbkBzYW50YWZlLmVkdTwvYXV0aC1hZGRyZXNzPjx0aXRsZXM+PHRpdGxl
+PkNvbW11bml0eSBzdHJ1Y3R1cmUgaW4gc29jaWFsIGFuZCBiaW9sb2dpY2FsIG5ldHdvcmtzPC90
+aXRsZT48c2Vjb25kYXJ5LXRpdGxlPlByb2MgTmF0bCBBY2FkIFNjaSBVIFMgQTwvc2Vjb25kYXJ5
+LXRpdGxlPjxhbHQtdGl0bGU+UHJvY2VlZGluZ3Mgb2YgdGhlIE5hdGlvbmFsIEFjYWRlbXkgb2Yg
+U2NpZW5jZXMgb2YgdGhlIFVuaXRlZCBTdGF0ZXMgb2YgQW1lcmljYTwvYWx0LXRpdGxlPjwvdGl0
+bGVzPjxwZXJpb2RpY2FsPjxmdWxsLXRpdGxlPlByb2MgTmF0bCBBY2FkIFNjaSBVIFMgQTwvZnVs
+bC10aXRsZT48YWJici0xPlByb2NlZWRpbmdzIG9mIHRoZSBOYXRpb25hbCBBY2FkZW15IG9mIFNj
+aWVuY2VzIG9mIHRoZSBVbml0ZWQgU3RhdGVzIG9mIEFtZXJpY2E8L2FiYnItMT48L3BlcmlvZGlj
+YWw+PGFsdC1wZXJpb2RpY2FsPjxmdWxsLXRpdGxlPlByb2MgTmF0bCBBY2FkIFNjaSBVIFMgQTwv
+ZnVsbC10aXRsZT48YWJici0xPlByb2NlZWRpbmdzIG9mIHRoZSBOYXRpb25hbCBBY2FkZW15IG9m
+IFNjaWVuY2VzIG9mIHRoZSBVbml0ZWQgU3RhdGVzIG9mIEFtZXJpY2E8L2FiYnItMT48L2FsdC1w
+ZXJpb2RpY2FsPjxwYWdlcz43ODIxLTY8L3BhZ2VzPjx2b2x1bWU+OTk8L3ZvbHVtZT48bnVtYmVy
+PjEyPC9udW1iZXI+PGtleXdvcmRzPjxrZXl3b3JkPkFsZ29yaXRobXM8L2tleXdvcmQ+PGtleXdv
+cmQ+QW5pbWFsczwva2V5d29yZD48a2V5d29yZD5Db21tdW5pdHkgTmV0d29ya3M8L2tleXdvcmQ+
+PGtleXdvcmQ+Q29tcHV0ZXIgU2ltdWxhdGlvbjwva2V5d29yZD48a2V5d29yZD5IdW1hbnM8L2tl
+eXdvcmQ+PGtleXdvcmQ+Kk1vZGVscywgVGhlb3JldGljYWw8L2tleXdvcmQ+PGtleXdvcmQ+TmVy
+dmUgTmV0L3BoeXNpb2xvZ3k8L2tleXdvcmQ+PGtleXdvcmQ+TmV1cmFsIE5ldHdvcmtzIChDb21w
+dXRlcik8L2tleXdvcmQ+PGtleXdvcmQ+KlNvY2lhbCBCZWhhdmlvcjwva2V5d29yZD48L2tleXdv
+cmRzPjxkYXRlcz48eWVhcj4yMDAyPC95ZWFyPjxwdWItZGF0ZXM+PGRhdGU+SnVuIDExPC9kYXRl
+PjwvcHViLWRhdGVzPjwvZGF0ZXM+PGlzYm4+MDAyNy04NDI0IChQcmludCkmI3hEOzAwMjctODQy
+NCAoTGlua2luZyk8L2lzYm4+PGFjY2Vzc2lvbi1udW0+MTIwNjA3Mjc8L2FjY2Vzc2lvbi1udW0+
+PHVybHM+PHJlbGF0ZWQtdXJscz48dXJsPmh0dHA6Ly93d3cubmNiaS5ubG0ubmloLmdvdi9wdWJt
+ZWQvMTIwNjA3Mjc8L3VybD48L3JlbGF0ZWQtdXJscz48L3VybHM+PGN1c3RvbTI+MTIyOTc3PC9j
+dXN0b20yPjxlbGVjdHJvbmljLXJlc291cmNlLW51bT4xMC4xMDczL3BuYXMuMTIyNjUzNzk5PC9l
+bGVjdHJvbmljLXJlc291cmNlLW51bT48L3JlY29yZD48L0NpdGU+PC9FbmROb3RlPgB=
+</w:fldData>
+        </w:fldChar>
+      </w:r>
+      <w:r>
+        <w:rPr>
+          <w:rFonts w:ascii="Arial" w:hAnsi="Arial" w:cs="Arial"/>
+        </w:rPr>
+        <w:instrText xml:space="preserve"> ADDIN EN.CITE </w:instrText>
+      </w:r>
+      <w:r>
+        <w:rPr>
+          <w:rFonts w:ascii="Arial" w:hAnsi="Arial" w:cs="Arial"/>
+        </w:rPr>
+        <w:fldChar w:fldCharType="begin">
+          <w:fldData xml:space="preserve">PEVuZE5vdGU+PENpdGU+PEF1dGhvcj5DaXJpZWxsbzwvQXV0aG9yPjxZZWFyPjIwMTM8L1llYXI+
+PFJlY051bT45PC9SZWNOdW0+PERpc3BsYXlUZXh0PlszLCA0XTwvRGlzcGxheVRleHQ+PHJlY29y
+ZD48cmVjLW51bWJlcj45PC9yZWMtbnVtYmVyPjxmb3JlaWduLWtleXM+PGtleSBhcHA9IkVOIiBk
+Yi1pZD0idnZzcDV3OXRkenJmdzRlc3J0bjUwd3Z0enZ2cndkOXYydHRhIj45PC9rZXk+PC9mb3Jl
+aWduLWtleXM+PHJlZi10eXBlIG5hbWU9IkpvdXJuYWwgQXJ0aWNsZSI+MTc8L3JlZi10eXBlPjxj
+b250cmlidXRvcnM+PGF1dGhvcnM+PGF1dGhvcj5DaXJpZWxsbywgR2lvdmFubmk8L2F1dGhvcj48
+YXV0aG9yPk1pbGxlciwgTWFydGluIEwuPC9hdXRob3I+PGF1dGhvcj5Ba3NveSwgQnVsZW50IEFy
+bWFuPC9hdXRob3I+PGF1dGhvcj5TZW5iYWJhb2dsdSwgWWFzaW48L2F1dGhvcj48YXV0aG9yPlNj
+aHVsdHosIE5pa29sYXVzPC9hdXRob3I+PGF1dGhvcj5TYW5kZXIsIENocmlzPC9hdXRob3I+PC9h
+dXRob3JzPjwvY29udHJpYnV0b3JzPjx0aXRsZXM+PHRpdGxlPkVtZXJnaW5nIGxhbmRzY2FwZSBv
+ZiBvbmNvZ2VuaWMgc2lnbmF0dXJlcyBhY3Jvc3MgaHVtYW4gY2FuY2VyczwvdGl0bGU+PHNlY29u
+ZGFyeS10aXRsZT5OYXQgR2VuZXQ8L3NlY29uZGFyeS10aXRsZT48L3RpdGxlcz48cGVyaW9kaWNh
+bD48ZnVsbC10aXRsZT5OYXQgR2VuZXQ8L2Z1bGwtdGl0bGU+PC9wZXJpb2RpY2FsPjxwYWdlcz4x
+MTI3LTExMzM8L3BhZ2VzPjx2b2x1bWU+NDU8L3ZvbHVtZT48bnVtYmVyPjEwPC9udW1iZXI+PGRh
+dGVzPjx5ZWFyPjIwMTM8L3llYXI+PHB1Yi1kYXRlcz48ZGF0ZT4xMC8vcHJpbnQ8L2RhdGU+PC9w
+dWItZGF0ZXM+PC9kYXRlcz48cHVibGlzaGVyPk5hdHVyZSBQdWJsaXNoaW5nIEdyb3VwLCBhIGRp
+dmlzaW9uIG9mIE1hY21pbGxhbiBQdWJsaXNoZXJzIExpbWl0ZWQuIEFsbCBSaWdodHMgUmVzZXJ2
+ZWQuPC9wdWJsaXNoZXI+PGlzYm4+MTA2MS00MDM2PC9pc2JuPjx3b3JrLXR5cGU+QW5hbHlzaXM8
+L3dvcmstdHlwZT48dXJscz48cmVsYXRlZC11cmxzPjx1cmw+aHR0cDovL2R4LmRvaS5vcmcvMTAu
+MTAzOC9uZy4yNzYyPC91cmw+PC9yZWxhdGVkLXVybHM+PC91cmxzPjxlbGVjdHJvbmljLXJlc291
+cmNlLW51bT4xMC4xMDM4L25nLjI3NjImI3hEO2h0dHA6Ly93d3cubmF0dXJlLmNvbS9uZy9qb3Vy
+bmFsL3Y0NS9uMTAvYWJzL25nLjI3NjIuaHRtbCNzdXBwbGVtZW50YXJ5LWluZm9ybWF0aW9uPC9l
+bGVjdHJvbmljLXJlc291cmNlLW51bT48L3JlY29yZD48L0NpdGU+PENpdGU+PEF1dGhvcj5HaXJ2
+YW48L0F1dGhvcj48WWVhcj4yMDAyPC9ZZWFyPjxSZWNOdW0+MTA8L1JlY051bT48cmVjb3JkPjxy
+ZWMtbnVtYmVyPjEwPC9yZWMtbnVtYmVyPjxmb3JlaWduLWtleXM+PGtleSBhcHA9IkVOIiBkYi1p
+ZD0idnZzcDV3OXRkenJmdzRlc3J0bjUwd3Z0enZ2cndkOXYydHRhIj4xMDwva2V5PjwvZm9yZWln
+bi1rZXlzPjxyZWYtdHlwZSBuYW1lPSJKb3VybmFsIEFydGljbGUiPjE3PC9yZWYtdHlwZT48Y29u
+dHJpYnV0b3JzPjxhdXRob3JzPjxhdXRob3I+R2lydmFuLCBNLjwvYXV0aG9yPjxhdXRob3I+TmV3
+bWFuLCBNLiBFLjwvYXV0aG9yPjwvYXV0aG9ycz48L2NvbnRyaWJ1dG9ycz48YXV0aC1hZGRyZXNz
+PlNhbnRhIEZlIEluc3RpdHV0ZSwgMTM5OSBIeWRlIFBhcmsgUm9hZCwgU2FudGEgRmUsIE5NIDg3
+NTAxLCBVU0EuIGdpcnZhbkBzYW50YWZlLmVkdTwvYXV0aC1hZGRyZXNzPjx0aXRsZXM+PHRpdGxl
+PkNvbW11bml0eSBzdHJ1Y3R1cmUgaW4gc29jaWFsIGFuZCBiaW9sb2dpY2FsIG5ldHdvcmtzPC90
+aXRsZT48c2Vjb25kYXJ5LXRpdGxlPlByb2MgTmF0bCBBY2FkIFNjaSBVIFMgQTwvc2Vjb25kYXJ5
+LXRpdGxlPjxhbHQtdGl0bGU+UHJvY2VlZGluZ3Mgb2YgdGhlIE5hdGlvbmFsIEFjYWRlbXkgb2Yg
+U2NpZW5jZXMgb2YgdGhlIFVuaXRlZCBTdGF0ZXMgb2YgQW1lcmljYTwvYWx0LXRpdGxlPjwvdGl0
+bGVzPjxwZXJpb2RpY2FsPjxmdWxsLXRpdGxlPlByb2MgTmF0bCBBY2FkIFNjaSBVIFMgQTwvZnVs
+bC10aXRsZT48YWJici0xPlByb2NlZWRpbmdzIG9mIHRoZSBOYXRpb25hbCBBY2FkZW15IG9mIFNj
+aWVuY2VzIG9mIHRoZSBVbml0ZWQgU3RhdGVzIG9mIEFtZXJpY2E8L2FiYnItMT48L3BlcmlvZGlj
+YWw+PGFsdC1wZXJpb2RpY2FsPjxmdWxsLXRpdGxlPlByb2MgTmF0bCBBY2FkIFNjaSBVIFMgQTwv
+ZnVsbC10aXRsZT48YWJici0xPlByb2NlZWRpbmdzIG9mIHRoZSBOYXRpb25hbCBBY2FkZW15IG9m
+IFNjaWVuY2VzIG9mIHRoZSBVbml0ZWQgU3RhdGVzIG9mIEFtZXJpY2E8L2FiYnItMT48L2FsdC1w
+ZXJpb2RpY2FsPjxwYWdlcz43ODIxLTY8L3BhZ2VzPjx2b2x1bWU+OTk8L3ZvbHVtZT48bnVtYmVy
+PjEyPC9udW1iZXI+PGtleXdvcmRzPjxrZXl3b3JkPkFsZ29yaXRobXM8L2tleXdvcmQ+PGtleXdv
+cmQ+QW5pbWFsczwva2V5d29yZD48a2V5d29yZD5Db21tdW5pdHkgTmV0d29ya3M8L2tleXdvcmQ+
+PGtleXdvcmQ+Q29tcHV0ZXIgU2ltdWxhdGlvbjwva2V5d29yZD48a2V5d29yZD5IdW1hbnM8L2tl
+eXdvcmQ+PGtleXdvcmQ+Kk1vZGVscywgVGhlb3JldGljYWw8L2tleXdvcmQ+PGtleXdvcmQ+TmVy
+dmUgTmV0L3BoeXNpb2xvZ3k8L2tleXdvcmQ+PGtleXdvcmQ+TmV1cmFsIE5ldHdvcmtzIChDb21w
+dXRlcik8L2tleXdvcmQ+PGtleXdvcmQ+KlNvY2lhbCBCZWhhdmlvcjwva2V5d29yZD48L2tleXdv
+cmRzPjxkYXRlcz48eWVhcj4yMDAyPC95ZWFyPjxwdWItZGF0ZXM+PGRhdGU+SnVuIDExPC9kYXRl
+PjwvcHViLWRhdGVzPjwvZGF0ZXM+PGlzYm4+MDAyNy04NDI0IChQcmludCkmI3hEOzAwMjctODQy
+NCAoTGlua2luZyk8L2lzYm4+PGFjY2Vzc2lvbi1udW0+MTIwNjA3Mjc8L2FjY2Vzc2lvbi1udW0+
+PHVybHM+PHJlbGF0ZWQtdXJscz48dXJsPmh0dHA6Ly93d3cubmNiaS5ubG0ubmloLmdvdi9wdWJt
+ZWQvMTIwNjA3Mjc8L3VybD48L3JlbGF0ZWQtdXJscz48L3VybHM+PGN1c3RvbTI+MTIyOTc3PC9j
+dXN0b20yPjxlbGVjdHJvbmljLXJlc291cmNlLW51bT4xMC4xMDczL3BuYXMuMTIyNjUzNzk5PC9l
+bGVjdHJvbmljLXJlc291cmNlLW51bT48L3JlY29yZD48L0NpdGU+PC9FbmROb3RlPgB=
+</w:fldData>
+        </w:fldChar>
+      </w:r>
+      <w:r>
+        <w:rPr>
+          <w:rFonts w:ascii="Arial" w:hAnsi="Arial" w:cs="Arial"/>
+        </w:rPr>
+        <w:instrText xml:space="preserve"> ADDIN EN.CITE.DATA </w:instrText>
+      </w:r>
+      <w:r>
+        <w:rPr>
+          <w:rFonts w:ascii="Arial" w:hAnsi="Arial" w:cs="Arial"/>
+        </w:rPr>
+      </w:r>
+      <w:r>
+        <w:rPr>
+          <w:rFonts w:ascii="Arial" w:hAnsi="Arial" w:cs="Arial"/>
+        </w:rPr>
+        <w:fldChar w:fldCharType="end"/>
+      </w:r>
+      <w:r>
+        <w:rPr>
+          <w:rFonts w:ascii="Arial" w:hAnsi="Arial" w:cs="Arial"/>
+        </w:rPr>
         <w:fldChar w:fldCharType="separate"/>
       </w:r>
       <w:r>
         <w:rPr>
+          <w:rFonts w:ascii="Arial" w:hAnsi="Arial" w:cs="Arial"/>
           <w:noProof/>
         </w:rPr>
         <w:t>[</w:t>
@@ -563,6 +1247,7 @@
       <w:hyperlink w:anchor="_ENREF_3" w:tooltip="Ciriello, 2013 #9" w:history="1">
         <w:r>
           <w:rPr>
+            <w:rFonts w:ascii="Arial" w:hAnsi="Arial" w:cs="Arial"/>
             <w:noProof/>
           </w:rPr>
           <w:t>3</w:t>
@@ -570,31 +1255,15 @@
       </w:hyperlink>
       <w:r>
         <w:rPr>
+          <w:rFonts w:ascii="Arial" w:hAnsi="Arial" w:cs="Arial"/>
           <w:noProof/>
         </w:rPr>
-        <w:t>]</w:t>
-      </w:r>
-      <w:r>
-        <w:fldChar w:fldCharType="end"/>
-      </w:r>
-      <w:r>
-        <w:fldChar w:fldCharType="begin"/>
-      </w:r>
-      <w:r>
-        <w:instrText xml:space="preserve"> ADDIN EN.CITE &lt;EndNote&gt;&lt;Cite&gt;&lt;Author&gt;Girvan&lt;/Author&gt;&lt;Year&gt;2002&lt;/Year&gt;&lt;RecNum&gt;10&lt;/RecNum&gt;&lt;DisplayText&gt;[4]&lt;/DisplayText&gt;&lt;record&gt;&lt;rec-number&gt;10&lt;/rec-number&gt;&lt;foreign-keys&gt;&lt;key app="EN" db-id="vvsp5w9tdzrfw4esrtn50wvtzvvrwd9v2tta"&gt;10&lt;/key&gt;&lt;/foreign-keys&gt;&lt;ref-type name="Journal Article"&gt;17&lt;/ref-type&gt;&lt;contributors&gt;&lt;authors&gt;&lt;author&gt;Girvan, M.&lt;/author&gt;&lt;author&gt;Newman, M. E.&lt;/author&gt;&lt;/authors&gt;&lt;/contributors&gt;&lt;auth-address&gt;Santa Fe Institute, 1399 Hyde Park Road, Santa Fe, NM 87501, USA. girvan@santafe.edu&lt;/auth-address&gt;&lt;titles&gt;&lt;title&gt;Community structure in social and biological networks&lt;/title&gt;&lt;secondary-title&gt;Proc Natl Acad Sci U S A&lt;/secondary-title&gt;&lt;alt-title&gt;Proceedings of the National Academy of Sciences of the United States of America&lt;/alt-title&gt;&lt;/titles&gt;&lt;periodical&gt;&lt;full-title&gt;Proc Natl Acad Sci U S A&lt;/full-title&gt;&lt;abbr-1&gt;Proceedings of the National Academy of Sciences of the United States of America&lt;/abbr-1&gt;&lt;/periodical&gt;&lt;alt-periodical&gt;&lt;full-title&gt;Proc Natl Acad Sci U S A&lt;/full-title&gt;&lt;abbr-1&gt;Proceedings of the National Academy of Sciences of the United States of America&lt;/abbr-1&gt;&lt;/alt-periodical&gt;&lt;pages&gt;7821-6&lt;/pages&gt;&lt;volume&gt;99&lt;/volume&gt;&lt;number&gt;12&lt;/number&gt;&lt;keywords&gt;&lt;keyword&gt;Algorithms&lt;/keyword&gt;&lt;keyword&gt;Animals&lt;/keyword&gt;&lt;keyword&gt;Community Networks&lt;/keyword&gt;&lt;keyword&gt;Computer Simulation&lt;/keyword&gt;&lt;keyword&gt;Humans&lt;/keyword&gt;&lt;keyword&gt;*Models, Theoretical&lt;/keyword&gt;&lt;keyword&gt;Nerve Net/physiology&lt;/keyword&gt;&lt;keyword&gt;Neural Networks (Computer)&lt;/keyword&gt;&lt;keyword&gt;*Social Behavior&lt;/keyword&gt;&lt;/keywords&gt;&lt;dates&gt;&lt;year&gt;2002&lt;/year&gt;&lt;pub-dates&gt;&lt;date&gt;Jun 11&lt;/date&gt;&lt;/pub-dates&gt;&lt;/dates&gt;&lt;isbn&gt;0027-8424 (Print)&amp;#xD;0027-8424 (Linking)&lt;/isbn&gt;&lt;accession-num&gt;12060727&lt;/accession-num&gt;&lt;urls&gt;&lt;related-urls&gt;&lt;url&gt;http://www.ncbi.nlm.nih.gov/pubmed/12060727&lt;/url&gt;&lt;/related-urls&gt;&lt;/urls&gt;&lt;custom2&gt;122977&lt;/custom2&gt;&lt;electronic-resource-num&gt;10.1073/pnas.122653799&lt;/electronic-resource-num&gt;&lt;/record&gt;&lt;/Cite&gt;&lt;/EndNote&gt;</w:instrText>
-      </w:r>
-      <w:r>
-        <w:fldChar w:fldCharType="separate"/>
-      </w:r>
-      <w:r>
-        <w:rPr>
-          <w:noProof/>
-        </w:rPr>
-        <w:t>[</w:t>
+        <w:t xml:space="preserve">, </w:t>
       </w:r>
       <w:hyperlink w:anchor="_ENREF_4" w:tooltip="Girvan, 2002 #10" w:history="1">
         <w:r>
           <w:rPr>
+            <w:rFonts w:ascii="Arial" w:hAnsi="Arial" w:cs="Arial"/>
             <w:noProof/>
           </w:rPr>
           <w:t>4</w:t>
@@ -602,83 +1271,138 @@
       </w:hyperlink>
       <w:r>
         <w:rPr>
+          <w:rFonts w:ascii="Arial" w:hAnsi="Arial" w:cs="Arial"/>
           <w:noProof/>
         </w:rPr>
         <w:t>]</w:t>
       </w:r>
       <w:r>
+        <w:rPr>
+          <w:rFonts w:ascii="Arial" w:hAnsi="Arial" w:cs="Arial"/>
+        </w:rPr>
         <w:fldChar w:fldCharType="end"/>
       </w:r>
       <w:r>
+        <w:rPr>
+          <w:rFonts w:ascii="Arial" w:hAnsi="Arial" w:cs="Arial"/>
+        </w:rPr>
         <w:t xml:space="preserve">. </w:t>
       </w:r>
       <w:commentRangeEnd w:id="0"/>
       <w:r>
         <w:rPr>
           <w:rStyle w:val="CommentReference"/>
+          <w:rFonts w:ascii="Arial" w:hAnsi="Arial" w:cs="Arial"/>
         </w:rPr>
         <w:commentReference w:id="0"/>
       </w:r>
       <w:r>
+        <w:rPr>
+          <w:rFonts w:ascii="Arial" w:hAnsi="Arial" w:cs="Arial"/>
+        </w:rPr>
         <w:t>Therefore, in this study, we apply both unsupervised machine learning algorithms and social networks to identify the subtypes of PD.</w:t>
       </w:r>
     </w:p>
-    <w:p/>
-    <w:p>
-      <w:r>
+    <w:p>
+      <w:pPr>
+        <w:rPr>
+          <w:rFonts w:ascii="Arial" w:hAnsi="Arial" w:cs="Arial"/>
+        </w:rPr>
+      </w:pPr>
+    </w:p>
+    <w:p>
+      <w:pPr>
+        <w:rPr>
+          <w:rFonts w:ascii="Arial" w:hAnsi="Arial" w:cs="Arial"/>
+          <w:b/>
+          <w:sz w:val="32"/>
+        </w:rPr>
+      </w:pPr>
+      <w:r>
+        <w:rPr>
+          <w:rFonts w:ascii="Arial" w:hAnsi="Arial" w:cs="Arial"/>
+          <w:b/>
+          <w:sz w:val="32"/>
+        </w:rPr>
         <w:t>Method</w:t>
       </w:r>
     </w:p>
     <w:p>
-      <w:r>
+      <w:pPr>
+        <w:rPr>
+          <w:rFonts w:ascii="Arial" w:hAnsi="Arial" w:cs="Arial"/>
+          <w:b/>
+          <w:sz w:val="26"/>
+          <w:szCs w:val="26"/>
+        </w:rPr>
+      </w:pPr>
+      <w:r>
+        <w:rPr>
+          <w:rFonts w:ascii="Arial" w:hAnsi="Arial" w:cs="Arial"/>
+          <w:b/>
+          <w:sz w:val="26"/>
+          <w:szCs w:val="26"/>
+        </w:rPr>
         <w:t>Preprocessing of Exome-seq Data</w:t>
       </w:r>
     </w:p>
     <w:p>
-      <w:r>
-        <w:lastRenderedPageBreak/>
+      <w:pPr>
+        <w:rPr>
+          <w:rFonts w:ascii="Arial" w:hAnsi="Arial" w:cs="Arial"/>
+        </w:rPr>
+      </w:pPr>
+      <w:r>
+        <w:rPr>
+          <w:rFonts w:ascii="Arial" w:hAnsi="Arial" w:cs="Arial"/>
+        </w:rPr>
         <w:t xml:space="preserve">Exome-seq of </w:t>
       </w:r>
       <w:r>
+        <w:rPr>
+          <w:rFonts w:ascii="Arial" w:hAnsi="Arial" w:cs="Arial"/>
+        </w:rPr>
         <w:t>645</w:t>
       </w:r>
-      <w:bookmarkStart w:id="1" w:name="_GoBack"/>
-      <w:bookmarkEnd w:id="1"/>
-      <w:r>
-        <w:t xml:space="preserve"> patients was downloaded from </w:t>
-      </w:r>
-      <w:r>
-        <w:t>Parkinson's Progression Markers Initiative</w:t>
-      </w:r>
-      <w:r>
-        <w:t xml:space="preserve"> (</w:t>
-      </w:r>
-      <w:r>
-        <w:t>http://www.ppmi-info.org/</w:t>
-      </w:r>
-      <w:r>
-        <w:t xml:space="preserve">). Variants were annotated using hg19 with ANNOVAR and </w:t>
-      </w:r>
-      <w:r>
+      <w:r>
+        <w:rPr>
+          <w:rFonts w:ascii="Arial" w:hAnsi="Arial" w:cs="Arial"/>
+        </w:rPr>
+        <w:t xml:space="preserve"> patients was downloaded from Parkinson's Progression Markers Initiative (http://www.ppmi-info.org/). Variants were annotated using hg19 with ANNOVAR and </w:t>
+      </w:r>
+      <w:r>
+        <w:rPr>
+          <w:rFonts w:ascii="Arial" w:hAnsi="Arial" w:cs="Arial"/>
+        </w:rPr>
         <w:t xml:space="preserve">Bioconductor </w:t>
       </w:r>
       <w:r>
-        <w:t xml:space="preserve">package </w:t>
-      </w:r>
-      <w:r>
-        <w:t>VariantAnnotation</w:t>
-      </w:r>
-      <w:r>
+        <w:rPr>
+          <w:rFonts w:ascii="Arial" w:hAnsi="Arial" w:cs="Arial"/>
+        </w:rPr>
+        <w:t>package VariantAnnotation</w:t>
+      </w:r>
+      <w:r>
+        <w:rPr>
+          <w:rFonts w:ascii="Arial" w:hAnsi="Arial" w:cs="Arial"/>
+        </w:rPr>
         <w:fldChar w:fldCharType="begin"/>
       </w:r>
       <w:r>
+        <w:rPr>
+          <w:rFonts w:ascii="Arial" w:hAnsi="Arial" w:cs="Arial"/>
+        </w:rPr>
         <w:instrText xml:space="preserve"> ADDIN EN.CITE &lt;EndNote&gt;&lt;Cite&gt;&lt;Author&gt;Obenchain&lt;/Author&gt;&lt;Year&gt;2014&lt;/Year&gt;&lt;RecNum&gt;1&lt;/RecNum&gt;&lt;DisplayText&gt;[5]&lt;/DisplayText&gt;&lt;record&gt;&lt;rec-number&gt;1&lt;/rec-number&gt;&lt;foreign-keys&gt;&lt;key app="EN" db-id="vvsp5w9tdzrfw4esrtn50wvtzvvrwd9v2tta"&gt;1&lt;/key&gt;&lt;/foreign-keys&gt;&lt;ref-type name="Journal Article"&gt;17&lt;/ref-type&gt;&lt;contributors&gt;&lt;authors&gt;&lt;author&gt;Obenchain, V.&lt;/author&gt;&lt;author&gt;Lawrence, M.&lt;/author&gt;&lt;author&gt;Carey, V.&lt;/author&gt;&lt;author&gt;Gogarten, S.&lt;/author&gt;&lt;author&gt;Shannon, P.&lt;/author&gt;&lt;author&gt;Morgan, M.&lt;/author&gt;&lt;/authors&gt;&lt;/contributors&gt;&lt;auth-address&gt;Program in Computational Biology, Fred Hutchinson Cancer Research Center, Seattle, WA 98109, Bioinformatics and Computational Biology, Genentech, South San Francisco, CA 94080, Brigham and Women&amp;apos;s Hospital, Harvard Medical School, Boston, MA 02115 and Department of Biostatistics, University of Washington, Seattle, WA 98195, USA.&lt;/auth-address&gt;&lt;titles&gt;&lt;title&gt;VariantAnnotation: a Bioconductor package for exploration and annotation of genetic variants&lt;/title&gt;&lt;secondary-title&gt;Bioinformatics&lt;/secondary-title&gt;&lt;alt-title&gt;Bioinformatics&lt;/alt-title&gt;&lt;/titles&gt;&lt;periodical&gt;&lt;full-title&gt;Bioinformatics&lt;/full-title&gt;&lt;abbr-1&gt;Bioinformatics&lt;/abbr-1&gt;&lt;/periodical&gt;&lt;alt-periodical&gt;&lt;full-title&gt;Bioinformatics&lt;/full-title&gt;&lt;abbr-1&gt;Bioinformatics&lt;/abbr-1&gt;&lt;/alt-periodical&gt;&lt;pages&gt;2076-8&lt;/pages&gt;&lt;volume&gt;30&lt;/volume&gt;&lt;number&gt;14&lt;/number&gt;&lt;keywords&gt;&lt;keyword&gt;*Genetic Variation&lt;/keyword&gt;&lt;keyword&gt;Genomics&lt;/keyword&gt;&lt;keyword&gt;*Molecular Sequence Annotation&lt;/keyword&gt;&lt;keyword&gt;*Software&lt;/keyword&gt;&lt;/keywords&gt;&lt;dates&gt;&lt;year&gt;2014&lt;/year&gt;&lt;pub-dates&gt;&lt;date&gt;Jul 15&lt;/date&gt;&lt;/pub-dates&gt;&lt;/dates&gt;&lt;isbn&gt;1367-4811 (Electronic)&amp;#xD;1367-4803 (Linking)&lt;/isbn&gt;&lt;accession-num&gt;24681907&lt;/accession-num&gt;&lt;urls&gt;&lt;related-urls&gt;&lt;url&gt;http://www.ncbi.nlm.nih.gov/pubmed/24681907&lt;/url&gt;&lt;/related-urls&gt;&lt;/urls&gt;&lt;custom2&gt;4080743&lt;/custom2&gt;&lt;electronic-resource-num&gt;10.1093/bioinformatics/btu168&lt;/electronic-resource-num&gt;&lt;/record&gt;&lt;/Cite&gt;&lt;/EndNote&gt;</w:instrText>
       </w:r>
       <w:r>
+        <w:rPr>
+          <w:rFonts w:ascii="Arial" w:hAnsi="Arial" w:cs="Arial"/>
+        </w:rPr>
         <w:fldChar w:fldCharType="separate"/>
       </w:r>
       <w:r>
         <w:rPr>
+          <w:rFonts w:ascii="Arial" w:hAnsi="Arial" w:cs="Arial"/>
           <w:noProof/>
         </w:rPr>
         <w:t>[</w:t>
@@ -686,6 +1410,7 @@
       <w:hyperlink w:anchor="_ENREF_5" w:tooltip="Obenchain, 2014 #1" w:history="1">
         <w:r>
           <w:rPr>
+            <w:rFonts w:ascii="Arial" w:hAnsi="Arial" w:cs="Arial"/>
             <w:noProof/>
           </w:rPr>
           <w:t>5</w:t>
@@ -693,87 +1418,136 @@
       </w:hyperlink>
       <w:r>
         <w:rPr>
+          <w:rFonts w:ascii="Arial" w:hAnsi="Arial" w:cs="Arial"/>
           <w:noProof/>
         </w:rPr>
         <w:t>]</w:t>
       </w:r>
       <w:r>
+        <w:rPr>
+          <w:rFonts w:ascii="Arial" w:hAnsi="Arial" w:cs="Arial"/>
+        </w:rPr>
         <w:fldChar w:fldCharType="end"/>
       </w:r>
       <w:r>
+        <w:rPr>
+          <w:rFonts w:ascii="Arial" w:hAnsi="Arial" w:cs="Arial"/>
+        </w:rPr>
         <w:t xml:space="preserve"> in R. Only the unique single nucleotide polymorphism (SNP) </w:t>
       </w:r>
       <w:r>
+        <w:rPr>
+          <w:rFonts w:ascii="Arial" w:hAnsi="Arial" w:cs="Arial"/>
+        </w:rPr>
         <w:t xml:space="preserve">passing quality control filter, </w:t>
       </w:r>
       <w:r>
+        <w:rPr>
+          <w:rFonts w:ascii="Arial" w:hAnsi="Arial" w:cs="Arial"/>
+        </w:rPr>
         <w:t xml:space="preserve">with amino acid sequence changed were selected. The </w:t>
       </w:r>
-      <w:commentRangeStart w:id="2"/>
-      <w:r>
-        <w:t>179</w:t>
-      </w:r>
-      <w:r>
-        <w:t>,</w:t>
-      </w:r>
-      <w:r>
-        <w:t>754</w:t>
-      </w:r>
-      <w:r>
-        <w:t xml:space="preserve"> </w:t>
-      </w:r>
-      <w:commentRangeEnd w:id="2"/>
+      <w:commentRangeStart w:id="1"/>
+      <w:r>
+        <w:rPr>
+          <w:rFonts w:ascii="Arial" w:hAnsi="Arial" w:cs="Arial"/>
+        </w:rPr>
+        <w:t xml:space="preserve">179,754 </w:t>
+      </w:r>
+      <w:commentRangeEnd w:id="1"/>
       <w:r>
         <w:rPr>
           <w:rStyle w:val="CommentReference"/>
-        </w:rPr>
-        <w:commentReference w:id="2"/>
-      </w:r>
-      <w:r>
+          <w:rFonts w:ascii="Arial" w:hAnsi="Arial" w:cs="Arial"/>
+        </w:rPr>
+        <w:commentReference w:id="1"/>
+      </w:r>
+      <w:r>
+        <w:rPr>
+          <w:rFonts w:ascii="Arial" w:hAnsi="Arial" w:cs="Arial"/>
+        </w:rPr>
         <w:t xml:space="preserve">overlapping </w:t>
       </w:r>
       <w:r>
+        <w:rPr>
+          <w:rFonts w:ascii="Arial" w:hAnsi="Arial" w:cs="Arial"/>
+        </w:rPr>
         <w:t>filtered SNP</w:t>
       </w:r>
       <w:r>
+        <w:rPr>
+          <w:rFonts w:ascii="Arial" w:hAnsi="Arial" w:cs="Arial"/>
+        </w:rPr>
         <w:t>s from both packages were selected as final candidate features used for subtyping.</w:t>
       </w:r>
     </w:p>
-    <w:p/>
-    <w:p>
-      <w:r>
+    <w:p>
+      <w:pPr>
+        <w:rPr>
+          <w:rFonts w:ascii="Arial" w:hAnsi="Arial" w:cs="Arial"/>
+        </w:rPr>
+      </w:pPr>
+    </w:p>
+    <w:p>
+      <w:pPr>
+        <w:rPr>
+          <w:rFonts w:ascii="Arial" w:hAnsi="Arial" w:cs="Arial"/>
+          <w:b/>
+          <w:sz w:val="26"/>
+          <w:szCs w:val="26"/>
+        </w:rPr>
+      </w:pPr>
+      <w:r>
+        <w:rPr>
+          <w:rFonts w:ascii="Arial" w:hAnsi="Arial" w:cs="Arial"/>
+          <w:b/>
+          <w:sz w:val="26"/>
+          <w:szCs w:val="26"/>
+        </w:rPr>
         <w:t>Dimension Reduction</w:t>
       </w:r>
     </w:p>
-    <w:p/>
-    <w:p/>
-    <w:p>
-      <w:r>
-        <w:t>Partitioning Around Medoids (PAM)</w:t>
-      </w:r>
-    </w:p>
-    <w:p>
-      <w:r>
-        <w:t>PAM is a way of implementing k-medoids clustering, a more robust version of k-means clustering</w:t>
-      </w:r>
-      <w:r>
+    <w:p>
+      <w:pPr>
+        <w:rPr>
+          <w:rFonts w:ascii="Arial" w:hAnsi="Arial" w:cs="Arial"/>
+        </w:rPr>
+      </w:pPr>
+      <w:r>
+        <w:rPr>
+          <w:rFonts w:ascii="Arial" w:hAnsi="Arial" w:cs="Arial"/>
+        </w:rPr>
+        <w:t>Multiple Correspondence Analysis (MCA)</w:t>
+      </w:r>
+      <w:r>
+        <w:rPr>
+          <w:rFonts w:ascii="Arial" w:hAnsi="Arial" w:cs="Arial"/>
+        </w:rPr>
         <w:fldChar w:fldCharType="begin"/>
       </w:r>
       <w:r>
-        <w:instrText xml:space="preserve"> ADDIN EN.CITE &lt;EndNote&gt;&lt;Cite&gt;&lt;Author&gt;Park&lt;/Author&gt;&lt;Year&gt;2009&lt;/Year&gt;&lt;RecNum&gt;4&lt;/RecNum&gt;&lt;DisplayText&gt;[6]&lt;/DisplayText&gt;&lt;record&gt;&lt;rec-number&gt;4&lt;/rec-number&gt;&lt;foreign-keys&gt;&lt;key app="EN" db-id="vvsp5w9tdzrfw4esrtn50wvtzvvrwd9v2tta"&gt;4&lt;/key&gt;&lt;/foreign-keys&gt;&lt;ref-type name="Journal Article"&gt;17&lt;/ref-type&gt;&lt;contributors&gt;&lt;authors&gt;&lt;author&gt;Park, Hae-Sang&lt;/author&gt;&lt;author&gt;Jun, Chi-Hyuck&lt;/author&gt;&lt;/authors&gt;&lt;/contributors&gt;&lt;titles&gt;&lt;title&gt;A simple and fast algorithm for K-medoids clustering&lt;/title&gt;&lt;secondary-title&gt;Expert Systems with Applications&lt;/secondary-title&gt;&lt;/titles&gt;&lt;periodical&gt;&lt;full-title&gt;Expert Systems with Applications&lt;/full-title&gt;&lt;/periodical&gt;&lt;pages&gt;3336-3341&lt;/pages&gt;&lt;volume&gt;36&lt;/volume&gt;&lt;number&gt;2, Part 2&lt;/number&gt;&lt;keywords&gt;&lt;keyword&gt;Clustering&lt;/keyword&gt;&lt;keyword&gt;K-means&lt;/keyword&gt;&lt;keyword&gt;K-medoids&lt;/keyword&gt;&lt;keyword&gt;Rand index&lt;/keyword&gt;&lt;/keywords&gt;&lt;dates&gt;&lt;year&gt;2009&lt;/year&gt;&lt;pub-dates&gt;&lt;date&gt;3//&lt;/date&gt;&lt;/pub-dates&gt;&lt;/dates&gt;&lt;isbn&gt;0957-4174&lt;/isbn&gt;&lt;urls&gt;&lt;related-urls&gt;&lt;url&gt;http://www.sciencedirect.com/science/article/pii/S095741740800081X&lt;/url&gt;&lt;/related-urls&gt;&lt;/urls&gt;&lt;electronic-resource-num&gt;http://dx.doi.org/10.1016/j.eswa.2008.01.039&lt;/electronic-resource-num&gt;&lt;/record&gt;&lt;/Cite&gt;&lt;/EndNote&gt;</w:instrText>
-      </w:r>
-      <w:r>
+        <w:rPr>
+          <w:rFonts w:ascii="Arial" w:hAnsi="Arial" w:cs="Arial"/>
+        </w:rPr>
+        <w:instrText xml:space="preserve"> ADDIN EN.CITE &lt;EndNote&gt;&lt;Cite&gt;&lt;Year&gt;2008&lt;/Year&gt;&lt;RecNum&gt;33&lt;/RecNum&gt;&lt;DisplayText&gt;[6]&lt;/DisplayText&gt;&lt;record&gt;&lt;rec-number&gt;33&lt;/rec-number&gt;&lt;foreign-keys&gt;&lt;key app="EN" db-id="vvsp5w9tdzrfw4esrtn50wvtzvvrwd9v2tta"&gt;33&lt;/key&gt;&lt;/foreign-keys&gt;&lt;ref-type name="Journal Article"&gt;17&lt;/ref-type&gt;&lt;contributors&gt;&lt;/contributors&gt;&lt;auth-address&gt;Science Foundation Ireland and Royal Holloway, University of London, Egham TW20 0EX England&lt;/auth-address&gt;&lt;titles&gt;&lt;title&gt;B. Le Roux and H. Rouanet, Geometric Data Analysis, From Correspondence Analysis to Structured Data Analysis, Dordrecht, Kluwer, 2004, pp. xi + 475&lt;/title&gt;&lt;secondary-title&gt;Journal of Classification&lt;/secondary-title&gt;&lt;/titles&gt;&lt;periodical&gt;&lt;full-title&gt;Journal of Classification&lt;/full-title&gt;&lt;/periodical&gt;&lt;pages&gt;137-141&lt;/pages&gt;&lt;volume&gt;25&lt;/volume&gt;&lt;number&gt;1&lt;/number&gt;&lt;section&gt;5p&lt;/section&gt;&lt;keywords&gt;&lt;keyword&gt;LE Roux, B.&lt;/keyword&gt;&lt;keyword&gt;ROUANET, H.&lt;/keyword&gt;&lt;keyword&gt;GEOMETRIC Data Analysis: From Correspondence Analysis to Structured Data Analysis (Book)&lt;/keyword&gt;&lt;keyword&gt;DATA analysis&lt;/keyword&gt;&lt;keyword&gt;NONFICTION&lt;/keyword&gt;&lt;/keywords&gt;&lt;dates&gt;&lt;year&gt;2008&lt;/year&gt;&lt;/dates&gt;&lt;isbn&gt;01764268&lt;/isbn&gt;&lt;accession-num&gt;33562923&lt;/accession-num&gt;&lt;work-type&gt;Book Review&lt;/work-type&gt;&lt;urls&gt;&lt;/urls&gt;&lt;/record&gt;&lt;/Cite&gt;&lt;/EndNote&gt;</w:instrText>
+      </w:r>
+      <w:r>
+        <w:rPr>
+          <w:rFonts w:ascii="Arial" w:hAnsi="Arial" w:cs="Arial"/>
+        </w:rPr>
         <w:fldChar w:fldCharType="separate"/>
       </w:r>
       <w:r>
         <w:rPr>
+          <w:rFonts w:ascii="Arial" w:hAnsi="Arial" w:cs="Arial"/>
           <w:noProof/>
         </w:rPr>
         <w:t>[</w:t>
       </w:r>
-      <w:hyperlink w:anchor="_ENREF_6" w:tooltip="Park, 2009 #4" w:history="1">
+      <w:hyperlink w:anchor="_ENREF_6" w:tooltip=", 2008 #33" w:history="1">
         <w:r>
           <w:rPr>
+            <w:rFonts w:ascii="Arial" w:hAnsi="Arial" w:cs="Arial"/>
             <w:noProof/>
           </w:rPr>
           <w:t>6</w:t>
@@ -781,34 +1555,52 @@
       </w:hyperlink>
       <w:r>
         <w:rPr>
+          <w:rFonts w:ascii="Arial" w:hAnsi="Arial" w:cs="Arial"/>
           <w:noProof/>
         </w:rPr>
         <w:t>]</w:t>
       </w:r>
       <w:r>
+        <w:rPr>
+          <w:rFonts w:ascii="Arial" w:hAnsi="Arial" w:cs="Arial"/>
+        </w:rPr>
         <w:fldChar w:fldCharType="end"/>
       </w:r>
       <w:r>
-        <w:t>. To get the best clustering scheme, we use silhouette score</w:t>
-      </w:r>
-      <w:r>
+        <w:rPr>
+          <w:rFonts w:ascii="Arial" w:hAnsi="Arial" w:cs="Arial"/>
+        </w:rPr>
+        <w:t xml:space="preserve"> method, which is a generalization of Principal Component Analysis (PCA), has been applied to reduce dimensions before clustering. We use an R implementation of MCA in the package: FactoMineR</w:t>
+      </w:r>
+      <w:r>
+        <w:rPr>
+          <w:rFonts w:ascii="Arial" w:hAnsi="Arial" w:cs="Arial"/>
+        </w:rPr>
         <w:fldChar w:fldCharType="begin"/>
       </w:r>
       <w:r>
-        <w:instrText xml:space="preserve"> ADDIN EN.CITE &lt;EndNote&gt;&lt;Cite&gt;&lt;Author&gt;Rousseeuw&lt;/Author&gt;&lt;Year&gt;1987&lt;/Year&gt;&lt;RecNum&gt;6&lt;/RecNum&gt;&lt;DisplayText&gt;[7]&lt;/DisplayText&gt;&lt;record&gt;&lt;rec-number&gt;6&lt;/rec-number&gt;&lt;foreign-keys&gt;&lt;key app="EN" db-id="vvsp5w9tdzrfw4esrtn50wvtzvvrwd9v2tta"&gt;6&lt;/key&gt;&lt;/foreign-keys&gt;&lt;ref-type name="Journal Article"&gt;17&lt;/ref-type&gt;&lt;contributors&gt;&lt;authors&gt;&lt;author&gt;Rousseeuw, Peter J.&lt;/author&gt;&lt;/authors&gt;&lt;/contributors&gt;&lt;titles&gt;&lt;title&gt;Silhouettes: A graphical aid to the interpretation and validation of cluster analysis&lt;/title&gt;&lt;secondary-title&gt;Journal of Computational and Applied Mathematics&lt;/secondary-title&gt;&lt;/titles&gt;&lt;periodical&gt;&lt;full-title&gt;Journal of Computational and Applied Mathematics&lt;/full-title&gt;&lt;/periodical&gt;&lt;pages&gt;53-65&lt;/pages&gt;&lt;volume&gt;20&lt;/volume&gt;&lt;keywords&gt;&lt;keyword&gt;Graphical display&lt;/keyword&gt;&lt;keyword&gt;cluster analysis&lt;/keyword&gt;&lt;keyword&gt;clustering validity&lt;/keyword&gt;&lt;keyword&gt;classification&lt;/keyword&gt;&lt;/keywords&gt;&lt;dates&gt;&lt;year&gt;1987&lt;/year&gt;&lt;pub-dates&gt;&lt;date&gt;1987/11/01&lt;/date&gt;&lt;/pub-dates&gt;&lt;/dates&gt;&lt;isbn&gt;0377-0427&lt;/isbn&gt;&lt;urls&gt;&lt;related-urls&gt;&lt;url&gt;http://www.sciencedirect.com/science/article/pii/0377042787901257&lt;/url&gt;&lt;/related-urls&gt;&lt;/urls&gt;&lt;electronic-resource-num&gt;http://dx.doi.org/10.1016/0377-0427(87)90125-7&lt;/electronic-resource-num&gt;&lt;/record&gt;&lt;/Cite&gt;&lt;/EndNote&gt;</w:instrText>
-      </w:r>
-      <w:r>
+        <w:rPr>
+          <w:rFonts w:ascii="Arial" w:hAnsi="Arial" w:cs="Arial"/>
+        </w:rPr>
+        <w:instrText xml:space="preserve"> ADDIN EN.CITE &lt;EndNote&gt;&lt;Cite&gt;&lt;Author&gt;Lê&lt;/Author&gt;&lt;Year&gt;2008&lt;/Year&gt;&lt;RecNum&gt;40&lt;/RecNum&gt;&lt;DisplayText&gt;[7]&lt;/DisplayText&gt;&lt;record&gt;&lt;rec-number&gt;40&lt;/rec-number&gt;&lt;foreign-keys&gt;&lt;key app="EN" db-id="vvsp5w9tdzrfw4esrtn50wvtzvvrwd9v2tta"&gt;40&lt;/key&gt;&lt;/foreign-keys&gt;&lt;ref-type name="Journal Article"&gt;17&lt;/ref-type&gt;&lt;contributors&gt;&lt;authors&gt;&lt;author&gt;Lê, Sébastien&lt;/author&gt;&lt;author&gt;Josse, Julie&lt;/author&gt;&lt;author&gt;Husson, François&lt;/author&gt;&lt;/authors&gt;&lt;/contributors&gt;&lt;titles&gt;&lt;title&gt;FactoMineR: An R Package for Multivariate Analysis&lt;/title&gt;&lt;secondary-title&gt;2008&lt;/secondary-title&gt;&lt;short-title&gt;FactoMineR: An R Package for Multivariate Analysis&lt;/short-title&gt;&lt;/titles&gt;&lt;periodical&gt;&lt;full-title&gt;2008&lt;/full-title&gt;&lt;/periodical&gt;&lt;pages&gt;18&lt;/pages&gt;&lt;volume&gt;25&lt;/volume&gt;&lt;number&gt;1&lt;/number&gt;&lt;edition&gt;2008-03-18&lt;/edition&gt;&lt;section&gt;1&lt;/section&gt;&lt;dates&gt;&lt;year&gt;2008&lt;/year&gt;&lt;pub-dates&gt;&lt;date&gt;2008-03-18&lt;/date&gt;&lt;/pub-dates&gt;&lt;/dates&gt;&lt;isbn&gt;1548-7660&lt;/isbn&gt;&lt;urls&gt;&lt;related-urls&gt;&lt;url&gt;https://www.jstatsoft.org/index.php/jss/article/view/v025i01&lt;/url&gt;&lt;/related-urls&gt;&lt;/urls&gt;&lt;electronic-resource-num&gt;10.18637/jss.v025.i01&lt;/electronic-resource-num&gt;&lt;/record&gt;&lt;/Cite&gt;&lt;/EndNote&gt;</w:instrText>
+      </w:r>
+      <w:r>
+        <w:rPr>
+          <w:rFonts w:ascii="Arial" w:hAnsi="Arial" w:cs="Arial"/>
+        </w:rPr>
         <w:fldChar w:fldCharType="separate"/>
       </w:r>
       <w:r>
         <w:rPr>
+          <w:rFonts w:ascii="Arial" w:hAnsi="Arial" w:cs="Arial"/>
           <w:noProof/>
         </w:rPr>
         <w:t>[</w:t>
       </w:r>
-      <w:hyperlink w:anchor="_ENREF_7" w:tooltip="Rousseeuw, 1987 #6" w:history="1">
+      <w:hyperlink w:anchor="_ENREF_7" w:tooltip="Lê, 2008 #40" w:history="1">
         <w:r>
           <w:rPr>
+            <w:rFonts w:ascii="Arial" w:hAnsi="Arial" w:cs="Arial"/>
             <w:noProof/>
           </w:rPr>
           <w:t>7</w:t>
@@ -816,59 +1608,91 @@
       </w:hyperlink>
       <w:r>
         <w:rPr>
+          <w:rFonts w:ascii="Arial" w:hAnsi="Arial" w:cs="Arial"/>
           <w:noProof/>
         </w:rPr>
         <w:t>]</w:t>
       </w:r>
       <w:r>
+        <w:rPr>
+          <w:rFonts w:ascii="Arial" w:hAnsi="Arial" w:cs="Arial"/>
+        </w:rPr>
         <w:fldChar w:fldCharType="end"/>
       </w:r>
       <w:r>
-        <w:t xml:space="preserve"> to evaluate the clustering performance under each k value (from 2 to 20). Result shows silhouette score increase as k goes up, reaches maximum value (0.22) when k ranges from 8 to 11and decreases as k is greater than 12, indicating the optimal classification scheme lies within k=8, 9, 10 and 11.</w:t>
-      </w:r>
-    </w:p>
-    <w:p/>
-    <w:p>
-      <w:r>
-        <w:t>Unsupervised Clustering</w:t>
-      </w:r>
-    </w:p>
-    <w:p>
-      <w:r>
-        <w:t xml:space="preserve">Unsupervised clustering was performed using dimensionally reduced feature matrix. </w:t>
-      </w:r>
-      <w:r>
-        <w:t>Bla bla bla bla bla</w:t>
-      </w:r>
-    </w:p>
-    <w:p/>
-    <w:p>
-      <w:r>
-        <w:t>Consensus Clustering</w:t>
-      </w:r>
-    </w:p>
-    <w:p>
-      <w:r>
-        <w:t>Consensus clustering can 1) determine the number of clusters and 2) assess the stability of the discovered clusters by evaluating the consensus across multiple runs of a clustering algorithm (in our case PAM clustering)</w:t>
-      </w:r>
-      <w:r>
+        <w:rPr>
+          <w:rFonts w:ascii="Arial" w:hAnsi="Arial" w:cs="Arial"/>
+        </w:rPr>
+        <w:t xml:space="preserve"> to do our experiments. After preprocessing steps, we get an indicator matrix with each row representing a patient and each column as a SNP. Every element in the indicator matrix is either ‘y’ or ‘n’ standing for having this SNP and not having it representatively. Applying MCA to the indicator matrix with a given reduction dimension, e.g. 100 in our experiment, will gives us a new matrix with only 100 columns and every element in the new matrix has been converted to continuous value instead of categorical value. In the new matrix, every column as a dimension can be interpreted as a combination of original columns in the indicator matrix, i.e. SNPs and we can get the variance of each dimension and which SNPs contribute most to this dimension after computation. Thus, by checking the result of MCA, we may tell which groups of SNPs play significant roles in the determination of different subtypes of PD.</w:t>
+      </w:r>
+    </w:p>
+    <w:p>
+      <w:pPr>
+        <w:rPr>
+          <w:rFonts w:ascii="Arial" w:hAnsi="Arial" w:cs="Arial"/>
+        </w:rPr>
+      </w:pPr>
+    </w:p>
+    <w:p>
+      <w:pPr>
+        <w:rPr>
+          <w:rFonts w:ascii="Arial" w:hAnsi="Arial" w:cs="Arial"/>
+          <w:b/>
+          <w:sz w:val="26"/>
+          <w:szCs w:val="26"/>
+        </w:rPr>
+      </w:pPr>
+      <w:r>
+        <w:rPr>
+          <w:rFonts w:ascii="Arial" w:hAnsi="Arial" w:cs="Arial"/>
+          <w:b/>
+          <w:sz w:val="26"/>
+          <w:szCs w:val="26"/>
+        </w:rPr>
+        <w:t>Partitioning Around Medoids (PAM)</w:t>
+      </w:r>
+    </w:p>
+    <w:p>
+      <w:pPr>
+        <w:rPr>
+          <w:rFonts w:ascii="Arial" w:hAnsi="Arial" w:cs="Arial"/>
+        </w:rPr>
+      </w:pPr>
+      <w:r>
+        <w:rPr>
+          <w:rFonts w:ascii="Arial" w:hAnsi="Arial" w:cs="Arial"/>
+        </w:rPr>
+        <w:t>PAM is a way of implementing k-medoids clustering, a more robust version of k-means clustering</w:t>
+      </w:r>
+      <w:r>
+        <w:rPr>
+          <w:rFonts w:ascii="Arial" w:hAnsi="Arial" w:cs="Arial"/>
+        </w:rPr>
         <w:fldChar w:fldCharType="begin"/>
       </w:r>
       <w:r>
-        <w:instrText xml:space="preserve"> ADDIN EN.CITE &lt;EndNote&gt;&lt;Cite&gt;&lt;Author&gt;Monti&lt;/Author&gt;&lt;Year&gt;2003&lt;/Year&gt;&lt;RecNum&gt;7&lt;/RecNum&gt;&lt;DisplayText&gt;[8]&lt;/DisplayText&gt;&lt;record&gt;&lt;rec-number&gt;7&lt;/rec-number&gt;&lt;foreign-keys&gt;&lt;key app="EN" db-id="vvsp5w9tdzrfw4esrtn50wvtzvvrwd9v2tta"&gt;7&lt;/key&gt;&lt;/foreign-keys&gt;&lt;ref-type name="Journal Article"&gt;17&lt;/ref-type&gt;&lt;contributors&gt;&lt;authors&gt;&lt;author&gt;Monti, Stefano&lt;/author&gt;&lt;author&gt;Tamayo, Pablo&lt;/author&gt;&lt;author&gt;Mesirov, Jill&lt;/author&gt;&lt;author&gt;Golub, Todd&lt;/author&gt;&lt;/authors&gt;&lt;/contributors&gt;&lt;titles&gt;&lt;title&gt;Consensus Clustering: A Resampling-Based Method for Class Discovery and Visualization of Gene Expression Microarray Data&lt;/title&gt;&lt;secondary-title&gt;Machine Learning&lt;/secondary-title&gt;&lt;/titles&gt;&lt;periodical&gt;&lt;full-title&gt;Machine Learning&lt;/full-title&gt;&lt;/periodical&gt;&lt;pages&gt;91-118&lt;/pages&gt;&lt;volume&gt;52&lt;/volume&gt;&lt;number&gt;1&lt;/number&gt;&lt;dates&gt;&lt;year&gt;2003&lt;/year&gt;&lt;/dates&gt;&lt;isbn&gt;1573-0565&lt;/isbn&gt;&lt;label&gt;Monti2003&lt;/label&gt;&lt;work-type&gt;journal article&lt;/work-type&gt;&lt;urls&gt;&lt;related-urls&gt;&lt;url&gt;http://dx.doi.org/10.1023/A:1023949509487&lt;/url&gt;&lt;/related-urls&gt;&lt;/urls&gt;&lt;electronic-resource-num&gt;10.1023/a:1023949509487&lt;/electronic-resource-num&gt;&lt;/record&gt;&lt;/Cite&gt;&lt;/EndNote&gt;</w:instrText>
-      </w:r>
-      <w:r>
+        <w:rPr>
+          <w:rFonts w:ascii="Arial" w:hAnsi="Arial" w:cs="Arial"/>
+        </w:rPr>
+        <w:instrText xml:space="preserve"> ADDIN EN.CITE &lt;EndNote&gt;&lt;Cite&gt;&lt;Author&gt;Park&lt;/Author&gt;&lt;Year&gt;2009&lt;/Year&gt;&lt;RecNum&gt;4&lt;/RecNum&gt;&lt;DisplayText&gt;[8]&lt;/DisplayText&gt;&lt;record&gt;&lt;rec-number&gt;4&lt;/rec-number&gt;&lt;foreign-keys&gt;&lt;key app="EN" db-id="vvsp5w9tdzrfw4esrtn50wvtzvvrwd9v2tta"&gt;4&lt;/key&gt;&lt;/foreign-keys&gt;&lt;ref-type name="Journal Article"&gt;17&lt;/ref-type&gt;&lt;contributors&gt;&lt;authors&gt;&lt;author&gt;Park, Hae-Sang&lt;/author&gt;&lt;author&gt;Jun, Chi-Hyuck&lt;/author&gt;&lt;/authors&gt;&lt;/contributors&gt;&lt;titles&gt;&lt;title&gt;A simple and fast algorithm for K-medoids clustering&lt;/title&gt;&lt;secondary-title&gt;Expert Systems with Applications&lt;/secondary-title&gt;&lt;/titles&gt;&lt;periodical&gt;&lt;full-title&gt;Expert Systems with Applications&lt;/full-title&gt;&lt;/periodical&gt;&lt;pages&gt;3336-3341&lt;/pages&gt;&lt;volume&gt;36&lt;/volume&gt;&lt;number&gt;2, Part 2&lt;/number&gt;&lt;keywords&gt;&lt;keyword&gt;Clustering&lt;/keyword&gt;&lt;keyword&gt;K-means&lt;/keyword&gt;&lt;keyword&gt;K-medoids&lt;/keyword&gt;&lt;keyword&gt;Rand index&lt;/keyword&gt;&lt;/keywords&gt;&lt;dates&gt;&lt;year&gt;2009&lt;/year&gt;&lt;pub-dates&gt;&lt;date&gt;3//&lt;/date&gt;&lt;/pub-dates&gt;&lt;/dates&gt;&lt;isbn&gt;0957-4174&lt;/isbn&gt;&lt;urls&gt;&lt;related-urls&gt;&lt;url&gt;http://www.sciencedirect.com/science/article/pii/S095741740800081X&lt;/url&gt;&lt;/related-urls&gt;&lt;/urls&gt;&lt;electronic-resource-num&gt;http://dx.doi.org/10.1016/j.eswa.2008.01.039&lt;/electronic-resource-num&gt;&lt;/record&gt;&lt;/Cite&gt;&lt;/EndNote&gt;</w:instrText>
+      </w:r>
+      <w:r>
+        <w:rPr>
+          <w:rFonts w:ascii="Arial" w:hAnsi="Arial" w:cs="Arial"/>
+        </w:rPr>
         <w:fldChar w:fldCharType="separate"/>
       </w:r>
       <w:r>
         <w:rPr>
+          <w:rFonts w:ascii="Arial" w:hAnsi="Arial" w:cs="Arial"/>
           <w:noProof/>
         </w:rPr>
         <w:t>[</w:t>
       </w:r>
-      <w:hyperlink w:anchor="_ENREF_8" w:tooltip="Monti, 2003 #7" w:history="1">
+      <w:hyperlink w:anchor="_ENREF_8" w:tooltip="Park, 2009 #4" w:history="1">
         <w:r>
           <w:rPr>
+            <w:rFonts w:ascii="Arial" w:hAnsi="Arial" w:cs="Arial"/>
             <w:noProof/>
           </w:rPr>
           <w:t>8</w:t>
@@ -876,45 +1700,52 @@
       </w:hyperlink>
       <w:r>
         <w:rPr>
+          <w:rFonts w:ascii="Arial" w:hAnsi="Arial" w:cs="Arial"/>
           <w:noProof/>
         </w:rPr>
         <w:t>]</w:t>
       </w:r>
       <w:r>
+        <w:rPr>
+          <w:rFonts w:ascii="Arial" w:hAnsi="Arial" w:cs="Arial"/>
+        </w:rPr>
         <w:fldChar w:fldCharType="end"/>
       </w:r>
       <w:r>
-        <w:t>. Result shows a general trend that as k increases, the PAC (proportion of ambiguous clustering) score decreases. Also, no significant decrease of PAC is observed if k goes beyond 7, indicating the optimal classification scheme lies within k greater than 7.</w:t>
-      </w:r>
-    </w:p>
-    <w:p/>
-    <w:p>
-      <w:r>
-        <w:t>Affinity Propagation</w:t>
-      </w:r>
-    </w:p>
-    <w:p>
-      <w:r>
-        <w:t>Affinity propagation determines heterogeneities within data by exchanging messages between data points. Such process is repeated until a high-quality set of exemplars and corresponding clusters gradually emerges</w:t>
-      </w:r>
-      <w:r>
+        <w:rPr>
+          <w:rFonts w:ascii="Arial" w:hAnsi="Arial" w:cs="Arial"/>
+        </w:rPr>
+        <w:t>. To get the best clustering scheme, we use silhouette score</w:t>
+      </w:r>
+      <w:r>
+        <w:rPr>
+          <w:rFonts w:ascii="Arial" w:hAnsi="Arial" w:cs="Arial"/>
+        </w:rPr>
         <w:fldChar w:fldCharType="begin"/>
       </w:r>
       <w:r>
-        <w:instrText xml:space="preserve"> ADDIN EN.CITE &lt;EndNote&gt;&lt;Cite&gt;&lt;Author&gt;Frey&lt;/Author&gt;&lt;Year&gt;2007&lt;/Year&gt;&lt;RecNum&gt;8&lt;/RecNum&gt;&lt;DisplayText&gt;[9]&lt;/DisplayText&gt;&lt;record&gt;&lt;rec-number&gt;8&lt;/rec-number&gt;&lt;foreign-keys&gt;&lt;key app="EN" db-id="vvsp5w9tdzrfw4esrtn50wvtzvvrwd9v2tta"&gt;8&lt;/key&gt;&lt;/foreign-keys&gt;&lt;ref-type name="Journal Article"&gt;17&lt;/ref-type&gt;&lt;contributors&gt;&lt;authors&gt;&lt;author&gt;Frey, Brendan J.&lt;/author&gt;&lt;author&gt;Dueck, Delbert&lt;/author&gt;&lt;/authors&gt;&lt;/contributors&gt;&lt;titles&gt;&lt;title&gt;Clustering by Passing Messages Between Data Points&lt;/title&gt;&lt;secondary-title&gt;Science&lt;/secondary-title&gt;&lt;/titles&gt;&lt;periodical&gt;&lt;full-title&gt;Science&lt;/full-title&gt;&lt;/periodical&gt;&lt;pages&gt;972-976&lt;/pages&gt;&lt;volume&gt;315&lt;/volume&gt;&lt;number&gt;5814&lt;/number&gt;&lt;dates&gt;&lt;year&gt;2007&lt;/year&gt;&lt;/dates&gt;&lt;urls&gt;&lt;/urls&gt;&lt;electronic-resource-num&gt;10.1126/science.1136800&lt;/electronic-resource-num&gt;&lt;/record&gt;&lt;/Cite&gt;&lt;/EndNote&gt;</w:instrText>
-      </w:r>
-      <w:r>
+        <w:rPr>
+          <w:rFonts w:ascii="Arial" w:hAnsi="Arial" w:cs="Arial"/>
+        </w:rPr>
+        <w:instrText xml:space="preserve"> ADDIN EN.CITE &lt;EndNote&gt;&lt;Cite&gt;&lt;Author&gt;Rousseeuw&lt;/Author&gt;&lt;Year&gt;1987&lt;/Year&gt;&lt;RecNum&gt;6&lt;/RecNum&gt;&lt;DisplayText&gt;[9]&lt;/DisplayText&gt;&lt;record&gt;&lt;rec-number&gt;6&lt;/rec-number&gt;&lt;foreign-keys&gt;&lt;key app="EN" db-id="vvsp5w9tdzrfw4esrtn50wvtzvvrwd9v2tta"&gt;6&lt;/key&gt;&lt;/foreign-keys&gt;&lt;ref-type name="Journal Article"&gt;17&lt;/ref-type&gt;&lt;contributors&gt;&lt;authors&gt;&lt;author&gt;Rousseeuw, Peter J.&lt;/author&gt;&lt;/authors&gt;&lt;/contributors&gt;&lt;titles&gt;&lt;title&gt;Silhouettes: A graphical aid to the interpretation and validation of cluster analysis&lt;/title&gt;&lt;secondary-title&gt;Journal of Computational and Applied Mathematics&lt;/secondary-title&gt;&lt;/titles&gt;&lt;periodical&gt;&lt;full-title&gt;Journal of Computational and Applied Mathematics&lt;/full-title&gt;&lt;/periodical&gt;&lt;pages&gt;53-65&lt;/pages&gt;&lt;volume&gt;20&lt;/volume&gt;&lt;keywords&gt;&lt;keyword&gt;Graphical display&lt;/keyword&gt;&lt;keyword&gt;cluster analysis&lt;/keyword&gt;&lt;keyword&gt;clustering validity&lt;/keyword&gt;&lt;keyword&gt;classification&lt;/keyword&gt;&lt;/keywords&gt;&lt;dates&gt;&lt;year&gt;1987&lt;/year&gt;&lt;pub-dates&gt;&lt;date&gt;1987/11/01&lt;/date&gt;&lt;/pub-dates&gt;&lt;/dates&gt;&lt;isbn&gt;0377-0427&lt;/isbn&gt;&lt;urls&gt;&lt;related-urls&gt;&lt;url&gt;http://www.sciencedirect.com/science/article/pii/0377042787901257&lt;/url&gt;&lt;/related-urls&gt;&lt;/urls&gt;&lt;electronic-resource-num&gt;http://dx.doi.org/10.1016/0377-0427(87)90125-7&lt;/electronic-resource-num&gt;&lt;/record&gt;&lt;/Cite&gt;&lt;/EndNote&gt;</w:instrText>
+      </w:r>
+      <w:r>
+        <w:rPr>
+          <w:rFonts w:ascii="Arial" w:hAnsi="Arial" w:cs="Arial"/>
+        </w:rPr>
         <w:fldChar w:fldCharType="separate"/>
       </w:r>
       <w:r>
         <w:rPr>
+          <w:rFonts w:ascii="Arial" w:hAnsi="Arial" w:cs="Arial"/>
           <w:noProof/>
         </w:rPr>
         <w:t>[</w:t>
       </w:r>
-      <w:hyperlink w:anchor="_ENREF_9" w:tooltip="Frey, 2007 #8" w:history="1">
+      <w:hyperlink w:anchor="_ENREF_9" w:tooltip="Rousseeuw, 1987 #6" w:history="1">
         <w:r>
           <w:rPr>
+            <w:rFonts w:ascii="Arial" w:hAnsi="Arial" w:cs="Arial"/>
             <w:noProof/>
           </w:rPr>
           <w:t>9</w:t>
@@ -922,39 +1753,490 @@
       </w:hyperlink>
       <w:r>
         <w:rPr>
+          <w:rFonts w:ascii="Arial" w:hAnsi="Arial" w:cs="Arial"/>
           <w:noProof/>
         </w:rPr>
         <w:t>]</w:t>
       </w:r>
       <w:r>
+        <w:rPr>
+          <w:rFonts w:ascii="Arial" w:hAnsi="Arial" w:cs="Arial"/>
+        </w:rPr>
         <w:fldChar w:fldCharType="end"/>
       </w:r>
       <w:r>
+        <w:rPr>
+          <w:rFonts w:ascii="Arial" w:hAnsi="Arial" w:cs="Arial"/>
+        </w:rPr>
+        <w:t xml:space="preserve"> to evaluate the clustering performance under each k value (from 2 to 20). Result shows silhouette score increase as k goes up, reaches maximum value (0.22) when k ranges from 8 to 11and decreases as k is greater than 12, indicating the optimal classification scheme lies within k=8, 9, 10 and 11.</w:t>
+      </w:r>
+    </w:p>
+    <w:p>
+      <w:pPr>
+        <w:rPr>
+          <w:rFonts w:ascii="Arial" w:hAnsi="Arial" w:cs="Arial"/>
+        </w:rPr>
+      </w:pPr>
+    </w:p>
+    <w:p>
+      <w:pPr>
+        <w:rPr>
+          <w:rFonts w:ascii="Arial" w:hAnsi="Arial" w:cs="Arial"/>
+        </w:rPr>
+      </w:pPr>
+    </w:p>
+    <w:p>
+      <w:pPr>
+        <w:rPr>
+          <w:rFonts w:ascii="Arial" w:hAnsi="Arial" w:cs="Arial"/>
+        </w:rPr>
+      </w:pPr>
+    </w:p>
+    <w:p>
+      <w:pPr>
+        <w:rPr>
+          <w:rFonts w:ascii="Arial" w:hAnsi="Arial" w:cs="Arial"/>
+          <w:b/>
+          <w:sz w:val="26"/>
+          <w:szCs w:val="26"/>
+        </w:rPr>
+      </w:pPr>
+      <w:r>
+        <w:rPr>
+          <w:rFonts w:ascii="Arial" w:hAnsi="Arial" w:cs="Arial"/>
+          <w:b/>
+          <w:sz w:val="26"/>
+          <w:szCs w:val="26"/>
+        </w:rPr>
+        <w:lastRenderedPageBreak/>
+        <w:t>Unsupervised Clustering</w:t>
+      </w:r>
+    </w:p>
+    <w:p>
+      <w:pPr>
+        <w:rPr>
+          <w:rFonts w:ascii="Arial" w:hAnsi="Arial" w:cs="Arial"/>
+        </w:rPr>
+      </w:pPr>
+      <w:r>
+        <w:rPr>
+          <w:rFonts w:ascii="Arial" w:hAnsi="Arial" w:cs="Arial"/>
+        </w:rPr>
+        <w:t xml:space="preserve">Unsupervised clustering was performed using dimensionally reduced feature matrix. </w:t>
+      </w:r>
+      <w:r>
+        <w:rPr>
+          <w:rFonts w:ascii="Arial" w:hAnsi="Arial" w:cs="Arial"/>
+        </w:rPr>
+        <w:t>C</w:t>
+      </w:r>
+      <w:r>
+        <w:rPr>
+          <w:rFonts w:ascii="Arial" w:hAnsi="Arial" w:cs="Arial"/>
+        </w:rPr>
+        <w:t xml:space="preserve">lustering </w:t>
+      </w:r>
+      <w:r>
+        <w:rPr>
+          <w:rFonts w:ascii="Arial" w:hAnsi="Arial" w:cs="Arial"/>
+        </w:rPr>
+        <w:t xml:space="preserve">is </w:t>
+      </w:r>
+      <w:r>
+        <w:rPr>
+          <w:rFonts w:ascii="Arial" w:hAnsi="Arial" w:cs="Arial"/>
+        </w:rPr>
+        <w:t xml:space="preserve">the first choice to </w:t>
+      </w:r>
+      <w:r>
+        <w:rPr>
+          <w:rFonts w:ascii="Arial" w:hAnsi="Arial" w:cs="Arial"/>
+        </w:rPr>
+        <w:t>identify</w:t>
+      </w:r>
+      <w:r>
+        <w:rPr>
+          <w:rFonts w:ascii="Arial" w:hAnsi="Arial" w:cs="Arial"/>
+        </w:rPr>
+        <w:t xml:space="preserve"> subtypes of PD. There are many popular clustering techniques nowadays with their own advantages and disadvantages. We utilize a few distinct clustering methods to our reduced matrix from MCA, aiming to take advantage of their strengths and avoid their drawbacks. </w:t>
+      </w:r>
+    </w:p>
+    <w:p>
+      <w:pPr>
+        <w:rPr>
+          <w:rFonts w:ascii="Arial" w:hAnsi="Arial" w:cs="Arial"/>
+        </w:rPr>
+      </w:pPr>
+      <w:r>
+        <w:rPr>
+          <w:rFonts w:ascii="Arial" w:hAnsi="Arial" w:cs="Arial"/>
+        </w:rPr>
+        <w:t>In our experiments, robustness to outliers of every clustering method affect the clustering result a lot. For most clustering methods, we only use the first 10 dimensions of reduced matrix from MCA, considering that they account for a large part of variance and by doing this, we hope to eliminate much noise and avoid curse of dimensionality in some certain methods.</w:t>
+      </w:r>
+    </w:p>
+    <w:p>
+      <w:pPr>
+        <w:rPr>
+          <w:rFonts w:ascii="Arial" w:hAnsi="Arial" w:cs="Arial"/>
+        </w:rPr>
+      </w:pPr>
+      <w:r>
+        <w:rPr>
+          <w:rFonts w:ascii="Arial" w:hAnsi="Arial" w:cs="Arial"/>
+        </w:rPr>
+        <w:t xml:space="preserve">In this study, we applied python implementations in </w:t>
+      </w:r>
+      <w:r>
+        <w:rPr>
+          <w:rFonts w:ascii="Arial" w:hAnsi="Arial" w:cs="Arial"/>
+        </w:rPr>
+        <w:t>Scikit-learn package</w:t>
+      </w:r>
+      <w:r>
+        <w:rPr>
+          <w:rFonts w:ascii="Arial" w:hAnsi="Arial" w:cs="Arial"/>
+        </w:rPr>
+        <w:fldChar w:fldCharType="begin"/>
+      </w:r>
+      <w:r>
+        <w:rPr>
+          <w:rFonts w:ascii="Arial" w:hAnsi="Arial" w:cs="Arial"/>
+        </w:rPr>
+        <w:instrText xml:space="preserve"> ADDIN EN.CITE &lt;EndNote&gt;&lt;Cite&gt;&lt;Author&gt;Pedregosa&lt;/Author&gt;&lt;Year&gt;2011&lt;/Year&gt;&lt;RecNum&gt;48&lt;/RecNum&gt;&lt;DisplayText&gt;[10]&lt;/DisplayText&gt;&lt;record&gt;&lt;rec-number&gt;48&lt;/rec-number&gt;&lt;foreign-keys&gt;&lt;key app="EN" db-id="vvsp5w9tdzrfw4esrtn50wvtzvvrwd9v2tta"&gt;48&lt;/key&gt;&lt;/foreign-keys&gt;&lt;ref-type name="Journal Article"&gt;17&lt;/ref-type&gt;&lt;contributors&gt;&lt;authors&gt;&lt;author&gt;Pedregosa, Fabian and Varoquaux, Ga{\&amp;quot;e}l and Gramfort, Alexandre and Michel, Vincent and Thirion, Bertrand and Grisel, Olivier and Blondel, Mathieu and Prettenhofer, Peter and Weiss, Ron and Dubourg, Vincent and Vanderplas, Jake and Passos, Alexandre and Cournapeau, David and Brucher, Matthieu and Perrot, Matthieu and Duchesnay, {\&amp;apos;E}douard&lt;/author&gt;&lt;/authors&gt;&lt;/contributors&gt;&lt;titles&gt;&lt;title&gt;Scikit-learn: Machine Learning in Python&lt;/title&gt;&lt;secondary-title&gt;Journal of Machine Learning Research&lt;/secondary-title&gt;&lt;/titles&gt;&lt;periodical&gt;&lt;full-title&gt;Journal of Machine Learning Research&lt;/full-title&gt;&lt;/periodical&gt;&lt;keywords&gt;&lt;keyword&gt;Python&lt;/keyword&gt;&lt;keyword&gt;supervised learning&lt;/keyword&gt;&lt;keyword&gt;unsupervised learning&lt;/keyword&gt;&lt;keyword&gt;model selection&lt;/keyword&gt;&lt;/keywords&gt;&lt;dates&gt;&lt;year&gt;2011&lt;/year&gt;&lt;/dates&gt;&lt;urls&gt;&lt;/urls&gt;&lt;/record&gt;&lt;/Cite&gt;&lt;/EndNote&gt;</w:instrText>
+      </w:r>
+      <w:r>
+        <w:rPr>
+          <w:rFonts w:ascii="Arial" w:hAnsi="Arial" w:cs="Arial"/>
+        </w:rPr>
+        <w:fldChar w:fldCharType="separate"/>
+      </w:r>
+      <w:r>
+        <w:rPr>
+          <w:rFonts w:ascii="Arial" w:hAnsi="Arial" w:cs="Arial"/>
+          <w:noProof/>
+        </w:rPr>
+        <w:t>[</w:t>
+      </w:r>
+      <w:hyperlink w:anchor="_ENREF_10" w:tooltip="Pedregosa, 2011 #48" w:history="1">
+        <w:r>
+          <w:rPr>
+            <w:rFonts w:ascii="Arial" w:hAnsi="Arial" w:cs="Arial"/>
+            <w:noProof/>
+          </w:rPr>
+          <w:t>10</w:t>
+        </w:r>
+      </w:hyperlink>
+      <w:r>
+        <w:rPr>
+          <w:rFonts w:ascii="Arial" w:hAnsi="Arial" w:cs="Arial"/>
+          <w:noProof/>
+        </w:rPr>
+        <w:t>]</w:t>
+      </w:r>
+      <w:r>
+        <w:rPr>
+          <w:rFonts w:ascii="Arial" w:hAnsi="Arial" w:cs="Arial"/>
+        </w:rPr>
+        <w:fldChar w:fldCharType="end"/>
+      </w:r>
+      <w:r>
+        <w:rPr>
+          <w:rFonts w:ascii="Arial" w:hAnsi="Arial" w:cs="Arial"/>
+        </w:rPr>
+        <w:t xml:space="preserve"> of </w:t>
+      </w:r>
+      <w:r>
+        <w:rPr>
+          <w:rFonts w:ascii="Arial" w:hAnsi="Arial" w:cs="Arial"/>
+        </w:rPr>
+        <w:t>Spectral Clustering</w:t>
+      </w:r>
+      <w:r>
+        <w:rPr>
+          <w:rFonts w:ascii="Arial" w:hAnsi="Arial" w:cs="Arial"/>
+        </w:rPr>
+        <w:t xml:space="preserve">, </w:t>
+      </w:r>
+      <w:r>
+        <w:rPr>
+          <w:rFonts w:ascii="Arial" w:hAnsi="Arial" w:cs="Arial"/>
+        </w:rPr>
+        <w:t>Birch</w:t>
+      </w:r>
+      <w:r>
+        <w:rPr>
+          <w:rFonts w:ascii="Arial" w:hAnsi="Arial" w:cs="Arial"/>
+        </w:rPr>
+        <w:t xml:space="preserve">, </w:t>
+      </w:r>
+      <w:r>
+        <w:rPr>
+          <w:rFonts w:ascii="Arial" w:hAnsi="Arial" w:cs="Arial"/>
+        </w:rPr>
+        <w:t>DBSCAN</w:t>
+      </w:r>
+      <w:r>
+        <w:rPr>
+          <w:rFonts w:ascii="Arial" w:hAnsi="Arial" w:cs="Arial"/>
+        </w:rPr>
+        <w:t xml:space="preserve"> and </w:t>
+      </w:r>
+      <w:r>
+        <w:rPr>
+          <w:rFonts w:ascii="Arial" w:hAnsi="Arial" w:cs="Arial"/>
+        </w:rPr>
+        <w:t>Hierarchical Clustering</w:t>
+      </w:r>
+      <w:r>
+        <w:rPr>
+          <w:rFonts w:ascii="Arial" w:hAnsi="Arial" w:cs="Arial"/>
+        </w:rPr>
+        <w:t>.</w:t>
+      </w:r>
+    </w:p>
+    <w:p>
+      <w:pPr>
+        <w:rPr>
+          <w:rFonts w:ascii="Arial" w:hAnsi="Arial" w:cs="Arial"/>
+        </w:rPr>
+      </w:pPr>
+    </w:p>
+    <w:p>
+      <w:pPr>
+        <w:rPr>
+          <w:rFonts w:ascii="Arial" w:hAnsi="Arial" w:cs="Arial"/>
+          <w:b/>
+          <w:sz w:val="26"/>
+          <w:szCs w:val="26"/>
+        </w:rPr>
+      </w:pPr>
+      <w:r>
+        <w:rPr>
+          <w:rFonts w:ascii="Arial" w:hAnsi="Arial" w:cs="Arial"/>
+          <w:b/>
+          <w:sz w:val="26"/>
+          <w:szCs w:val="26"/>
+        </w:rPr>
+        <w:t>Consensus Clustering</w:t>
+      </w:r>
+    </w:p>
+    <w:p>
+      <w:pPr>
+        <w:rPr>
+          <w:rFonts w:ascii="Arial" w:hAnsi="Arial" w:cs="Arial"/>
+        </w:rPr>
+      </w:pPr>
+      <w:r>
+        <w:rPr>
+          <w:rFonts w:ascii="Arial" w:hAnsi="Arial" w:cs="Arial"/>
+        </w:rPr>
+        <w:t>Consensus clustering can 1) determine the number of clusters and 2) assess the stability of the discovered clusters by evaluating the consensus across multiple runs of a clustering algorithm (in our case PAM clustering)</w:t>
+      </w:r>
+      <w:r>
+        <w:rPr>
+          <w:rFonts w:ascii="Arial" w:hAnsi="Arial" w:cs="Arial"/>
+        </w:rPr>
+        <w:fldChar w:fldCharType="begin"/>
+      </w:r>
+      <w:r>
+        <w:rPr>
+          <w:rFonts w:ascii="Arial" w:hAnsi="Arial" w:cs="Arial"/>
+        </w:rPr>
+        <w:instrText xml:space="preserve"> ADDIN EN.CITE &lt;EndNote&gt;&lt;Cite&gt;&lt;Author&gt;Monti&lt;/Author&gt;&lt;Year&gt;2003&lt;/Year&gt;&lt;RecNum&gt;7&lt;/RecNum&gt;&lt;DisplayText&gt;[11]&lt;/DisplayText&gt;&lt;record&gt;&lt;rec-number&gt;7&lt;/rec-number&gt;&lt;foreign-keys&gt;&lt;key app="EN" db-id="vvsp5w9tdzrfw4esrtn50wvtzvvrwd9v2tta"&gt;7&lt;/key&gt;&lt;/foreign-keys&gt;&lt;ref-type name="Journal Article"&gt;17&lt;/ref-type&gt;&lt;contributors&gt;&lt;authors&gt;&lt;author&gt;Monti, Stefano&lt;/author&gt;&lt;author&gt;Tamayo, Pablo&lt;/author&gt;&lt;author&gt;Mesirov, Jill&lt;/author&gt;&lt;author&gt;Golub, Todd&lt;/author&gt;&lt;/authors&gt;&lt;/contributors&gt;&lt;titles&gt;&lt;title&gt;Consensus Clustering: A Resampling-Based Method for Class Discovery and Visualization of Gene Expression Microarray Data&lt;/title&gt;&lt;secondary-title&gt;Machine Learning&lt;/secondary-title&gt;&lt;/titles&gt;&lt;periodical&gt;&lt;full-title&gt;Machine Learning&lt;/full-title&gt;&lt;/periodical&gt;&lt;pages&gt;91-118&lt;/pages&gt;&lt;volume&gt;52&lt;/volume&gt;&lt;number&gt;1&lt;/number&gt;&lt;dates&gt;&lt;year&gt;2003&lt;/year&gt;&lt;/dates&gt;&lt;isbn&gt;1573-0565&lt;/isbn&gt;&lt;label&gt;Monti2003&lt;/label&gt;&lt;work-type&gt;journal article&lt;/work-type&gt;&lt;urls&gt;&lt;related-urls&gt;&lt;url&gt;http://dx.doi.org/10.1023/A:1023949509487&lt;/url&gt;&lt;/related-urls&gt;&lt;/urls&gt;&lt;electronic-resource-num&gt;10.1023/a:1023949509487&lt;/electronic-resource-num&gt;&lt;/record&gt;&lt;/Cite&gt;&lt;/EndNote&gt;</w:instrText>
+      </w:r>
+      <w:r>
+        <w:rPr>
+          <w:rFonts w:ascii="Arial" w:hAnsi="Arial" w:cs="Arial"/>
+        </w:rPr>
+        <w:fldChar w:fldCharType="separate"/>
+      </w:r>
+      <w:r>
+        <w:rPr>
+          <w:rFonts w:ascii="Arial" w:hAnsi="Arial" w:cs="Arial"/>
+          <w:noProof/>
+        </w:rPr>
+        <w:t>[</w:t>
+      </w:r>
+      <w:hyperlink w:anchor="_ENREF_11" w:tooltip="Monti, 2003 #7" w:history="1">
+        <w:r>
+          <w:rPr>
+            <w:rFonts w:ascii="Arial" w:hAnsi="Arial" w:cs="Arial"/>
+            <w:noProof/>
+          </w:rPr>
+          <w:t>11</w:t>
+        </w:r>
+      </w:hyperlink>
+      <w:r>
+        <w:rPr>
+          <w:rFonts w:ascii="Arial" w:hAnsi="Arial" w:cs="Arial"/>
+          <w:noProof/>
+        </w:rPr>
+        <w:t>]</w:t>
+      </w:r>
+      <w:r>
+        <w:rPr>
+          <w:rFonts w:ascii="Arial" w:hAnsi="Arial" w:cs="Arial"/>
+        </w:rPr>
+        <w:fldChar w:fldCharType="end"/>
+      </w:r>
+      <w:r>
+        <w:rPr>
+          <w:rFonts w:ascii="Arial" w:hAnsi="Arial" w:cs="Arial"/>
+        </w:rPr>
+        <w:t>. Result shows a general trend that as k increases, the PAC (proportion of ambiguous clustering) score decreases. Also, no significant decrease of PAC is observed if k goes beyond 7, indicating the optimal classification scheme lies within k greater than 7.</w:t>
+      </w:r>
+    </w:p>
+    <w:p>
+      <w:pPr>
+        <w:rPr>
+          <w:rFonts w:ascii="Arial" w:hAnsi="Arial" w:cs="Arial"/>
+        </w:rPr>
+      </w:pPr>
+    </w:p>
+    <w:p>
+      <w:pPr>
+        <w:rPr>
+          <w:rFonts w:ascii="Arial" w:hAnsi="Arial" w:cs="Arial"/>
+          <w:b/>
+          <w:sz w:val="26"/>
+          <w:szCs w:val="26"/>
+        </w:rPr>
+      </w:pPr>
+      <w:r>
+        <w:rPr>
+          <w:rFonts w:ascii="Arial" w:hAnsi="Arial" w:cs="Arial"/>
+          <w:b/>
+          <w:sz w:val="26"/>
+          <w:szCs w:val="26"/>
+        </w:rPr>
+        <w:t>Affinity Propagation</w:t>
+      </w:r>
+    </w:p>
+    <w:p>
+      <w:pPr>
+        <w:rPr>
+          <w:rFonts w:ascii="Arial" w:hAnsi="Arial" w:cs="Arial"/>
+        </w:rPr>
+      </w:pPr>
+      <w:r>
+        <w:rPr>
+          <w:rFonts w:ascii="Arial" w:hAnsi="Arial" w:cs="Arial"/>
+        </w:rPr>
+        <w:t>Affinity propagation determines heterogeneities within data by exchanging messages between data points. Such process is repeated until a high-quality set of exemplars and corresponding clusters gradually emerges</w:t>
+      </w:r>
+      <w:r>
+        <w:rPr>
+          <w:rFonts w:ascii="Arial" w:hAnsi="Arial" w:cs="Arial"/>
+        </w:rPr>
+        <w:fldChar w:fldCharType="begin"/>
+      </w:r>
+      <w:r>
+        <w:rPr>
+          <w:rFonts w:ascii="Arial" w:hAnsi="Arial" w:cs="Arial"/>
+        </w:rPr>
+        <w:instrText xml:space="preserve"> ADDIN EN.CITE &lt;EndNote&gt;&lt;Cite&gt;&lt;Author&gt;Frey&lt;/Author&gt;&lt;Year&gt;2007&lt;/Year&gt;&lt;RecNum&gt;8&lt;/RecNum&gt;&lt;DisplayText&gt;[12]&lt;/DisplayText&gt;&lt;record&gt;&lt;rec-number&gt;8&lt;/rec-number&gt;&lt;foreign-keys&gt;&lt;key app="EN" db-id="vvsp5w9tdzrfw4esrtn50wvtzvvrwd9v2tta"&gt;8&lt;/key&gt;&lt;/foreign-keys&gt;&lt;ref-type name="Journal Article"&gt;17&lt;/ref-type&gt;&lt;contributors&gt;&lt;authors&gt;&lt;author&gt;Frey, Brendan J.&lt;/author&gt;&lt;author&gt;Dueck, Delbert&lt;/author&gt;&lt;/authors&gt;&lt;/contributors&gt;&lt;titles&gt;&lt;title&gt;Clustering by Passing Messages Between Data Points&lt;/title&gt;&lt;secondary-title&gt;Science&lt;/secondary-title&gt;&lt;/titles&gt;&lt;periodical&gt;&lt;full-title&gt;Science&lt;/full-title&gt;&lt;/periodical&gt;&lt;pages&gt;972-976&lt;/pages&gt;&lt;volume&gt;315&lt;/volume&gt;&lt;number&gt;5814&lt;/number&gt;&lt;dates&gt;&lt;year&gt;2007&lt;/year&gt;&lt;/dates&gt;&lt;urls&gt;&lt;/urls&gt;&lt;electronic-resource-num&gt;10.1126/science.1136800&lt;/electronic-resource-num&gt;&lt;/record&gt;&lt;/Cite&gt;&lt;/EndNote&gt;</w:instrText>
+      </w:r>
+      <w:r>
+        <w:rPr>
+          <w:rFonts w:ascii="Arial" w:hAnsi="Arial" w:cs="Arial"/>
+        </w:rPr>
+        <w:fldChar w:fldCharType="separate"/>
+      </w:r>
+      <w:r>
+        <w:rPr>
+          <w:rFonts w:ascii="Arial" w:hAnsi="Arial" w:cs="Arial"/>
+          <w:noProof/>
+        </w:rPr>
+        <w:t>[</w:t>
+      </w:r>
+      <w:hyperlink w:anchor="_ENREF_12" w:tooltip="Frey, 2007 #8" w:history="1">
+        <w:r>
+          <w:rPr>
+            <w:rFonts w:ascii="Arial" w:hAnsi="Arial" w:cs="Arial"/>
+            <w:noProof/>
+          </w:rPr>
+          <w:t>12</w:t>
+        </w:r>
+      </w:hyperlink>
+      <w:r>
+        <w:rPr>
+          <w:rFonts w:ascii="Arial" w:hAnsi="Arial" w:cs="Arial"/>
+          <w:noProof/>
+        </w:rPr>
+        <w:t>]</w:t>
+      </w:r>
+      <w:r>
+        <w:rPr>
+          <w:rFonts w:ascii="Arial" w:hAnsi="Arial" w:cs="Arial"/>
+        </w:rPr>
+        <w:fldChar w:fldCharType="end"/>
+      </w:r>
+      <w:r>
+        <w:rPr>
+          <w:rFonts w:ascii="Arial" w:hAnsi="Arial" w:cs="Arial"/>
+        </w:rPr>
         <w:t>. Affinity propagation gives clusters with few patients, and we consider those as non-representative. After removing clusters with less than 10 patients, we have 12 representative clusters (negative distance as pairwise similarity, clustering scheme slightly variates when different pairwise similarity measurements methods are used).</w:t>
       </w:r>
     </w:p>
-    <w:p/>
-    <w:p>
-      <w:r>
+    <w:p>
+      <w:pPr>
+        <w:rPr>
+          <w:rFonts w:ascii="Arial" w:hAnsi="Arial" w:cs="Arial"/>
+        </w:rPr>
+      </w:pPr>
+    </w:p>
+    <w:p>
+      <w:pPr>
+        <w:rPr>
+          <w:rFonts w:ascii="Arial" w:hAnsi="Arial" w:cs="Arial"/>
+          <w:b/>
+          <w:sz w:val="26"/>
+          <w:szCs w:val="26"/>
+        </w:rPr>
+      </w:pPr>
+      <w:r>
+        <w:rPr>
+          <w:rFonts w:ascii="Arial" w:hAnsi="Arial" w:cs="Arial"/>
+          <w:b/>
+          <w:sz w:val="26"/>
+          <w:szCs w:val="26"/>
+        </w:rPr>
         <w:t>Bipartite Network Modularity</w:t>
       </w:r>
     </w:p>
     <w:p>
-      <w:r>
-        <w:lastRenderedPageBreak/>
+      <w:pPr>
+        <w:rPr>
+          <w:rFonts w:ascii="Arial" w:hAnsi="Arial" w:cs="Arial"/>
+        </w:rPr>
+      </w:pPr>
+      <w:r>
+        <w:rPr>
+          <w:rFonts w:ascii="Arial" w:hAnsi="Arial" w:cs="Arial"/>
+        </w:rPr>
         <w:t>The relationship between SNPs and patients can be modeled with a bipartite network</w:t>
       </w:r>
       <w:r>
+        <w:rPr>
+          <w:rFonts w:ascii="Arial" w:hAnsi="Arial" w:cs="Arial"/>
+        </w:rPr>
         <w:fldChar w:fldCharType="begin"/>
       </w:r>
       <w:r>
+        <w:rPr>
+          <w:rFonts w:ascii="Arial" w:hAnsi="Arial" w:cs="Arial"/>
+        </w:rPr>
         <w:instrText xml:space="preserve"> ADDIN EN.CITE &lt;EndNote&gt;&lt;Cite&gt;&lt;Author&gt;Ciriello&lt;/Author&gt;&lt;Year&gt;2013&lt;/Year&gt;&lt;RecNum&gt;9&lt;/RecNum&gt;&lt;DisplayText&gt;[3]&lt;/DisplayText&gt;&lt;record&gt;&lt;rec-number&gt;9&lt;/rec-number&gt;&lt;foreign-keys&gt;&lt;key app="EN" db-id="vvsp5w9tdzrfw4esrtn50wvtzvvrwd9v2tta"&gt;9&lt;/key&gt;&lt;/foreign-keys&gt;&lt;ref-type name="Journal Article"&gt;17&lt;/ref-type&gt;&lt;contributors&gt;&lt;authors&gt;&lt;author&gt;Ciriello, Giovanni&lt;/author&gt;&lt;author&gt;Miller, Martin L.&lt;/author&gt;&lt;author&gt;Aksoy, Bulent Arman&lt;/author&gt;&lt;author&gt;Senbabaoglu, Yasin&lt;/author&gt;&lt;author&gt;Schultz, Nikolaus&lt;/author&gt;&lt;author&gt;Sander, Chris&lt;/author&gt;&lt;/authors&gt;&lt;/contributors&gt;&lt;titles&gt;&lt;title&gt;Emerging landscape of oncogenic signatures across human cancers&lt;/title&gt;&lt;secondary-title&gt;Nat Genet&lt;/secondary-title&gt;&lt;/titles&gt;&lt;periodical&gt;&lt;full-title&gt;Nat Genet&lt;/full-title&gt;&lt;/periodical&gt;&lt;pages&gt;1127-1133&lt;/pages&gt;&lt;volume&gt;45&lt;/volume&gt;&lt;number&gt;10&lt;/number&gt;&lt;dates&gt;&lt;year&gt;2013&lt;/year&gt;&lt;pub-dates&gt;&lt;date&gt;10//print&lt;/date&gt;&lt;/pub-dates&gt;&lt;/dates&gt;&lt;publisher&gt;Nature Publishing Group, a division of Macmillan Publishers Limited. All Rights Reserved.&lt;/publisher&gt;&lt;isbn&gt;1061-4036&lt;/isbn&gt;&lt;work-type&gt;Analysis&lt;/work-type&gt;&lt;urls&gt;&lt;related-urls&gt;&lt;url&gt;http://dx.doi.org/10.1038/ng.2762&lt;/url&gt;&lt;/related-urls&gt;&lt;/urls&gt;&lt;electronic-resource-num&gt;10.1038/ng.2762&amp;#xD;http://www.nature.com/ng/journal/v45/n10/abs/ng.2762.html#supplementary-information&lt;/electronic-resource-num&gt;&lt;/record&gt;&lt;/Cite&gt;&lt;/EndNote&gt;</w:instrText>
       </w:r>
       <w:r>
+        <w:rPr>
+          <w:rFonts w:ascii="Arial" w:hAnsi="Arial" w:cs="Arial"/>
+        </w:rPr>
         <w:fldChar w:fldCharType="separate"/>
       </w:r>
       <w:r>
         <w:rPr>
+          <w:rFonts w:ascii="Arial" w:hAnsi="Arial" w:cs="Arial"/>
           <w:noProof/>
         </w:rPr>
         <w:t>[</w:t>
@@ -962,6 +2244,7 @@
       <w:hyperlink w:anchor="_ENREF_3" w:tooltip="Ciriello, 2013 #9" w:history="1">
         <w:r>
           <w:rPr>
+            <w:rFonts w:ascii="Arial" w:hAnsi="Arial" w:cs="Arial"/>
             <w:noProof/>
           </w:rPr>
           <w:t>3</w:t>
@@ -969,27 +2252,44 @@
       </w:hyperlink>
       <w:r>
         <w:rPr>
+          <w:rFonts w:ascii="Arial" w:hAnsi="Arial" w:cs="Arial"/>
           <w:noProof/>
         </w:rPr>
         <w:t>]</w:t>
       </w:r>
       <w:r>
+        <w:rPr>
+          <w:rFonts w:ascii="Arial" w:hAnsi="Arial" w:cs="Arial"/>
+        </w:rPr>
         <w:fldChar w:fldCharType="end"/>
       </w:r>
       <w:r>
+        <w:rPr>
+          <w:rFonts w:ascii="Arial" w:hAnsi="Arial" w:cs="Arial"/>
+        </w:rPr>
         <w:t>. It has been reported that the heterogeneity information with the data can be reflected by the network</w:t>
       </w:r>
       <w:r>
+        <w:rPr>
+          <w:rFonts w:ascii="Arial" w:hAnsi="Arial" w:cs="Arial"/>
+        </w:rPr>
         <w:fldChar w:fldCharType="begin"/>
       </w:r>
       <w:r>
+        <w:rPr>
+          <w:rFonts w:ascii="Arial" w:hAnsi="Arial" w:cs="Arial"/>
+        </w:rPr>
         <w:instrText xml:space="preserve"> ADDIN EN.CITE &lt;EndNote&gt;&lt;Cite&gt;&lt;Author&gt;Girvan&lt;/Author&gt;&lt;Year&gt;2002&lt;/Year&gt;&lt;RecNum&gt;10&lt;/RecNum&gt;&lt;DisplayText&gt;[4]&lt;/DisplayText&gt;&lt;record&gt;&lt;rec-number&gt;10&lt;/rec-number&gt;&lt;foreign-keys&gt;&lt;key app="EN" db-id="vvsp5w9tdzrfw4esrtn50wvtzvvrwd9v2tta"&gt;10&lt;/key&gt;&lt;/foreign-keys&gt;&lt;ref-type name="Journal Article"&gt;17&lt;/ref-type&gt;&lt;contributors&gt;&lt;authors&gt;&lt;author&gt;Girvan, M.&lt;/author&gt;&lt;author&gt;Newman, M. E.&lt;/author&gt;&lt;/authors&gt;&lt;/contributors&gt;&lt;auth-address&gt;Santa Fe Institute, 1399 Hyde Park Road, Santa Fe, NM 87501, USA. girvan@santafe.edu&lt;/auth-address&gt;&lt;titles&gt;&lt;title&gt;Community structure in social and biological networks&lt;/title&gt;&lt;secondary-title&gt;Proc Natl Acad Sci U S A&lt;/secondary-title&gt;&lt;alt-title&gt;Proceedings of the National Academy of Sciences of the United States of America&lt;/alt-title&gt;&lt;/titles&gt;&lt;periodical&gt;&lt;full-title&gt;Proc Natl Acad Sci U S A&lt;/full-title&gt;&lt;abbr-1&gt;Proceedings of the National Academy of Sciences of the United States of America&lt;/abbr-1&gt;&lt;/periodical&gt;&lt;alt-periodical&gt;&lt;full-title&gt;Proc Natl Acad Sci U S A&lt;/full-title&gt;&lt;abbr-1&gt;Proceedings of the National Academy of Sciences of the United States of America&lt;/abbr-1&gt;&lt;/alt-periodical&gt;&lt;pages&gt;7821-6&lt;/pages&gt;&lt;volume&gt;99&lt;/volume&gt;&lt;number&gt;12&lt;/number&gt;&lt;keywords&gt;&lt;keyword&gt;Algorithms&lt;/keyword&gt;&lt;keyword&gt;Animals&lt;/keyword&gt;&lt;keyword&gt;Community Networks&lt;/keyword&gt;&lt;keyword&gt;Computer Simulation&lt;/keyword&gt;&lt;keyword&gt;Humans&lt;/keyword&gt;&lt;keyword&gt;*Models, Theoretical&lt;/keyword&gt;&lt;keyword&gt;Nerve Net/physiology&lt;/keyword&gt;&lt;keyword&gt;Neural Networks (Computer)&lt;/keyword&gt;&lt;keyword&gt;*Social Behavior&lt;/keyword&gt;&lt;/keywords&gt;&lt;dates&gt;&lt;year&gt;2002&lt;/year&gt;&lt;pub-dates&gt;&lt;date&gt;Jun 11&lt;/date&gt;&lt;/pub-dates&gt;&lt;/dates&gt;&lt;isbn&gt;0027-8424 (Print)&amp;#xD;0027-8424 (Linking)&lt;/isbn&gt;&lt;accession-num&gt;12060727&lt;/accession-num&gt;&lt;urls&gt;&lt;related-urls&gt;&lt;url&gt;http://www.ncbi.nlm.nih.gov/pubmed/12060727&lt;/url&gt;&lt;/related-urls&gt;&lt;/urls&gt;&lt;custom2&gt;122977&lt;/custom2&gt;&lt;electronic-resource-num&gt;10.1073/pnas.122653799&lt;/electronic-resource-num&gt;&lt;/record&gt;&lt;/Cite&gt;&lt;/EndNote&gt;</w:instrText>
       </w:r>
       <w:r>
+        <w:rPr>
+          <w:rFonts w:ascii="Arial" w:hAnsi="Arial" w:cs="Arial"/>
+        </w:rPr>
         <w:fldChar w:fldCharType="separate"/>
       </w:r>
       <w:r>
         <w:rPr>
+          <w:rFonts w:ascii="Arial" w:hAnsi="Arial" w:cs="Arial"/>
           <w:noProof/>
         </w:rPr>
         <w:t>[</w:t>
@@ -997,6 +2297,7 @@
       <w:hyperlink w:anchor="_ENREF_4" w:tooltip="Girvan, 2002 #10" w:history="1">
         <w:r>
           <w:rPr>
+            <w:rFonts w:ascii="Arial" w:hAnsi="Arial" w:cs="Arial"/>
             <w:noProof/>
           </w:rPr>
           <w:t>4</w:t>
@@ -1004,131 +2305,2935 @@
       </w:hyperlink>
       <w:r>
         <w:rPr>
+          <w:rFonts w:ascii="Arial" w:hAnsi="Arial" w:cs="Arial"/>
           <w:noProof/>
         </w:rPr>
         <w:t>]</w:t>
       </w:r>
       <w:r>
+        <w:rPr>
+          <w:rFonts w:ascii="Arial" w:hAnsi="Arial" w:cs="Arial"/>
+        </w:rPr>
         <w:fldChar w:fldCharType="end"/>
       </w:r>
       <w:r>
+        <w:rPr>
+          <w:rFonts w:ascii="Arial" w:hAnsi="Arial" w:cs="Arial"/>
+        </w:rPr>
         <w:t>. Based on the constructed bipartite network, we measure modularity using method developed by Newman</w:t>
       </w:r>
       <w:r>
+        <w:rPr>
+          <w:rFonts w:ascii="Arial" w:hAnsi="Arial" w:cs="Arial"/>
+        </w:rPr>
         <w:fldChar w:fldCharType="begin"/>
       </w:r>
       <w:r>
-        <w:instrText xml:space="preserve"> ADDIN EN.CITE &lt;EndNote&gt;&lt;Cite&gt;&lt;Author&gt;Newman&lt;/Author&gt;&lt;Year&gt;2004&lt;/Year&gt;&lt;RecNum&gt;11&lt;/RecNum&gt;&lt;DisplayText&gt;[10]&lt;/DisplayText&gt;&lt;record&gt;&lt;rec-number&gt;11&lt;/rec-number&gt;&lt;foreign-keys&gt;&lt;key app="EN" db-id="vvsp5w9tdzrfw4esrtn50wvtzvvrwd9v2tta"&gt;11&lt;/key&gt;&lt;/foreign-keys&gt;&lt;ref-type name="Journal Article"&gt;17&lt;/ref-type&gt;&lt;contributors&gt;&lt;authors&gt;&lt;author&gt;Newman, M. E.&lt;/author&gt;&lt;/authors&gt;&lt;/contributors&gt;&lt;auth-address&gt;Department of Physics and Center for the Study of Complex Systems, University of Michigan, Ann Arbor, Michigan 48109-1120, USA.&lt;/auth-address&gt;&lt;titles&gt;&lt;title&gt;Fast algorithm for detecting community structure in networks&lt;/title&gt;&lt;secondary-title&gt;Phys Rev E Stat Nonlin Soft Matter Phys&lt;/secondary-title&gt;&lt;alt-title&gt;Physical review. E, Statistical, nonlinear, and soft matter physics&lt;/alt-title&gt;&lt;/titles&gt;&lt;periodical&gt;&lt;full-title&gt;Phys Rev E Stat Nonlin Soft Matter Phys&lt;/full-title&gt;&lt;abbr-1&gt;Physical review. E, Statistical, nonlinear, and soft matter physics&lt;/abbr-1&gt;&lt;/periodical&gt;&lt;alt-periodical&gt;&lt;full-title&gt;Phys Rev E Stat Nonlin Soft Matter Phys&lt;/full-title&gt;&lt;abbr-1&gt;Physical review. E, Statistical, nonlinear, and soft matter physics&lt;/abbr-1&gt;&lt;/alt-periodical&gt;&lt;pages&gt;066133&lt;/pages&gt;&lt;volume&gt;69&lt;/volume&gt;&lt;number&gt;6 Pt 2&lt;/number&gt;&lt;dates&gt;&lt;year&gt;2004&lt;/year&gt;&lt;pub-dates&gt;&lt;date&gt;Jun&lt;/date&gt;&lt;/pub-dates&gt;&lt;/dates&gt;&lt;isbn&gt;1539-3755 (Print)&amp;#xD;1539-3755 (Linking)&lt;/isbn&gt;&lt;accession-num&gt;15244693&lt;/accession-num&gt;&lt;urls&gt;&lt;related-urls&gt;&lt;url&gt;http://www.ncbi.nlm.nih.gov/pubmed/15244693&lt;/url&gt;&lt;/related-urls&gt;&lt;/urls&gt;&lt;electronic-resource-num&gt;10.1103/PhysRevE.69.066133&lt;/electronic-resource-num&gt;&lt;/record&gt;&lt;/Cite&gt;&lt;/EndNote&gt;</w:instrText>
-      </w:r>
-      <w:r>
+        <w:rPr>
+          <w:rFonts w:ascii="Arial" w:hAnsi="Arial" w:cs="Arial"/>
+        </w:rPr>
+        <w:instrText xml:space="preserve"> ADDIN EN.CITE &lt;EndNote&gt;&lt;Cite&gt;&lt;Author&gt;Newman&lt;/Author&gt;&lt;Year&gt;2004&lt;/Year&gt;&lt;RecNum&gt;11&lt;/RecNum&gt;&lt;DisplayText&gt;[13]&lt;/DisplayText&gt;&lt;record&gt;&lt;rec-number&gt;11&lt;/rec-number&gt;&lt;foreign-keys&gt;&lt;key app="EN" db-id="vvsp5w9tdzrfw4esrtn50wvtzvvrwd9v2tta"&gt;11&lt;/key&gt;&lt;/foreign-keys&gt;&lt;ref-type name="Journal Article"&gt;17&lt;/ref-type&gt;&lt;contributors&gt;&lt;authors&gt;&lt;author&gt;Newman, M. E.&lt;/author&gt;&lt;/authors&gt;&lt;/contributors&gt;&lt;auth-address&gt;Department of Physics and Center for the Study of Complex Systems, University of Michigan, Ann Arbor, Michigan 48109-1120, USA.&lt;/auth-address&gt;&lt;titles&gt;&lt;title&gt;Fast algorithm for detecting community structure in networks&lt;/title&gt;&lt;secondary-title&gt;Phys Rev E Stat Nonlin Soft Matter Phys&lt;/secondary-title&gt;&lt;alt-title&gt;Physical review. E, Statistical, nonlinear, and soft matter physics&lt;/alt-title&gt;&lt;/titles&gt;&lt;periodical&gt;&lt;full-title&gt;Phys Rev E Stat Nonlin Soft Matter Phys&lt;/full-title&gt;&lt;abbr-1&gt;Physical review. E, Statistical, nonlinear, and soft matter physics&lt;/abbr-1&gt;&lt;/periodical&gt;&lt;alt-periodical&gt;&lt;full-title&gt;Phys Rev E Stat Nonlin Soft Matter Phys&lt;/full-title&gt;&lt;abbr-1&gt;Physical review. E, Statistical, nonlinear, and soft matter physics&lt;/abbr-1&gt;&lt;/alt-periodical&gt;&lt;pages&gt;066133&lt;/pages&gt;&lt;volume&gt;69&lt;/volume&gt;&lt;number&gt;6 Pt 2&lt;/number&gt;&lt;dates&gt;&lt;year&gt;2004&lt;/year&gt;&lt;pub-dates&gt;&lt;date&gt;Jun&lt;/date&gt;&lt;/pub-dates&gt;&lt;/dates&gt;&lt;isbn&gt;1539-3755 (Print)&amp;#xD;1539-3755 (Linking)&lt;/isbn&gt;&lt;accession-num&gt;15244693&lt;/accession-num&gt;&lt;urls&gt;&lt;related-urls&gt;&lt;url&gt;http://www.ncbi.nlm.nih.gov/pubmed/15244693&lt;/url&gt;&lt;/related-urls&gt;&lt;/urls&gt;&lt;electronic-resource-num&gt;10.1103/PhysRevE.69.066133&lt;/electronic-resource-num&gt;&lt;/record&gt;&lt;/Cite&gt;&lt;/EndNote&gt;</w:instrText>
+      </w:r>
+      <w:r>
+        <w:rPr>
+          <w:rFonts w:ascii="Arial" w:hAnsi="Arial" w:cs="Arial"/>
+        </w:rPr>
         <w:fldChar w:fldCharType="separate"/>
       </w:r>
       <w:r>
         <w:rPr>
+          <w:rFonts w:ascii="Arial" w:hAnsi="Arial" w:cs="Arial"/>
           <w:noProof/>
         </w:rPr>
         <w:t>[</w:t>
       </w:r>
-      <w:hyperlink w:anchor="_ENREF_10" w:tooltip="Newman, 2004 #11" w:history="1">
+      <w:hyperlink w:anchor="_ENREF_13" w:tooltip="Newman, 2004 #11" w:history="1">
         <w:r>
           <w:rPr>
+            <w:rFonts w:ascii="Arial" w:hAnsi="Arial" w:cs="Arial"/>
             <w:noProof/>
           </w:rPr>
-          <w:t>10</w:t>
+          <w:t>13</w:t>
         </w:r>
       </w:hyperlink>
       <w:r>
         <w:rPr>
+          <w:rFonts w:ascii="Arial" w:hAnsi="Arial" w:cs="Arial"/>
           <w:noProof/>
         </w:rPr>
         <w:t>]</w:t>
       </w:r>
       <w:r>
+        <w:rPr>
+          <w:rFonts w:ascii="Arial" w:hAnsi="Arial" w:cs="Arial"/>
+        </w:rPr>
         <w:fldChar w:fldCharType="end"/>
       </w:r>
       <w:r>
+        <w:rPr>
+          <w:rFonts w:ascii="Arial" w:hAnsi="Arial" w:cs="Arial"/>
+        </w:rPr>
         <w:t>. This is an especially powerful method compared to the above mentioned ones, because the cluster specific SNPs are also highlighted.</w:t>
       </w:r>
     </w:p>
-    <w:p/>
-    <w:p>
-      <w:r>
+    <w:p>
+      <w:pPr>
+        <w:rPr>
+          <w:rFonts w:ascii="Arial" w:hAnsi="Arial" w:cs="Arial"/>
+        </w:rPr>
+      </w:pPr>
+    </w:p>
+    <w:p>
+      <w:pPr>
+        <w:rPr>
+          <w:rFonts w:ascii="Arial" w:hAnsi="Arial" w:cs="Arial"/>
+        </w:rPr>
+      </w:pPr>
+    </w:p>
+    <w:p>
+      <w:pPr>
+        <w:rPr>
+          <w:rFonts w:ascii="Arial" w:hAnsi="Arial" w:cs="Arial"/>
+        </w:rPr>
+      </w:pPr>
+    </w:p>
+    <w:p>
+      <w:pPr>
+        <w:rPr>
+          <w:rFonts w:ascii="Arial" w:hAnsi="Arial" w:cs="Arial"/>
+        </w:rPr>
+      </w:pPr>
+    </w:p>
+    <w:p>
+      <w:pPr>
+        <w:rPr>
+          <w:rFonts w:ascii="Arial" w:hAnsi="Arial" w:cs="Arial"/>
+          <w:b/>
+          <w:sz w:val="32"/>
+        </w:rPr>
+      </w:pPr>
+      <w:r>
+        <w:rPr>
+          <w:rFonts w:ascii="Arial" w:hAnsi="Arial" w:cs="Arial"/>
+          <w:b/>
+          <w:noProof/>
+          <w:sz w:val="26"/>
+          <w:szCs w:val="26"/>
+        </w:rPr>
+        <w:lastRenderedPageBreak/>
+        <w:drawing>
+          <wp:anchor distT="0" distB="0" distL="114300" distR="114300" simplePos="0" relativeHeight="251672576" behindDoc="0" locked="0" layoutInCell="1" allowOverlap="1" wp14:anchorId="025C9EE1" wp14:editId="294FAAD3">
+            <wp:simplePos x="0" y="0"/>
+            <wp:positionH relativeFrom="margin">
+              <wp:posOffset>3669030</wp:posOffset>
+            </wp:positionH>
+            <wp:positionV relativeFrom="paragraph">
+              <wp:posOffset>429</wp:posOffset>
+            </wp:positionV>
+            <wp:extent cx="2726690" cy="2758440"/>
+            <wp:effectExtent l="0" t="0" r="0" b="0"/>
+            <wp:wrapSquare wrapText="bothSides"/>
+            <wp:docPr id="28" name="Picture 28"/>
+            <wp:cNvGraphicFramePr>
+              <a:graphicFrameLocks xmlns:a="http://schemas.openxmlformats.org/drawingml/2006/main" noChangeAspect="1"/>
+            </wp:cNvGraphicFramePr>
+            <a:graphic xmlns:a="http://schemas.openxmlformats.org/drawingml/2006/main">
+              <a:graphicData uri="http://schemas.openxmlformats.org/drawingml/2006/picture">
+                <pic:pic xmlns:pic="http://schemas.openxmlformats.org/drawingml/2006/picture">
+                  <pic:nvPicPr>
+                    <pic:cNvPr id="0" name="Picture 5"/>
+                    <pic:cNvPicPr>
+                      <a:picLocks noChangeAspect="1" noChangeArrowheads="1"/>
+                    </pic:cNvPicPr>
+                  </pic:nvPicPr>
+                  <pic:blipFill>
+                    <a:blip r:embed="rId9" cstate="print">
+                      <a:extLst>
+                        <a:ext uri="{28A0092B-C50C-407E-A947-70E740481C1C}">
+                          <a14:useLocalDpi xmlns:a14="http://schemas.microsoft.com/office/drawing/2010/main" val="0"/>
+                        </a:ext>
+                      </a:extLst>
+                    </a:blip>
+                    <a:srcRect/>
+                    <a:stretch>
+                      <a:fillRect/>
+                    </a:stretch>
+                  </pic:blipFill>
+                  <pic:spPr bwMode="auto">
+                    <a:xfrm>
+                      <a:off x="0" y="0"/>
+                      <a:ext cx="2726690" cy="2758440"/>
+                    </a:xfrm>
+                    <a:prstGeom prst="rect">
+                      <a:avLst/>
+                    </a:prstGeom>
+                    <a:noFill/>
+                  </pic:spPr>
+                </pic:pic>
+              </a:graphicData>
+            </a:graphic>
+            <wp14:sizeRelH relativeFrom="margin">
+              <wp14:pctWidth>0</wp14:pctWidth>
+            </wp14:sizeRelH>
+            <wp14:sizeRelV relativeFrom="margin">
+              <wp14:pctHeight>0</wp14:pctHeight>
+            </wp14:sizeRelV>
+          </wp:anchor>
+        </w:drawing>
+      </w:r>
+      <w:r>
+        <w:rPr>
+          <w:rFonts w:ascii="Arial" w:hAnsi="Arial" w:cs="Arial"/>
+          <w:b/>
+          <w:sz w:val="32"/>
+        </w:rPr>
         <w:t>Result</w:t>
       </w:r>
     </w:p>
-    <w:p/>
-    <w:p/>
-    <w:p>
-      <w:r>
-        <w:t>Discussion</w:t>
-      </w:r>
-    </w:p>
-    <w:p/>
-    <w:p/>
-    <w:p>
-      <w:r>
+    <w:p>
+      <w:pPr>
+        <w:rPr>
+          <w:rFonts w:ascii="Arial" w:hAnsi="Arial" w:cs="Arial"/>
+          <w:b/>
+          <w:sz w:val="26"/>
+          <w:szCs w:val="26"/>
+        </w:rPr>
+      </w:pPr>
+      <w:r>
+        <w:rPr>
+          <w:rFonts w:ascii="Arial" w:hAnsi="Arial" w:cs="Arial"/>
+          <w:b/>
+          <w:sz w:val="26"/>
+          <w:szCs w:val="26"/>
+        </w:rPr>
+        <w:t>Dimension Reduction</w:t>
+      </w:r>
+    </w:p>
+    <w:p>
+      <w:pPr>
+        <w:rPr>
+          <w:rFonts w:ascii="Arial" w:hAnsi="Arial" w:cs="Arial"/>
+        </w:rPr>
+      </w:pPr>
+      <w:r>
+        <w:rPr>
+          <w:rFonts w:ascii="Arial" w:hAnsi="Arial" w:cs="Arial"/>
+        </w:rPr>
+        <w:t>The percentages of variance of the first 50 dimensions in the new matrix (MCA processed matrix) are plotted below</w:t>
+      </w:r>
+      <w:r>
+        <w:rPr>
+          <w:rFonts w:ascii="Arial" w:hAnsi="Arial" w:cs="Arial"/>
+        </w:rPr>
+        <w:t xml:space="preserve"> (Figure 1)</w:t>
+      </w:r>
+      <w:r>
+        <w:rPr>
+          <w:rFonts w:ascii="Arial" w:hAnsi="Arial" w:cs="Arial"/>
+        </w:rPr>
+        <w:t xml:space="preserve">. </w:t>
+      </w:r>
+      <w:r>
+        <w:rPr>
+          <w:rFonts w:ascii="Arial" w:hAnsi="Arial" w:cs="Arial"/>
+        </w:rPr>
+        <w:t>We can find that the first dimension accounts for the most variance of all, which is nearly as twice as the second one.</w:t>
+      </w:r>
+    </w:p>
+    <w:tbl>
+      <w:tblPr>
+        <w:tblStyle w:val="GridTable1Light"/>
+        <w:tblpPr w:leftFromText="180" w:rightFromText="180" w:vertAnchor="page" w:horzAnchor="margin" w:tblpY="8400"/>
+        <w:tblW w:w="10075" w:type="dxa"/>
+        <w:tblLayout w:type="fixed"/>
+        <w:tblLook w:val="01E0" w:firstRow="1" w:lastRow="1" w:firstColumn="1" w:lastColumn="1" w:noHBand="0" w:noVBand="0"/>
+      </w:tblPr>
+      <w:tblGrid>
+        <w:gridCol w:w="715"/>
+        <w:gridCol w:w="1080"/>
+        <w:gridCol w:w="1350"/>
+        <w:gridCol w:w="6930"/>
+      </w:tblGrid>
+      <w:tr>
+        <w:trPr>
+          <w:cnfStyle w:val="100000000000" w:firstRow="1" w:lastRow="0" w:firstColumn="0" w:lastColumn="0" w:oddVBand="0" w:evenVBand="0" w:oddHBand="0" w:evenHBand="0" w:firstRowFirstColumn="0" w:firstRowLastColumn="0" w:lastRowFirstColumn="0" w:lastRowLastColumn="0"/>
+          <w:trHeight w:val="35"/>
+        </w:trPr>
+        <w:tc>
+          <w:tcPr>
+            <w:cnfStyle w:val="001000000000" w:firstRow="0" w:lastRow="0" w:firstColumn="1" w:lastColumn="0" w:oddVBand="0" w:evenVBand="0" w:oddHBand="0" w:evenHBand="0" w:firstRowFirstColumn="0" w:firstRowLastColumn="0" w:lastRowFirstColumn="0" w:lastRowLastColumn="0"/>
+            <w:tcW w:w="715" w:type="dxa"/>
+          </w:tcPr>
+          <w:p>
+            <w:pPr>
+              <w:spacing w:after="160" w:line="259" w:lineRule="auto"/>
+              <w:jc w:val="center"/>
+              <w:rPr>
+                <w:rFonts w:ascii="Arial" w:hAnsi="Arial" w:cs="Arial"/>
+                <w:sz w:val="20"/>
+              </w:rPr>
+            </w:pPr>
+            <w:r>
+              <w:rPr>
+                <w:rFonts w:ascii="Arial" w:hAnsi="Arial" w:cs="Arial"/>
+                <w:sz w:val="20"/>
+              </w:rPr>
+              <w:t>Rank</w:t>
+            </w:r>
+          </w:p>
+        </w:tc>
+        <w:tc>
+          <w:tcPr>
+            <w:tcW w:w="1080" w:type="dxa"/>
+          </w:tcPr>
+          <w:p>
+            <w:pPr>
+              <w:spacing w:after="160" w:line="259" w:lineRule="auto"/>
+              <w:jc w:val="center"/>
+              <w:cnfStyle w:val="100000000000" w:firstRow="1" w:lastRow="0" w:firstColumn="0" w:lastColumn="0" w:oddVBand="0" w:evenVBand="0" w:oddHBand="0" w:evenHBand="0" w:firstRowFirstColumn="0" w:firstRowLastColumn="0" w:lastRowFirstColumn="0" w:lastRowLastColumn="0"/>
+              <w:rPr>
+                <w:rFonts w:ascii="Arial" w:hAnsi="Arial" w:cs="Arial"/>
+                <w:sz w:val="20"/>
+              </w:rPr>
+            </w:pPr>
+            <w:r>
+              <w:rPr>
+                <w:rFonts w:ascii="Arial" w:hAnsi="Arial" w:cs="Arial"/>
+                <w:sz w:val="20"/>
+              </w:rPr>
+              <w:t>R2</w:t>
+            </w:r>
+          </w:p>
+        </w:tc>
+        <w:tc>
+          <w:tcPr>
+            <w:tcW w:w="1350" w:type="dxa"/>
+          </w:tcPr>
+          <w:p>
+            <w:pPr>
+              <w:spacing w:after="160" w:line="259" w:lineRule="auto"/>
+              <w:jc w:val="center"/>
+              <w:cnfStyle w:val="100000000000" w:firstRow="1" w:lastRow="0" w:firstColumn="0" w:lastColumn="0" w:oddVBand="0" w:evenVBand="0" w:oddHBand="0" w:evenHBand="0" w:firstRowFirstColumn="0" w:firstRowLastColumn="0" w:lastRowFirstColumn="0" w:lastRowLastColumn="0"/>
+              <w:rPr>
+                <w:rFonts w:ascii="Arial" w:hAnsi="Arial" w:cs="Arial"/>
+                <w:sz w:val="20"/>
+              </w:rPr>
+            </w:pPr>
+            <w:r>
+              <w:rPr>
+                <w:rFonts w:ascii="Arial" w:hAnsi="Arial" w:cs="Arial"/>
+                <w:sz w:val="20"/>
+              </w:rPr>
+              <w:t>p-value</w:t>
+            </w:r>
+          </w:p>
+        </w:tc>
+        <w:tc>
+          <w:tcPr>
+            <w:cnfStyle w:val="000100000000" w:firstRow="0" w:lastRow="0" w:firstColumn="0" w:lastColumn="1" w:oddVBand="0" w:evenVBand="0" w:oddHBand="0" w:evenHBand="0" w:firstRowFirstColumn="0" w:firstRowLastColumn="0" w:lastRowFirstColumn="0" w:lastRowLastColumn="0"/>
+            <w:tcW w:w="6930" w:type="dxa"/>
+          </w:tcPr>
+          <w:p>
+            <w:pPr>
+              <w:spacing w:after="160" w:line="259" w:lineRule="auto"/>
+              <w:rPr>
+                <w:rFonts w:ascii="Arial" w:hAnsi="Arial" w:cs="Arial"/>
+                <w:sz w:val="20"/>
+              </w:rPr>
+            </w:pPr>
+            <w:r>
+              <w:rPr>
+                <w:rFonts w:ascii="Arial" w:hAnsi="Arial" w:cs="Arial"/>
+                <w:sz w:val="20"/>
+              </w:rPr>
+              <w:t>SNP</w:t>
+            </w:r>
+          </w:p>
+        </w:tc>
+      </w:tr>
+      <w:tr>
+        <w:trPr>
+          <w:trHeight w:val="35"/>
+        </w:trPr>
+        <w:tc>
+          <w:tcPr>
+            <w:cnfStyle w:val="001000000000" w:firstRow="0" w:lastRow="0" w:firstColumn="1" w:lastColumn="0" w:oddVBand="0" w:evenVBand="0" w:oddHBand="0" w:evenHBand="0" w:firstRowFirstColumn="0" w:firstRowLastColumn="0" w:lastRowFirstColumn="0" w:lastRowLastColumn="0"/>
+            <w:tcW w:w="715" w:type="dxa"/>
+          </w:tcPr>
+          <w:p>
+            <w:pPr>
+              <w:spacing w:after="160" w:line="259" w:lineRule="auto"/>
+              <w:jc w:val="center"/>
+              <w:rPr>
+                <w:rFonts w:ascii="Arial" w:hAnsi="Arial" w:cs="Arial"/>
+                <w:sz w:val="20"/>
+              </w:rPr>
+            </w:pPr>
+            <w:r>
+              <w:rPr>
+                <w:rFonts w:ascii="Arial" w:hAnsi="Arial" w:cs="Arial"/>
+                <w:sz w:val="20"/>
+              </w:rPr>
+              <w:t>1</w:t>
+            </w:r>
+          </w:p>
+        </w:tc>
+        <w:tc>
+          <w:tcPr>
+            <w:tcW w:w="1080" w:type="dxa"/>
+            <w:hideMark/>
+          </w:tcPr>
+          <w:p>
+            <w:pPr>
+              <w:spacing w:after="160" w:line="259" w:lineRule="auto"/>
+              <w:jc w:val="center"/>
+              <w:cnfStyle w:val="000000000000" w:firstRow="0" w:lastRow="0" w:firstColumn="0" w:lastColumn="0" w:oddVBand="0" w:evenVBand="0" w:oddHBand="0" w:evenHBand="0" w:firstRowFirstColumn="0" w:firstRowLastColumn="0" w:lastRowFirstColumn="0" w:lastRowLastColumn="0"/>
+              <w:rPr>
+                <w:rFonts w:ascii="Arial" w:hAnsi="Arial" w:cs="Arial"/>
+                <w:sz w:val="20"/>
+              </w:rPr>
+            </w:pPr>
+            <w:r>
+              <w:rPr>
+                <w:rFonts w:ascii="Arial" w:hAnsi="Arial" w:cs="Arial"/>
+                <w:sz w:val="20"/>
+              </w:rPr>
+              <w:t>0.784723</w:t>
+            </w:r>
+          </w:p>
+        </w:tc>
+        <w:tc>
+          <w:tcPr>
+            <w:tcW w:w="1350" w:type="dxa"/>
+            <w:hideMark/>
+          </w:tcPr>
+          <w:p>
+            <w:pPr>
+              <w:spacing w:after="160" w:line="259" w:lineRule="auto"/>
+              <w:jc w:val="center"/>
+              <w:cnfStyle w:val="000000000000" w:firstRow="0" w:lastRow="0" w:firstColumn="0" w:lastColumn="0" w:oddVBand="0" w:evenVBand="0" w:oddHBand="0" w:evenHBand="0" w:firstRowFirstColumn="0" w:firstRowLastColumn="0" w:lastRowFirstColumn="0" w:lastRowLastColumn="0"/>
+              <w:rPr>
+                <w:rFonts w:ascii="Arial" w:hAnsi="Arial" w:cs="Arial"/>
+                <w:sz w:val="20"/>
+              </w:rPr>
+            </w:pPr>
+            <w:r>
+              <w:rPr>
+                <w:rFonts w:ascii="Arial" w:hAnsi="Arial" w:cs="Arial"/>
+                <w:sz w:val="20"/>
+              </w:rPr>
+              <w:t>1.29E-216</w:t>
+            </w:r>
+          </w:p>
+        </w:tc>
+        <w:tc>
+          <w:tcPr>
+            <w:cnfStyle w:val="000100000000" w:firstRow="0" w:lastRow="0" w:firstColumn="0" w:lastColumn="1" w:oddVBand="0" w:evenVBand="0" w:oddHBand="0" w:evenHBand="0" w:firstRowFirstColumn="0" w:firstRowLastColumn="0" w:lastRowFirstColumn="0" w:lastRowLastColumn="0"/>
+            <w:tcW w:w="6930" w:type="dxa"/>
+            <w:hideMark/>
+          </w:tcPr>
+          <w:p>
+            <w:pPr>
+              <w:spacing w:after="160" w:line="259" w:lineRule="auto"/>
+              <w:rPr>
+                <w:rFonts w:ascii="Arial" w:hAnsi="Arial" w:cs="Arial"/>
+                <w:b w:val="0"/>
+                <w:sz w:val="20"/>
+              </w:rPr>
+            </w:pPr>
+            <w:r>
+              <w:rPr>
+                <w:rFonts w:ascii="Arial" w:hAnsi="Arial" w:cs="Arial"/>
+                <w:b w:val="0"/>
+                <w:sz w:val="20"/>
+              </w:rPr>
+              <w:t>OR1L1:NM_001005236:exon1:c.A283G:p.S95G</w:t>
+            </w:r>
+          </w:p>
+        </w:tc>
+      </w:tr>
+      <w:tr>
+        <w:trPr>
+          <w:trHeight w:val="35"/>
+        </w:trPr>
+        <w:tc>
+          <w:tcPr>
+            <w:cnfStyle w:val="001000000000" w:firstRow="0" w:lastRow="0" w:firstColumn="1" w:lastColumn="0" w:oddVBand="0" w:evenVBand="0" w:oddHBand="0" w:evenHBand="0" w:firstRowFirstColumn="0" w:firstRowLastColumn="0" w:lastRowFirstColumn="0" w:lastRowLastColumn="0"/>
+            <w:tcW w:w="715" w:type="dxa"/>
+          </w:tcPr>
+          <w:p>
+            <w:pPr>
+              <w:spacing w:after="160" w:line="259" w:lineRule="auto"/>
+              <w:jc w:val="center"/>
+              <w:rPr>
+                <w:rFonts w:ascii="Arial" w:hAnsi="Arial" w:cs="Arial"/>
+                <w:sz w:val="20"/>
+              </w:rPr>
+            </w:pPr>
+            <w:r>
+              <w:rPr>
+                <w:rFonts w:ascii="Arial" w:hAnsi="Arial" w:cs="Arial"/>
+                <w:sz w:val="20"/>
+              </w:rPr>
+              <w:t>2</w:t>
+            </w:r>
+          </w:p>
+        </w:tc>
+        <w:tc>
+          <w:tcPr>
+            <w:tcW w:w="1080" w:type="dxa"/>
+            <w:hideMark/>
+          </w:tcPr>
+          <w:p>
+            <w:pPr>
+              <w:spacing w:after="160" w:line="259" w:lineRule="auto"/>
+              <w:jc w:val="center"/>
+              <w:cnfStyle w:val="000000000000" w:firstRow="0" w:lastRow="0" w:firstColumn="0" w:lastColumn="0" w:oddVBand="0" w:evenVBand="0" w:oddHBand="0" w:evenHBand="0" w:firstRowFirstColumn="0" w:firstRowLastColumn="0" w:lastRowFirstColumn="0" w:lastRowLastColumn="0"/>
+              <w:rPr>
+                <w:rFonts w:ascii="Arial" w:hAnsi="Arial" w:cs="Arial"/>
+                <w:sz w:val="20"/>
+              </w:rPr>
+            </w:pPr>
+            <w:r>
+              <w:rPr>
+                <w:rFonts w:ascii="Arial" w:hAnsi="Arial" w:cs="Arial"/>
+                <w:sz w:val="20"/>
+              </w:rPr>
+              <w:t>0.776604</w:t>
+            </w:r>
+          </w:p>
+        </w:tc>
+        <w:tc>
+          <w:tcPr>
+            <w:tcW w:w="1350" w:type="dxa"/>
+            <w:hideMark/>
+          </w:tcPr>
+          <w:p>
+            <w:pPr>
+              <w:spacing w:after="160" w:line="259" w:lineRule="auto"/>
+              <w:jc w:val="center"/>
+              <w:cnfStyle w:val="000000000000" w:firstRow="0" w:lastRow="0" w:firstColumn="0" w:lastColumn="0" w:oddVBand="0" w:evenVBand="0" w:oddHBand="0" w:evenHBand="0" w:firstRowFirstColumn="0" w:firstRowLastColumn="0" w:lastRowFirstColumn="0" w:lastRowLastColumn="0"/>
+              <w:rPr>
+                <w:rFonts w:ascii="Arial" w:hAnsi="Arial" w:cs="Arial"/>
+                <w:sz w:val="20"/>
+              </w:rPr>
+            </w:pPr>
+            <w:r>
+              <w:rPr>
+                <w:rFonts w:ascii="Arial" w:hAnsi="Arial" w:cs="Arial"/>
+                <w:sz w:val="20"/>
+              </w:rPr>
+              <w:t>1.90E-211</w:t>
+            </w:r>
+          </w:p>
+        </w:tc>
+        <w:tc>
+          <w:tcPr>
+            <w:cnfStyle w:val="000100000000" w:firstRow="0" w:lastRow="0" w:firstColumn="0" w:lastColumn="1" w:oddVBand="0" w:evenVBand="0" w:oddHBand="0" w:evenHBand="0" w:firstRowFirstColumn="0" w:firstRowLastColumn="0" w:lastRowFirstColumn="0" w:lastRowLastColumn="0"/>
+            <w:tcW w:w="6930" w:type="dxa"/>
+            <w:hideMark/>
+          </w:tcPr>
+          <w:p>
+            <w:pPr>
+              <w:spacing w:after="160" w:line="259" w:lineRule="auto"/>
+              <w:rPr>
+                <w:rFonts w:ascii="Arial" w:hAnsi="Arial" w:cs="Arial"/>
+                <w:b w:val="0"/>
+                <w:sz w:val="20"/>
+              </w:rPr>
+            </w:pPr>
+            <w:r>
+              <w:rPr>
+                <w:rFonts w:ascii="Arial" w:hAnsi="Arial" w:cs="Arial"/>
+                <w:b w:val="0"/>
+                <w:sz w:val="20"/>
+              </w:rPr>
+              <w:t>RP1L1:NM_178857:exon2:c.C335G:p.T112S</w:t>
+            </w:r>
+          </w:p>
+        </w:tc>
+      </w:tr>
+      <w:tr>
+        <w:trPr>
+          <w:trHeight w:val="181"/>
+        </w:trPr>
+        <w:tc>
+          <w:tcPr>
+            <w:cnfStyle w:val="001000000000" w:firstRow="0" w:lastRow="0" w:firstColumn="1" w:lastColumn="0" w:oddVBand="0" w:evenVBand="0" w:oddHBand="0" w:evenHBand="0" w:firstRowFirstColumn="0" w:firstRowLastColumn="0" w:lastRowFirstColumn="0" w:lastRowLastColumn="0"/>
+            <w:tcW w:w="715" w:type="dxa"/>
+          </w:tcPr>
+          <w:p>
+            <w:pPr>
+              <w:spacing w:after="160" w:line="259" w:lineRule="auto"/>
+              <w:jc w:val="center"/>
+              <w:rPr>
+                <w:rFonts w:ascii="Arial" w:hAnsi="Arial" w:cs="Arial"/>
+                <w:sz w:val="20"/>
+              </w:rPr>
+            </w:pPr>
+            <w:r>
+              <w:rPr>
+                <w:rFonts w:ascii="Arial" w:hAnsi="Arial" w:cs="Arial"/>
+                <w:sz w:val="20"/>
+              </w:rPr>
+              <w:t>3</w:t>
+            </w:r>
+          </w:p>
+        </w:tc>
+        <w:tc>
+          <w:tcPr>
+            <w:tcW w:w="1080" w:type="dxa"/>
+            <w:hideMark/>
+          </w:tcPr>
+          <w:p>
+            <w:pPr>
+              <w:spacing w:after="160" w:line="259" w:lineRule="auto"/>
+              <w:jc w:val="center"/>
+              <w:cnfStyle w:val="000000000000" w:firstRow="0" w:lastRow="0" w:firstColumn="0" w:lastColumn="0" w:oddVBand="0" w:evenVBand="0" w:oddHBand="0" w:evenHBand="0" w:firstRowFirstColumn="0" w:firstRowLastColumn="0" w:lastRowFirstColumn="0" w:lastRowLastColumn="0"/>
+              <w:rPr>
+                <w:rFonts w:ascii="Arial" w:hAnsi="Arial" w:cs="Arial"/>
+                <w:sz w:val="20"/>
+              </w:rPr>
+            </w:pPr>
+            <w:r>
+              <w:rPr>
+                <w:rFonts w:ascii="Arial" w:hAnsi="Arial" w:cs="Arial"/>
+                <w:sz w:val="20"/>
+              </w:rPr>
+              <w:t>0.754697</w:t>
+            </w:r>
+          </w:p>
+        </w:tc>
+        <w:tc>
+          <w:tcPr>
+            <w:tcW w:w="1350" w:type="dxa"/>
+            <w:hideMark/>
+          </w:tcPr>
+          <w:p>
+            <w:pPr>
+              <w:spacing w:after="160" w:line="259" w:lineRule="auto"/>
+              <w:jc w:val="center"/>
+              <w:cnfStyle w:val="000000000000" w:firstRow="0" w:lastRow="0" w:firstColumn="0" w:lastColumn="0" w:oddVBand="0" w:evenVBand="0" w:oddHBand="0" w:evenHBand="0" w:firstRowFirstColumn="0" w:firstRowLastColumn="0" w:lastRowFirstColumn="0" w:lastRowLastColumn="0"/>
+              <w:rPr>
+                <w:rFonts w:ascii="Arial" w:hAnsi="Arial" w:cs="Arial"/>
+                <w:sz w:val="20"/>
+              </w:rPr>
+            </w:pPr>
+            <w:r>
+              <w:rPr>
+                <w:rFonts w:ascii="Arial" w:hAnsi="Arial" w:cs="Arial"/>
+                <w:sz w:val="20"/>
+              </w:rPr>
+              <w:t>2.23E-198</w:t>
+            </w:r>
+          </w:p>
+        </w:tc>
+        <w:tc>
+          <w:tcPr>
+            <w:cnfStyle w:val="000100000000" w:firstRow="0" w:lastRow="0" w:firstColumn="0" w:lastColumn="1" w:oddVBand="0" w:evenVBand="0" w:oddHBand="0" w:evenHBand="0" w:firstRowFirstColumn="0" w:firstRowLastColumn="0" w:lastRowFirstColumn="0" w:lastRowLastColumn="0"/>
+            <w:tcW w:w="6930" w:type="dxa"/>
+            <w:hideMark/>
+          </w:tcPr>
+          <w:p>
+            <w:pPr>
+              <w:spacing w:after="160" w:line="259" w:lineRule="auto"/>
+              <w:rPr>
+                <w:rFonts w:ascii="Arial" w:hAnsi="Arial" w:cs="Arial"/>
+                <w:b w:val="0"/>
+                <w:sz w:val="20"/>
+              </w:rPr>
+            </w:pPr>
+            <w:r>
+              <w:rPr>
+                <w:rFonts w:ascii="Arial" w:hAnsi="Arial" w:cs="Arial"/>
+                <w:b w:val="0"/>
+                <w:sz w:val="20"/>
+              </w:rPr>
+              <w:t>SIGLEC9:NM_001198558:exon1:c.A391C:p.K131QSIGLEC9:NM_014441:exon1:c.A391C:p.K131Q</w:t>
+            </w:r>
+          </w:p>
+        </w:tc>
+      </w:tr>
+      <w:tr>
+        <w:trPr>
+          <w:trHeight w:val="35"/>
+        </w:trPr>
+        <w:tc>
+          <w:tcPr>
+            <w:cnfStyle w:val="001000000000" w:firstRow="0" w:lastRow="0" w:firstColumn="1" w:lastColumn="0" w:oddVBand="0" w:evenVBand="0" w:oddHBand="0" w:evenHBand="0" w:firstRowFirstColumn="0" w:firstRowLastColumn="0" w:lastRowFirstColumn="0" w:lastRowLastColumn="0"/>
+            <w:tcW w:w="715" w:type="dxa"/>
+          </w:tcPr>
+          <w:p>
+            <w:pPr>
+              <w:spacing w:after="160" w:line="259" w:lineRule="auto"/>
+              <w:jc w:val="center"/>
+              <w:rPr>
+                <w:rFonts w:ascii="Arial" w:hAnsi="Arial" w:cs="Arial"/>
+                <w:sz w:val="20"/>
+              </w:rPr>
+            </w:pPr>
+            <w:r>
+              <w:rPr>
+                <w:rFonts w:ascii="Arial" w:hAnsi="Arial" w:cs="Arial"/>
+                <w:sz w:val="20"/>
+              </w:rPr>
+              <w:t>4</w:t>
+            </w:r>
+          </w:p>
+        </w:tc>
+        <w:tc>
+          <w:tcPr>
+            <w:tcW w:w="1080" w:type="dxa"/>
+            <w:hideMark/>
+          </w:tcPr>
+          <w:p>
+            <w:pPr>
+              <w:spacing w:after="160" w:line="259" w:lineRule="auto"/>
+              <w:jc w:val="center"/>
+              <w:cnfStyle w:val="000000000000" w:firstRow="0" w:lastRow="0" w:firstColumn="0" w:lastColumn="0" w:oddVBand="0" w:evenVBand="0" w:oddHBand="0" w:evenHBand="0" w:firstRowFirstColumn="0" w:firstRowLastColumn="0" w:lastRowFirstColumn="0" w:lastRowLastColumn="0"/>
+              <w:rPr>
+                <w:rFonts w:ascii="Arial" w:hAnsi="Arial" w:cs="Arial"/>
+                <w:sz w:val="20"/>
+              </w:rPr>
+            </w:pPr>
+            <w:r>
+              <w:rPr>
+                <w:rFonts w:ascii="Arial" w:hAnsi="Arial" w:cs="Arial"/>
+                <w:sz w:val="20"/>
+              </w:rPr>
+              <w:t>0.754697</w:t>
+            </w:r>
+          </w:p>
+        </w:tc>
+        <w:tc>
+          <w:tcPr>
+            <w:tcW w:w="1350" w:type="dxa"/>
+            <w:hideMark/>
+          </w:tcPr>
+          <w:p>
+            <w:pPr>
+              <w:spacing w:after="160" w:line="259" w:lineRule="auto"/>
+              <w:jc w:val="center"/>
+              <w:cnfStyle w:val="000000000000" w:firstRow="0" w:lastRow="0" w:firstColumn="0" w:lastColumn="0" w:oddVBand="0" w:evenVBand="0" w:oddHBand="0" w:evenHBand="0" w:firstRowFirstColumn="0" w:firstRowLastColumn="0" w:lastRowFirstColumn="0" w:lastRowLastColumn="0"/>
+              <w:rPr>
+                <w:rFonts w:ascii="Arial" w:hAnsi="Arial" w:cs="Arial"/>
+                <w:sz w:val="20"/>
+              </w:rPr>
+            </w:pPr>
+            <w:r>
+              <w:rPr>
+                <w:rFonts w:ascii="Arial" w:hAnsi="Arial" w:cs="Arial"/>
+                <w:sz w:val="20"/>
+              </w:rPr>
+              <w:t>2.23E-198</w:t>
+            </w:r>
+          </w:p>
+        </w:tc>
+        <w:tc>
+          <w:tcPr>
+            <w:cnfStyle w:val="000100000000" w:firstRow="0" w:lastRow="0" w:firstColumn="0" w:lastColumn="1" w:oddVBand="0" w:evenVBand="0" w:oddHBand="0" w:evenHBand="0" w:firstRowFirstColumn="0" w:firstRowLastColumn="0" w:lastRowFirstColumn="0" w:lastRowLastColumn="0"/>
+            <w:tcW w:w="6930" w:type="dxa"/>
+            <w:hideMark/>
+          </w:tcPr>
+          <w:p>
+            <w:pPr>
+              <w:spacing w:after="160" w:line="259" w:lineRule="auto"/>
+              <w:rPr>
+                <w:rFonts w:ascii="Arial" w:hAnsi="Arial" w:cs="Arial"/>
+                <w:b w:val="0"/>
+                <w:sz w:val="20"/>
+              </w:rPr>
+            </w:pPr>
+            <w:r>
+              <w:rPr>
+                <w:rFonts w:ascii="Arial" w:hAnsi="Arial" w:cs="Arial"/>
+                <w:b w:val="0"/>
+                <w:sz w:val="20"/>
+              </w:rPr>
+              <w:t>SIGLEC9:NM_001198558:exon5:c.T1046C:p.V349ASIGLEC9:NM_014441:exon5:c.T1046C:p.V349A</w:t>
+            </w:r>
+          </w:p>
+        </w:tc>
+      </w:tr>
+      <w:tr>
+        <w:trPr>
+          <w:trHeight w:val="35"/>
+        </w:trPr>
+        <w:tc>
+          <w:tcPr>
+            <w:cnfStyle w:val="001000000000" w:firstRow="0" w:lastRow="0" w:firstColumn="1" w:lastColumn="0" w:oddVBand="0" w:evenVBand="0" w:oddHBand="0" w:evenHBand="0" w:firstRowFirstColumn="0" w:firstRowLastColumn="0" w:lastRowFirstColumn="0" w:lastRowLastColumn="0"/>
+            <w:tcW w:w="715" w:type="dxa"/>
+          </w:tcPr>
+          <w:p>
+            <w:pPr>
+              <w:spacing w:after="160" w:line="259" w:lineRule="auto"/>
+              <w:jc w:val="center"/>
+              <w:rPr>
+                <w:rFonts w:ascii="Arial" w:hAnsi="Arial" w:cs="Arial"/>
+                <w:sz w:val="20"/>
+              </w:rPr>
+            </w:pPr>
+            <w:r>
+              <w:rPr>
+                <w:rFonts w:ascii="Arial" w:hAnsi="Arial" w:cs="Arial"/>
+                <w:sz w:val="20"/>
+              </w:rPr>
+              <w:t>5</w:t>
+            </w:r>
+          </w:p>
+        </w:tc>
+        <w:tc>
+          <w:tcPr>
+            <w:tcW w:w="1080" w:type="dxa"/>
+            <w:hideMark/>
+          </w:tcPr>
+          <w:p>
+            <w:pPr>
+              <w:spacing w:after="160" w:line="259" w:lineRule="auto"/>
+              <w:jc w:val="center"/>
+              <w:cnfStyle w:val="000000000000" w:firstRow="0" w:lastRow="0" w:firstColumn="0" w:lastColumn="0" w:oddVBand="0" w:evenVBand="0" w:oddHBand="0" w:evenHBand="0" w:firstRowFirstColumn="0" w:firstRowLastColumn="0" w:lastRowFirstColumn="0" w:lastRowLastColumn="0"/>
+              <w:rPr>
+                <w:rFonts w:ascii="Arial" w:hAnsi="Arial" w:cs="Arial"/>
+                <w:sz w:val="20"/>
+              </w:rPr>
+            </w:pPr>
+            <w:r>
+              <w:rPr>
+                <w:rFonts w:ascii="Arial" w:hAnsi="Arial" w:cs="Arial"/>
+                <w:sz w:val="20"/>
+              </w:rPr>
+              <w:t>0.712313</w:t>
+            </w:r>
+          </w:p>
+        </w:tc>
+        <w:tc>
+          <w:tcPr>
+            <w:tcW w:w="1350" w:type="dxa"/>
+            <w:hideMark/>
+          </w:tcPr>
+          <w:p>
+            <w:pPr>
+              <w:spacing w:after="160" w:line="259" w:lineRule="auto"/>
+              <w:jc w:val="center"/>
+              <w:cnfStyle w:val="000000000000" w:firstRow="0" w:lastRow="0" w:firstColumn="0" w:lastColumn="0" w:oddVBand="0" w:evenVBand="0" w:oddHBand="0" w:evenHBand="0" w:firstRowFirstColumn="0" w:firstRowLastColumn="0" w:lastRowFirstColumn="0" w:lastRowLastColumn="0"/>
+              <w:rPr>
+                <w:rFonts w:ascii="Arial" w:hAnsi="Arial" w:cs="Arial"/>
+                <w:sz w:val="20"/>
+              </w:rPr>
+            </w:pPr>
+            <w:r>
+              <w:rPr>
+                <w:rFonts w:ascii="Arial" w:hAnsi="Arial" w:cs="Arial"/>
+                <w:sz w:val="20"/>
+              </w:rPr>
+              <w:t>4.11E-176</w:t>
+            </w:r>
+          </w:p>
+        </w:tc>
+        <w:tc>
+          <w:tcPr>
+            <w:cnfStyle w:val="000100000000" w:firstRow="0" w:lastRow="0" w:firstColumn="0" w:lastColumn="1" w:oddVBand="0" w:evenVBand="0" w:oddHBand="0" w:evenHBand="0" w:firstRowFirstColumn="0" w:firstRowLastColumn="0" w:lastRowFirstColumn="0" w:lastRowLastColumn="0"/>
+            <w:tcW w:w="6930" w:type="dxa"/>
+            <w:hideMark/>
+          </w:tcPr>
+          <w:p>
+            <w:pPr>
+              <w:spacing w:after="160" w:line="259" w:lineRule="auto"/>
+              <w:rPr>
+                <w:rFonts w:ascii="Arial" w:hAnsi="Arial" w:cs="Arial"/>
+                <w:b w:val="0"/>
+                <w:sz w:val="20"/>
+              </w:rPr>
+            </w:pPr>
+            <w:r>
+              <w:rPr>
+                <w:rFonts w:ascii="Arial" w:hAnsi="Arial" w:cs="Arial"/>
+                <w:b w:val="0"/>
+                <w:sz w:val="20"/>
+              </w:rPr>
+              <w:t>NRK:NM_198465:exon19:c.C2978A:p.A993E</w:t>
+            </w:r>
+          </w:p>
+        </w:tc>
+      </w:tr>
+      <w:tr>
+        <w:trPr>
+          <w:trHeight w:val="35"/>
+        </w:trPr>
+        <w:tc>
+          <w:tcPr>
+            <w:cnfStyle w:val="001000000000" w:firstRow="0" w:lastRow="0" w:firstColumn="1" w:lastColumn="0" w:oddVBand="0" w:evenVBand="0" w:oddHBand="0" w:evenHBand="0" w:firstRowFirstColumn="0" w:firstRowLastColumn="0" w:lastRowFirstColumn="0" w:lastRowLastColumn="0"/>
+            <w:tcW w:w="715" w:type="dxa"/>
+          </w:tcPr>
+          <w:p>
+            <w:pPr>
+              <w:spacing w:after="160" w:line="259" w:lineRule="auto"/>
+              <w:jc w:val="center"/>
+              <w:rPr>
+                <w:rFonts w:ascii="Arial" w:hAnsi="Arial" w:cs="Arial"/>
+                <w:sz w:val="20"/>
+              </w:rPr>
+            </w:pPr>
+            <w:r>
+              <w:rPr>
+                <w:rFonts w:ascii="Arial" w:hAnsi="Arial" w:cs="Arial"/>
+                <w:sz w:val="20"/>
+              </w:rPr>
+              <w:t>6</w:t>
+            </w:r>
+          </w:p>
+        </w:tc>
+        <w:tc>
+          <w:tcPr>
+            <w:tcW w:w="1080" w:type="dxa"/>
+            <w:hideMark/>
+          </w:tcPr>
+          <w:p>
+            <w:pPr>
+              <w:spacing w:after="160" w:line="259" w:lineRule="auto"/>
+              <w:jc w:val="center"/>
+              <w:cnfStyle w:val="000000000000" w:firstRow="0" w:lastRow="0" w:firstColumn="0" w:lastColumn="0" w:oddVBand="0" w:evenVBand="0" w:oddHBand="0" w:evenHBand="0" w:firstRowFirstColumn="0" w:firstRowLastColumn="0" w:lastRowFirstColumn="0" w:lastRowLastColumn="0"/>
+              <w:rPr>
+                <w:rFonts w:ascii="Arial" w:hAnsi="Arial" w:cs="Arial"/>
+                <w:sz w:val="20"/>
+              </w:rPr>
+            </w:pPr>
+            <w:r>
+              <w:rPr>
+                <w:rFonts w:ascii="Arial" w:hAnsi="Arial" w:cs="Arial"/>
+                <w:sz w:val="20"/>
+              </w:rPr>
+              <w:t>0.712268</w:t>
+            </w:r>
+          </w:p>
+        </w:tc>
+        <w:tc>
+          <w:tcPr>
+            <w:tcW w:w="1350" w:type="dxa"/>
+            <w:hideMark/>
+          </w:tcPr>
+          <w:p>
+            <w:pPr>
+              <w:spacing w:after="160" w:line="259" w:lineRule="auto"/>
+              <w:jc w:val="center"/>
+              <w:cnfStyle w:val="000000000000" w:firstRow="0" w:lastRow="0" w:firstColumn="0" w:lastColumn="0" w:oddVBand="0" w:evenVBand="0" w:oddHBand="0" w:evenHBand="0" w:firstRowFirstColumn="0" w:firstRowLastColumn="0" w:lastRowFirstColumn="0" w:lastRowLastColumn="0"/>
+              <w:rPr>
+                <w:rFonts w:ascii="Arial" w:hAnsi="Arial" w:cs="Arial"/>
+                <w:sz w:val="20"/>
+              </w:rPr>
+            </w:pPr>
+            <w:r>
+              <w:rPr>
+                <w:rFonts w:ascii="Arial" w:hAnsi="Arial" w:cs="Arial"/>
+                <w:sz w:val="20"/>
+              </w:rPr>
+              <w:t>4.32E-176</w:t>
+            </w:r>
+          </w:p>
+        </w:tc>
+        <w:tc>
+          <w:tcPr>
+            <w:cnfStyle w:val="000100000000" w:firstRow="0" w:lastRow="0" w:firstColumn="0" w:lastColumn="1" w:oddVBand="0" w:evenVBand="0" w:oddHBand="0" w:evenHBand="0" w:firstRowFirstColumn="0" w:firstRowLastColumn="0" w:lastRowFirstColumn="0" w:lastRowLastColumn="0"/>
+            <w:tcW w:w="6930" w:type="dxa"/>
+            <w:hideMark/>
+          </w:tcPr>
+          <w:p>
+            <w:pPr>
+              <w:spacing w:after="160" w:line="259" w:lineRule="auto"/>
+              <w:rPr>
+                <w:rFonts w:ascii="Arial" w:hAnsi="Arial" w:cs="Arial"/>
+                <w:b w:val="0"/>
+                <w:sz w:val="20"/>
+              </w:rPr>
+            </w:pPr>
+            <w:r>
+              <w:rPr>
+                <w:rFonts w:ascii="Arial" w:hAnsi="Arial" w:cs="Arial"/>
+                <w:b w:val="0"/>
+                <w:sz w:val="20"/>
+              </w:rPr>
+              <w:t>HSD3B1:NM_000862:exon3:c.A235G:p.I79V</w:t>
+            </w:r>
+          </w:p>
+        </w:tc>
+      </w:tr>
+      <w:tr>
+        <w:trPr>
+          <w:trHeight w:val="35"/>
+        </w:trPr>
+        <w:tc>
+          <w:tcPr>
+            <w:cnfStyle w:val="001000000000" w:firstRow="0" w:lastRow="0" w:firstColumn="1" w:lastColumn="0" w:oddVBand="0" w:evenVBand="0" w:oddHBand="0" w:evenHBand="0" w:firstRowFirstColumn="0" w:firstRowLastColumn="0" w:lastRowFirstColumn="0" w:lastRowLastColumn="0"/>
+            <w:tcW w:w="715" w:type="dxa"/>
+          </w:tcPr>
+          <w:p>
+            <w:pPr>
+              <w:spacing w:after="160" w:line="259" w:lineRule="auto"/>
+              <w:jc w:val="center"/>
+              <w:rPr>
+                <w:rFonts w:ascii="Arial" w:hAnsi="Arial" w:cs="Arial"/>
+                <w:sz w:val="20"/>
+              </w:rPr>
+            </w:pPr>
+            <w:r>
+              <w:rPr>
+                <w:rFonts w:ascii="Arial" w:hAnsi="Arial" w:cs="Arial"/>
+                <w:sz w:val="20"/>
+              </w:rPr>
+              <w:t>7</w:t>
+            </w:r>
+          </w:p>
+        </w:tc>
+        <w:tc>
+          <w:tcPr>
+            <w:tcW w:w="1080" w:type="dxa"/>
+            <w:hideMark/>
+          </w:tcPr>
+          <w:p>
+            <w:pPr>
+              <w:spacing w:after="160" w:line="259" w:lineRule="auto"/>
+              <w:jc w:val="center"/>
+              <w:cnfStyle w:val="000000000000" w:firstRow="0" w:lastRow="0" w:firstColumn="0" w:lastColumn="0" w:oddVBand="0" w:evenVBand="0" w:oddHBand="0" w:evenHBand="0" w:firstRowFirstColumn="0" w:firstRowLastColumn="0" w:lastRowFirstColumn="0" w:lastRowLastColumn="0"/>
+              <w:rPr>
+                <w:rFonts w:ascii="Arial" w:hAnsi="Arial" w:cs="Arial"/>
+                <w:sz w:val="20"/>
+              </w:rPr>
+            </w:pPr>
+            <w:r>
+              <w:rPr>
+                <w:rFonts w:ascii="Arial" w:hAnsi="Arial" w:cs="Arial"/>
+                <w:sz w:val="20"/>
+              </w:rPr>
+              <w:t>0.705472</w:t>
+            </w:r>
+          </w:p>
+        </w:tc>
+        <w:tc>
+          <w:tcPr>
+            <w:tcW w:w="1350" w:type="dxa"/>
+            <w:hideMark/>
+          </w:tcPr>
+          <w:p>
+            <w:pPr>
+              <w:spacing w:after="160" w:line="259" w:lineRule="auto"/>
+              <w:jc w:val="center"/>
+              <w:cnfStyle w:val="000000000000" w:firstRow="0" w:lastRow="0" w:firstColumn="0" w:lastColumn="0" w:oddVBand="0" w:evenVBand="0" w:oddHBand="0" w:evenHBand="0" w:firstRowFirstColumn="0" w:firstRowLastColumn="0" w:lastRowFirstColumn="0" w:lastRowLastColumn="0"/>
+              <w:rPr>
+                <w:rFonts w:ascii="Arial" w:hAnsi="Arial" w:cs="Arial"/>
+                <w:sz w:val="20"/>
+              </w:rPr>
+            </w:pPr>
+            <w:r>
+              <w:rPr>
+                <w:rFonts w:ascii="Arial" w:hAnsi="Arial" w:cs="Arial"/>
+                <w:sz w:val="20"/>
+              </w:rPr>
+              <w:t>7.89E-173</w:t>
+            </w:r>
+          </w:p>
+        </w:tc>
+        <w:tc>
+          <w:tcPr>
+            <w:cnfStyle w:val="000100000000" w:firstRow="0" w:lastRow="0" w:firstColumn="0" w:lastColumn="1" w:oddVBand="0" w:evenVBand="0" w:oddHBand="0" w:evenHBand="0" w:firstRowFirstColumn="0" w:firstRowLastColumn="0" w:lastRowFirstColumn="0" w:lastRowLastColumn="0"/>
+            <w:tcW w:w="6930" w:type="dxa"/>
+            <w:hideMark/>
+          </w:tcPr>
+          <w:p>
+            <w:pPr>
+              <w:spacing w:after="160" w:line="259" w:lineRule="auto"/>
+              <w:rPr>
+                <w:rFonts w:ascii="Arial" w:hAnsi="Arial" w:cs="Arial"/>
+                <w:b w:val="0"/>
+                <w:sz w:val="20"/>
+              </w:rPr>
+            </w:pPr>
+            <w:r>
+              <w:rPr>
+                <w:rFonts w:ascii="Arial" w:hAnsi="Arial" w:cs="Arial"/>
+                <w:b w:val="0"/>
+                <w:sz w:val="20"/>
+              </w:rPr>
+              <w:t>DUOX1:NM_175940:exon22:c.T2885C:p.I962TDUOX1:NM_017434:exon23:c.T2885C:p.I962T</w:t>
+            </w:r>
+          </w:p>
+        </w:tc>
+      </w:tr>
+      <w:tr>
+        <w:trPr>
+          <w:trHeight w:val="656"/>
+        </w:trPr>
+        <w:tc>
+          <w:tcPr>
+            <w:cnfStyle w:val="001000000000" w:firstRow="0" w:lastRow="0" w:firstColumn="1" w:lastColumn="0" w:oddVBand="0" w:evenVBand="0" w:oddHBand="0" w:evenHBand="0" w:firstRowFirstColumn="0" w:firstRowLastColumn="0" w:lastRowFirstColumn="0" w:lastRowLastColumn="0"/>
+            <w:tcW w:w="715" w:type="dxa"/>
+          </w:tcPr>
+          <w:p>
+            <w:pPr>
+              <w:spacing w:after="160" w:line="259" w:lineRule="auto"/>
+              <w:jc w:val="center"/>
+              <w:rPr>
+                <w:rFonts w:ascii="Arial" w:hAnsi="Arial" w:cs="Arial"/>
+                <w:sz w:val="20"/>
+              </w:rPr>
+            </w:pPr>
+            <w:r>
+              <w:rPr>
+                <w:rFonts w:ascii="Arial" w:hAnsi="Arial" w:cs="Arial"/>
+                <w:sz w:val="20"/>
+              </w:rPr>
+              <w:t>8</w:t>
+            </w:r>
+          </w:p>
+        </w:tc>
+        <w:tc>
+          <w:tcPr>
+            <w:tcW w:w="1080" w:type="dxa"/>
+            <w:hideMark/>
+          </w:tcPr>
+          <w:p>
+            <w:pPr>
+              <w:spacing w:after="160" w:line="259" w:lineRule="auto"/>
+              <w:jc w:val="center"/>
+              <w:cnfStyle w:val="000000000000" w:firstRow="0" w:lastRow="0" w:firstColumn="0" w:lastColumn="0" w:oddVBand="0" w:evenVBand="0" w:oddHBand="0" w:evenHBand="0" w:firstRowFirstColumn="0" w:firstRowLastColumn="0" w:lastRowFirstColumn="0" w:lastRowLastColumn="0"/>
+              <w:rPr>
+                <w:rFonts w:ascii="Arial" w:hAnsi="Arial" w:cs="Arial"/>
+                <w:sz w:val="20"/>
+              </w:rPr>
+            </w:pPr>
+            <w:r>
+              <w:rPr>
+                <w:rFonts w:ascii="Arial" w:hAnsi="Arial" w:cs="Arial"/>
+                <w:sz w:val="20"/>
+              </w:rPr>
+              <w:t>0.698271</w:t>
+            </w:r>
+          </w:p>
+        </w:tc>
+        <w:tc>
+          <w:tcPr>
+            <w:tcW w:w="1350" w:type="dxa"/>
+            <w:hideMark/>
+          </w:tcPr>
+          <w:p>
+            <w:pPr>
+              <w:spacing w:after="160" w:line="259" w:lineRule="auto"/>
+              <w:jc w:val="center"/>
+              <w:cnfStyle w:val="000000000000" w:firstRow="0" w:lastRow="0" w:firstColumn="0" w:lastColumn="0" w:oddVBand="0" w:evenVBand="0" w:oddHBand="0" w:evenHBand="0" w:firstRowFirstColumn="0" w:firstRowLastColumn="0" w:lastRowFirstColumn="0" w:lastRowLastColumn="0"/>
+              <w:rPr>
+                <w:rFonts w:ascii="Arial" w:hAnsi="Arial" w:cs="Arial"/>
+                <w:sz w:val="20"/>
+              </w:rPr>
+            </w:pPr>
+            <w:r>
+              <w:rPr>
+                <w:rFonts w:ascii="Arial" w:hAnsi="Arial" w:cs="Arial"/>
+                <w:sz w:val="20"/>
+              </w:rPr>
+              <w:t>1.87E-169</w:t>
+            </w:r>
+          </w:p>
+        </w:tc>
+        <w:tc>
+          <w:tcPr>
+            <w:cnfStyle w:val="000100000000" w:firstRow="0" w:lastRow="0" w:firstColumn="0" w:lastColumn="1" w:oddVBand="0" w:evenVBand="0" w:oddHBand="0" w:evenHBand="0" w:firstRowFirstColumn="0" w:firstRowLastColumn="0" w:lastRowFirstColumn="0" w:lastRowLastColumn="0"/>
+            <w:tcW w:w="6930" w:type="dxa"/>
+            <w:hideMark/>
+          </w:tcPr>
+          <w:p>
+            <w:pPr>
+              <w:spacing w:after="160" w:line="259" w:lineRule="auto"/>
+              <w:rPr>
+                <w:rFonts w:ascii="Arial" w:hAnsi="Arial" w:cs="Arial"/>
+                <w:b w:val="0"/>
+                <w:sz w:val="20"/>
+              </w:rPr>
+            </w:pPr>
+            <w:r>
+              <w:rPr>
+                <w:rFonts w:ascii="Arial" w:hAnsi="Arial" w:cs="Arial"/>
+                <w:b w:val="0"/>
+                <w:sz w:val="20"/>
+              </w:rPr>
+              <w:t>SLC39A4:NM_130849:exon6:c.C1114G:p.L372VSLC39A4:NM_017767:exon5:c.C1039G:p.L347V</w:t>
+            </w:r>
+          </w:p>
+        </w:tc>
+      </w:tr>
+      <w:tr>
+        <w:trPr>
+          <w:trHeight w:val="109"/>
+        </w:trPr>
+        <w:tc>
+          <w:tcPr>
+            <w:cnfStyle w:val="001000000000" w:firstRow="0" w:lastRow="0" w:firstColumn="1" w:lastColumn="0" w:oddVBand="0" w:evenVBand="0" w:oddHBand="0" w:evenHBand="0" w:firstRowFirstColumn="0" w:firstRowLastColumn="0" w:lastRowFirstColumn="0" w:lastRowLastColumn="0"/>
+            <w:tcW w:w="715" w:type="dxa"/>
+          </w:tcPr>
+          <w:p>
+            <w:pPr>
+              <w:spacing w:after="160" w:line="259" w:lineRule="auto"/>
+              <w:jc w:val="center"/>
+              <w:rPr>
+                <w:rFonts w:ascii="Arial" w:hAnsi="Arial" w:cs="Arial"/>
+                <w:sz w:val="20"/>
+              </w:rPr>
+            </w:pPr>
+            <w:r>
+              <w:rPr>
+                <w:rFonts w:ascii="Arial" w:hAnsi="Arial" w:cs="Arial"/>
+                <w:sz w:val="20"/>
+              </w:rPr>
+              <w:t>9</w:t>
+            </w:r>
+          </w:p>
+        </w:tc>
+        <w:tc>
+          <w:tcPr>
+            <w:tcW w:w="1080" w:type="dxa"/>
+            <w:hideMark/>
+          </w:tcPr>
+          <w:p>
+            <w:pPr>
+              <w:spacing w:after="160" w:line="259" w:lineRule="auto"/>
+              <w:jc w:val="center"/>
+              <w:cnfStyle w:val="000000000000" w:firstRow="0" w:lastRow="0" w:firstColumn="0" w:lastColumn="0" w:oddVBand="0" w:evenVBand="0" w:oddHBand="0" w:evenHBand="0" w:firstRowFirstColumn="0" w:firstRowLastColumn="0" w:lastRowFirstColumn="0" w:lastRowLastColumn="0"/>
+              <w:rPr>
+                <w:rFonts w:ascii="Arial" w:hAnsi="Arial" w:cs="Arial"/>
+                <w:sz w:val="20"/>
+              </w:rPr>
+            </w:pPr>
+            <w:r>
+              <w:rPr>
+                <w:rFonts w:ascii="Arial" w:hAnsi="Arial" w:cs="Arial"/>
+                <w:sz w:val="20"/>
+              </w:rPr>
+              <w:t>0.695923</w:t>
+            </w:r>
+          </w:p>
+        </w:tc>
+        <w:tc>
+          <w:tcPr>
+            <w:tcW w:w="1350" w:type="dxa"/>
+            <w:hideMark/>
+          </w:tcPr>
+          <w:p>
+            <w:pPr>
+              <w:spacing w:after="160" w:line="259" w:lineRule="auto"/>
+              <w:jc w:val="center"/>
+              <w:cnfStyle w:val="000000000000" w:firstRow="0" w:lastRow="0" w:firstColumn="0" w:lastColumn="0" w:oddVBand="0" w:evenVBand="0" w:oddHBand="0" w:evenHBand="0" w:firstRowFirstColumn="0" w:firstRowLastColumn="0" w:lastRowFirstColumn="0" w:lastRowLastColumn="0"/>
+              <w:rPr>
+                <w:rFonts w:ascii="Arial" w:hAnsi="Arial" w:cs="Arial"/>
+                <w:sz w:val="20"/>
+              </w:rPr>
+            </w:pPr>
+            <w:r>
+              <w:rPr>
+                <w:rFonts w:ascii="Arial" w:hAnsi="Arial" w:cs="Arial"/>
+                <w:sz w:val="20"/>
+              </w:rPr>
+              <w:t>2.27E-168</w:t>
+            </w:r>
+          </w:p>
+        </w:tc>
+        <w:tc>
+          <w:tcPr>
+            <w:cnfStyle w:val="000100000000" w:firstRow="0" w:lastRow="0" w:firstColumn="0" w:lastColumn="1" w:oddVBand="0" w:evenVBand="0" w:oddHBand="0" w:evenHBand="0" w:firstRowFirstColumn="0" w:firstRowLastColumn="0" w:lastRowFirstColumn="0" w:lastRowLastColumn="0"/>
+            <w:tcW w:w="6930" w:type="dxa"/>
+            <w:hideMark/>
+          </w:tcPr>
+          <w:p>
+            <w:pPr>
+              <w:spacing w:after="160" w:line="259" w:lineRule="auto"/>
+              <w:rPr>
+                <w:rFonts w:ascii="Arial" w:hAnsi="Arial" w:cs="Arial"/>
+                <w:b w:val="0"/>
+                <w:sz w:val="20"/>
+              </w:rPr>
+            </w:pPr>
+            <w:r>
+              <w:rPr>
+                <w:rFonts w:ascii="Arial" w:hAnsi="Arial" w:cs="Arial"/>
+                <w:b w:val="0"/>
+                <w:sz w:val="20"/>
+              </w:rPr>
+              <w:t>SIGLEC9:NM_001198558:exon4:c.C947A:p.A316DSIGLEC9:NM_014441:exon4:c.C947A:p.A316D</w:t>
+            </w:r>
+          </w:p>
+        </w:tc>
+      </w:tr>
+      <w:tr>
+        <w:trPr>
+          <w:cnfStyle w:val="010000000000" w:firstRow="0" w:lastRow="1" w:firstColumn="0" w:lastColumn="0" w:oddVBand="0" w:evenVBand="0" w:oddHBand="0" w:evenHBand="0" w:firstRowFirstColumn="0" w:firstRowLastColumn="0" w:lastRowFirstColumn="0" w:lastRowLastColumn="0"/>
+          <w:trHeight w:val="35"/>
+        </w:trPr>
+        <w:tc>
+          <w:tcPr>
+            <w:cnfStyle w:val="001000000000" w:firstRow="0" w:lastRow="0" w:firstColumn="1" w:lastColumn="0" w:oddVBand="0" w:evenVBand="0" w:oddHBand="0" w:evenHBand="0" w:firstRowFirstColumn="0" w:firstRowLastColumn="0" w:lastRowFirstColumn="0" w:lastRowLastColumn="0"/>
+            <w:tcW w:w="715" w:type="dxa"/>
+          </w:tcPr>
+          <w:p>
+            <w:pPr>
+              <w:spacing w:after="160" w:line="259" w:lineRule="auto"/>
+              <w:jc w:val="center"/>
+              <w:rPr>
+                <w:rFonts w:ascii="Arial" w:hAnsi="Arial" w:cs="Arial"/>
+                <w:sz w:val="20"/>
+              </w:rPr>
+            </w:pPr>
+            <w:r>
+              <w:rPr>
+                <w:rFonts w:ascii="Arial" w:hAnsi="Arial" w:cs="Arial"/>
+                <w:sz w:val="20"/>
+              </w:rPr>
+              <w:t>10</w:t>
+            </w:r>
+          </w:p>
+        </w:tc>
+        <w:tc>
+          <w:tcPr>
+            <w:tcW w:w="1080" w:type="dxa"/>
+            <w:hideMark/>
+          </w:tcPr>
+          <w:p>
+            <w:pPr>
+              <w:spacing w:after="160" w:line="259" w:lineRule="auto"/>
+              <w:jc w:val="center"/>
+              <w:cnfStyle w:val="010000000000" w:firstRow="0" w:lastRow="1" w:firstColumn="0" w:lastColumn="0" w:oddVBand="0" w:evenVBand="0" w:oddHBand="0" w:evenHBand="0" w:firstRowFirstColumn="0" w:firstRowLastColumn="0" w:lastRowFirstColumn="0" w:lastRowLastColumn="0"/>
+              <w:rPr>
+                <w:rFonts w:ascii="Arial" w:hAnsi="Arial" w:cs="Arial"/>
+                <w:b w:val="0"/>
+                <w:sz w:val="20"/>
+              </w:rPr>
+            </w:pPr>
+            <w:r>
+              <w:rPr>
+                <w:rFonts w:ascii="Arial" w:hAnsi="Arial" w:cs="Arial"/>
+                <w:b w:val="0"/>
+                <w:sz w:val="20"/>
+              </w:rPr>
+              <w:t>0.658847</w:t>
+            </w:r>
+          </w:p>
+        </w:tc>
+        <w:tc>
+          <w:tcPr>
+            <w:tcW w:w="1350" w:type="dxa"/>
+            <w:hideMark/>
+          </w:tcPr>
+          <w:p>
+            <w:pPr>
+              <w:spacing w:after="160" w:line="259" w:lineRule="auto"/>
+              <w:jc w:val="center"/>
+              <w:cnfStyle w:val="010000000000" w:firstRow="0" w:lastRow="1" w:firstColumn="0" w:lastColumn="0" w:oddVBand="0" w:evenVBand="0" w:oddHBand="0" w:evenHBand="0" w:firstRowFirstColumn="0" w:firstRowLastColumn="0" w:lastRowFirstColumn="0" w:lastRowLastColumn="0"/>
+              <w:rPr>
+                <w:rFonts w:ascii="Arial" w:hAnsi="Arial" w:cs="Arial"/>
+                <w:b w:val="0"/>
+                <w:sz w:val="20"/>
+              </w:rPr>
+            </w:pPr>
+            <w:r>
+              <w:rPr>
+                <w:rFonts w:ascii="Arial" w:hAnsi="Arial" w:cs="Arial"/>
+                <w:b w:val="0"/>
+                <w:sz w:val="20"/>
+              </w:rPr>
+              <w:t>2.70E-152</w:t>
+            </w:r>
+          </w:p>
+        </w:tc>
+        <w:tc>
+          <w:tcPr>
+            <w:cnfStyle w:val="000100000000" w:firstRow="0" w:lastRow="0" w:firstColumn="0" w:lastColumn="1" w:oddVBand="0" w:evenVBand="0" w:oddHBand="0" w:evenHBand="0" w:firstRowFirstColumn="0" w:firstRowLastColumn="0" w:lastRowFirstColumn="0" w:lastRowLastColumn="0"/>
+            <w:tcW w:w="6930" w:type="dxa"/>
+            <w:hideMark/>
+          </w:tcPr>
+          <w:p>
+            <w:pPr>
+              <w:spacing w:after="160" w:line="259" w:lineRule="auto"/>
+              <w:rPr>
+                <w:rFonts w:ascii="Arial" w:hAnsi="Arial" w:cs="Arial"/>
+                <w:b w:val="0"/>
+                <w:sz w:val="20"/>
+              </w:rPr>
+            </w:pPr>
+            <w:r>
+              <w:rPr>
+                <w:rFonts w:ascii="Arial" w:hAnsi="Arial" w:cs="Arial"/>
+                <w:b w:val="0"/>
+                <w:sz w:val="20"/>
+              </w:rPr>
+              <w:t>EPPK1:NM_031308:exon2:c.G1151A:p.G384E</w:t>
+            </w:r>
+          </w:p>
+        </w:tc>
+      </w:tr>
+    </w:tbl>
+    <w:p>
+      <w:pPr>
+        <w:rPr>
+          <w:rFonts w:ascii="Arial" w:hAnsi="Arial" w:cs="Arial"/>
+        </w:rPr>
+      </w:pPr>
+      <w:r>
+        <w:rPr>
+          <w:rFonts w:ascii="Arial" w:hAnsi="Arial" w:cs="Arial"/>
+        </w:rPr>
+        <w:t>After calculating the correlation coefficients between every SNP and every dimension in the MCA processed matrix, here we list most influential SNPs on the first dimension along with their R-squared statistics and p-values:</w:t>
+      </w:r>
+    </w:p>
+    <w:p>
+      <w:pPr>
+        <w:rPr>
+          <w:rFonts w:ascii="Arial" w:hAnsi="Arial" w:cs="Arial"/>
+        </w:rPr>
+      </w:pPr>
+      <w:r>
+        <w:rPr>
+          <w:rFonts w:ascii="Arial" w:hAnsi="Arial" w:cs="Arial"/>
+        </w:rPr>
+        <mc:AlternateContent>
+          <mc:Choice Requires="wps">
+            <w:drawing>
+              <wp:anchor distT="45720" distB="45720" distL="114300" distR="114300" simplePos="0" relativeHeight="251667456" behindDoc="0" locked="0" layoutInCell="1" allowOverlap="1" wp14:anchorId="00C0C0D2" wp14:editId="041730E8">
+                <wp:simplePos x="0" y="0"/>
+                <wp:positionH relativeFrom="margin">
+                  <wp:posOffset>3838575</wp:posOffset>
+                </wp:positionH>
+                <wp:positionV relativeFrom="paragraph">
+                  <wp:posOffset>37259</wp:posOffset>
+                </wp:positionV>
+                <wp:extent cx="2360930" cy="422275"/>
+                <wp:effectExtent l="0" t="0" r="0" b="0"/>
+                <wp:wrapSquare wrapText="bothSides"/>
+                <wp:docPr id="217" name="Text Box 2"/>
+                <wp:cNvGraphicFramePr>
+                  <a:graphicFrameLocks xmlns:a="http://schemas.openxmlformats.org/drawingml/2006/main"/>
+                </wp:cNvGraphicFramePr>
+                <a:graphic xmlns:a="http://schemas.openxmlformats.org/drawingml/2006/main">
+                  <a:graphicData uri="http://schemas.microsoft.com/office/word/2010/wordprocessingShape">
+                    <wps:wsp>
+                      <wps:cNvSpPr txBox="1">
+                        <a:spLocks noChangeArrowheads="1"/>
+                      </wps:cNvSpPr>
+                      <wps:spPr bwMode="auto">
+                        <a:xfrm>
+                          <a:off x="0" y="0"/>
+                          <a:ext cx="2360930" cy="422275"/>
+                        </a:xfrm>
+                        <a:prstGeom prst="rect">
+                          <a:avLst/>
+                        </a:prstGeom>
+                        <a:solidFill>
+                          <a:srgbClr val="FFFFFF"/>
+                        </a:solidFill>
+                        <a:ln w="9525">
+                          <a:noFill/>
+                          <a:miter lim="800000"/>
+                          <a:headEnd/>
+                          <a:tailEnd/>
+                        </a:ln>
+                      </wps:spPr>
+                      <wps:txbx>
+                        <w:txbxContent>
+                          <w:p>
+                            <w:pPr>
+                              <w:jc w:val="center"/>
+                              <w:rPr>
+                                <w:b/>
+                              </w:rPr>
+                            </w:pPr>
+                            <w:r>
+                              <w:rPr>
+                                <w:b/>
+                              </w:rPr>
+                              <w:t>Figure 1. Minor Components and their relative contribution in MCA.</w:t>
+                            </w:r>
+                          </w:p>
+                        </w:txbxContent>
+                      </wps:txbx>
+                      <wps:bodyPr rot="0" vert="horz" wrap="square" lIns="91440" tIns="45720" rIns="91440" bIns="45720" anchor="t" anchorCtr="0">
+                        <a:noAutofit/>
+                      </wps:bodyPr>
+                    </wps:wsp>
+                  </a:graphicData>
+                </a:graphic>
+                <wp14:sizeRelH relativeFrom="margin">
+                  <wp14:pctWidth>40000</wp14:pctWidth>
+                </wp14:sizeRelH>
+                <wp14:sizeRelV relativeFrom="margin">
+                  <wp14:pctHeight>0</wp14:pctHeight>
+                </wp14:sizeRelV>
+              </wp:anchor>
+            </w:drawing>
+          </mc:Choice>
+          <mc:Fallback>
+            <w:pict>
+              <v:shapetype w14:anchorId="00C0C0D2" id="_x0000_t202" coordsize="21600,21600" o:spt="202" path="m,l,21600r21600,l21600,xe">
+                <v:stroke joinstyle="miter"/>
+                <v:path gradientshapeok="t" o:connecttype="rect"/>
+              </v:shapetype>
+              <v:shape id="Text Box 2" o:spid="_x0000_s1026" type="#_x0000_t202" style="position:absolute;margin-left:302.25pt;margin-top:2.95pt;width:185.9pt;height:33.25pt;z-index:251667456;visibility:visible;mso-wrap-style:square;mso-width-percent:400;mso-height-percent:0;mso-wrap-distance-left:9pt;mso-wrap-distance-top:3.6pt;mso-wrap-distance-right:9pt;mso-wrap-distance-bottom:3.6pt;mso-position-horizontal:absolute;mso-position-horizontal-relative:margin;mso-position-vertical:absolute;mso-position-vertical-relative:text;mso-width-percent:400;mso-height-percent:0;mso-width-relative:margin;mso-height-relative:margin;v-text-anchor:top" o:gfxdata="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" stroked="f">
+                <v:textbox>
+                  <w:txbxContent>
+                    <w:p>
+                      <w:pPr>
+                        <w:jc w:val="center"/>
+                        <w:rPr>
+                          <w:b/>
+                        </w:rPr>
+                      </w:pPr>
+                      <w:r>
+                        <w:rPr>
+                          <w:b/>
+                        </w:rPr>
+                        <w:t>Figure 1. Minor Components and their relative contribution in MCA.</w:t>
+                      </w:r>
+                    </w:p>
+                  </w:txbxContent>
+                </v:textbox>
+                <w10:wrap type="square" anchorx="margin"/>
+              </v:shape>
+            </w:pict>
+          </mc:Fallback>
+        </mc:AlternateContent>
+      </w:r>
+      <w:r>
+        <w:rPr>
+          <w:rFonts w:ascii="Arial" w:hAnsi="Arial" w:cs="Arial"/>
+        </w:rPr>
+        <w:t xml:space="preserve">By looking over the most influential genes for the first several dimensions, we find that most genes are related to cell cytoskeleton and cell motion, as well as visual and olfactory functions. Also, some are associated with cell surface receptors. Although genes of great contributions to each of the first several dimensions seem not to have direct relations and interactions and even the functions of some gene remain unknown, we believe that, within each group of genes in one dimension, the mutations of genes will cooperate with others to advance Parkinson’s Disease (PD) in a certain direction, which may be very different with that in other </w:t>
+      </w:r>
+    </w:p>
+    <w:p>
+      <w:pPr>
+        <w:jc w:val="center"/>
+        <w:rPr>
+          <w:rFonts w:ascii="Arial" w:hAnsi="Arial" w:cs="Arial"/>
+          <w:b/>
+        </w:rPr>
+      </w:pPr>
+      <w:r>
+        <w:rPr>
+          <w:rFonts w:ascii="Arial" w:hAnsi="Arial" w:cs="Arial"/>
+          <w:b/>
+        </w:rPr>
+        <w:t>Table 1. Most Influential SNPs on ohe First Dimension</w:t>
+      </w:r>
+    </w:p>
+    <w:p>
+      <w:pPr>
+        <w:rPr>
+          <w:rFonts w:ascii="Arial" w:hAnsi="Arial" w:cs="Arial"/>
+        </w:rPr>
+      </w:pPr>
+      <w:bookmarkStart w:id="2" w:name="_GoBack"/>
+      <w:bookmarkEnd w:id="2"/>
+      <w:r>
+        <w:rPr>
+          <w:rFonts w:ascii="Arial" w:hAnsi="Arial" w:cs="Arial"/>
+        </w:rPr>
+        <w:lastRenderedPageBreak/>
+        <w:t>dimensions. Moreover, this result may give us some hints about the genes whose functions are still unclear and we may consider the genes in the list as biomarkers for PD diagnosis and detection and even prognosis in the near future.</w:t>
+      </w:r>
+    </w:p>
+    <w:p>
+      <w:pPr>
+        <w:rPr>
+          <w:rFonts w:ascii="Arial" w:hAnsi="Arial" w:cs="Arial"/>
+        </w:rPr>
+      </w:pPr>
+      <w:r>
+        <w:rPr>
+          <w:rFonts w:ascii="Arial" w:hAnsi="Arial" w:cs="Arial"/>
+        </w:rPr>
+        <w:t>After MCA, we are able to embed every sample in a 2-D plane constructed by the first and second dimensions to visualize the distance between every sample. We will show this in the clustering section.</w:t>
+      </w:r>
+    </w:p>
+    <w:p>
+      <w:pPr>
+        <w:rPr>
+          <w:rFonts w:ascii="Arial" w:hAnsi="Arial" w:cs="Arial"/>
+          <w:b/>
+          <w:sz w:val="26"/>
+          <w:szCs w:val="26"/>
+        </w:rPr>
+      </w:pPr>
+    </w:p>
+    <w:p>
+      <w:pPr>
+        <w:rPr>
+          <w:rFonts w:ascii="Arial" w:hAnsi="Arial" w:cs="Arial"/>
+          <w:b/>
+          <w:sz w:val="26"/>
+          <w:szCs w:val="26"/>
+        </w:rPr>
+      </w:pPr>
+      <w:r>
+        <w:rPr>
+          <w:rFonts w:ascii="Arial" w:hAnsi="Arial" w:cs="Arial"/>
+          <w:b/>
+          <w:sz w:val="26"/>
+          <w:szCs w:val="26"/>
+        </w:rPr>
+        <w:t>Unsupervised Clustering</w:t>
+      </w:r>
+    </w:p>
+    <w:p>
+      <w:pPr>
+        <w:spacing w:after="200" w:line="276" w:lineRule="auto"/>
+        <w:rPr>
+          <w:rFonts w:ascii="Arial" w:eastAsia="SimSun" w:hAnsi="Arial" w:cs="Arial"/>
+        </w:rPr>
+      </w:pPr>
+      <w:r>
+        <w:rPr>
+          <w:rFonts w:ascii="Arial" w:eastAsia="SimSun" w:hAnsi="Arial" w:cs="Arial"/>
+        </w:rPr>
+        <w:t>In practice, outliers always exist and will impede and distort the clustering result. It is also the case in our experiments. Exome-seq data are composed of 645 samples, while around 20 samples may be deemed as outliers, although they may not be and it is just due to limited samples. In our analysis, we choose to regard them as outliers to prevent their influence on other clusters which are with great</w:t>
+      </w:r>
+      <w:r>
+        <w:rPr>
+          <w:rFonts w:ascii="Arial" w:eastAsia="SimSun" w:hAnsi="Arial" w:cs="Arial"/>
+        </w:rPr>
+        <w:t>er</w:t>
+      </w:r>
+      <w:r>
+        <w:rPr>
+          <w:rFonts w:ascii="Arial" w:eastAsia="SimSun" w:hAnsi="Arial" w:cs="Arial"/>
+        </w:rPr>
+        <w:t xml:space="preserve"> confidence.</w:t>
+      </w:r>
+    </w:p>
+    <w:p>
+      <w:pPr>
+        <w:spacing w:after="200" w:line="276" w:lineRule="auto"/>
+        <w:rPr>
+          <w:rFonts w:ascii="Arial" w:eastAsia="SimSun" w:hAnsi="Arial" w:cs="Arial"/>
+        </w:rPr>
+      </w:pPr>
+      <w:r>
+        <w:rPr>
+          <w:rFonts w:ascii="Arial" w:eastAsia="SimSun" w:hAnsi="Arial" w:cs="Arial"/>
+        </w:rPr>
+        <w:t xml:space="preserve">There are 4 kinds of cohorts composing all the 645 samples, i.e. Parkinson’s Disease (PD), Health Control (HC), </w:t>
+      </w:r>
+      <w:r>
+        <w:rPr>
+          <w:rFonts w:ascii="Arial" w:eastAsia="SimSun" w:hAnsi="Arial" w:cs="Arial"/>
+        </w:rPr>
+        <w:t>Scans without Evidence f</w:t>
+      </w:r>
+      <w:r>
+        <w:rPr>
+          <w:rFonts w:ascii="Arial" w:eastAsia="SimSun" w:hAnsi="Arial" w:cs="Arial"/>
+        </w:rPr>
+        <w:t xml:space="preserve">or Dopaminergic Deficit </w:t>
+      </w:r>
+      <w:r>
+        <w:rPr>
+          <w:rFonts w:ascii="Arial" w:eastAsia="SimSun" w:hAnsi="Arial" w:cs="Arial"/>
+        </w:rPr>
+        <w:t>(</w:t>
+      </w:r>
+      <w:r>
+        <w:rPr>
+          <w:rFonts w:ascii="Arial" w:eastAsia="SimSun" w:hAnsi="Arial" w:cs="Arial"/>
+        </w:rPr>
+        <w:t>SWEDD</w:t>
+      </w:r>
+      <w:r>
+        <w:rPr>
+          <w:rFonts w:ascii="Arial" w:eastAsia="SimSun" w:hAnsi="Arial" w:cs="Arial"/>
+        </w:rPr>
+        <w:t>)</w:t>
+      </w:r>
+      <w:r>
+        <w:rPr>
+          <w:rFonts w:ascii="Arial" w:eastAsia="SimSun" w:hAnsi="Arial" w:cs="Arial"/>
+        </w:rPr>
+        <w:t>, Unknown (PPMI doesn’t provide their information). After comparison with various result in our experiments, we think that there are five parts of samples: one part for HC, three main subtypes of PD and one part for outliers, as illustrated below. We will use Birch method to show the result.</w:t>
+      </w:r>
+    </w:p>
+    <w:p>
+      <w:pPr>
+        <w:spacing w:after="200" w:line="276" w:lineRule="auto"/>
+        <w:rPr>
+          <w:rFonts w:ascii="Arial" w:eastAsia="SimSun" w:hAnsi="Arial" w:cs="Arial"/>
+        </w:rPr>
+      </w:pPr>
+      <w:r>
+        <w:rPr>
+          <w:rFonts w:ascii="Arial" w:eastAsia="SimSun" w:hAnsi="Arial" w:cs="Arial"/>
+        </w:rPr>
+        <w:t xml:space="preserve">We first set the cluster number to around </w:t>
+      </w:r>
+      <w:r>
+        <w:rPr>
+          <w:rFonts w:ascii="Arial" w:eastAsia="SimSun" w:hAnsi="Arial" w:cs="Arial"/>
+        </w:rPr>
+        <w:t>18</w:t>
+      </w:r>
+      <w:r>
+        <w:rPr>
+          <w:rFonts w:ascii="Arial" w:eastAsia="SimSun" w:hAnsi="Arial" w:cs="Arial"/>
+        </w:rPr>
+        <w:t xml:space="preserve"> to tell which samples are outliers. In this case, all the other four parts are grouped together as one or two clusters and outliers are assigned to different clusters, usually one alone as one cluster. Then, we set cluster number to 30. Now, the leftmost part is divided into several clusters, each with ample samples. </w:t>
+      </w:r>
+    </w:p>
+    <w:p>
+      <w:pPr>
+        <w:spacing w:after="200" w:line="276" w:lineRule="auto"/>
+        <w:rPr>
+          <w:rFonts w:ascii="Arial" w:eastAsia="SimSun" w:hAnsi="Arial" w:cs="Arial"/>
+        </w:rPr>
+      </w:pPr>
+      <w:r>
+        <w:rPr>
+          <w:rFonts w:ascii="Arial" w:eastAsia="SimSun" w:hAnsi="Arial" w:cs="Arial"/>
+        </w:rPr>
+        <w:t>In the following figures, samples from same cohorts are shown with the same shape, while samples clustered within the same group are shown with the same color.</w:t>
+      </w:r>
+    </w:p>
+    <w:p>
+      <w:pPr>
+        <w:spacing w:after="200" w:line="276" w:lineRule="auto"/>
+        <w:rPr>
+          <w:rFonts w:ascii="Arial" w:eastAsia="SimSun" w:hAnsi="Arial" w:cs="Arial"/>
+        </w:rPr>
+      </w:pPr>
+      <w:r>
+        <w:rPr>
+          <w:rFonts w:ascii="Arial" w:eastAsia="SimSun" w:hAnsi="Arial" w:cs="Arial"/>
+          <w:noProof/>
+        </w:rPr>
+        <w:drawing>
+          <wp:anchor distT="0" distB="0" distL="114300" distR="114300" simplePos="0" relativeHeight="251658239" behindDoc="0" locked="0" layoutInCell="1" allowOverlap="1" wp14:anchorId="2C1FD1D5" wp14:editId="6B3BCC9C">
+            <wp:simplePos x="0" y="0"/>
+            <wp:positionH relativeFrom="margin">
+              <wp:align>right</wp:align>
+            </wp:positionH>
+            <wp:positionV relativeFrom="paragraph">
+              <wp:posOffset>97155</wp:posOffset>
+            </wp:positionV>
+            <wp:extent cx="3397250" cy="2503170"/>
+            <wp:effectExtent l="0" t="0" r="0" b="0"/>
+            <wp:wrapSquare wrapText="bothSides"/>
+            <wp:docPr id="21" name="Picture 21"/>
+            <wp:cNvGraphicFramePr>
+              <a:graphicFrameLocks xmlns:a="http://schemas.openxmlformats.org/drawingml/2006/main" noChangeAspect="1"/>
+            </wp:cNvGraphicFramePr>
+            <a:graphic xmlns:a="http://schemas.openxmlformats.org/drawingml/2006/main">
+              <a:graphicData uri="http://schemas.openxmlformats.org/drawingml/2006/picture">
+                <pic:pic xmlns:pic="http://schemas.openxmlformats.org/drawingml/2006/picture">
+                  <pic:nvPicPr>
+                    <pic:cNvPr id="0" name="Picture 4"/>
+                    <pic:cNvPicPr>
+                      <a:picLocks noChangeAspect="1" noChangeArrowheads="1"/>
+                    </pic:cNvPicPr>
+                  </pic:nvPicPr>
+                  <pic:blipFill>
+                    <a:blip r:embed="rId10">
+                      <a:extLst>
+                        <a:ext uri="{28A0092B-C50C-407E-A947-70E740481C1C}">
+                          <a14:useLocalDpi xmlns:a14="http://schemas.microsoft.com/office/drawing/2010/main" val="0"/>
+                        </a:ext>
+                      </a:extLst>
+                    </a:blip>
+                    <a:srcRect/>
+                    <a:stretch>
+                      <a:fillRect/>
+                    </a:stretch>
+                  </pic:blipFill>
+                  <pic:spPr bwMode="auto">
+                    <a:xfrm>
+                      <a:off x="0" y="0"/>
+                      <a:ext cx="3397250" cy="2503170"/>
+                    </a:xfrm>
+                    <a:prstGeom prst="rect">
+                      <a:avLst/>
+                    </a:prstGeom>
+                    <a:noFill/>
+                  </pic:spPr>
+                </pic:pic>
+              </a:graphicData>
+            </a:graphic>
+            <wp14:sizeRelH relativeFrom="margin">
+              <wp14:pctWidth>0</wp14:pctWidth>
+            </wp14:sizeRelH>
+            <wp14:sizeRelV relativeFrom="margin">
+              <wp14:pctHeight>0</wp14:pctHeight>
+            </wp14:sizeRelV>
+          </wp:anchor>
+        </w:drawing>
+      </w:r>
+      <w:r>
+        <w:rPr>
+          <w:rFonts w:ascii="Arial" w:eastAsia="SimSun" w:hAnsi="Arial" w:cs="Arial"/>
+        </w:rPr>
+        <w:t xml:space="preserve">When cluster number equals </w:t>
+      </w:r>
+      <w:r>
+        <w:rPr>
+          <w:rFonts w:ascii="Arial" w:eastAsia="SimSun" w:hAnsi="Arial" w:cs="Arial"/>
+        </w:rPr>
+        <w:t>18</w:t>
+      </w:r>
+      <w:r>
+        <w:rPr>
+          <w:rFonts w:ascii="Arial" w:eastAsia="SimSun" w:hAnsi="Arial" w:cs="Arial"/>
+        </w:rPr>
+        <w:t>:</w:t>
+      </w:r>
+      <w:r>
+        <w:rPr>
+          <w:rFonts w:ascii="Arial" w:eastAsia="Times New Roman" w:hAnsi="Arial" w:cs="Arial"/>
+          <w:noProof/>
+          <w:snapToGrid w:val="0"/>
+          <w:color w:val="000000"/>
+          <w:w w:val="0"/>
+          <w:sz w:val="0"/>
+          <w:szCs w:val="0"/>
+          <w:u w:color="000000"/>
+          <w:bdr w:val="none" w:sz="0" w:space="0" w:color="000000"/>
+          <w:shd w:val="clear" w:color="000000" w:fill="000000"/>
+        </w:rPr>
+        <w:t xml:space="preserve"> </w:t>
+      </w:r>
+      <w:r>
+        <w:rPr>
+          <w:rFonts w:ascii="Arial" w:eastAsia="Times New Roman" w:hAnsi="Arial" w:cs="Arial"/>
+          <w:snapToGrid w:val="0"/>
+          <w:color w:val="000000"/>
+          <w:w w:val="0"/>
+          <w:sz w:val="0"/>
+          <w:szCs w:val="0"/>
+          <w:u w:color="000000"/>
+          <w:bdr w:val="none" w:sz="0" w:space="0" w:color="000000"/>
+          <w:shd w:val="clear" w:color="000000" w:fill="000000"/>
+          <w:lang w:val="x-none" w:eastAsia="x-none" w:bidi="x-none"/>
+        </w:rPr>
+        <w:t xml:space="preserve"> </w:t>
+      </w:r>
+    </w:p>
+    <w:p>
+      <w:pPr>
+        <w:spacing w:after="200" w:line="276" w:lineRule="auto"/>
+        <w:rPr>
+          <w:rFonts w:ascii="Arial" w:eastAsia="SimSun" w:hAnsi="Arial" w:cs="Arial"/>
+        </w:rPr>
+      </w:pPr>
+      <w:r>
+        <w:rPr>
+          <w:rFonts w:ascii="Arial" w:eastAsia="SimSun" w:hAnsi="Arial" w:cs="Arial"/>
+          <w:noProof/>
+        </w:rPr>
+        <mc:AlternateContent>
+          <mc:Choice Requires="wps">
+            <w:drawing>
+              <wp:anchor distT="0" distB="0" distL="114300" distR="114300" simplePos="0" relativeHeight="251661312" behindDoc="0" locked="0" layoutInCell="1" allowOverlap="1" wp14:anchorId="0E6A3C10" wp14:editId="15D552FF">
+                <wp:simplePos x="0" y="0"/>
+                <wp:positionH relativeFrom="column">
+                  <wp:posOffset>3639185</wp:posOffset>
+                </wp:positionH>
+                <wp:positionV relativeFrom="paragraph">
+                  <wp:posOffset>469237</wp:posOffset>
+                </wp:positionV>
+                <wp:extent cx="481054" cy="352068"/>
+                <wp:effectExtent l="0" t="0" r="14605" b="10160"/>
+                <wp:wrapNone/>
+                <wp:docPr id="3" name="Rectangle 3"/>
+                <wp:cNvGraphicFramePr/>
+                <a:graphic xmlns:a="http://schemas.openxmlformats.org/drawingml/2006/main">
+                  <a:graphicData uri="http://schemas.microsoft.com/office/word/2010/wordprocessingShape">
+                    <wps:wsp>
+                      <wps:cNvSpPr/>
+                      <wps:spPr>
+                        <a:xfrm>
+                          <a:off x="0" y="0"/>
+                          <a:ext cx="481054" cy="352068"/>
+                        </a:xfrm>
+                        <a:prstGeom prst="rect">
+                          <a:avLst/>
+                        </a:prstGeom>
+                        <a:noFill/>
+                        <a:ln w="25400" cap="flat" cmpd="sng" algn="ctr">
+                          <a:solidFill>
+                            <a:srgbClr val="4F81BD">
+                              <a:shade val="50000"/>
+                            </a:srgbClr>
+                          </a:solidFill>
+                          <a:prstDash val="solid"/>
+                        </a:ln>
+                        <a:effectLst/>
+                      </wps:spPr>
+                      <wps:bodyPr rot="0" spcFirstLastPara="0" vertOverflow="overflow" horzOverflow="overflow" vert="horz" wrap="square" lIns="91440" tIns="45720" rIns="91440" bIns="45720" numCol="1" spcCol="0" rtlCol="0" fromWordArt="0" anchor="ctr" anchorCtr="0" forceAA="0" compatLnSpc="1">
+                        <a:prstTxWarp prst="textNoShape">
+                          <a:avLst/>
+                        </a:prstTxWarp>
+                        <a:noAutofit/>
+                      </wps:bodyPr>
+                    </wps:wsp>
+                  </a:graphicData>
+                </a:graphic>
+                <wp14:sizeRelH relativeFrom="margin">
+                  <wp14:pctWidth>0</wp14:pctWidth>
+                </wp14:sizeRelH>
+              </wp:anchor>
+            </w:drawing>
+          </mc:Choice>
+          <mc:Fallback>
+            <w:pict>
+              <v:rect w14:anchorId="17C82809" id="Rectangle 3" o:spid="_x0000_s1026" style="position:absolute;margin-left:286.55pt;margin-top:36.95pt;width:37.9pt;height:27.7pt;z-index:251661312;visibility:visible;mso-wrap-style:square;mso-width-percent:0;mso-wrap-distance-left:9pt;mso-wrap-distance-top:0;mso-wrap-distance-right:9pt;mso-wrap-distance-bottom:0;mso-position-horizontal:absolute;mso-position-horizontal-relative:text;mso-position-vertical:absolute;mso-position-vertical-relative:text;mso-width-percent:0;mso-width-relative:margin;v-text-anchor:middle" o:gfxdata="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" filled="f" strokecolor="#385d8a" strokeweight="2pt"/>
+            </w:pict>
+          </mc:Fallback>
+        </mc:AlternateContent>
+      </w:r>
+      <w:r>
+        <w:rPr>
+          <w:rFonts w:ascii="Arial" w:eastAsia="SimSun" w:hAnsi="Arial" w:cs="Arial"/>
+        </w:rPr>
+        <w:t>We can see that over 600 samples in the blue rectangle are clustered together.</w:t>
+      </w:r>
+    </w:p>
+    <w:p>
+      <w:pPr>
+        <w:spacing w:after="200" w:line="276" w:lineRule="auto"/>
+        <w:rPr>
+          <w:rFonts w:ascii="Arial" w:eastAsia="SimSun" w:hAnsi="Arial" w:cs="Arial"/>
+        </w:rPr>
+      </w:pPr>
+      <w:r>
+        <w:rPr>
+          <w:rFonts w:ascii="Arial" w:hAnsi="Arial" w:cs="Arial"/>
+          <w:noProof/>
+        </w:rPr>
+        <mc:AlternateContent>
+          <mc:Choice Requires="wps">
+            <w:drawing>
+              <wp:anchor distT="45720" distB="45720" distL="114300" distR="114300" simplePos="0" relativeHeight="251669504" behindDoc="0" locked="0" layoutInCell="1" allowOverlap="1" wp14:anchorId="5C66E3B8" wp14:editId="6D244C7F">
+                <wp:simplePos x="0" y="0"/>
+                <wp:positionH relativeFrom="margin">
+                  <wp:align>right</wp:align>
+                </wp:positionH>
+                <wp:positionV relativeFrom="paragraph">
+                  <wp:posOffset>1848098</wp:posOffset>
+                </wp:positionV>
+                <wp:extent cx="3227705" cy="357505"/>
+                <wp:effectExtent l="0" t="0" r="0" b="4445"/>
+                <wp:wrapSquare wrapText="bothSides"/>
+                <wp:docPr id="20" name="Text Box 2"/>
+                <wp:cNvGraphicFramePr>
+                  <a:graphicFrameLocks xmlns:a="http://schemas.openxmlformats.org/drawingml/2006/main"/>
+                </wp:cNvGraphicFramePr>
+                <a:graphic xmlns:a="http://schemas.openxmlformats.org/drawingml/2006/main">
+                  <a:graphicData uri="http://schemas.microsoft.com/office/word/2010/wordprocessingShape">
+                    <wps:wsp>
+                      <wps:cNvSpPr txBox="1">
+                        <a:spLocks noChangeArrowheads="1"/>
+                      </wps:cNvSpPr>
+                      <wps:spPr bwMode="auto">
+                        <a:xfrm>
+                          <a:off x="0" y="0"/>
+                          <a:ext cx="3227705" cy="357505"/>
+                        </a:xfrm>
+                        <a:prstGeom prst="rect">
+                          <a:avLst/>
+                        </a:prstGeom>
+                        <a:solidFill>
+                          <a:srgbClr val="FFFFFF"/>
+                        </a:solidFill>
+                        <a:ln w="9525">
+                          <a:noFill/>
+                          <a:miter lim="800000"/>
+                          <a:headEnd/>
+                          <a:tailEnd/>
+                        </a:ln>
+                      </wps:spPr>
+                      <wps:txbx>
+                        <w:txbxContent>
+                          <w:p>
+                            <w:pPr>
+                              <w:jc w:val="center"/>
+                              <w:rPr>
+                                <w:b/>
+                              </w:rPr>
+                            </w:pPr>
+                            <w:r>
+                              <w:rPr>
+                                <w:b/>
+                              </w:rPr>
+                              <w:t xml:space="preserve">Figure </w:t>
+                            </w:r>
+                            <w:r>
+                              <w:rPr>
+                                <w:b/>
+                              </w:rPr>
+                              <w:t>2</w:t>
+                            </w:r>
+                            <w:r>
+                              <w:rPr>
+                                <w:b/>
+                              </w:rPr>
+                              <w:t xml:space="preserve">. </w:t>
+                            </w:r>
+                            <w:r>
+                              <w:rPr>
+                                <w:b/>
+                              </w:rPr>
+                              <w:t xml:space="preserve">Exome Samples Clustering in </w:t>
+                            </w:r>
+                            <w:r>
+                              <w:rPr>
+                                <w:b/>
+                              </w:rPr>
+                              <w:t>18</w:t>
+                            </w:r>
+                            <w:r>
+                              <w:rPr>
+                                <w:b/>
+                              </w:rPr>
+                              <w:t xml:space="preserve"> Clusters</w:t>
+                            </w:r>
+                            <w:r>
+                              <w:rPr>
+                                <w:b/>
+                              </w:rPr>
+                              <w:t>.</w:t>
+                            </w:r>
+                          </w:p>
+                        </w:txbxContent>
+                      </wps:txbx>
+                      <wps:bodyPr rot="0" vert="horz" wrap="square" lIns="91440" tIns="45720" rIns="91440" bIns="45720" anchor="t" anchorCtr="0">
+                        <a:noAutofit/>
+                      </wps:bodyPr>
+                    </wps:wsp>
+                  </a:graphicData>
+                </a:graphic>
+                <wp14:sizeRelH relativeFrom="margin">
+                  <wp14:pctWidth>0</wp14:pctWidth>
+                </wp14:sizeRelH>
+                <wp14:sizeRelV relativeFrom="margin">
+                  <wp14:pctHeight>0</wp14:pctHeight>
+                </wp14:sizeRelV>
+              </wp:anchor>
+            </w:drawing>
+          </mc:Choice>
+          <mc:Fallback>
+            <w:pict>
+              <v:shape w14:anchorId="5C66E3B8" id="_x0000_s1027" type="#_x0000_t202" style="position:absolute;margin-left:202.95pt;margin-top:145.5pt;width:254.15pt;height:28.15pt;z-index:251669504;visibility:visible;mso-wrap-style:square;mso-width-percent:0;mso-height-percent:0;mso-wrap-distance-left:9pt;mso-wrap-distance-top:3.6pt;mso-wrap-distance-right:9pt;mso-wrap-distance-bottom:3.6pt;mso-position-horizontal:right;mso-position-horizontal-relative:margin;mso-position-vertical:absolute;mso-position-vertical-relative:text;mso-width-percent:0;mso-height-percent:0;mso-width-relative:margin;mso-height-relative:margin;v-text-anchor:top" o:gfxdata="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" stroked="f">
+                <v:textbox>
+                  <w:txbxContent>
+                    <w:p>
+                      <w:pPr>
+                        <w:jc w:val="center"/>
+                        <w:rPr>
+                          <w:b/>
+                        </w:rPr>
+                      </w:pPr>
+                      <w:r>
+                        <w:rPr>
+                          <w:b/>
+                        </w:rPr>
+                        <w:t xml:space="preserve">Figure </w:t>
+                      </w:r>
+                      <w:r>
+                        <w:rPr>
+                          <w:b/>
+                        </w:rPr>
+                        <w:t>2</w:t>
+                      </w:r>
+                      <w:r>
+                        <w:rPr>
+                          <w:b/>
+                        </w:rPr>
+                        <w:t xml:space="preserve">. </w:t>
+                      </w:r>
+                      <w:r>
+                        <w:rPr>
+                          <w:b/>
+                        </w:rPr>
+                        <w:t xml:space="preserve">Exome Samples Clustering in </w:t>
+                      </w:r>
+                      <w:r>
+                        <w:rPr>
+                          <w:b/>
+                        </w:rPr>
+                        <w:t>18</w:t>
+                      </w:r>
+                      <w:r>
+                        <w:rPr>
+                          <w:b/>
+                        </w:rPr>
+                        <w:t xml:space="preserve"> Clusters</w:t>
+                      </w:r>
+                      <w:r>
+                        <w:rPr>
+                          <w:b/>
+                        </w:rPr>
+                        <w:t>.</w:t>
+                      </w:r>
+                    </w:p>
+                  </w:txbxContent>
+                </v:textbox>
+                <w10:wrap type="square" anchorx="margin"/>
+              </v:shape>
+            </w:pict>
+          </mc:Fallback>
+        </mc:AlternateContent>
+      </w:r>
+      <w:r>
+        <w:rPr>
+          <w:rFonts w:ascii="Arial" w:eastAsia="SimSun" w:hAnsi="Arial" w:cs="Arial"/>
+        </w:rPr>
+        <w:t>Next, when cluster number equals 30 (show the blue rectangle area):</w:t>
+      </w:r>
+    </w:p>
+    <w:p>
+      <w:pPr>
+        <w:spacing w:after="200" w:line="276" w:lineRule="auto"/>
+        <w:jc w:val="center"/>
+        <w:rPr>
+          <w:rFonts w:ascii="Arial" w:eastAsia="SimSun" w:hAnsi="Arial" w:cs="Arial"/>
+        </w:rPr>
+      </w:pPr>
+      <w:r>
+        <w:rPr>
+          <w:rFonts w:ascii="Arial" w:eastAsia="SimSun" w:hAnsi="Arial" w:cs="Arial"/>
+          <w:noProof/>
+        </w:rPr>
+        <w:lastRenderedPageBreak/>
+        <mc:AlternateContent>
+          <mc:Choice Requires="wps">
+            <w:drawing>
+              <wp:anchor distT="0" distB="0" distL="114300" distR="114300" simplePos="0" relativeHeight="251663360" behindDoc="0" locked="0" layoutInCell="1" allowOverlap="1" wp14:anchorId="782AFDEF" wp14:editId="0605CB7F">
+                <wp:simplePos x="0" y="0"/>
+                <wp:positionH relativeFrom="column">
+                  <wp:posOffset>466596</wp:posOffset>
+                </wp:positionH>
+                <wp:positionV relativeFrom="paragraph">
+                  <wp:posOffset>987426</wp:posOffset>
+                </wp:positionV>
+                <wp:extent cx="1277995" cy="791579"/>
+                <wp:effectExtent l="0" t="76200" r="0" b="66040"/>
+                <wp:wrapNone/>
+                <wp:docPr id="8" name="Oval 8"/>
+                <wp:cNvGraphicFramePr/>
+                <a:graphic xmlns:a="http://schemas.openxmlformats.org/drawingml/2006/main">
+                  <a:graphicData uri="http://schemas.microsoft.com/office/word/2010/wordprocessingShape">
+                    <wps:wsp>
+                      <wps:cNvSpPr/>
+                      <wps:spPr>
+                        <a:xfrm rot="20081560">
+                          <a:off x="0" y="0"/>
+                          <a:ext cx="1277995" cy="791579"/>
+                        </a:xfrm>
+                        <a:prstGeom prst="ellipse">
+                          <a:avLst/>
+                        </a:prstGeom>
+                        <a:noFill/>
+                        <a:ln w="9525" cap="flat" cmpd="sng" algn="ctr">
+                          <a:solidFill>
+                            <a:srgbClr val="FFFF00"/>
+                          </a:solidFill>
+                          <a:prstDash val="solid"/>
+                        </a:ln>
+                        <a:effectLst/>
+                      </wps:spPr>
+                      <wps:bodyPr rot="0" spcFirstLastPara="0" vertOverflow="overflow" horzOverflow="overflow" vert="horz" wrap="square" lIns="91440" tIns="45720" rIns="91440" bIns="45720" numCol="1" spcCol="0" rtlCol="0" fromWordArt="0" anchor="ctr" anchorCtr="0" forceAA="0" compatLnSpc="1">
+                        <a:prstTxWarp prst="textNoShape">
+                          <a:avLst/>
+                        </a:prstTxWarp>
+                        <a:noAutofit/>
+                      </wps:bodyPr>
+                    </wps:wsp>
+                  </a:graphicData>
+                </a:graphic>
+                <wp14:sizeRelH relativeFrom="margin">
+                  <wp14:pctWidth>0</wp14:pctWidth>
+                </wp14:sizeRelH>
+                <wp14:sizeRelV relativeFrom="margin">
+                  <wp14:pctHeight>0</wp14:pctHeight>
+                </wp14:sizeRelV>
+              </wp:anchor>
+            </w:drawing>
+          </mc:Choice>
+          <mc:Fallback>
+            <w:pict>
+              <v:oval w14:anchorId="0A4CAA6C" id="Oval 8" o:spid="_x0000_s1026" style="position:absolute;margin-left:36.75pt;margin-top:77.75pt;width:100.65pt;height:62.35pt;rotation:-1658541fd;z-index:251663360;visibility:visible;mso-wrap-style:square;mso-width-percent:0;mso-height-percent:0;mso-wrap-distance-left:9pt;mso-wrap-distance-top:0;mso-wrap-distance-right:9pt;mso-wrap-distance-bottom:0;mso-position-horizontal:absolute;mso-position-horizontal-relative:text;mso-position-vertical:absolute;mso-position-vertical-relative:text;mso-width-percent:0;mso-height-percent:0;mso-width-relative:margin;mso-height-relative:margin;v-text-anchor:middle" o:gfxdata="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" filled="f" strokecolor="yellow"/>
+            </w:pict>
+          </mc:Fallback>
+        </mc:AlternateContent>
+      </w:r>
+      <w:r>
+        <w:rPr>
+          <w:rFonts w:ascii="Arial" w:eastAsia="SimSun" w:hAnsi="Arial" w:cs="Arial"/>
+          <w:noProof/>
+        </w:rPr>
+        <mc:AlternateContent>
+          <mc:Choice Requires="wps">
+            <w:drawing>
+              <wp:anchor distT="0" distB="0" distL="114300" distR="114300" simplePos="0" relativeHeight="251662336" behindDoc="0" locked="0" layoutInCell="1" allowOverlap="1" wp14:anchorId="105A1E55" wp14:editId="6C4A662A">
+                <wp:simplePos x="0" y="0"/>
+                <wp:positionH relativeFrom="column">
+                  <wp:posOffset>507521</wp:posOffset>
+                </wp:positionH>
+                <wp:positionV relativeFrom="paragraph">
+                  <wp:posOffset>1154233</wp:posOffset>
+                </wp:positionV>
+                <wp:extent cx="1456749" cy="732777"/>
+                <wp:effectExtent l="19050" t="19050" r="10160" b="10795"/>
+                <wp:wrapNone/>
+                <wp:docPr id="7" name="Oval 7"/>
+                <wp:cNvGraphicFramePr/>
+                <a:graphic xmlns:a="http://schemas.openxmlformats.org/drawingml/2006/main">
+                  <a:graphicData uri="http://schemas.microsoft.com/office/word/2010/wordprocessingShape">
+                    <wps:wsp>
+                      <wps:cNvSpPr/>
+                      <wps:spPr>
+                        <a:xfrm rot="21439471">
+                          <a:off x="0" y="0"/>
+                          <a:ext cx="1456749" cy="732777"/>
+                        </a:xfrm>
+                        <a:prstGeom prst="ellipse">
+                          <a:avLst/>
+                        </a:prstGeom>
+                        <a:noFill/>
+                        <a:ln w="9525" cap="flat" cmpd="sng" algn="ctr">
+                          <a:solidFill>
+                            <a:srgbClr val="FF0000"/>
+                          </a:solidFill>
+                          <a:prstDash val="solid"/>
+                        </a:ln>
+                        <a:effectLst/>
+                      </wps:spPr>
+                      <wps:bodyPr rot="0" spcFirstLastPara="0" vertOverflow="overflow" horzOverflow="overflow" vert="horz" wrap="square" lIns="91440" tIns="45720" rIns="91440" bIns="45720" numCol="1" spcCol="0" rtlCol="0" fromWordArt="0" anchor="ctr" anchorCtr="0" forceAA="0" compatLnSpc="1">
+                        <a:prstTxWarp prst="textNoShape">
+                          <a:avLst/>
+                        </a:prstTxWarp>
+                        <a:noAutofit/>
+                      </wps:bodyPr>
+                    </wps:wsp>
+                  </a:graphicData>
+                </a:graphic>
+                <wp14:sizeRelH relativeFrom="margin">
+                  <wp14:pctWidth>0</wp14:pctWidth>
+                </wp14:sizeRelH>
+                <wp14:sizeRelV relativeFrom="margin">
+                  <wp14:pctHeight>0</wp14:pctHeight>
+                </wp14:sizeRelV>
+              </wp:anchor>
+            </w:drawing>
+          </mc:Choice>
+          <mc:Fallback>
+            <w:pict>
+              <v:oval w14:anchorId="5A817CBB" id="Oval 7" o:spid="_x0000_s1026" style="position:absolute;margin-left:39.95pt;margin-top:90.9pt;width:114.7pt;height:57.7pt;rotation:-175340fd;z-index:251662336;visibility:visible;mso-wrap-style:square;mso-width-percent:0;mso-height-percent:0;mso-wrap-distance-left:9pt;mso-wrap-distance-top:0;mso-wrap-distance-right:9pt;mso-wrap-distance-bottom:0;mso-position-horizontal:absolute;mso-position-horizontal-relative:text;mso-position-vertical:absolute;mso-position-vertical-relative:text;mso-width-percent:0;mso-height-percent:0;mso-width-relative:margin;mso-height-relative:margin;v-text-anchor:middle" o:gfxdata="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" filled="f" strokecolor="red"/>
+            </w:pict>
+          </mc:Fallback>
+        </mc:AlternateContent>
+      </w:r>
+      <w:r>
+        <w:rPr>
+          <w:rFonts w:ascii="Arial" w:eastAsia="SimSun" w:hAnsi="Arial" w:cs="Arial"/>
+          <w:noProof/>
+        </w:rPr>
+        <mc:AlternateContent>
+          <mc:Choice Requires="wps">
+            <w:drawing>
+              <wp:anchor distT="0" distB="0" distL="114300" distR="114300" simplePos="0" relativeHeight="251660288" behindDoc="0" locked="0" layoutInCell="1" allowOverlap="1" wp14:anchorId="7D3E3770" wp14:editId="56E1D054">
+                <wp:simplePos x="0" y="0"/>
+                <wp:positionH relativeFrom="column">
+                  <wp:posOffset>1285807</wp:posOffset>
+                </wp:positionH>
+                <wp:positionV relativeFrom="paragraph">
+                  <wp:posOffset>870201</wp:posOffset>
+                </wp:positionV>
+                <wp:extent cx="1755000" cy="1240997"/>
+                <wp:effectExtent l="0" t="0" r="17145" b="16510"/>
+                <wp:wrapNone/>
+                <wp:docPr id="6" name="Oval 6"/>
+                <wp:cNvGraphicFramePr/>
+                <a:graphic xmlns:a="http://schemas.openxmlformats.org/drawingml/2006/main">
+                  <a:graphicData uri="http://schemas.microsoft.com/office/word/2010/wordprocessingShape">
+                    <wps:wsp>
+                      <wps:cNvSpPr/>
+                      <wps:spPr>
+                        <a:xfrm>
+                          <a:off x="0" y="0"/>
+                          <a:ext cx="1755000" cy="1240997"/>
+                        </a:xfrm>
+                        <a:prstGeom prst="ellipse">
+                          <a:avLst/>
+                        </a:prstGeom>
+                        <a:noFill/>
+                        <a:ln w="9525" cap="flat" cmpd="sng" algn="ctr">
+                          <a:solidFill>
+                            <a:srgbClr val="7030A0"/>
+                          </a:solidFill>
+                          <a:prstDash val="solid"/>
+                        </a:ln>
+                        <a:effectLst/>
+                      </wps:spPr>
+                      <wps:bodyPr rot="0" spcFirstLastPara="0" vertOverflow="overflow" horzOverflow="overflow" vert="horz" wrap="square" lIns="91440" tIns="45720" rIns="91440" bIns="45720" numCol="1" spcCol="0" rtlCol="0" fromWordArt="0" anchor="ctr" anchorCtr="0" forceAA="0" compatLnSpc="1">
+                        <a:prstTxWarp prst="textNoShape">
+                          <a:avLst/>
+                        </a:prstTxWarp>
+                        <a:noAutofit/>
+                      </wps:bodyPr>
+                    </wps:wsp>
+                  </a:graphicData>
+                </a:graphic>
+                <wp14:sizeRelH relativeFrom="margin">
+                  <wp14:pctWidth>0</wp14:pctWidth>
+                </wp14:sizeRelH>
+                <wp14:sizeRelV relativeFrom="margin">
+                  <wp14:pctHeight>0</wp14:pctHeight>
+                </wp14:sizeRelV>
+              </wp:anchor>
+            </w:drawing>
+          </mc:Choice>
+          <mc:Fallback>
+            <w:pict>
+              <v:oval w14:anchorId="51F382A4" id="Oval 6" o:spid="_x0000_s1026" style="position:absolute;margin-left:101.25pt;margin-top:68.5pt;width:138.2pt;height:97.7pt;z-index:251660288;visibility:visible;mso-wrap-style:square;mso-width-percent:0;mso-height-percent:0;mso-wrap-distance-left:9pt;mso-wrap-distance-top:0;mso-wrap-distance-right:9pt;mso-wrap-distance-bottom:0;mso-position-horizontal:absolute;mso-position-horizontal-relative:text;mso-position-vertical:absolute;mso-position-vertical-relative:text;mso-width-percent:0;mso-height-percent:0;mso-width-relative:margin;mso-height-relative:margin;v-text-anchor:middle" o:gfxdata="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" filled="f" strokecolor="#7030a0"/>
+            </w:pict>
+          </mc:Fallback>
+        </mc:AlternateContent>
+      </w:r>
+      <w:r>
+        <w:rPr>
+          <w:rFonts w:ascii="Arial" w:eastAsia="SimSun" w:hAnsi="Arial" w:cs="Arial"/>
+          <w:noProof/>
+        </w:rPr>
+        <mc:AlternateContent>
+          <mc:Choice Requires="wps">
+            <w:drawing>
+              <wp:anchor distT="0" distB="0" distL="114300" distR="114300" simplePos="0" relativeHeight="251659264" behindDoc="0" locked="0" layoutInCell="1" allowOverlap="1" wp14:anchorId="3001FE1C" wp14:editId="577E389C">
+                <wp:simplePos x="0" y="0"/>
+                <wp:positionH relativeFrom="column">
+                  <wp:posOffset>3285972</wp:posOffset>
+                </wp:positionH>
+                <wp:positionV relativeFrom="paragraph">
+                  <wp:posOffset>493874</wp:posOffset>
+                </wp:positionV>
+                <wp:extent cx="2640514" cy="2395804"/>
+                <wp:effectExtent l="0" t="0" r="26670" b="24130"/>
+                <wp:wrapNone/>
+                <wp:docPr id="2" name="Oval 2"/>
+                <wp:cNvGraphicFramePr/>
+                <a:graphic xmlns:a="http://schemas.openxmlformats.org/drawingml/2006/main">
+                  <a:graphicData uri="http://schemas.microsoft.com/office/word/2010/wordprocessingShape">
+                    <wps:wsp>
+                      <wps:cNvSpPr/>
+                      <wps:spPr>
+                        <a:xfrm>
+                          <a:off x="0" y="0"/>
+                          <a:ext cx="2640514" cy="2395804"/>
+                        </a:xfrm>
+                        <a:prstGeom prst="ellipse">
+                          <a:avLst/>
+                        </a:prstGeom>
+                        <a:noFill/>
+                        <a:ln w="9525" cap="flat" cmpd="sng" algn="ctr">
+                          <a:solidFill>
+                            <a:sysClr val="windowText" lastClr="000000"/>
+                          </a:solidFill>
+                          <a:prstDash val="solid"/>
+                        </a:ln>
+                        <a:effectLst/>
+                      </wps:spPr>
+                      <wps:bodyPr rot="0" spcFirstLastPara="0" vertOverflow="overflow" horzOverflow="overflow" vert="horz" wrap="square" lIns="91440" tIns="45720" rIns="91440" bIns="45720" numCol="1" spcCol="0" rtlCol="0" fromWordArt="0" anchor="ctr" anchorCtr="0" forceAA="0" compatLnSpc="1">
+                        <a:prstTxWarp prst="textNoShape">
+                          <a:avLst/>
+                        </a:prstTxWarp>
+                        <a:noAutofit/>
+                      </wps:bodyPr>
+                    </wps:wsp>
+                  </a:graphicData>
+                </a:graphic>
+                <wp14:sizeRelH relativeFrom="margin">
+                  <wp14:pctWidth>0</wp14:pctWidth>
+                </wp14:sizeRelH>
+                <wp14:sizeRelV relativeFrom="margin">
+                  <wp14:pctHeight>0</wp14:pctHeight>
+                </wp14:sizeRelV>
+              </wp:anchor>
+            </w:drawing>
+          </mc:Choice>
+          <mc:Fallback>
+            <w:pict>
+              <v:oval w14:anchorId="52145FF7" id="Oval 2" o:spid="_x0000_s1026" style="position:absolute;margin-left:258.75pt;margin-top:38.9pt;width:207.9pt;height:188.65pt;z-index:251659264;visibility:visible;mso-wrap-style:square;mso-width-percent:0;mso-height-percent:0;mso-wrap-distance-left:9pt;mso-wrap-distance-top:0;mso-wrap-distance-right:9pt;mso-wrap-distance-bottom:0;mso-position-horizontal:absolute;mso-position-horizontal-relative:text;mso-position-vertical:absolute;mso-position-vertical-relative:text;mso-width-percent:0;mso-height-percent:0;mso-width-relative:margin;mso-height-relative:margin;v-text-anchor:middle" o:gfxdata="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" filled="f" strokecolor="windowText"/>
+            </w:pict>
+          </mc:Fallback>
+        </mc:AlternateContent>
+      </w:r>
+      <w:r>
+        <w:rPr>
+          <w:rFonts w:ascii="Arial" w:eastAsia="SimSun" w:hAnsi="Arial" w:cs="Arial"/>
+          <w:noProof/>
+        </w:rPr>
+        <w:drawing>
+          <wp:inline distT="0" distB="0" distL="0" distR="0" wp14:anchorId="204E9A9B" wp14:editId="03629DD9">
+            <wp:extent cx="5987470" cy="3290862"/>
+            <wp:effectExtent l="0" t="0" r="0" b="5080"/>
+            <wp:docPr id="5" name="Picture 5" descr="C:\Users\JH Sun\Desktop\figure_1.png"/>
+            <wp:cNvGraphicFramePr>
+              <a:graphicFrameLocks xmlns:a="http://schemas.openxmlformats.org/drawingml/2006/main" noChangeAspect="1"/>
+            </wp:cNvGraphicFramePr>
+            <a:graphic xmlns:a="http://schemas.openxmlformats.org/drawingml/2006/main">
+              <a:graphicData uri="http://schemas.openxmlformats.org/drawingml/2006/picture">
+                <pic:pic xmlns:pic="http://schemas.openxmlformats.org/drawingml/2006/picture">
+                  <pic:nvPicPr>
+                    <pic:cNvPr id="0" name="Picture 4" descr="C:\Users\JH Sun\Desktop\figure_1.png"/>
+                    <pic:cNvPicPr>
+                      <a:picLocks noChangeAspect="1" noChangeArrowheads="1"/>
+                    </pic:cNvPicPr>
+                  </pic:nvPicPr>
+                  <pic:blipFill rotWithShape="1">
+                    <a:blip r:embed="rId11" cstate="print">
+                      <a:extLst>
+                        <a:ext uri="{28A0092B-C50C-407E-A947-70E740481C1C}">
+                          <a14:useLocalDpi xmlns:a14="http://schemas.microsoft.com/office/drawing/2010/main" val="0"/>
+                        </a:ext>
+                      </a:extLst>
+                    </a:blip>
+                    <a:srcRect l="7652" r="9420" b="4323"/>
+                    <a:stretch/>
+                  </pic:blipFill>
+                  <pic:spPr bwMode="auto">
+                    <a:xfrm>
+                      <a:off x="0" y="0"/>
+                      <a:ext cx="5987470" cy="3290862"/>
+                    </a:xfrm>
+                    <a:prstGeom prst="rect">
+                      <a:avLst/>
+                    </a:prstGeom>
+                    <a:noFill/>
+                    <a:ln>
+                      <a:noFill/>
+                    </a:ln>
+                    <a:extLst>
+                      <a:ext uri="{53640926-AAD7-44D8-BBD7-CCE9431645EC}">
+                        <a14:shadowObscured xmlns:a14="http://schemas.microsoft.com/office/drawing/2010/main"/>
+                      </a:ext>
+                    </a:extLst>
+                  </pic:spPr>
+                </pic:pic>
+              </a:graphicData>
+            </a:graphic>
+          </wp:inline>
+        </w:drawing>
+      </w:r>
+    </w:p>
+    <w:p>
+      <w:pPr>
+        <w:spacing w:after="200" w:line="276" w:lineRule="auto"/>
+        <w:jc w:val="center"/>
+        <w:rPr>
+          <w:rFonts w:ascii="Arial" w:eastAsia="SimSun" w:hAnsi="Arial" w:cs="Arial"/>
+        </w:rPr>
+      </w:pPr>
+      <w:r>
+        <w:rPr>
+          <w:rFonts w:ascii="Arial" w:hAnsi="Arial" w:cs="Arial"/>
+          <w:noProof/>
+        </w:rPr>
+        <mc:AlternateContent>
+          <mc:Choice Requires="wps">
+            <w:drawing>
+              <wp:anchor distT="45720" distB="45720" distL="114300" distR="114300" simplePos="0" relativeHeight="251671552" behindDoc="0" locked="0" layoutInCell="1" allowOverlap="1" wp14:anchorId="7F609A1A" wp14:editId="7B038FCD">
+                <wp:simplePos x="0" y="0"/>
+                <wp:positionH relativeFrom="margin">
+                  <wp:align>right</wp:align>
+                </wp:positionH>
+                <wp:positionV relativeFrom="paragraph">
+                  <wp:posOffset>3431540</wp:posOffset>
+                </wp:positionV>
+                <wp:extent cx="6162040" cy="631825"/>
+                <wp:effectExtent l="0" t="0" r="0" b="0"/>
+                <wp:wrapSquare wrapText="bothSides"/>
+                <wp:docPr id="22" name="Text Box 2"/>
+                <wp:cNvGraphicFramePr>
+                  <a:graphicFrameLocks xmlns:a="http://schemas.openxmlformats.org/drawingml/2006/main"/>
+                </wp:cNvGraphicFramePr>
+                <a:graphic xmlns:a="http://schemas.openxmlformats.org/drawingml/2006/main">
+                  <a:graphicData uri="http://schemas.microsoft.com/office/word/2010/wordprocessingShape">
+                    <wps:wsp>
+                      <wps:cNvSpPr txBox="1">
+                        <a:spLocks noChangeArrowheads="1"/>
+                      </wps:cNvSpPr>
+                      <wps:spPr bwMode="auto">
+                        <a:xfrm>
+                          <a:off x="0" y="0"/>
+                          <a:ext cx="6162040" cy="631825"/>
+                        </a:xfrm>
+                        <a:prstGeom prst="rect">
+                          <a:avLst/>
+                        </a:prstGeom>
+                        <a:solidFill>
+                          <a:srgbClr val="FFFFFF"/>
+                        </a:solidFill>
+                        <a:ln w="9525">
+                          <a:noFill/>
+                          <a:miter lim="800000"/>
+                          <a:headEnd/>
+                          <a:tailEnd/>
+                        </a:ln>
+                      </wps:spPr>
+                      <wps:txbx>
+                        <w:txbxContent>
+                          <w:p>
+                            <w:pPr>
+                              <w:jc w:val="center"/>
+                              <w:rPr>
+                                <w:b/>
+                              </w:rPr>
+                            </w:pPr>
+                            <w:r>
+                              <w:rPr>
+                                <w:b/>
+                              </w:rPr>
+                              <w:t xml:space="preserve">Figure </w:t>
+                            </w:r>
+                            <w:r>
+                              <w:rPr>
+                                <w:b/>
+                              </w:rPr>
+                              <w:t>3</w:t>
+                            </w:r>
+                            <w:r>
+                              <w:rPr>
+                                <w:b/>
+                              </w:rPr>
+                              <w:t xml:space="preserve">. </w:t>
+                            </w:r>
+                            <w:r>
+                              <w:rPr>
+                                <w:b/>
+                              </w:rPr>
+                              <w:t xml:space="preserve">Exome Samples Clustering in </w:t>
+                            </w:r>
+                            <w:r>
+                              <w:rPr>
+                                <w:b/>
+                              </w:rPr>
+                              <w:t>30</w:t>
+                            </w:r>
+                            <w:r>
+                              <w:rPr>
+                                <w:b/>
+                              </w:rPr>
+                              <w:t xml:space="preserve"> Clusters</w:t>
+                            </w:r>
+                            <w:r>
+                              <w:rPr>
+                                <w:b/>
+                              </w:rPr>
+                              <w:t>.</w:t>
+                            </w:r>
+                            <w:r>
+                              <w:rPr>
+                                <w:b/>
+                              </w:rPr>
+                              <w:t xml:space="preserve"> </w:t>
+                            </w:r>
+                            <w:r>
+                              <w:t xml:space="preserve">Figure above shows a zoomed in view on samples in blue rectangle in Figure 2. </w:t>
+                            </w:r>
+                            <w:r>
+                              <w:t>Figure below shows a zoomed view on samples in red clusters</w:t>
+                            </w:r>
+                            <w:r>
+                              <w:t>.</w:t>
+                            </w:r>
+                            <w:r>
+                              <w:rPr>
+                                <w:b/>
+                              </w:rPr>
+                              <w:t xml:space="preserve"> </w:t>
+                            </w:r>
+                          </w:p>
+                        </w:txbxContent>
+                      </wps:txbx>
+                      <wps:bodyPr rot="0" vert="horz" wrap="square" lIns="91440" tIns="45720" rIns="91440" bIns="45720" anchor="t" anchorCtr="0">
+                        <a:noAutofit/>
+                      </wps:bodyPr>
+                    </wps:wsp>
+                  </a:graphicData>
+                </a:graphic>
+                <wp14:sizeRelH relativeFrom="margin">
+                  <wp14:pctWidth>0</wp14:pctWidth>
+                </wp14:sizeRelH>
+                <wp14:sizeRelV relativeFrom="margin">
+                  <wp14:pctHeight>0</wp14:pctHeight>
+                </wp14:sizeRelV>
+              </wp:anchor>
+            </w:drawing>
+          </mc:Choice>
+          <mc:Fallback>
+            <w:pict>
+              <v:shape w14:anchorId="7F609A1A" id="_x0000_s1028" type="#_x0000_t202" style="position:absolute;left:0;text-align:left;margin-left:434pt;margin-top:270.2pt;width:485.2pt;height:49.75pt;z-index:251671552;visibility:visible;mso-wrap-style:square;mso-width-percent:0;mso-height-percent:0;mso-wrap-distance-left:9pt;mso-wrap-distance-top:3.6pt;mso-wrap-distance-right:9pt;mso-wrap-distance-bottom:3.6pt;mso-position-horizontal:right;mso-position-horizontal-relative:margin;mso-position-vertical:absolute;mso-position-vertical-relative:text;mso-width-percent:0;mso-height-percent:0;mso-width-relative:margin;mso-height-relative:margin;v-text-anchor:top" o:gfxdata="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" stroked="f">
+                <v:textbox>
+                  <w:txbxContent>
+                    <w:p>
+                      <w:pPr>
+                        <w:jc w:val="center"/>
+                        <w:rPr>
+                          <w:b/>
+                        </w:rPr>
+                      </w:pPr>
+                      <w:r>
+                        <w:rPr>
+                          <w:b/>
+                        </w:rPr>
+                        <w:t xml:space="preserve">Figure </w:t>
+                      </w:r>
+                      <w:r>
+                        <w:rPr>
+                          <w:b/>
+                        </w:rPr>
+                        <w:t>3</w:t>
+                      </w:r>
+                      <w:r>
+                        <w:rPr>
+                          <w:b/>
+                        </w:rPr>
+                        <w:t xml:space="preserve">. </w:t>
+                      </w:r>
+                      <w:r>
+                        <w:rPr>
+                          <w:b/>
+                        </w:rPr>
+                        <w:t xml:space="preserve">Exome Samples Clustering in </w:t>
+                      </w:r>
+                      <w:r>
+                        <w:rPr>
+                          <w:b/>
+                        </w:rPr>
+                        <w:t>30</w:t>
+                      </w:r>
+                      <w:r>
+                        <w:rPr>
+                          <w:b/>
+                        </w:rPr>
+                        <w:t xml:space="preserve"> Clusters</w:t>
+                      </w:r>
+                      <w:r>
+                        <w:rPr>
+                          <w:b/>
+                        </w:rPr>
+                        <w:t>.</w:t>
+                      </w:r>
+                      <w:r>
+                        <w:rPr>
+                          <w:b/>
+                        </w:rPr>
+                        <w:t xml:space="preserve"> </w:t>
+                      </w:r>
+                      <w:r>
+                        <w:t xml:space="preserve">Figure above shows a zoomed in view on samples in blue rectangle in Figure 2. </w:t>
+                      </w:r>
+                      <w:r>
+                        <w:t>Figure below shows a zoomed view on samples in red clusters</w:t>
+                      </w:r>
+                      <w:r>
+                        <w:t>.</w:t>
+                      </w:r>
+                      <w:r>
+                        <w:rPr>
+                          <w:b/>
+                        </w:rPr>
+                        <w:t xml:space="preserve"> </w:t>
+                      </w:r>
+                    </w:p>
+                  </w:txbxContent>
+                </v:textbox>
+                <w10:wrap type="square" anchorx="margin"/>
+              </v:shape>
+            </w:pict>
+          </mc:Fallback>
+        </mc:AlternateContent>
+      </w:r>
+      <w:r>
+        <w:rPr>
+          <w:rFonts w:ascii="Arial" w:eastAsia="SimSun" w:hAnsi="Arial" w:cs="Arial"/>
+          <w:noProof/>
+        </w:rPr>
+        <w:drawing>
+          <wp:inline distT="0" distB="0" distL="0" distR="0" wp14:anchorId="1A21F8EC" wp14:editId="24574610">
+            <wp:extent cx="5999833" cy="3270174"/>
+            <wp:effectExtent l="0" t="0" r="1270" b="6985"/>
+            <wp:docPr id="9" name="Picture 9" descr="C:\Users\JH Sun\Desktop\figure_1-1.png"/>
+            <wp:cNvGraphicFramePr>
+              <a:graphicFrameLocks xmlns:a="http://schemas.openxmlformats.org/drawingml/2006/main" noChangeAspect="1"/>
+            </wp:cNvGraphicFramePr>
+            <a:graphic xmlns:a="http://schemas.openxmlformats.org/drawingml/2006/main">
+              <a:graphicData uri="http://schemas.openxmlformats.org/drawingml/2006/picture">
+                <pic:pic xmlns:pic="http://schemas.openxmlformats.org/drawingml/2006/picture">
+                  <pic:nvPicPr>
+                    <pic:cNvPr id="0" name="Picture 1" descr="C:\Users\JH Sun\Desktop\figure_1-1.png"/>
+                    <pic:cNvPicPr>
+                      <a:picLocks noChangeAspect="1" noChangeArrowheads="1"/>
+                    </pic:cNvPicPr>
+                  </pic:nvPicPr>
+                  <pic:blipFill rotWithShape="1">
+                    <a:blip r:embed="rId12" cstate="print">
+                      <a:extLst>
+                        <a:ext uri="{28A0092B-C50C-407E-A947-70E740481C1C}">
+                          <a14:useLocalDpi xmlns:a14="http://schemas.microsoft.com/office/drawing/2010/main" val="0"/>
+                        </a:ext>
+                      </a:extLst>
+                    </a:blip>
+                    <a:srcRect l="7653" r="9173" b="4840"/>
+                    <a:stretch/>
+                  </pic:blipFill>
+                  <pic:spPr bwMode="auto">
+                    <a:xfrm>
+                      <a:off x="0" y="0"/>
+                      <a:ext cx="6018497" cy="3280347"/>
+                    </a:xfrm>
+                    <a:prstGeom prst="rect">
+                      <a:avLst/>
+                    </a:prstGeom>
+                    <a:noFill/>
+                    <a:ln>
+                      <a:noFill/>
+                    </a:ln>
+                    <a:extLst>
+                      <a:ext uri="{53640926-AAD7-44D8-BBD7-CCE9431645EC}">
+                        <a14:shadowObscured xmlns:a14="http://schemas.microsoft.com/office/drawing/2010/main"/>
+                      </a:ext>
+                    </a:extLst>
+                  </pic:spPr>
+                </pic:pic>
+              </a:graphicData>
+            </a:graphic>
+          </wp:inline>
+        </w:drawing>
+      </w:r>
+    </w:p>
+    <w:p>
+      <w:pPr>
+        <w:spacing w:after="200" w:line="276" w:lineRule="auto"/>
+        <w:rPr>
+          <w:rFonts w:ascii="Arial" w:eastAsia="SimSun" w:hAnsi="Arial" w:cs="Arial"/>
+        </w:rPr>
+      </w:pPr>
+      <w:r>
+        <w:rPr>
+          <w:rFonts w:ascii="Arial" w:eastAsia="SimSun" w:hAnsi="Arial" w:cs="Arial"/>
+        </w:rPr>
+        <w:t>We can find that most HC and SWEDD are clustered in yellow in the left most. This on one side provides a novel and very accurate way to distinguish PD patients with SWEDD patients, and on</w:t>
+      </w:r>
+      <w:r>
+        <w:rPr>
+          <w:rFonts w:ascii="Arial" w:eastAsia="SimSun" w:hAnsi="Arial" w:cs="Arial"/>
+        </w:rPr>
+        <w:t xml:space="preserve"> the</w:t>
+      </w:r>
+      <w:r>
+        <w:rPr>
+          <w:rFonts w:ascii="Arial" w:eastAsia="SimSun" w:hAnsi="Arial" w:cs="Arial"/>
+        </w:rPr>
+        <w:t xml:space="preserve"> </w:t>
+      </w:r>
+      <w:r>
+        <w:rPr>
+          <w:rFonts w:ascii="Arial" w:eastAsia="SimSun" w:hAnsi="Arial" w:cs="Arial"/>
+        </w:rPr>
+        <w:lastRenderedPageBreak/>
+        <w:t xml:space="preserve">other side, although PD red cluster and yellow cluster are overlapped, they are still </w:t>
+      </w:r>
+      <w:r>
+        <w:rPr>
+          <w:rFonts w:ascii="Arial" w:eastAsia="SimSun" w:hAnsi="Arial" w:cs="Arial"/>
+        </w:rPr>
+        <w:t>separated</w:t>
+      </w:r>
+      <w:r>
+        <w:rPr>
+          <w:rFonts w:ascii="Arial" w:eastAsia="SimSun" w:hAnsi="Arial" w:cs="Arial"/>
+        </w:rPr>
+        <w:t xml:space="preserve"> clearly, which proves that our clustering method are very reliable!</w:t>
+      </w:r>
+    </w:p>
+    <w:p>
+      <w:pPr>
+        <w:spacing w:after="200" w:line="276" w:lineRule="auto"/>
+        <w:rPr>
+          <w:rFonts w:ascii="Arial" w:eastAsia="SimSun" w:hAnsi="Arial" w:cs="Arial"/>
+        </w:rPr>
+      </w:pPr>
+      <w:r>
+        <w:rPr>
+          <w:rFonts w:ascii="Arial" w:eastAsia="SimSun" w:hAnsi="Arial" w:cs="Arial"/>
+        </w:rPr>
+        <w:t xml:space="preserve">Besides, if we observe three PD subtype clusters carefully, we may discover that these three subtypes may take Gaussian distribution with different mean and variance in the embedded space. Thus Gaussian Mixture Model method may also be applied to this problem. </w:t>
+      </w:r>
+    </w:p>
+    <w:p>
+      <w:pPr>
+        <w:spacing w:after="200" w:line="276" w:lineRule="auto"/>
+        <w:rPr>
+          <w:rFonts w:ascii="Arial" w:eastAsia="SimSun" w:hAnsi="Arial" w:cs="Arial"/>
+        </w:rPr>
+      </w:pPr>
+      <w:r>
+        <w:rPr>
+          <w:rFonts w:ascii="Arial" w:eastAsia="SimSun" w:hAnsi="Arial" w:cs="Arial"/>
+        </w:rPr>
+        <w:t>Given the differences between subtypes, we are able to predict whether a new patient has PD and which subtype he belongs to if his exome-seq data or even just risk gene mutations profile is available and thus, may be able to provide him with more precise prognosis and personalized treatments and medications.</w:t>
+      </w:r>
+    </w:p>
+    <w:p>
+      <w:pPr>
+        <w:spacing w:after="200" w:line="276" w:lineRule="auto"/>
+        <w:rPr>
+          <w:rFonts w:ascii="Arial" w:eastAsia="SimSun" w:hAnsi="Arial" w:cs="Arial"/>
+        </w:rPr>
+      </w:pPr>
+      <w:r>
+        <w:rPr>
+          <w:rFonts w:ascii="Arial" w:eastAsia="SimSun" w:hAnsi="Arial" w:cs="Arial"/>
+        </w:rPr>
+        <w:t xml:space="preserve">We also set cluster number </w:t>
+      </w:r>
+      <w:r>
+        <w:rPr>
+          <w:rFonts w:ascii="Arial" w:eastAsia="SimSun" w:hAnsi="Arial" w:cs="Arial"/>
+        </w:rPr>
+        <w:t>as</w:t>
+      </w:r>
+      <w:r>
+        <w:rPr>
+          <w:rFonts w:ascii="Arial" w:eastAsia="SimSun" w:hAnsi="Arial" w:cs="Arial"/>
+        </w:rPr>
+        <w:t xml:space="preserve"> 50 to repeat the Birch. The result shows that the red subtype cluster above is divided into two subtypes. It shows us the hierarchical structure nature of subtypes of PD. But since 645 samples are in fact limited, this result may take the risk of over-clustering. So we will stop at 30 and discard this 50-cluster result until enough samples are acquired and enough proofs are got.</w:t>
+      </w:r>
+    </w:p>
+    <w:p>
+      <w:pPr>
+        <w:rPr>
+          <w:rFonts w:ascii="Arial" w:hAnsi="Arial" w:cs="Arial"/>
+        </w:rPr>
+      </w:pPr>
+    </w:p>
+    <w:p>
+      <w:pPr>
+        <w:rPr>
+          <w:rFonts w:ascii="Arial" w:hAnsi="Arial" w:cs="Arial"/>
+          <w:b/>
+          <w:sz w:val="32"/>
+        </w:rPr>
+      </w:pPr>
+      <w:r>
+        <w:rPr>
+          <w:rFonts w:ascii="Arial" w:hAnsi="Arial" w:cs="Arial"/>
+          <w:b/>
+          <w:sz w:val="32"/>
+        </w:rPr>
         <w:t>Conclusion</w:t>
       </w:r>
     </w:p>
-    <w:p/>
-    <w:p/>
-    <w:p>
-      <w:pPr>
-        <w:rPr>
-          <w:rFonts w:ascii="Times New Roman" w:hAnsi="Times New Roman" w:cs="Times New Roman"/>
+    <w:p>
+      <w:pPr>
+        <w:rPr>
+          <w:rFonts w:ascii="Arial" w:hAnsi="Arial" w:cs="Arial"/>
+        </w:rPr>
+      </w:pPr>
+      <w:r>
+        <w:rPr>
+          <w:rFonts w:ascii="Arial" w:hAnsi="Arial" w:cs="Arial"/>
+        </w:rPr>
+        <w:t>Germline mutation landscape provides valuable insights into subtyping PD patients. With an increasing size of cohort and incorporation of other diagnostic measurements, careful examination into each subtype will facilitate the research of PD and health care of PD patients.</w:t>
+      </w:r>
+    </w:p>
+    <w:p>
+      <w:pPr>
+        <w:rPr>
+          <w:rFonts w:ascii="Arial" w:hAnsi="Arial" w:cs="Arial"/>
+        </w:rPr>
+      </w:pPr>
+    </w:p>
+    <w:p>
+      <w:pPr>
+        <w:rPr>
+          <w:rFonts w:ascii="Arial" w:hAnsi="Arial" w:cs="Arial"/>
           <w:b/>
-        </w:rPr>
-      </w:pPr>
-      <w:r>
-        <w:rPr>
-          <w:rFonts w:ascii="Times New Roman" w:hAnsi="Times New Roman" w:cs="Times New Roman"/>
+          <w:sz w:val="32"/>
+        </w:rPr>
+      </w:pPr>
+      <w:r>
+        <w:rPr>
+          <w:rFonts w:ascii="Arial" w:hAnsi="Arial" w:cs="Arial"/>
           <w:b/>
+          <w:sz w:val="32"/>
         </w:rPr>
         <w:t>References</w:t>
       </w:r>
     </w:p>
-    <w:p/>
-    <w:p/>
-    <w:p/>
     <w:p>
       <w:pPr>
         <w:pStyle w:val="EndNoteBibliography"/>
         <w:spacing w:after="0"/>
         <w:ind w:left="720" w:hanging="720"/>
-      </w:pPr>
-      <w:r>
+        <w:rPr>
+          <w:rFonts w:ascii="Arial" w:hAnsi="Arial" w:cs="Arial"/>
+        </w:rPr>
+      </w:pPr>
+      <w:r>
+        <w:rPr>
+          <w:rFonts w:ascii="Arial" w:hAnsi="Arial" w:cs="Arial"/>
+        </w:rPr>
         <w:fldChar w:fldCharType="begin"/>
       </w:r>
       <w:r>
+        <w:rPr>
+          <w:rFonts w:ascii="Arial" w:hAnsi="Arial" w:cs="Arial"/>
+        </w:rPr>
         <w:instrText xml:space="preserve"> ADDIN EN.REFLIST </w:instrText>
       </w:r>
       <w:r>
+        <w:rPr>
+          <w:rFonts w:ascii="Arial" w:hAnsi="Arial" w:cs="Arial"/>
+        </w:rPr>
         <w:fldChar w:fldCharType="separate"/>
       </w:r>
       <w:bookmarkStart w:id="3" w:name="_ENREF_1"/>
       <w:r>
+        <w:rPr>
+          <w:rFonts w:ascii="Arial" w:hAnsi="Arial" w:cs="Arial"/>
+        </w:rPr>
         <w:t>1.</w:t>
       </w:r>
       <w:r>
+        <w:rPr>
+          <w:rFonts w:ascii="Arial" w:hAnsi="Arial" w:cs="Arial"/>
+        </w:rPr>
         <w:tab/>
         <w:t xml:space="preserve">Cancer Genome Atlas, N., </w:t>
       </w:r>
       <w:r>
         <w:rPr>
+          <w:rFonts w:ascii="Arial" w:hAnsi="Arial" w:cs="Arial"/>
           <w:i/>
         </w:rPr>
         <w:t>Comprehensive molecular portraits of human breast tumours.</w:t>
       </w:r>
       <w:r>
+        <w:rPr>
+          <w:rFonts w:ascii="Arial" w:hAnsi="Arial" w:cs="Arial"/>
+        </w:rPr>
         <w:t xml:space="preserve"> Nature, 2012. </w:t>
       </w:r>
       <w:r>
         <w:rPr>
+          <w:rFonts w:ascii="Arial" w:hAnsi="Arial" w:cs="Arial"/>
           <w:b/>
         </w:rPr>
         <w:t>490</w:t>
       </w:r>
       <w:r>
+        <w:rPr>
+          <w:rFonts w:ascii="Arial" w:hAnsi="Arial" w:cs="Arial"/>
+        </w:rPr>
         <w:t>(7418): p. 61-70.</w:t>
       </w:r>
       <w:bookmarkEnd w:id="3"/>
@@ -1138,31 +5243,48 @@
         <w:pStyle w:val="EndNoteBibliography"/>
         <w:spacing w:after="0"/>
         <w:ind w:left="720" w:hanging="720"/>
+        <w:rPr>
+          <w:rFonts w:ascii="Arial" w:hAnsi="Arial" w:cs="Arial"/>
+        </w:rPr>
       </w:pPr>
       <w:bookmarkStart w:id="4" w:name="_ENREF_2"/>
       <w:r>
+        <w:rPr>
+          <w:rFonts w:ascii="Arial" w:hAnsi="Arial" w:cs="Arial"/>
+        </w:rPr>
         <w:t>2.</w:t>
       </w:r>
       <w:r>
+        <w:rPr>
+          <w:rFonts w:ascii="Arial" w:hAnsi="Arial" w:cs="Arial"/>
+        </w:rPr>
         <w:tab/>
         <w:t xml:space="preserve">Verhaak, R.G., et al., </w:t>
       </w:r>
       <w:r>
         <w:rPr>
+          <w:rFonts w:ascii="Arial" w:hAnsi="Arial" w:cs="Arial"/>
           <w:i/>
         </w:rPr>
         <w:t>Integrated genomic analysis identifies clinically relevant subtypes of glioblastoma characterized by abnormalities in PDGFRA, IDH1, EGFR, and NF1.</w:t>
       </w:r>
       <w:r>
+        <w:rPr>
+          <w:rFonts w:ascii="Arial" w:hAnsi="Arial" w:cs="Arial"/>
+        </w:rPr>
         <w:t xml:space="preserve"> Cancer Cell, 2010. </w:t>
       </w:r>
       <w:r>
         <w:rPr>
+          <w:rFonts w:ascii="Arial" w:hAnsi="Arial" w:cs="Arial"/>
           <w:b/>
         </w:rPr>
         <w:t>17</w:t>
       </w:r>
       <w:r>
+        <w:rPr>
+          <w:rFonts w:ascii="Arial" w:hAnsi="Arial" w:cs="Arial"/>
+        </w:rPr>
         <w:t>(1): p. 98-110.</w:t>
       </w:r>
       <w:bookmarkEnd w:id="4"/>
@@ -1172,31 +5294,48 @@
         <w:pStyle w:val="EndNoteBibliography"/>
         <w:spacing w:after="0"/>
         <w:ind w:left="720" w:hanging="720"/>
+        <w:rPr>
+          <w:rFonts w:ascii="Arial" w:hAnsi="Arial" w:cs="Arial"/>
+        </w:rPr>
       </w:pPr>
       <w:bookmarkStart w:id="5" w:name="_ENREF_3"/>
       <w:r>
+        <w:rPr>
+          <w:rFonts w:ascii="Arial" w:hAnsi="Arial" w:cs="Arial"/>
+        </w:rPr>
         <w:t>3.</w:t>
       </w:r>
       <w:r>
+        <w:rPr>
+          <w:rFonts w:ascii="Arial" w:hAnsi="Arial" w:cs="Arial"/>
+        </w:rPr>
         <w:tab/>
         <w:t xml:space="preserve">Ciriello, G., et al., </w:t>
       </w:r>
       <w:r>
         <w:rPr>
+          <w:rFonts w:ascii="Arial" w:hAnsi="Arial" w:cs="Arial"/>
           <w:i/>
         </w:rPr>
         <w:t>Emerging landscape of oncogenic signatures across human cancers.</w:t>
       </w:r>
       <w:r>
+        <w:rPr>
+          <w:rFonts w:ascii="Arial" w:hAnsi="Arial" w:cs="Arial"/>
+        </w:rPr>
         <w:t xml:space="preserve"> Nat Genet, 2013. </w:t>
       </w:r>
       <w:r>
         <w:rPr>
+          <w:rFonts w:ascii="Arial" w:hAnsi="Arial" w:cs="Arial"/>
           <w:b/>
         </w:rPr>
         <w:t>45</w:t>
       </w:r>
       <w:r>
+        <w:rPr>
+          <w:rFonts w:ascii="Arial" w:hAnsi="Arial" w:cs="Arial"/>
+        </w:rPr>
         <w:t>(10): p. 1127-1133.</w:t>
       </w:r>
       <w:bookmarkEnd w:id="5"/>
@@ -1206,31 +5345,48 @@
         <w:pStyle w:val="EndNoteBibliography"/>
         <w:spacing w:after="0"/>
         <w:ind w:left="720" w:hanging="720"/>
+        <w:rPr>
+          <w:rFonts w:ascii="Arial" w:hAnsi="Arial" w:cs="Arial"/>
+        </w:rPr>
       </w:pPr>
       <w:bookmarkStart w:id="6" w:name="_ENREF_4"/>
       <w:r>
+        <w:rPr>
+          <w:rFonts w:ascii="Arial" w:hAnsi="Arial" w:cs="Arial"/>
+        </w:rPr>
         <w:t>4.</w:t>
       </w:r>
       <w:r>
+        <w:rPr>
+          <w:rFonts w:ascii="Arial" w:hAnsi="Arial" w:cs="Arial"/>
+        </w:rPr>
         <w:tab/>
         <w:t xml:space="preserve">Girvan, M. and M.E. Newman, </w:t>
       </w:r>
       <w:r>
         <w:rPr>
+          <w:rFonts w:ascii="Arial" w:hAnsi="Arial" w:cs="Arial"/>
           <w:i/>
         </w:rPr>
         <w:t>Community structure in social and biological networks.</w:t>
       </w:r>
       <w:r>
+        <w:rPr>
+          <w:rFonts w:ascii="Arial" w:hAnsi="Arial" w:cs="Arial"/>
+        </w:rPr>
         <w:t xml:space="preserve"> Proc Natl Acad Sci U S A, 2002. </w:t>
       </w:r>
       <w:r>
         <w:rPr>
+          <w:rFonts w:ascii="Arial" w:hAnsi="Arial" w:cs="Arial"/>
           <w:b/>
         </w:rPr>
         <w:t>99</w:t>
       </w:r>
       <w:r>
+        <w:rPr>
+          <w:rFonts w:ascii="Arial" w:hAnsi="Arial" w:cs="Arial"/>
+        </w:rPr>
         <w:t>(12): p. 7821-6.</w:t>
       </w:r>
       <w:bookmarkEnd w:id="6"/>
@@ -1240,31 +5396,48 @@
         <w:pStyle w:val="EndNoteBibliography"/>
         <w:spacing w:after="0"/>
         <w:ind w:left="720" w:hanging="720"/>
+        <w:rPr>
+          <w:rFonts w:ascii="Arial" w:hAnsi="Arial" w:cs="Arial"/>
+        </w:rPr>
       </w:pPr>
       <w:bookmarkStart w:id="7" w:name="_ENREF_5"/>
       <w:r>
+        <w:rPr>
+          <w:rFonts w:ascii="Arial" w:hAnsi="Arial" w:cs="Arial"/>
+        </w:rPr>
         <w:t>5.</w:t>
       </w:r>
       <w:r>
+        <w:rPr>
+          <w:rFonts w:ascii="Arial" w:hAnsi="Arial" w:cs="Arial"/>
+        </w:rPr>
         <w:tab/>
         <w:t xml:space="preserve">Obenchain, V., et al., </w:t>
       </w:r>
       <w:r>
         <w:rPr>
+          <w:rFonts w:ascii="Arial" w:hAnsi="Arial" w:cs="Arial"/>
           <w:i/>
         </w:rPr>
         <w:t>VariantAnnotation: a Bioconductor package for exploration and annotation of genetic variants.</w:t>
       </w:r>
       <w:r>
+        <w:rPr>
+          <w:rFonts w:ascii="Arial" w:hAnsi="Arial" w:cs="Arial"/>
+        </w:rPr>
         <w:t xml:space="preserve"> Bioinformatics, 2014. </w:t>
       </w:r>
       <w:r>
         <w:rPr>
+          <w:rFonts w:ascii="Arial" w:hAnsi="Arial" w:cs="Arial"/>
           <w:b/>
         </w:rPr>
         <w:t>30</w:t>
       </w:r>
       <w:r>
+        <w:rPr>
+          <w:rFonts w:ascii="Arial" w:hAnsi="Arial" w:cs="Arial"/>
+        </w:rPr>
         <w:t>(14): p. 2076-8.</w:t>
       </w:r>
       <w:bookmarkEnd w:id="7"/>
@@ -1274,32 +5447,48 @@
         <w:pStyle w:val="EndNoteBibliography"/>
         <w:spacing w:after="0"/>
         <w:ind w:left="720" w:hanging="720"/>
+        <w:rPr>
+          <w:rFonts w:ascii="Arial" w:hAnsi="Arial" w:cs="Arial"/>
+        </w:rPr>
       </w:pPr>
       <w:bookmarkStart w:id="8" w:name="_ENREF_6"/>
       <w:r>
+        <w:rPr>
+          <w:rFonts w:ascii="Arial" w:hAnsi="Arial" w:cs="Arial"/>
+        </w:rPr>
         <w:t>6.</w:t>
       </w:r>
       <w:r>
+        <w:rPr>
+          <w:rFonts w:ascii="Arial" w:hAnsi="Arial" w:cs="Arial"/>
+        </w:rPr>
         <w:tab/>
-        <w:t xml:space="preserve">Park, H.-S. and C.-H. Jun, </w:t>
-      </w:r>
-      <w:r>
-        <w:rPr>
+      </w:r>
+      <w:r>
+        <w:rPr>
+          <w:rFonts w:ascii="Arial" w:hAnsi="Arial" w:cs="Arial"/>
           <w:i/>
         </w:rPr>
-        <w:t>A simple and fast algorithm for K-medoids clustering.</w:t>
-      </w:r>
-      <w:r>
-        <w:t xml:space="preserve"> Expert Systems with Applications, 2009. </w:t>
-      </w:r>
-      <w:r>
-        <w:rPr>
+        <w:t>B. Le Roux and H. Rouanet, Geometric Data Analysis, From Correspondence Analysis to Structured Data Analysis, Dordrecht, Kluwer, 2004, pp. xi + 475.</w:t>
+      </w:r>
+      <w:r>
+        <w:rPr>
+          <w:rFonts w:ascii="Arial" w:hAnsi="Arial" w:cs="Arial"/>
+        </w:rPr>
+        <w:t xml:space="preserve"> Journal of Classification, 2008. </w:t>
+      </w:r>
+      <w:r>
+        <w:rPr>
+          <w:rFonts w:ascii="Arial" w:hAnsi="Arial" w:cs="Arial"/>
           <w:b/>
         </w:rPr>
-        <w:t>36</w:t>
-      </w:r>
-      <w:r>
-        <w:t>(2, Part 2): p. 3336-3341.</w:t>
+        <w:t>25</w:t>
+      </w:r>
+      <w:r>
+        <w:rPr>
+          <w:rFonts w:ascii="Arial" w:hAnsi="Arial" w:cs="Arial"/>
+        </w:rPr>
+        <w:t>(1): p. 137-141.</w:t>
       </w:r>
       <w:bookmarkEnd w:id="8"/>
     </w:p>
@@ -1308,32 +5497,49 @@
         <w:pStyle w:val="EndNoteBibliography"/>
         <w:spacing w:after="0"/>
         <w:ind w:left="720" w:hanging="720"/>
+        <w:rPr>
+          <w:rFonts w:ascii="Arial" w:hAnsi="Arial" w:cs="Arial"/>
+        </w:rPr>
       </w:pPr>
       <w:bookmarkStart w:id="9" w:name="_ENREF_7"/>
       <w:r>
+        <w:rPr>
+          <w:rFonts w:ascii="Arial" w:hAnsi="Arial" w:cs="Arial"/>
+        </w:rPr>
         <w:t>7.</w:t>
       </w:r>
       <w:r>
+        <w:rPr>
+          <w:rFonts w:ascii="Arial" w:hAnsi="Arial" w:cs="Arial"/>
+        </w:rPr>
         <w:tab/>
-        <w:t xml:space="preserve">Rousseeuw, P.J., </w:t>
-      </w:r>
-      <w:r>
-        <w:rPr>
+        <w:t xml:space="preserve">Lê, S., J. Josse, and F. Husson, </w:t>
+      </w:r>
+      <w:r>
+        <w:rPr>
+          <w:rFonts w:ascii="Arial" w:hAnsi="Arial" w:cs="Arial"/>
           <w:i/>
         </w:rPr>
-        <w:t>Silhouettes: A graphical aid to the interpretation and validation of cluster analysis.</w:t>
-      </w:r>
-      <w:r>
-        <w:t xml:space="preserve"> Journal of Computational and Applied Mathematics, 1987. </w:t>
-      </w:r>
-      <w:r>
-        <w:rPr>
+        <w:t>FactoMineR: An R Package for Multivariate Analysis.</w:t>
+      </w:r>
+      <w:r>
+        <w:rPr>
+          <w:rFonts w:ascii="Arial" w:hAnsi="Arial" w:cs="Arial"/>
+        </w:rPr>
+        <w:t xml:space="preserve"> 2008, 2008. </w:t>
+      </w:r>
+      <w:r>
+        <w:rPr>
+          <w:rFonts w:ascii="Arial" w:hAnsi="Arial" w:cs="Arial"/>
           <w:b/>
         </w:rPr>
-        <w:t>20</w:t>
-      </w:r>
-      <w:r>
-        <w:t>: p. 53-65.</w:t>
+        <w:t>25</w:t>
+      </w:r>
+      <w:r>
+        <w:rPr>
+          <w:rFonts w:ascii="Arial" w:hAnsi="Arial" w:cs="Arial"/>
+        </w:rPr>
+        <w:t>(1): p. 18.</w:t>
       </w:r>
       <w:bookmarkEnd w:id="9"/>
     </w:p>
@@ -1342,32 +5548,49 @@
         <w:pStyle w:val="EndNoteBibliography"/>
         <w:spacing w:after="0"/>
         <w:ind w:left="720" w:hanging="720"/>
+        <w:rPr>
+          <w:rFonts w:ascii="Arial" w:hAnsi="Arial" w:cs="Arial"/>
+        </w:rPr>
       </w:pPr>
       <w:bookmarkStart w:id="10" w:name="_ENREF_8"/>
       <w:r>
+        <w:rPr>
+          <w:rFonts w:ascii="Arial" w:hAnsi="Arial" w:cs="Arial"/>
+        </w:rPr>
         <w:t>8.</w:t>
       </w:r>
       <w:r>
+        <w:rPr>
+          <w:rFonts w:ascii="Arial" w:hAnsi="Arial" w:cs="Arial"/>
+        </w:rPr>
         <w:tab/>
-        <w:t xml:space="preserve">Monti, S., et al., </w:t>
-      </w:r>
-      <w:r>
-        <w:rPr>
+        <w:t xml:space="preserve">Park, H.-S. and C.-H. Jun, </w:t>
+      </w:r>
+      <w:r>
+        <w:rPr>
+          <w:rFonts w:ascii="Arial" w:hAnsi="Arial" w:cs="Arial"/>
           <w:i/>
         </w:rPr>
-        <w:t>Consensus Clustering: A Resampling-Based Method for Class Discovery and Visualization of Gene Expression Microarray Data.</w:t>
-      </w:r>
-      <w:r>
-        <w:t xml:space="preserve"> Machine Learning, 2003. </w:t>
-      </w:r>
-      <w:r>
-        <w:rPr>
+        <w:t>A simple and fast algorithm for K-medoids clustering.</w:t>
+      </w:r>
+      <w:r>
+        <w:rPr>
+          <w:rFonts w:ascii="Arial" w:hAnsi="Arial" w:cs="Arial"/>
+        </w:rPr>
+        <w:t xml:space="preserve"> Expert Systems with Applications, 2009. </w:t>
+      </w:r>
+      <w:r>
+        <w:rPr>
+          <w:rFonts w:ascii="Arial" w:hAnsi="Arial" w:cs="Arial"/>
           <w:b/>
         </w:rPr>
-        <w:t>52</w:t>
-      </w:r>
-      <w:r>
-        <w:t>(1): p. 91-118.</w:t>
+        <w:t>36</w:t>
+      </w:r>
+      <w:r>
+        <w:rPr>
+          <w:rFonts w:ascii="Arial" w:hAnsi="Arial" w:cs="Arial"/>
+        </w:rPr>
+        <w:t>(2, Part 2): p. 3336-3341.</w:t>
       </w:r>
       <w:bookmarkEnd w:id="10"/>
     </w:p>
@@ -1376,77 +5599,259 @@
         <w:pStyle w:val="EndNoteBibliography"/>
         <w:spacing w:after="0"/>
         <w:ind w:left="720" w:hanging="720"/>
+        <w:rPr>
+          <w:rFonts w:ascii="Arial" w:hAnsi="Arial" w:cs="Arial"/>
+        </w:rPr>
       </w:pPr>
       <w:bookmarkStart w:id="11" w:name="_ENREF_9"/>
       <w:r>
+        <w:rPr>
+          <w:rFonts w:ascii="Arial" w:hAnsi="Arial" w:cs="Arial"/>
+        </w:rPr>
+        <w:t>9.</w:t>
+      </w:r>
+      <w:r>
+        <w:rPr>
+          <w:rFonts w:ascii="Arial" w:hAnsi="Arial" w:cs="Arial"/>
+        </w:rPr>
+        <w:tab/>
+        <w:t xml:space="preserve">Rousseeuw, P.J., </w:t>
+      </w:r>
+      <w:r>
+        <w:rPr>
+          <w:rFonts w:ascii="Arial" w:hAnsi="Arial" w:cs="Arial"/>
+          <w:i/>
+        </w:rPr>
+        <w:t>Silhouettes: A graphical aid to the interpretation and validation of cluster analysis.</w:t>
+      </w:r>
+      <w:r>
+        <w:rPr>
+          <w:rFonts w:ascii="Arial" w:hAnsi="Arial" w:cs="Arial"/>
+        </w:rPr>
+        <w:t xml:space="preserve"> Journal of Computational and Applied Mathematics, 1987. </w:t>
+      </w:r>
+      <w:r>
+        <w:rPr>
+          <w:rFonts w:ascii="Arial" w:hAnsi="Arial" w:cs="Arial"/>
+          <w:b/>
+        </w:rPr>
+        <w:t>20</w:t>
+      </w:r>
+      <w:r>
+        <w:rPr>
+          <w:rFonts w:ascii="Arial" w:hAnsi="Arial" w:cs="Arial"/>
+        </w:rPr>
+        <w:t>: p. 53-65.</w:t>
+      </w:r>
+      <w:bookmarkEnd w:id="11"/>
+    </w:p>
+    <w:p>
+      <w:pPr>
+        <w:pStyle w:val="EndNoteBibliography"/>
+        <w:spacing w:after="0"/>
+        <w:ind w:left="720" w:hanging="720"/>
+        <w:rPr>
+          <w:rFonts w:ascii="Arial" w:hAnsi="Arial" w:cs="Arial"/>
+        </w:rPr>
+      </w:pPr>
+      <w:bookmarkStart w:id="12" w:name="_ENREF_10"/>
+      <w:r>
+        <w:rPr>
+          <w:rFonts w:ascii="Arial" w:hAnsi="Arial" w:cs="Arial"/>
+        </w:rPr>
         <w:lastRenderedPageBreak/>
-        <w:t>9.</w:t>
-      </w:r>
-      <w:r>
+        <w:t>10.</w:t>
+      </w:r>
+      <w:r>
+        <w:rPr>
+          <w:rFonts w:ascii="Arial" w:hAnsi="Arial" w:cs="Arial"/>
+        </w:rPr>
+        <w:tab/>
+        <w:t xml:space="preserve">Pedregosa, F.a.V., Ga{\"e}l and Gramfort, Alexandre and Michel, Vincent and Thirion, Bertrand and Grisel, Olivier and Blondel, Mathieu and Prettenhofer, Peter and Weiss, Ron and Dubourg, Vincent and Vanderplas, Jake and Passos, Alexandre and Cournapeau, David and Brucher, Matthieu and Perrot, Matthieu and Duchesnay, {\'E}douard, </w:t>
+      </w:r>
+      <w:r>
+        <w:rPr>
+          <w:rFonts w:ascii="Arial" w:hAnsi="Arial" w:cs="Arial"/>
+          <w:i/>
+        </w:rPr>
+        <w:t>Scikit-learn: Machine Learning in Python.</w:t>
+      </w:r>
+      <w:r>
+        <w:rPr>
+          <w:rFonts w:ascii="Arial" w:hAnsi="Arial" w:cs="Arial"/>
+        </w:rPr>
+        <w:t xml:space="preserve"> Journal of Machine Learning Research, 2011.</w:t>
+      </w:r>
+      <w:bookmarkEnd w:id="12"/>
+    </w:p>
+    <w:p>
+      <w:pPr>
+        <w:pStyle w:val="EndNoteBibliography"/>
+        <w:spacing w:after="0"/>
+        <w:ind w:left="720" w:hanging="720"/>
+        <w:rPr>
+          <w:rFonts w:ascii="Arial" w:hAnsi="Arial" w:cs="Arial"/>
+        </w:rPr>
+      </w:pPr>
+      <w:bookmarkStart w:id="13" w:name="_ENREF_11"/>
+      <w:r>
+        <w:rPr>
+          <w:rFonts w:ascii="Arial" w:hAnsi="Arial" w:cs="Arial"/>
+        </w:rPr>
+        <w:t>11.</w:t>
+      </w:r>
+      <w:r>
+        <w:rPr>
+          <w:rFonts w:ascii="Arial" w:hAnsi="Arial" w:cs="Arial"/>
+        </w:rPr>
+        <w:tab/>
+        <w:t xml:space="preserve">Monti, S., et al., </w:t>
+      </w:r>
+      <w:r>
+        <w:rPr>
+          <w:rFonts w:ascii="Arial" w:hAnsi="Arial" w:cs="Arial"/>
+          <w:i/>
+        </w:rPr>
+        <w:t>Consensus Clustering: A Resampling-Based Method for Class Discovery and Visualization of Gene Expression Microarray Data.</w:t>
+      </w:r>
+      <w:r>
+        <w:rPr>
+          <w:rFonts w:ascii="Arial" w:hAnsi="Arial" w:cs="Arial"/>
+        </w:rPr>
+        <w:t xml:space="preserve"> Machine Learning, 2003. </w:t>
+      </w:r>
+      <w:r>
+        <w:rPr>
+          <w:rFonts w:ascii="Arial" w:hAnsi="Arial" w:cs="Arial"/>
+          <w:b/>
+        </w:rPr>
+        <w:t>52</w:t>
+      </w:r>
+      <w:r>
+        <w:rPr>
+          <w:rFonts w:ascii="Arial" w:hAnsi="Arial" w:cs="Arial"/>
+        </w:rPr>
+        <w:t>(1): p. 91-118.</w:t>
+      </w:r>
+      <w:bookmarkEnd w:id="13"/>
+    </w:p>
+    <w:p>
+      <w:pPr>
+        <w:pStyle w:val="EndNoteBibliography"/>
+        <w:spacing w:after="0"/>
+        <w:ind w:left="720" w:hanging="720"/>
+        <w:rPr>
+          <w:rFonts w:ascii="Arial" w:hAnsi="Arial" w:cs="Arial"/>
+        </w:rPr>
+      </w:pPr>
+      <w:bookmarkStart w:id="14" w:name="_ENREF_12"/>
+      <w:r>
+        <w:rPr>
+          <w:rFonts w:ascii="Arial" w:hAnsi="Arial" w:cs="Arial"/>
+        </w:rPr>
+        <w:t>12.</w:t>
+      </w:r>
+      <w:r>
+        <w:rPr>
+          <w:rFonts w:ascii="Arial" w:hAnsi="Arial" w:cs="Arial"/>
+        </w:rPr>
         <w:tab/>
         <w:t xml:space="preserve">Frey, B.J. and D. Dueck, </w:t>
       </w:r>
       <w:r>
         <w:rPr>
+          <w:rFonts w:ascii="Arial" w:hAnsi="Arial" w:cs="Arial"/>
           <w:i/>
         </w:rPr>
         <w:t>Clustering by Passing Messages Between Data Points.</w:t>
       </w:r>
       <w:r>
+        <w:rPr>
+          <w:rFonts w:ascii="Arial" w:hAnsi="Arial" w:cs="Arial"/>
+        </w:rPr>
         <w:t xml:space="preserve"> Science, 2007. </w:t>
       </w:r>
       <w:r>
         <w:rPr>
+          <w:rFonts w:ascii="Arial" w:hAnsi="Arial" w:cs="Arial"/>
           <w:b/>
         </w:rPr>
         <w:t>315</w:t>
       </w:r>
       <w:r>
+        <w:rPr>
+          <w:rFonts w:ascii="Arial" w:hAnsi="Arial" w:cs="Arial"/>
+        </w:rPr>
         <w:t>(5814): p. 972-976.</w:t>
       </w:r>
-      <w:bookmarkEnd w:id="11"/>
+      <w:bookmarkEnd w:id="14"/>
     </w:p>
     <w:p>
       <w:pPr>
         <w:pStyle w:val="EndNoteBibliography"/>
         <w:ind w:left="720" w:hanging="720"/>
-      </w:pPr>
-      <w:bookmarkStart w:id="12" w:name="_ENREF_10"/>
-      <w:r>
-        <w:t>10.</w:t>
-      </w:r>
-      <w:r>
+        <w:rPr>
+          <w:rFonts w:ascii="Arial" w:hAnsi="Arial" w:cs="Arial"/>
+        </w:rPr>
+      </w:pPr>
+      <w:bookmarkStart w:id="15" w:name="_ENREF_13"/>
+      <w:r>
+        <w:rPr>
+          <w:rFonts w:ascii="Arial" w:hAnsi="Arial" w:cs="Arial"/>
+        </w:rPr>
+        <w:t>13.</w:t>
+      </w:r>
+      <w:r>
+        <w:rPr>
+          <w:rFonts w:ascii="Arial" w:hAnsi="Arial" w:cs="Arial"/>
+        </w:rPr>
         <w:tab/>
         <w:t xml:space="preserve">Newman, M.E., </w:t>
       </w:r>
       <w:r>
         <w:rPr>
+          <w:rFonts w:ascii="Arial" w:hAnsi="Arial" w:cs="Arial"/>
           <w:i/>
         </w:rPr>
         <w:t>Fast algorithm for detecting community structure in networks.</w:t>
       </w:r>
       <w:r>
+        <w:rPr>
+          <w:rFonts w:ascii="Arial" w:hAnsi="Arial" w:cs="Arial"/>
+        </w:rPr>
         <w:t xml:space="preserve"> Phys Rev E Stat Nonlin Soft Matter Phys, 2004. </w:t>
       </w:r>
       <w:r>
         <w:rPr>
+          <w:rFonts w:ascii="Arial" w:hAnsi="Arial" w:cs="Arial"/>
           <w:b/>
         </w:rPr>
         <w:t>69</w:t>
       </w:r>
       <w:r>
+        <w:rPr>
+          <w:rFonts w:ascii="Arial" w:hAnsi="Arial" w:cs="Arial"/>
+        </w:rPr>
         <w:t>(6 Pt 2): p. 066133.</w:t>
       </w:r>
-      <w:bookmarkEnd w:id="12"/>
-    </w:p>
-    <w:p>
-      <w:r>
+      <w:bookmarkEnd w:id="15"/>
+    </w:p>
+    <w:p>
+      <w:pPr>
+        <w:rPr>
+          <w:rFonts w:ascii="Arial" w:hAnsi="Arial" w:cs="Arial"/>
+        </w:rPr>
+      </w:pPr>
+      <w:r>
+        <w:rPr>
+          <w:rFonts w:ascii="Arial" w:hAnsi="Arial" w:cs="Arial"/>
+        </w:rPr>
         <w:fldChar w:fldCharType="end"/>
       </w:r>
     </w:p>
     <w:sectPr>
       <w:pgSz w:w="12240" w:h="15840"/>
-      <w:pgMar w:top="1440" w:right="1440" w:bottom="1440" w:left="1440" w:header="720" w:footer="720" w:gutter="0"/>
+      <w:pgMar w:top="1440" w:right="1080" w:bottom="1440" w:left="1080" w:header="720" w:footer="720" w:gutter="0"/>
       <w:cols w:space="720"/>
       <w:docGrid w:linePitch="360"/>
     </w:sectPr>
@@ -1472,7 +5877,7 @@
       </w:r>
     </w:p>
   </w:comment>
-  <w:comment w:id="2" w:author="Xiang Gu" w:date="2016-09-06T21:31:00Z" w:initials="XG">
+  <w:comment w:id="1" w:author="Xiang Gu" w:date="2016-09-06T21:31:00Z" w:initials="XG">
     <w:p>
       <w:pPr>
         <w:autoSpaceDE w:val="0"/>
@@ -1546,6 +5951,56 @@
   <w15:commentEx w15:paraId="464A15E0" w15:done="0"/>
   <w15:commentEx w15:paraId="5B0C0E9B" w15:done="0"/>
 </w15:commentsEx>
+</file>
+
+<file path=word/endnotes.xml><?xml version="1.0" encoding="utf-8"?>
+<w:endnotes xmlns:wpc="http://schemas.microsoft.com/office/word/2010/wordprocessingCanvas" xmlns:cx="http://schemas.microsoft.com/office/drawing/2014/chartex" xmlns:cx1="http://schemas.microsoft.com/office/drawing/2015/9/8/chartex" xmlns:cx2="http://schemas.microsoft.com/office/drawing/2015/10/21/chartex" xmlns:mc="http://schemas.openxmlformats.org/markup-compatibility/2006" xmlns:o="urn:schemas-microsoft-com:office:office" xmlns:r="http://schemas.openxmlformats.org/officeDocument/2006/relationships" xmlns:m="http://schemas.openxmlformats.org/officeDocument/2006/math" xmlns:v="urn:schemas-microsoft-com:vml" xmlns:wp14="http://schemas.microsoft.com/office/word/2010/wordprocessingDrawing" xmlns:wp="http://schemas.openxmlformats.org/drawingml/2006/wordprocessingDrawing" xmlns:w10="urn:schemas-microsoft-com:office:word" xmlns:w="http://schemas.openxmlformats.org/wordprocessingml/2006/main" xmlns:w14="http://schemas.microsoft.com/office/word/2010/wordml" xmlns:w15="http://schemas.microsoft.com/office/word/2012/wordml" xmlns:w16se="http://schemas.microsoft.com/office/word/2015/wordml/symex" xmlns:wpg="http://schemas.microsoft.com/office/word/2010/wordprocessingGroup" xmlns:wpi="http://schemas.microsoft.com/office/word/2010/wordprocessingInk" xmlns:wne="http://schemas.microsoft.com/office/word/2006/wordml" xmlns:wps="http://schemas.microsoft.com/office/word/2010/wordprocessingShape" mc:Ignorable="w14 w15 w16se wp14">
+  <w:endnote w:type="separator" w:id="-1">
+    <w:p>
+      <w:pPr>
+        <w:spacing w:after="0" w:line="240" w:lineRule="auto"/>
+      </w:pPr>
+      <w:r>
+        <w:separator/>
+      </w:r>
+    </w:p>
+  </w:endnote>
+  <w:endnote w:type="continuationSeparator" w:id="0">
+    <w:p>
+      <w:pPr>
+        <w:spacing w:after="0" w:line="240" w:lineRule="auto"/>
+      </w:pPr>
+      <w:r>
+        <w:continuationSeparator/>
+      </w:r>
+    </w:p>
+  </w:endnote>
+</w:endnotes>
+</file>
+
+<file path=word/footnotes.xml><?xml version="1.0" encoding="utf-8"?>
+<w:footnotes xmlns:wpc="http://schemas.microsoft.com/office/word/2010/wordprocessingCanvas" xmlns:cx="http://schemas.microsoft.com/office/drawing/2014/chartex" xmlns:cx1="http://schemas.microsoft.com/office/drawing/2015/9/8/chartex" xmlns:cx2="http://schemas.microsoft.com/office/drawing/2015/10/21/chartex" xmlns:mc="http://schemas.openxmlformats.org/markup-compatibility/2006" xmlns:o="urn:schemas-microsoft-com:office:office" xmlns:r="http://schemas.openxmlformats.org/officeDocument/2006/relationships" xmlns:m="http://schemas.openxmlformats.org/officeDocument/2006/math" xmlns:v="urn:schemas-microsoft-com:vml" xmlns:wp14="http://schemas.microsoft.com/office/word/2010/wordprocessingDrawing" xmlns:wp="http://schemas.openxmlformats.org/drawingml/2006/wordprocessingDrawing" xmlns:w10="urn:schemas-microsoft-com:office:word" xmlns:w="http://schemas.openxmlformats.org/wordprocessingml/2006/main" xmlns:w14="http://schemas.microsoft.com/office/word/2010/wordml" xmlns:w15="http://schemas.microsoft.com/office/word/2012/wordml" xmlns:w16se="http://schemas.microsoft.com/office/word/2015/wordml/symex" xmlns:wpg="http://schemas.microsoft.com/office/word/2010/wordprocessingGroup" xmlns:wpi="http://schemas.microsoft.com/office/word/2010/wordprocessingInk" xmlns:wne="http://schemas.microsoft.com/office/word/2006/wordml" xmlns:wps="http://schemas.microsoft.com/office/word/2010/wordprocessingShape" mc:Ignorable="w14 w15 w16se wp14">
+  <w:footnote w:type="separator" w:id="-1">
+    <w:p>
+      <w:pPr>
+        <w:spacing w:after="0" w:line="240" w:lineRule="auto"/>
+      </w:pPr>
+      <w:r>
+        <w:separator/>
+      </w:r>
+    </w:p>
+  </w:footnote>
+  <w:footnote w:type="continuationSeparator" w:id="0">
+    <w:p>
+      <w:pPr>
+        <w:spacing w:after="0" w:line="240" w:lineRule="auto"/>
+      </w:pPr>
+      <w:r>
+        <w:continuationSeparator/>
+      </w:r>
+    </w:p>
+  </w:footnote>
+</w:footnotes>
 </file>
 
 <file path=word/numbering.xml><?xml version="1.0" encoding="utf-8"?>
@@ -1825,7 +6280,7 @@
     <w:lsdException w:name="Table Web 2" w:semiHidden="1" w:unhideWhenUsed="1"/>
     <w:lsdException w:name="Table Web 3" w:semiHidden="1" w:unhideWhenUsed="1"/>
     <w:lsdException w:name="Balloon Text" w:semiHidden="1" w:unhideWhenUsed="1"/>
-    <w:lsdException w:name="Table Grid" w:uiPriority="39"/>
+    <w:lsdException w:name="Table Grid" w:uiPriority="59"/>
     <w:lsdException w:name="Table Theme" w:semiHidden="1" w:unhideWhenUsed="1"/>
     <w:lsdException w:name="Placeholder Text" w:semiHidden="1"/>
     <w:lsdException w:name="No Spacing" w:uiPriority="1" w:qFormat="1"/>
@@ -2051,7 +6506,6 @@
   <w:style w:type="character" w:default="1" w:styleId="DefaultParagraphFont">
     <w:name w:val="Default Paragraph Font"/>
     <w:uiPriority w:val="1"/>
-    <w:semiHidden/>
     <w:unhideWhenUsed/>
   </w:style>
   <w:style w:type="table" w:default="1" w:styleId="TableNormal">
@@ -2254,6 +6708,465 @@
       <w:rFonts w:ascii="Calibri" w:hAnsi="Calibri"/>
       <w:noProof/>
     </w:rPr>
+  </w:style>
+  <w:style w:type="paragraph" w:styleId="Header">
+    <w:name w:val="header"/>
+    <w:basedOn w:val="Normal"/>
+    <w:link w:val="HeaderChar"/>
+    <w:uiPriority w:val="99"/>
+    <w:unhideWhenUsed/>
+    <w:rsid w:val="008C7B70"/>
+    <w:pPr>
+      <w:tabs>
+        <w:tab w:val="center" w:pos="4680"/>
+        <w:tab w:val="right" w:pos="9360"/>
+      </w:tabs>
+      <w:spacing w:after="0" w:line="240" w:lineRule="auto"/>
+    </w:pPr>
+  </w:style>
+  <w:style w:type="character" w:customStyle="1" w:styleId="HeaderChar">
+    <w:name w:val="Header Char"/>
+    <w:basedOn w:val="DefaultParagraphFont"/>
+    <w:link w:val="Header"/>
+    <w:uiPriority w:val="99"/>
+    <w:rsid w:val="008C7B70"/>
+  </w:style>
+  <w:style w:type="paragraph" w:styleId="Footer">
+    <w:name w:val="footer"/>
+    <w:basedOn w:val="Normal"/>
+    <w:link w:val="FooterChar"/>
+    <w:uiPriority w:val="99"/>
+    <w:unhideWhenUsed/>
+    <w:rsid w:val="008C7B70"/>
+    <w:pPr>
+      <w:tabs>
+        <w:tab w:val="center" w:pos="4680"/>
+        <w:tab w:val="right" w:pos="9360"/>
+      </w:tabs>
+      <w:spacing w:after="0" w:line="240" w:lineRule="auto"/>
+    </w:pPr>
+  </w:style>
+  <w:style w:type="character" w:customStyle="1" w:styleId="FooterChar">
+    <w:name w:val="Footer Char"/>
+    <w:basedOn w:val="DefaultParagraphFont"/>
+    <w:link w:val="Footer"/>
+    <w:uiPriority w:val="99"/>
+    <w:rsid w:val="008C7B70"/>
+  </w:style>
+  <w:style w:type="table" w:styleId="TableGrid">
+    <w:name w:val="Table Grid"/>
+    <w:basedOn w:val="TableNormal"/>
+    <w:uiPriority w:val="59"/>
+    <w:rsid w:val="00F8473D"/>
+    <w:pPr>
+      <w:spacing w:after="0" w:line="240" w:lineRule="auto"/>
+    </w:pPr>
+    <w:tblPr>
+      <w:tblBorders>
+        <w:top w:val="single" w:sz="4" w:space="0" w:color="auto"/>
+        <w:left w:val="single" w:sz="4" w:space="0" w:color="auto"/>
+        <w:bottom w:val="single" w:sz="4" w:space="0" w:color="auto"/>
+        <w:right w:val="single" w:sz="4" w:space="0" w:color="auto"/>
+        <w:insideH w:val="single" w:sz="4" w:space="0" w:color="auto"/>
+        <w:insideV w:val="single" w:sz="4" w:space="0" w:color="auto"/>
+      </w:tblBorders>
+    </w:tblPr>
+  </w:style>
+  <w:style w:type="paragraph" w:styleId="Title">
+    <w:name w:val="Title"/>
+    <w:basedOn w:val="Normal"/>
+    <w:next w:val="Normal"/>
+    <w:link w:val="TitleChar"/>
+    <w:uiPriority w:val="10"/>
+    <w:qFormat/>
+    <w:rsid w:val="00622937"/>
+    <w:pPr>
+      <w:spacing w:after="0" w:line="240" w:lineRule="auto"/>
+      <w:contextualSpacing/>
+    </w:pPr>
+    <w:rPr>
+      <w:rFonts w:asciiTheme="majorHAnsi" w:eastAsiaTheme="majorEastAsia" w:hAnsiTheme="majorHAnsi" w:cstheme="majorBidi"/>
+      <w:spacing w:val="-10"/>
+      <w:kern w:val="28"/>
+      <w:sz w:val="56"/>
+      <w:szCs w:val="56"/>
+    </w:rPr>
+  </w:style>
+  <w:style w:type="character" w:customStyle="1" w:styleId="TitleChar">
+    <w:name w:val="Title Char"/>
+    <w:basedOn w:val="DefaultParagraphFont"/>
+    <w:link w:val="Title"/>
+    <w:uiPriority w:val="10"/>
+    <w:rsid w:val="00622937"/>
+    <w:rPr>
+      <w:rFonts w:asciiTheme="majorHAnsi" w:eastAsiaTheme="majorEastAsia" w:hAnsiTheme="majorHAnsi" w:cstheme="majorBidi"/>
+      <w:spacing w:val="-10"/>
+      <w:kern w:val="28"/>
+      <w:sz w:val="56"/>
+      <w:szCs w:val="56"/>
+    </w:rPr>
+  </w:style>
+  <w:style w:type="table" w:styleId="ListTable3">
+    <w:name w:val="List Table 3"/>
+    <w:basedOn w:val="TableNormal"/>
+    <w:uiPriority w:val="48"/>
+    <w:rsid w:val="00F85C92"/>
+    <w:pPr>
+      <w:spacing w:after="0" w:line="240" w:lineRule="auto"/>
+    </w:pPr>
+    <w:tblPr>
+      <w:tblStyleRowBandSize w:val="1"/>
+      <w:tblStyleColBandSize w:val="1"/>
+      <w:tblBorders>
+        <w:top w:val="single" w:sz="4" w:space="0" w:color="000000" w:themeColor="text1"/>
+        <w:left w:val="single" w:sz="4" w:space="0" w:color="000000" w:themeColor="text1"/>
+        <w:bottom w:val="single" w:sz="4" w:space="0" w:color="000000" w:themeColor="text1"/>
+        <w:right w:val="single" w:sz="4" w:space="0" w:color="000000" w:themeColor="text1"/>
+      </w:tblBorders>
+    </w:tblPr>
+    <w:tblStylePr w:type="firstRow">
+      <w:rPr>
+        <w:b/>
+        <w:bCs/>
+        <w:color w:val="FFFFFF" w:themeColor="background1"/>
+      </w:rPr>
+      <w:tblPr/>
+      <w:tcPr>
+        <w:shd w:val="clear" w:color="auto" w:fill="000000" w:themeFill="text1"/>
+      </w:tcPr>
+    </w:tblStylePr>
+    <w:tblStylePr w:type="lastRow">
+      <w:rPr>
+        <w:b/>
+        <w:bCs/>
+      </w:rPr>
+      <w:tblPr/>
+      <w:tcPr>
+        <w:tcBorders>
+          <w:top w:val="double" w:sz="4" w:space="0" w:color="000000" w:themeColor="text1"/>
+        </w:tcBorders>
+        <w:shd w:val="clear" w:color="auto" w:fill="FFFFFF" w:themeFill="background1"/>
+      </w:tcPr>
+    </w:tblStylePr>
+    <w:tblStylePr w:type="firstCol">
+      <w:rPr>
+        <w:b/>
+        <w:bCs/>
+      </w:rPr>
+      <w:tblPr/>
+      <w:tcPr>
+        <w:tcBorders>
+          <w:right w:val="nil"/>
+        </w:tcBorders>
+        <w:shd w:val="clear" w:color="auto" w:fill="FFFFFF" w:themeFill="background1"/>
+      </w:tcPr>
+    </w:tblStylePr>
+    <w:tblStylePr w:type="lastCol">
+      <w:rPr>
+        <w:b/>
+        <w:bCs/>
+      </w:rPr>
+      <w:tblPr/>
+      <w:tcPr>
+        <w:tcBorders>
+          <w:left w:val="nil"/>
+        </w:tcBorders>
+        <w:shd w:val="clear" w:color="auto" w:fill="FFFFFF" w:themeFill="background1"/>
+      </w:tcPr>
+    </w:tblStylePr>
+    <w:tblStylePr w:type="band1Vert">
+      <w:tblPr/>
+      <w:tcPr>
+        <w:tcBorders>
+          <w:left w:val="single" w:sz="4" w:space="0" w:color="000000" w:themeColor="text1"/>
+          <w:right w:val="single" w:sz="4" w:space="0" w:color="000000" w:themeColor="text1"/>
+        </w:tcBorders>
+      </w:tcPr>
+    </w:tblStylePr>
+    <w:tblStylePr w:type="band1Horz">
+      <w:tblPr/>
+      <w:tcPr>
+        <w:tcBorders>
+          <w:top w:val="single" w:sz="4" w:space="0" w:color="000000" w:themeColor="text1"/>
+          <w:bottom w:val="single" w:sz="4" w:space="0" w:color="000000" w:themeColor="text1"/>
+          <w:insideH w:val="nil"/>
+        </w:tcBorders>
+      </w:tcPr>
+    </w:tblStylePr>
+    <w:tblStylePr w:type="neCell">
+      <w:tblPr/>
+      <w:tcPr>
+        <w:tcBorders>
+          <w:left w:val="nil"/>
+          <w:bottom w:val="nil"/>
+        </w:tcBorders>
+      </w:tcPr>
+    </w:tblStylePr>
+    <w:tblStylePr w:type="nwCell">
+      <w:tblPr/>
+      <w:tcPr>
+        <w:tcBorders>
+          <w:bottom w:val="nil"/>
+          <w:right w:val="nil"/>
+        </w:tcBorders>
+      </w:tcPr>
+    </w:tblStylePr>
+    <w:tblStylePr w:type="seCell">
+      <w:tblPr/>
+      <w:tcPr>
+        <w:tcBorders>
+          <w:top w:val="double" w:sz="4" w:space="0" w:color="000000" w:themeColor="text1"/>
+          <w:left w:val="nil"/>
+        </w:tcBorders>
+      </w:tcPr>
+    </w:tblStylePr>
+    <w:tblStylePr w:type="swCell">
+      <w:tblPr/>
+      <w:tcPr>
+        <w:tcBorders>
+          <w:top w:val="double" w:sz="4" w:space="0" w:color="000000" w:themeColor="text1"/>
+          <w:right w:val="nil"/>
+        </w:tcBorders>
+      </w:tcPr>
+    </w:tblStylePr>
+  </w:style>
+  <w:style w:type="table" w:styleId="ListTable3-Accent1">
+    <w:name w:val="List Table 3 Accent 1"/>
+    <w:basedOn w:val="TableNormal"/>
+    <w:uiPriority w:val="48"/>
+    <w:rsid w:val="00F85C92"/>
+    <w:pPr>
+      <w:spacing w:after="0" w:line="240" w:lineRule="auto"/>
+    </w:pPr>
+    <w:tblPr>
+      <w:tblStyleRowBandSize w:val="1"/>
+      <w:tblStyleColBandSize w:val="1"/>
+      <w:tblBorders>
+        <w:top w:val="single" w:sz="4" w:space="0" w:color="5B9BD5" w:themeColor="accent1"/>
+        <w:left w:val="single" w:sz="4" w:space="0" w:color="5B9BD5" w:themeColor="accent1"/>
+        <w:bottom w:val="single" w:sz="4" w:space="0" w:color="5B9BD5" w:themeColor="accent1"/>
+        <w:right w:val="single" w:sz="4" w:space="0" w:color="5B9BD5" w:themeColor="accent1"/>
+      </w:tblBorders>
+    </w:tblPr>
+    <w:tblStylePr w:type="firstRow">
+      <w:rPr>
+        <w:b/>
+        <w:bCs/>
+        <w:color w:val="FFFFFF" w:themeColor="background1"/>
+      </w:rPr>
+      <w:tblPr/>
+      <w:tcPr>
+        <w:shd w:val="clear" w:color="auto" w:fill="5B9BD5" w:themeFill="accent1"/>
+      </w:tcPr>
+    </w:tblStylePr>
+    <w:tblStylePr w:type="lastRow">
+      <w:rPr>
+        <w:b/>
+        <w:bCs/>
+      </w:rPr>
+      <w:tblPr/>
+      <w:tcPr>
+        <w:tcBorders>
+          <w:top w:val="double" w:sz="4" w:space="0" w:color="5B9BD5" w:themeColor="accent1"/>
+        </w:tcBorders>
+        <w:shd w:val="clear" w:color="auto" w:fill="FFFFFF" w:themeFill="background1"/>
+      </w:tcPr>
+    </w:tblStylePr>
+    <w:tblStylePr w:type="firstCol">
+      <w:rPr>
+        <w:b/>
+        <w:bCs/>
+      </w:rPr>
+      <w:tblPr/>
+      <w:tcPr>
+        <w:tcBorders>
+          <w:right w:val="nil"/>
+        </w:tcBorders>
+        <w:shd w:val="clear" w:color="auto" w:fill="FFFFFF" w:themeFill="background1"/>
+      </w:tcPr>
+    </w:tblStylePr>
+    <w:tblStylePr w:type="lastCol">
+      <w:rPr>
+        <w:b/>
+        <w:bCs/>
+      </w:rPr>
+      <w:tblPr/>
+      <w:tcPr>
+        <w:tcBorders>
+          <w:left w:val="nil"/>
+        </w:tcBorders>
+        <w:shd w:val="clear" w:color="auto" w:fill="FFFFFF" w:themeFill="background1"/>
+      </w:tcPr>
+    </w:tblStylePr>
+    <w:tblStylePr w:type="band1Vert">
+      <w:tblPr/>
+      <w:tcPr>
+        <w:tcBorders>
+          <w:left w:val="single" w:sz="4" w:space="0" w:color="5B9BD5" w:themeColor="accent1"/>
+          <w:right w:val="single" w:sz="4" w:space="0" w:color="5B9BD5" w:themeColor="accent1"/>
+        </w:tcBorders>
+      </w:tcPr>
+    </w:tblStylePr>
+    <w:tblStylePr w:type="band1Horz">
+      <w:tblPr/>
+      <w:tcPr>
+        <w:tcBorders>
+          <w:top w:val="single" w:sz="4" w:space="0" w:color="5B9BD5" w:themeColor="accent1"/>
+          <w:bottom w:val="single" w:sz="4" w:space="0" w:color="5B9BD5" w:themeColor="accent1"/>
+          <w:insideH w:val="nil"/>
+        </w:tcBorders>
+      </w:tcPr>
+    </w:tblStylePr>
+    <w:tblStylePr w:type="neCell">
+      <w:tblPr/>
+      <w:tcPr>
+        <w:tcBorders>
+          <w:left w:val="nil"/>
+          <w:bottom w:val="nil"/>
+        </w:tcBorders>
+      </w:tcPr>
+    </w:tblStylePr>
+    <w:tblStylePr w:type="nwCell">
+      <w:tblPr/>
+      <w:tcPr>
+        <w:tcBorders>
+          <w:bottom w:val="nil"/>
+          <w:right w:val="nil"/>
+        </w:tcBorders>
+      </w:tcPr>
+    </w:tblStylePr>
+    <w:tblStylePr w:type="seCell">
+      <w:tblPr/>
+      <w:tcPr>
+        <w:tcBorders>
+          <w:top w:val="double" w:sz="4" w:space="0" w:color="5B9BD5" w:themeColor="accent1"/>
+          <w:left w:val="nil"/>
+        </w:tcBorders>
+      </w:tcPr>
+    </w:tblStylePr>
+    <w:tblStylePr w:type="swCell">
+      <w:tblPr/>
+      <w:tcPr>
+        <w:tcBorders>
+          <w:top w:val="double" w:sz="4" w:space="0" w:color="5B9BD5" w:themeColor="accent1"/>
+          <w:right w:val="nil"/>
+        </w:tcBorders>
+      </w:tcPr>
+    </w:tblStylePr>
+  </w:style>
+  <w:style w:type="table" w:styleId="GridTable1Light-Accent1">
+    <w:name w:val="Grid Table 1 Light Accent 1"/>
+    <w:basedOn w:val="TableNormal"/>
+    <w:uiPriority w:val="46"/>
+    <w:rsid w:val="00111123"/>
+    <w:pPr>
+      <w:spacing w:after="0" w:line="240" w:lineRule="auto"/>
+    </w:pPr>
+    <w:tblPr>
+      <w:tblStyleRowBandSize w:val="1"/>
+      <w:tblStyleColBandSize w:val="1"/>
+      <w:tblBorders>
+        <w:top w:val="single" w:sz="4" w:space="0" w:color="BDD6EE" w:themeColor="accent1" w:themeTint="66"/>
+        <w:left w:val="single" w:sz="4" w:space="0" w:color="BDD6EE" w:themeColor="accent1" w:themeTint="66"/>
+        <w:bottom w:val="single" w:sz="4" w:space="0" w:color="BDD6EE" w:themeColor="accent1" w:themeTint="66"/>
+        <w:right w:val="single" w:sz="4" w:space="0" w:color="BDD6EE" w:themeColor="accent1" w:themeTint="66"/>
+        <w:insideH w:val="single" w:sz="4" w:space="0" w:color="BDD6EE" w:themeColor="accent1" w:themeTint="66"/>
+        <w:insideV w:val="single" w:sz="4" w:space="0" w:color="BDD6EE" w:themeColor="accent1" w:themeTint="66"/>
+      </w:tblBorders>
+    </w:tblPr>
+    <w:tblStylePr w:type="firstRow">
+      <w:rPr>
+        <w:b/>
+        <w:bCs/>
+      </w:rPr>
+      <w:tblPr/>
+      <w:tcPr>
+        <w:tcBorders>
+          <w:bottom w:val="single" w:sz="12" w:space="0" w:color="9CC2E5" w:themeColor="accent1" w:themeTint="99"/>
+        </w:tcBorders>
+      </w:tcPr>
+    </w:tblStylePr>
+    <w:tblStylePr w:type="lastRow">
+      <w:rPr>
+        <w:b/>
+        <w:bCs/>
+      </w:rPr>
+      <w:tblPr/>
+      <w:tcPr>
+        <w:tcBorders>
+          <w:top w:val="double" w:sz="2" w:space="0" w:color="9CC2E5" w:themeColor="accent1" w:themeTint="99"/>
+        </w:tcBorders>
+      </w:tcPr>
+    </w:tblStylePr>
+    <w:tblStylePr w:type="firstCol">
+      <w:rPr>
+        <w:b/>
+        <w:bCs/>
+      </w:rPr>
+    </w:tblStylePr>
+    <w:tblStylePr w:type="lastCol">
+      <w:rPr>
+        <w:b/>
+        <w:bCs/>
+      </w:rPr>
+    </w:tblStylePr>
+  </w:style>
+  <w:style w:type="table" w:styleId="GridTable1Light">
+    <w:name w:val="Grid Table 1 Light"/>
+    <w:basedOn w:val="TableNormal"/>
+    <w:uiPriority w:val="46"/>
+    <w:rsid w:val="003D0623"/>
+    <w:pPr>
+      <w:spacing w:after="0" w:line="240" w:lineRule="auto"/>
+    </w:pPr>
+    <w:tblPr>
+      <w:tblStyleRowBandSize w:val="1"/>
+      <w:tblStyleColBandSize w:val="1"/>
+      <w:tblBorders>
+        <w:top w:val="single" w:sz="4" w:space="0" w:color="999999" w:themeColor="text1" w:themeTint="66"/>
+        <w:left w:val="single" w:sz="4" w:space="0" w:color="999999" w:themeColor="text1" w:themeTint="66"/>
+        <w:bottom w:val="single" w:sz="4" w:space="0" w:color="999999" w:themeColor="text1" w:themeTint="66"/>
+        <w:right w:val="single" w:sz="4" w:space="0" w:color="999999" w:themeColor="text1" w:themeTint="66"/>
+        <w:insideH w:val="single" w:sz="4" w:space="0" w:color="999999" w:themeColor="text1" w:themeTint="66"/>
+        <w:insideV w:val="single" w:sz="4" w:space="0" w:color="999999" w:themeColor="text1" w:themeTint="66"/>
+      </w:tblBorders>
+    </w:tblPr>
+    <w:tblStylePr w:type="firstRow">
+      <w:rPr>
+        <w:b/>
+        <w:bCs/>
+      </w:rPr>
+      <w:tblPr/>
+      <w:tcPr>
+        <w:tcBorders>
+          <w:bottom w:val="single" w:sz="12" w:space="0" w:color="666666" w:themeColor="text1" w:themeTint="99"/>
+        </w:tcBorders>
+      </w:tcPr>
+    </w:tblStylePr>
+    <w:tblStylePr w:type="lastRow">
+      <w:rPr>
+        <w:b/>
+        <w:bCs/>
+      </w:rPr>
+      <w:tblPr/>
+      <w:tcPr>
+        <w:tcBorders>
+          <w:top w:val="double" w:sz="2" w:space="0" w:color="666666" w:themeColor="text1" w:themeTint="99"/>
+        </w:tcBorders>
+      </w:tcPr>
+    </w:tblStylePr>
+    <w:tblStylePr w:type="firstCol">
+      <w:rPr>
+        <w:b/>
+        <w:bCs/>
+      </w:rPr>
+    </w:tblStylePr>
+    <w:tblStylePr w:type="lastCol">
+      <w:rPr>
+        <w:b/>
+        <w:bCs/>
+      </w:rPr>
+    </w:tblStylePr>
   </w:style>
 </w:styles>
 </file>
